--- a/document/量化API 说明文档_20180426.docx
+++ b/document/量化API 说明文档_20180426.docx
@@ -6455,9 +6455,6 @@
     <w:p>
       <w:pPr>
         <w:ind w:firstLine="420"/>
-        <w:rPr>
-          <w:rFonts w:hint="eastAsia"/>
-        </w:rPr>
       </w:pPr>
     </w:p>
     <w:p>
@@ -25675,7 +25672,7 @@
         <w:spacing w:line="276" w:lineRule="auto"/>
         <w:jc w:val="left"/>
         <w:rPr>
-          <w:rFonts w:ascii="Times New Roman" w:eastAsia="宋体" w:hAnsi="Times New Roman" w:cs="宋体" w:hint="eastAsia"/>
+          <w:rFonts w:ascii="Times New Roman" w:eastAsia="宋体" w:hAnsi="Times New Roman" w:cs="宋体"/>
           <w:color w:val="333333"/>
           <w:kern w:val="0"/>
           <w:sz w:val="16"/>
@@ -25794,7 +25791,7 @@
         <w:spacing w:line="276" w:lineRule="auto"/>
         <w:jc w:val="left"/>
         <w:rPr>
-          <w:rFonts w:ascii="Times New Roman" w:eastAsia="宋体" w:hAnsi="Times New Roman" w:cs="宋体" w:hint="eastAsia"/>
+          <w:rFonts w:ascii="Times New Roman" w:eastAsia="宋体" w:hAnsi="Times New Roman" w:cs="宋体"/>
           <w:i/>
           <w:iCs/>
           <w:color w:val="999988"/>
@@ -49177,6 +49174,35 @@
       <w:r>
         <w:rPr>
           <w:rStyle w:val="HTML0"/>
+          <w:rFonts w:ascii="inherit" w:hAnsi="inherit" w:hint="eastAsia"/>
+          <w:color w:val="686868"/>
+          <w:sz w:val="21"/>
+        </w:rPr>
+        <w:t xml:space="preserve">, </w:t>
+      </w:r>
+      <w:proofErr w:type="spellStart"/>
+      <w:r>
+        <w:rPr>
+          <w:rStyle w:val="HTML0"/>
+          <w:rFonts w:ascii="inherit" w:hAnsi="inherit"/>
+          <w:color w:val="686868"/>
+          <w:sz w:val="21"/>
+        </w:rPr>
+        <w:t>margin_order_id</w:t>
+      </w:r>
+      <w:proofErr w:type="spellEnd"/>
+      <w:r>
+        <w:rPr>
+          <w:rStyle w:val="HTML0"/>
+          <w:rFonts w:ascii="inherit" w:hAnsi="inherit"/>
+          <w:color w:val="686868"/>
+          <w:sz w:val="21"/>
+        </w:rPr>
+        <w:t>=''</w:t>
+      </w:r>
+      <w:r>
+        <w:rPr>
+          <w:rStyle w:val="HTML0"/>
           <w:rFonts w:ascii="inherit" w:hAnsi="inherit"/>
           <w:color w:val="686868"/>
           <w:sz w:val="21"/>
@@ -49208,7 +49234,6 @@
           <w:color w:val="2C3E50"/>
           <w:sz w:val="21"/>
         </w:rPr>
-        <w:lastRenderedPageBreak/>
         <w:t>输入</w:t>
       </w:r>
       <w:r>
@@ -49714,7 +49739,58 @@
         <w:t>示例：</w:t>
       </w:r>
     </w:p>
-    <w:p/>
+    <w:p>
+      <w:r>
+        <w:rPr>
+          <w:noProof/>
+        </w:rPr>
+        <w:drawing>
+          <wp:inline distT="0" distB="0" distL="0" distR="0">
+            <wp:extent cx="5266690" cy="760730"/>
+            <wp:effectExtent l="19050" t="0" r="0" b="0"/>
+            <wp:docPr id="4" name="图片 1"/>
+            <wp:cNvGraphicFramePr>
+              <a:graphicFrameLocks xmlns:a="http://schemas.openxmlformats.org/drawingml/2006/main" noChangeAspect="1"/>
+            </wp:cNvGraphicFramePr>
+            <a:graphic xmlns:a="http://schemas.openxmlformats.org/drawingml/2006/main">
+              <a:graphicData uri="http://schemas.openxmlformats.org/drawingml/2006/picture">
+                <pic:pic xmlns:pic="http://schemas.openxmlformats.org/drawingml/2006/picture">
+                  <pic:nvPicPr>
+                    <pic:cNvPr id="0" name="Picture 1"/>
+                    <pic:cNvPicPr>
+                      <a:picLocks noChangeAspect="1" noChangeArrowheads="1"/>
+                    </pic:cNvPicPr>
+                  </pic:nvPicPr>
+                  <pic:blipFill>
+                    <a:blip r:embed="rId21" cstate="print"/>
+                    <a:srcRect/>
+                    <a:stretch>
+                      <a:fillRect/>
+                    </a:stretch>
+                  </pic:blipFill>
+                  <pic:spPr bwMode="auto">
+                    <a:xfrm>
+                      <a:off x="0" y="0"/>
+                      <a:ext cx="5266690" cy="760730"/>
+                    </a:xfrm>
+                    <a:prstGeom prst="rect">
+                      <a:avLst/>
+                    </a:prstGeom>
+                    <a:noFill/>
+                    <a:ln w="9525">
+                      <a:noFill/>
+                      <a:miter lim="800000"/>
+                      <a:headEnd/>
+                      <a:tailEnd/>
+                    </a:ln>
+                  </pic:spPr>
+                </pic:pic>
+              </a:graphicData>
+            </a:graphic>
+          </wp:inline>
+        </w:drawing>
+      </w:r>
+    </w:p>
     <w:p>
       <w:pPr>
         <w:widowControl/>
@@ -50285,6 +50361,7 @@
           <w:color w:val="686868"/>
           <w:sz w:val="21"/>
         </w:rPr>
+        <w:lastRenderedPageBreak/>
         <w:t>data</w:t>
       </w:r>
       <w:proofErr w:type="gramEnd"/>
@@ -50414,7 +50491,6 @@
         <w:rPr>
           <w:sz w:val="21"/>
         </w:rPr>
-        <w:lastRenderedPageBreak/>
         <w:t>get_order</w:t>
       </w:r>
       <w:proofErr w:type="spellEnd"/>
@@ -51556,6 +51632,7 @@
                 <w:color w:val="686868"/>
                 <w:sz w:val="21"/>
               </w:rPr>
+              <w:lastRenderedPageBreak/>
               <w:t>cl_ord_id</w:t>
             </w:r>
             <w:proofErr w:type="spellEnd"/>
@@ -51907,7 +51984,6 @@
                 <w:sz w:val="18"/>
                 <w:szCs w:val="18"/>
               </w:rPr>
-              <w:lastRenderedPageBreak/>
               <w:t>'</w:t>
             </w:r>
             <w:r>
@@ -52027,7 +52103,6 @@
                 <w:color w:val="686868"/>
                 <w:sz w:val="21"/>
               </w:rPr>
-              <w:lastRenderedPageBreak/>
               <w:t>types</w:t>
             </w:r>
           </w:p>
@@ -52658,6 +52733,7 @@
         <w:rPr>
           <w:sz w:val="21"/>
         </w:rPr>
+        <w:lastRenderedPageBreak/>
         <w:t>perform2db</w:t>
       </w:r>
       <w:r>
@@ -52735,7 +52811,6 @@
           <w:rFonts w:hint="eastAsia"/>
           <w:sz w:val="24"/>
         </w:rPr>
-        <w:lastRenderedPageBreak/>
         <w:t>格式</w:t>
       </w:r>
       <w:r>
@@ -54349,7 +54424,7 @@
   <a:extraClrSchemeLst/>
   <a:extLst>
     <a:ext uri="{05A4C25C-085E-4340-85A3-A5531E510DB2}">
-      <thm15:themeFamily xmlns="" xmlns:thm15="http://schemas.microsoft.com/office/thememl/2012/main" name="Office Theme" id="{62F939B6-93AF-4DB8-9C6B-D6C7DFDC589F}" vid="{4A3C46E8-61CC-4603-A589-7422A47A8E4A}"/>
+      <thm15:themeFamily xmlns:thm15="http://schemas.microsoft.com/office/thememl/2012/main" xmlns="" name="Office Theme" id="{62F939B6-93AF-4DB8-9C6B-D6C7DFDC589F}" vid="{4A3C46E8-61CC-4603-A589-7422A47A8E4A}"/>
     </a:ext>
   </a:extLst>
 </a:theme>
@@ -54360,7 +54435,7 @@
 </file>
 
 <file path=customXml/itemProps1.xml><?xml version="1.0" encoding="utf-8"?>
-<ds:datastoreItem xmlns:ds="http://schemas.openxmlformats.org/officeDocument/2006/customXml" ds:itemID="{9FC944CC-8646-4A0F-9B7F-6AEC86394340}">
+<ds:datastoreItem xmlns:ds="http://schemas.openxmlformats.org/officeDocument/2006/customXml" ds:itemID="{9CDE332F-794F-467A-B5FE-3F55D56EE53A}">
   <ds:schemaRefs>
     <ds:schemaRef ds:uri="http://schemas.openxmlformats.org/officeDocument/2006/bibliography"/>
   </ds:schemaRefs>

--- a/document/量化API 说明文档_20180426.docx
+++ b/document/量化API 说明文档_20180426.docx
@@ -1,6 +1,6 @@
 
 <file path=word/document.xml><?xml version="1.0" encoding="utf-8"?>
-<w:document xmlns:ve="http://schemas.openxmlformats.org/markup-compatibility/2006" xmlns:o="urn:schemas-microsoft-com:office:office" xmlns:r="http://schemas.openxmlformats.org/officeDocument/2006/relationships" xmlns:m="http://schemas.openxmlformats.org/officeDocument/2006/math" xmlns:v="urn:schemas-microsoft-com:vml" xmlns:wp="http://schemas.openxmlformats.org/drawingml/2006/wordprocessingDrawing" xmlns:w10="urn:schemas-microsoft-com:office:word" xmlns:w="http://schemas.openxmlformats.org/wordprocessingml/2006/main" xmlns:wne="http://schemas.microsoft.com/office/word/2006/wordml">
+<w:document xmlns:wpc="http://schemas.microsoft.com/office/word/2010/wordprocessingCanvas" xmlns:mc="http://schemas.openxmlformats.org/markup-compatibility/2006" xmlns:o="urn:schemas-microsoft-com:office:office" xmlns:r="http://schemas.openxmlformats.org/officeDocument/2006/relationships" xmlns:m="http://schemas.openxmlformats.org/officeDocument/2006/math" xmlns:v="urn:schemas-microsoft-com:vml" xmlns:wp14="http://schemas.microsoft.com/office/word/2010/wordprocessingDrawing" xmlns:wp="http://schemas.openxmlformats.org/drawingml/2006/wordprocessingDrawing" xmlns:w10="urn:schemas-microsoft-com:office:word" xmlns:w="http://schemas.openxmlformats.org/wordprocessingml/2006/main" xmlns:w14="http://schemas.microsoft.com/office/word/2010/wordml" xmlns:w15="http://schemas.microsoft.com/office/word/2012/wordml" xmlns:wpg="http://schemas.microsoft.com/office/word/2010/wordprocessingGroup" xmlns:wpi="http://schemas.microsoft.com/office/word/2010/wordprocessingInk" xmlns:wne="http://schemas.microsoft.com/office/word/2006/wordml" xmlns:wps="http://schemas.microsoft.com/office/word/2010/wordprocessingShape" mc:Ignorable="w14 w15 wp14">
   <w:body>
     <w:p>
       <w:pPr>
@@ -6458,7 +6458,7 @@
       <w:tblPr>
         <w:tblStyle w:val="a3"/>
         <w:tblW w:w="0" w:type="auto"/>
-        <w:tblLook w:val="04A0"/>
+        <w:tblLook w:val="04A0" w:firstRow="1" w:lastRow="0" w:firstColumn="1" w:lastColumn="0" w:noHBand="0" w:noVBand="1"/>
       </w:tblPr>
       <w:tblGrid>
         <w:gridCol w:w="2765"/>
@@ -6745,7 +6745,7 @@
       <w:tblPr>
         <w:tblStyle w:val="a3"/>
         <w:tblW w:w="0" w:type="auto"/>
-        <w:tblLook w:val="04A0"/>
+        <w:tblLook w:val="04A0" w:firstRow="1" w:lastRow="0" w:firstColumn="1" w:lastColumn="0" w:noHBand="0" w:noVBand="1"/>
       </w:tblPr>
       <w:tblGrid>
         <w:gridCol w:w="2042"/>
@@ -7490,7 +7490,7 @@
       <w:tblPr>
         <w:tblStyle w:val="a3"/>
         <w:tblW w:w="0" w:type="auto"/>
-        <w:tblLook w:val="04A0"/>
+        <w:tblLook w:val="04A0" w:firstRow="1" w:lastRow="0" w:firstColumn="1" w:lastColumn="0" w:noHBand="0" w:noVBand="1"/>
       </w:tblPr>
       <w:tblGrid>
         <w:gridCol w:w="1413"/>
@@ -7750,7 +7750,7 @@
       <w:tblPr>
         <w:tblStyle w:val="a3"/>
         <w:tblW w:w="8296" w:type="dxa"/>
-        <w:tblLook w:val="04A0"/>
+        <w:tblLook w:val="04A0" w:firstRow="1" w:lastRow="0" w:firstColumn="1" w:lastColumn="0" w:noHBand="0" w:noVBand="1"/>
       </w:tblPr>
       <w:tblGrid>
         <w:gridCol w:w="924"/>
@@ -8933,7 +8933,7 @@
       <w:tblPr>
         <w:tblStyle w:val="a3"/>
         <w:tblW w:w="8296" w:type="dxa"/>
-        <w:tblLook w:val="04A0"/>
+        <w:tblLook w:val="04A0" w:firstRow="1" w:lastRow="0" w:firstColumn="1" w:lastColumn="0" w:noHBand="0" w:noVBand="1"/>
       </w:tblPr>
       <w:tblGrid>
         <w:gridCol w:w="924"/>
@@ -10231,7 +10231,7 @@
       <w:tblPr>
         <w:tblStyle w:val="a3"/>
         <w:tblW w:w="8296" w:type="dxa"/>
-        <w:tblLook w:val="04A0"/>
+        <w:tblLook w:val="04A0" w:firstRow="1" w:lastRow="0" w:firstColumn="1" w:lastColumn="0" w:noHBand="0" w:noVBand="1"/>
       </w:tblPr>
       <w:tblGrid>
         <w:gridCol w:w="924"/>
@@ -11617,7 +11617,7 @@
       <w:tblPr>
         <w:tblStyle w:val="a3"/>
         <w:tblW w:w="8296" w:type="dxa"/>
-        <w:tblLook w:val="04A0"/>
+        <w:tblLook w:val="04A0" w:firstRow="1" w:lastRow="0" w:firstColumn="1" w:lastColumn="0" w:noHBand="0" w:noVBand="1"/>
       </w:tblPr>
       <w:tblGrid>
         <w:gridCol w:w="977"/>
@@ -12705,9 +12705,6 @@
           <w:p>
             <w:pPr>
               <w:jc w:val="center"/>
-              <w:rPr>
-                <w:rFonts w:hint="eastAsia"/>
-              </w:rPr>
             </w:pPr>
             <w:r>
               <w:rPr>
@@ -12725,9 +12722,6 @@
           <w:p>
             <w:pPr>
               <w:jc w:val="center"/>
-              <w:rPr>
-                <w:rFonts w:hint="eastAsia"/>
-              </w:rPr>
             </w:pPr>
             <w:r>
               <w:rPr>
@@ -12745,9 +12739,6 @@
           <w:p>
             <w:pPr>
               <w:jc w:val="center"/>
-              <w:rPr>
-                <w:rFonts w:hint="eastAsia"/>
-              </w:rPr>
             </w:pPr>
             <w:r>
               <w:rPr>
@@ -12764,9 +12755,6 @@
           <w:p>
             <w:pPr>
               <w:jc w:val="left"/>
-              <w:rPr>
-                <w:rFonts w:hint="eastAsia"/>
-              </w:rPr>
             </w:pPr>
             <w:r>
               <w:rPr>
@@ -12784,9 +12772,6 @@
           <w:p>
             <w:pPr>
               <w:jc w:val="left"/>
-              <w:rPr>
-                <w:rFonts w:hint="eastAsia"/>
-              </w:rPr>
             </w:pPr>
             <w:r>
               <w:rPr>
@@ -13655,7 +13640,6 @@
             <w:pPr>
               <w:jc w:val="center"/>
               <w:rPr>
-                <w:rFonts w:hint="eastAsia"/>
                 <w:highlight w:val="yellow"/>
               </w:rPr>
             </w:pPr>
@@ -13744,7 +13728,6 @@
             <w:pPr>
               <w:jc w:val="center"/>
               <w:rPr>
-                <w:rFonts w:hint="eastAsia"/>
                 <w:highlight w:val="yellow"/>
               </w:rPr>
             </w:pPr>
@@ -13833,7 +13816,6 @@
             <w:pPr>
               <w:jc w:val="center"/>
               <w:rPr>
-                <w:rFonts w:hint="eastAsia"/>
                 <w:highlight w:val="yellow"/>
               </w:rPr>
             </w:pPr>
@@ -13854,7 +13836,6 @@
             <w:pPr>
               <w:jc w:val="left"/>
               <w:rPr>
-                <w:rFonts w:hint="eastAsia"/>
                 <w:highlight w:val="yellow"/>
               </w:rPr>
             </w:pPr>
@@ -13957,7 +13938,7 @@
       <w:tblPr>
         <w:tblStyle w:val="a3"/>
         <w:tblW w:w="8296" w:type="dxa"/>
-        <w:tblLook w:val="04A0"/>
+        <w:tblLook w:val="04A0" w:firstRow="1" w:lastRow="0" w:firstColumn="1" w:lastColumn="0" w:noHBand="0" w:noVBand="1"/>
       </w:tblPr>
       <w:tblGrid>
         <w:gridCol w:w="975"/>
@@ -15256,7 +15237,7 @@
       <w:tblPr>
         <w:tblStyle w:val="a3"/>
         <w:tblW w:w="8217" w:type="dxa"/>
-        <w:tblLook w:val="04A0"/>
+        <w:tblLook w:val="04A0" w:firstRow="1" w:lastRow="0" w:firstColumn="1" w:lastColumn="0" w:noHBand="0" w:noVBand="1"/>
       </w:tblPr>
       <w:tblGrid>
         <w:gridCol w:w="988"/>
@@ -15708,7 +15689,6 @@
               <w:rPr>
                 <w:rFonts w:hint="eastAsia"/>
               </w:rPr>
-              <w:lastRenderedPageBreak/>
               <w:t>utc</w:t>
             </w:r>
           </w:p>
@@ -16418,7 +16398,7 @@
       <w:tblPr>
         <w:tblStyle w:val="a3"/>
         <w:tblW w:w="8217" w:type="dxa"/>
-        <w:tblLook w:val="04A0"/>
+        <w:tblLook w:val="04A0" w:firstRow="1" w:lastRow="0" w:firstColumn="1" w:lastColumn="0" w:noHBand="0" w:noVBand="1"/>
       </w:tblPr>
       <w:tblGrid>
         <w:gridCol w:w="988"/>
@@ -17822,7 +17802,7 @@
       <w:tblPr>
         <w:tblStyle w:val="a3"/>
         <w:tblW w:w="0" w:type="auto"/>
-        <w:tblLook w:val="04A0"/>
+        <w:tblLook w:val="04A0" w:firstRow="1" w:lastRow="0" w:firstColumn="1" w:lastColumn="0" w:noHBand="0" w:noVBand="1"/>
       </w:tblPr>
       <w:tblGrid>
         <w:gridCol w:w="988"/>
@@ -18454,7 +18434,7 @@
       <w:tblPr>
         <w:tblStyle w:val="a3"/>
         <w:tblW w:w="0" w:type="auto"/>
-        <w:tblLook w:val="04A0"/>
+        <w:tblLook w:val="04A0" w:firstRow="1" w:lastRow="0" w:firstColumn="1" w:lastColumn="0" w:noHBand="0" w:noVBand="1"/>
       </w:tblPr>
       <w:tblGrid>
         <w:gridCol w:w="988"/>
@@ -19265,10 +19245,867 @@
         <w:pStyle w:val="3"/>
         <w:spacing w:before="0" w:after="0"/>
         <w:rPr>
+          <w:rFonts w:hint="eastAsia"/>
           <w:sz w:val="21"/>
         </w:rPr>
       </w:pPr>
-      <w:bookmarkStart w:id="10" w:name="_Toc512112919"/>
+      <w:r>
+        <w:rPr>
+          <w:rFonts w:hint="eastAsia"/>
+          <w:sz w:val="21"/>
+        </w:rPr>
+        <w:t>T</w:t>
+      </w:r>
+      <w:r>
+        <w:rPr>
+          <w:sz w:val="21"/>
+        </w:rPr>
+        <w:t>radeAccount</w:t>
+      </w:r>
+      <w:r>
+        <w:rPr>
+          <w:sz w:val="21"/>
+        </w:rPr>
+        <w:t xml:space="preserve"> </w:t>
+      </w:r>
+      <w:r>
+        <w:rPr>
+          <w:rFonts w:hint="eastAsia"/>
+          <w:sz w:val="21"/>
+        </w:rPr>
+        <w:t>交易</w:t>
+      </w:r>
+      <w:r>
+        <w:rPr>
+          <w:sz w:val="21"/>
+        </w:rPr>
+        <w:t>账户</w:t>
+      </w:r>
+    </w:p>
+    <w:p/>
+    <w:p>
+      <w:pPr>
+        <w:rPr>
+          <w:rFonts w:hint="eastAsia"/>
+        </w:rPr>
+      </w:pPr>
+      <w:r>
+        <w:rPr>
+          <w:rFonts w:hint="eastAsia"/>
+        </w:rPr>
+        <w:t>交易账户</w:t>
+      </w:r>
+      <w:r>
+        <w:t>类</w:t>
+      </w:r>
+      <w:r>
+        <w:rPr>
+          <w:rFonts w:hint="eastAsia"/>
+        </w:rPr>
+        <w:t>，</w:t>
+      </w:r>
+      <w:r>
+        <w:t>支持火币（</w:t>
+      </w:r>
+      <w:r>
+        <w:rPr>
+          <w:rFonts w:hint="eastAsia"/>
+        </w:rPr>
+        <w:t>hbp</w:t>
+      </w:r>
+      <w:r>
+        <w:t>）</w:t>
+      </w:r>
+      <w:r>
+        <w:rPr>
+          <w:rFonts w:hint="eastAsia"/>
+        </w:rPr>
+        <w:t>、币</w:t>
+      </w:r>
+      <w:r>
+        <w:t>安（</w:t>
+      </w:r>
+      <w:r>
+        <w:rPr>
+          <w:rFonts w:hint="eastAsia"/>
+        </w:rPr>
+        <w:t>bnb</w:t>
+      </w:r>
+      <w:bookmarkStart w:id="10" w:name="_GoBack"/>
+      <w:bookmarkEnd w:id="10"/>
+      <w:r>
+        <w:t>）</w:t>
+      </w:r>
+    </w:p>
+    <w:p>
+      <w:pPr>
+        <w:rPr>
+          <w:rFonts w:hint="eastAsia"/>
+        </w:rPr>
+      </w:pPr>
+    </w:p>
+    <w:p>
+      <w:pPr>
+        <w:pStyle w:val="HTML"/>
+        <w:shd w:val="clear" w:color="auto" w:fill="FFFFFF"/>
+        <w:rPr>
+          <w:color w:val="000000"/>
+          <w:sz w:val="18"/>
+          <w:szCs w:val="18"/>
+        </w:rPr>
+      </w:pPr>
+      <w:r>
+        <w:rPr>
+          <w:rFonts w:hint="eastAsia"/>
+          <w:b/>
+          <w:bCs/>
+          <w:color w:val="000080"/>
+          <w:sz w:val="18"/>
+          <w:szCs w:val="18"/>
+        </w:rPr>
+        <w:lastRenderedPageBreak/>
+        <w:t xml:space="preserve">class </w:t>
+      </w:r>
+      <w:r>
+        <w:rPr>
+          <w:rFonts w:hint="eastAsia"/>
+          <w:color w:val="000000"/>
+          <w:sz w:val="18"/>
+          <w:szCs w:val="18"/>
+        </w:rPr>
+        <w:t>TradeAccount(</w:t>
+      </w:r>
+      <w:r>
+        <w:rPr>
+          <w:rFonts w:hint="eastAsia"/>
+          <w:color w:val="000080"/>
+          <w:sz w:val="18"/>
+          <w:szCs w:val="18"/>
+        </w:rPr>
+        <w:t>object</w:t>
+      </w:r>
+      <w:r>
+        <w:rPr>
+          <w:rFonts w:hint="eastAsia"/>
+          <w:color w:val="000000"/>
+          <w:sz w:val="18"/>
+          <w:szCs w:val="18"/>
+        </w:rPr>
+        <w:t>):</w:t>
+      </w:r>
+      <w:r>
+        <w:rPr>
+          <w:rFonts w:hint="eastAsia"/>
+          <w:color w:val="000000"/>
+          <w:sz w:val="18"/>
+          <w:szCs w:val="18"/>
+        </w:rPr>
+        <w:br/>
+        <w:t xml:space="preserve">    </w:t>
+      </w:r>
+      <w:r>
+        <w:rPr>
+          <w:rFonts w:hint="eastAsia"/>
+          <w:i/>
+          <w:iCs/>
+          <w:color w:val="808080"/>
+          <w:sz w:val="18"/>
+          <w:szCs w:val="18"/>
+        </w:rPr>
+        <w:t>'''</w:t>
+      </w:r>
+      <w:r>
+        <w:rPr>
+          <w:rFonts w:hint="eastAsia"/>
+          <w:i/>
+          <w:iCs/>
+          <w:color w:val="808080"/>
+          <w:sz w:val="18"/>
+          <w:szCs w:val="18"/>
+        </w:rPr>
+        <w:br/>
+        <w:t xml:space="preserve">    交易账户对象</w:t>
+      </w:r>
+      <w:r>
+        <w:rPr>
+          <w:rFonts w:hint="eastAsia"/>
+          <w:i/>
+          <w:iCs/>
+          <w:color w:val="808080"/>
+          <w:sz w:val="18"/>
+          <w:szCs w:val="18"/>
+        </w:rPr>
+        <w:br/>
+        <w:t xml:space="preserve">    '''</w:t>
+      </w:r>
+      <w:r>
+        <w:rPr>
+          <w:rFonts w:hint="eastAsia"/>
+          <w:i/>
+          <w:iCs/>
+          <w:color w:val="808080"/>
+          <w:sz w:val="18"/>
+          <w:szCs w:val="18"/>
+        </w:rPr>
+        <w:br/>
+      </w:r>
+      <w:r>
+        <w:rPr>
+          <w:rFonts w:hint="eastAsia"/>
+          <w:i/>
+          <w:iCs/>
+          <w:color w:val="808080"/>
+          <w:sz w:val="18"/>
+          <w:szCs w:val="18"/>
+        </w:rPr>
+        <w:br/>
+        <w:t xml:space="preserve">    </w:t>
+      </w:r>
+      <w:r>
+        <w:rPr>
+          <w:rFonts w:hint="eastAsia"/>
+          <w:color w:val="000000"/>
+          <w:sz w:val="18"/>
+          <w:szCs w:val="18"/>
+        </w:rPr>
+        <w:t xml:space="preserve">exchange = </w:t>
+      </w:r>
+      <w:r>
+        <w:rPr>
+          <w:rFonts w:hint="eastAsia"/>
+          <w:b/>
+          <w:bCs/>
+          <w:color w:val="008080"/>
+          <w:sz w:val="18"/>
+          <w:szCs w:val="18"/>
+        </w:rPr>
+        <w:t xml:space="preserve">''       </w:t>
+      </w:r>
+      <w:r>
+        <w:rPr>
+          <w:rFonts w:hint="eastAsia"/>
+          <w:i/>
+          <w:iCs/>
+          <w:color w:val="808080"/>
+          <w:sz w:val="18"/>
+          <w:szCs w:val="18"/>
+        </w:rPr>
+        <w:t># hbp: 火币pro, bnb: Binance, okc: okcoin</w:t>
+      </w:r>
+      <w:r>
+        <w:rPr>
+          <w:rFonts w:hint="eastAsia"/>
+          <w:i/>
+          <w:iCs/>
+          <w:color w:val="808080"/>
+          <w:sz w:val="18"/>
+          <w:szCs w:val="18"/>
+        </w:rPr>
+        <w:br/>
+        <w:t xml:space="preserve">    </w:t>
+      </w:r>
+      <w:r>
+        <w:rPr>
+          <w:rFonts w:hint="eastAsia"/>
+          <w:color w:val="000000"/>
+          <w:sz w:val="18"/>
+          <w:szCs w:val="18"/>
+        </w:rPr>
+        <w:t xml:space="preserve">api_key = </w:t>
+      </w:r>
+      <w:r>
+        <w:rPr>
+          <w:rFonts w:hint="eastAsia"/>
+          <w:b/>
+          <w:bCs/>
+          <w:color w:val="008080"/>
+          <w:sz w:val="18"/>
+          <w:szCs w:val="18"/>
+        </w:rPr>
+        <w:t>''</w:t>
+      </w:r>
+      <w:r>
+        <w:rPr>
+          <w:rFonts w:hint="eastAsia"/>
+          <w:b/>
+          <w:bCs/>
+          <w:color w:val="008080"/>
+          <w:sz w:val="18"/>
+          <w:szCs w:val="18"/>
+        </w:rPr>
+        <w:br/>
+        <w:t xml:space="preserve">    </w:t>
+      </w:r>
+      <w:r>
+        <w:rPr>
+          <w:rFonts w:hint="eastAsia"/>
+          <w:color w:val="000000"/>
+          <w:sz w:val="18"/>
+          <w:szCs w:val="18"/>
+        </w:rPr>
+        <w:t xml:space="preserve">api_secret = </w:t>
+      </w:r>
+      <w:r>
+        <w:rPr>
+          <w:rFonts w:hint="eastAsia"/>
+          <w:b/>
+          <w:bCs/>
+          <w:color w:val="008080"/>
+          <w:sz w:val="18"/>
+          <w:szCs w:val="18"/>
+        </w:rPr>
+        <w:t>''</w:t>
+      </w:r>
+      <w:r>
+        <w:rPr>
+          <w:rFonts w:hint="eastAsia"/>
+          <w:b/>
+          <w:bCs/>
+          <w:color w:val="008080"/>
+          <w:sz w:val="18"/>
+          <w:szCs w:val="18"/>
+        </w:rPr>
+        <w:br/>
+        <w:t xml:space="preserve">    </w:t>
+      </w:r>
+      <w:r>
+        <w:rPr>
+          <w:rFonts w:hint="eastAsia"/>
+          <w:color w:val="000000"/>
+          <w:sz w:val="18"/>
+          <w:szCs w:val="18"/>
+        </w:rPr>
+        <w:t xml:space="preserve">client = </w:t>
+      </w:r>
+      <w:r>
+        <w:rPr>
+          <w:rFonts w:hint="eastAsia"/>
+          <w:b/>
+          <w:bCs/>
+          <w:color w:val="000080"/>
+          <w:sz w:val="18"/>
+          <w:szCs w:val="18"/>
+        </w:rPr>
+        <w:t>None</w:t>
+      </w:r>
+      <w:r>
+        <w:rPr>
+          <w:rFonts w:hint="eastAsia"/>
+          <w:b/>
+          <w:bCs/>
+          <w:color w:val="000080"/>
+          <w:sz w:val="18"/>
+          <w:szCs w:val="18"/>
+        </w:rPr>
+        <w:br/>
+        <w:t xml:space="preserve">    </w:t>
+      </w:r>
+      <w:r>
+        <w:rPr>
+          <w:rFonts w:hint="eastAsia"/>
+          <w:color w:val="000000"/>
+          <w:sz w:val="18"/>
+          <w:szCs w:val="18"/>
+        </w:rPr>
+        <w:t xml:space="preserve">currency = </w:t>
+      </w:r>
+      <w:r>
+        <w:rPr>
+          <w:rFonts w:hint="eastAsia"/>
+          <w:b/>
+          <w:bCs/>
+          <w:color w:val="008080"/>
+          <w:sz w:val="18"/>
+          <w:szCs w:val="18"/>
+        </w:rPr>
+        <w:t xml:space="preserve">''       </w:t>
+      </w:r>
+      <w:r>
+        <w:rPr>
+          <w:rFonts w:hint="eastAsia"/>
+          <w:i/>
+          <w:iCs/>
+          <w:color w:val="808080"/>
+          <w:sz w:val="18"/>
+          <w:szCs w:val="18"/>
+        </w:rPr>
+        <w:t># 以哪种数币作为基准，比如USDT、BTC</w:t>
+      </w:r>
+      <w:r>
+        <w:rPr>
+          <w:rFonts w:hint="eastAsia"/>
+          <w:i/>
+          <w:iCs/>
+          <w:color w:val="808080"/>
+          <w:sz w:val="18"/>
+          <w:szCs w:val="18"/>
+        </w:rPr>
+        <w:br/>
+      </w:r>
+      <w:r>
+        <w:rPr>
+          <w:rFonts w:hint="eastAsia"/>
+          <w:i/>
+          <w:iCs/>
+          <w:color w:val="808080"/>
+          <w:sz w:val="18"/>
+          <w:szCs w:val="18"/>
+        </w:rPr>
+        <w:br/>
+      </w:r>
+      <w:r>
+        <w:rPr>
+          <w:rFonts w:hint="eastAsia"/>
+          <w:i/>
+          <w:iCs/>
+          <w:color w:val="808080"/>
+          <w:sz w:val="18"/>
+          <w:szCs w:val="18"/>
+        </w:rPr>
+        <w:br/>
+        <w:t xml:space="preserve">    </w:t>
+      </w:r>
+      <w:r>
+        <w:rPr>
+          <w:rFonts w:hint="eastAsia"/>
+          <w:b/>
+          <w:bCs/>
+          <w:color w:val="000080"/>
+          <w:sz w:val="18"/>
+          <w:szCs w:val="18"/>
+        </w:rPr>
+        <w:t xml:space="preserve">def </w:t>
+      </w:r>
+      <w:r>
+        <w:rPr>
+          <w:rFonts w:hint="eastAsia"/>
+          <w:color w:val="B200B2"/>
+          <w:sz w:val="18"/>
+          <w:szCs w:val="18"/>
+        </w:rPr>
+        <w:t>__init__</w:t>
+      </w:r>
+      <w:r>
+        <w:rPr>
+          <w:rFonts w:hint="eastAsia"/>
+          <w:color w:val="000000"/>
+          <w:sz w:val="18"/>
+          <w:szCs w:val="18"/>
+        </w:rPr>
+        <w:t>(</w:t>
+      </w:r>
+      <w:r>
+        <w:rPr>
+          <w:rFonts w:hint="eastAsia"/>
+          <w:color w:val="94558D"/>
+          <w:sz w:val="18"/>
+          <w:szCs w:val="18"/>
+        </w:rPr>
+        <w:t>self</w:t>
+      </w:r>
+      <w:r>
+        <w:rPr>
+          <w:rFonts w:hint="eastAsia"/>
+          <w:color w:val="000000"/>
+          <w:sz w:val="18"/>
+          <w:szCs w:val="18"/>
+        </w:rPr>
+        <w:t>, exchange, api_key, api_secret, currency=</w:t>
+      </w:r>
+      <w:r>
+        <w:rPr>
+          <w:rFonts w:hint="eastAsia"/>
+          <w:b/>
+          <w:bCs/>
+          <w:color w:val="008080"/>
+          <w:sz w:val="18"/>
+          <w:szCs w:val="18"/>
+        </w:rPr>
+        <w:t>'USDT'</w:t>
+      </w:r>
+      <w:r>
+        <w:rPr>
+          <w:rFonts w:hint="eastAsia"/>
+          <w:color w:val="000000"/>
+          <w:sz w:val="18"/>
+          <w:szCs w:val="18"/>
+        </w:rPr>
+        <w:t>):</w:t>
+      </w:r>
+      <w:r>
+        <w:rPr>
+          <w:rFonts w:hint="eastAsia"/>
+          <w:color w:val="000000"/>
+          <w:sz w:val="18"/>
+          <w:szCs w:val="18"/>
+        </w:rPr>
+        <w:br/>
+        <w:t xml:space="preserve">        </w:t>
+      </w:r>
+      <w:r>
+        <w:rPr>
+          <w:rFonts w:hint="eastAsia"/>
+          <w:i/>
+          <w:iCs/>
+          <w:color w:val="808080"/>
+          <w:sz w:val="18"/>
+          <w:szCs w:val="18"/>
+        </w:rPr>
+        <w:t>'''</w:t>
+      </w:r>
+      <w:r>
+        <w:rPr>
+          <w:rFonts w:hint="eastAsia"/>
+          <w:i/>
+          <w:iCs/>
+          <w:color w:val="808080"/>
+          <w:sz w:val="18"/>
+          <w:szCs w:val="18"/>
+        </w:rPr>
+        <w:br/>
+        <w:t xml:space="preserve">        指定交易所账户</w:t>
+      </w:r>
+      <w:r>
+        <w:rPr>
+          <w:rFonts w:hint="eastAsia"/>
+          <w:i/>
+          <w:iCs/>
+          <w:color w:val="808080"/>
+          <w:sz w:val="18"/>
+          <w:szCs w:val="18"/>
+        </w:rPr>
+        <w:br/>
+        <w:t xml:space="preserve">        </w:t>
+      </w:r>
+      <w:r>
+        <w:rPr>
+          <w:rFonts w:hint="eastAsia"/>
+          <w:b/>
+          <w:bCs/>
+          <w:color w:val="808080"/>
+          <w:sz w:val="18"/>
+          <w:szCs w:val="18"/>
+        </w:rPr>
+        <w:t>:param</w:t>
+      </w:r>
+      <w:r>
+        <w:rPr>
+          <w:rFonts w:hint="eastAsia"/>
+          <w:i/>
+          <w:iCs/>
+          <w:color w:val="808080"/>
+          <w:sz w:val="18"/>
+          <w:szCs w:val="18"/>
+        </w:rPr>
+        <w:t xml:space="preserve"> exchange:</w:t>
+      </w:r>
+      <w:r>
+        <w:rPr>
+          <w:rFonts w:hint="eastAsia"/>
+          <w:i/>
+          <w:iCs/>
+          <w:color w:val="808080"/>
+          <w:sz w:val="18"/>
+          <w:szCs w:val="18"/>
+        </w:rPr>
+        <w:br/>
+        <w:t xml:space="preserve">        </w:t>
+      </w:r>
+      <w:r>
+        <w:rPr>
+          <w:rFonts w:hint="eastAsia"/>
+          <w:b/>
+          <w:bCs/>
+          <w:color w:val="808080"/>
+          <w:sz w:val="18"/>
+          <w:szCs w:val="18"/>
+        </w:rPr>
+        <w:t>:param</w:t>
+      </w:r>
+      <w:r>
+        <w:rPr>
+          <w:rFonts w:hint="eastAsia"/>
+          <w:i/>
+          <w:iCs/>
+          <w:color w:val="808080"/>
+          <w:sz w:val="18"/>
+          <w:szCs w:val="18"/>
+        </w:rPr>
+        <w:t xml:space="preserve"> api_key:</w:t>
+      </w:r>
+      <w:r>
+        <w:rPr>
+          <w:rFonts w:hint="eastAsia"/>
+          <w:i/>
+          <w:iCs/>
+          <w:color w:val="808080"/>
+          <w:sz w:val="18"/>
+          <w:szCs w:val="18"/>
+        </w:rPr>
+        <w:br/>
+        <w:t xml:space="preserve">        </w:t>
+      </w:r>
+      <w:r>
+        <w:rPr>
+          <w:rFonts w:hint="eastAsia"/>
+          <w:b/>
+          <w:bCs/>
+          <w:color w:val="808080"/>
+          <w:sz w:val="18"/>
+          <w:szCs w:val="18"/>
+        </w:rPr>
+        <w:t>:param</w:t>
+      </w:r>
+      <w:r>
+        <w:rPr>
+          <w:rFonts w:hint="eastAsia"/>
+          <w:i/>
+          <w:iCs/>
+          <w:color w:val="808080"/>
+          <w:sz w:val="18"/>
+          <w:szCs w:val="18"/>
+        </w:rPr>
+        <w:t xml:space="preserve"> api_secret:</w:t>
+      </w:r>
+      <w:r>
+        <w:rPr>
+          <w:rFonts w:hint="eastAsia"/>
+          <w:i/>
+          <w:iCs/>
+          <w:color w:val="808080"/>
+          <w:sz w:val="18"/>
+          <w:szCs w:val="18"/>
+        </w:rPr>
+        <w:br/>
+        <w:t xml:space="preserve">        </w:t>
+      </w:r>
+      <w:r>
+        <w:rPr>
+          <w:rFonts w:hint="eastAsia"/>
+          <w:b/>
+          <w:bCs/>
+          <w:color w:val="808080"/>
+          <w:sz w:val="18"/>
+          <w:szCs w:val="18"/>
+        </w:rPr>
+        <w:t>:param</w:t>
+      </w:r>
+      <w:r>
+        <w:rPr>
+          <w:rFonts w:hint="eastAsia"/>
+          <w:i/>
+          <w:iCs/>
+          <w:color w:val="808080"/>
+          <w:sz w:val="18"/>
+          <w:szCs w:val="18"/>
+        </w:rPr>
+        <w:t xml:space="preserve"> currency:</w:t>
+      </w:r>
+      <w:r>
+        <w:rPr>
+          <w:rFonts w:hint="eastAsia"/>
+          <w:i/>
+          <w:iCs/>
+          <w:color w:val="808080"/>
+          <w:sz w:val="18"/>
+          <w:szCs w:val="18"/>
+        </w:rPr>
+        <w:br/>
+        <w:t xml:space="preserve">        '''</w:t>
+      </w:r>
+      <w:r>
+        <w:rPr>
+          <w:rFonts w:hint="eastAsia"/>
+          <w:i/>
+          <w:iCs/>
+          <w:color w:val="808080"/>
+          <w:sz w:val="18"/>
+          <w:szCs w:val="18"/>
+        </w:rPr>
+        <w:br/>
+        <w:t xml:space="preserve">        </w:t>
+      </w:r>
+      <w:r>
+        <w:rPr>
+          <w:rFonts w:hint="eastAsia"/>
+          <w:color w:val="94558D"/>
+          <w:sz w:val="18"/>
+          <w:szCs w:val="18"/>
+        </w:rPr>
+        <w:t>self</w:t>
+      </w:r>
+      <w:r>
+        <w:rPr>
+          <w:rFonts w:hint="eastAsia"/>
+          <w:color w:val="000000"/>
+          <w:sz w:val="18"/>
+          <w:szCs w:val="18"/>
+        </w:rPr>
+        <w:t>.exchange = exchange</w:t>
+      </w:r>
+      <w:r>
+        <w:rPr>
+          <w:rFonts w:hint="eastAsia"/>
+          <w:color w:val="000000"/>
+          <w:sz w:val="18"/>
+          <w:szCs w:val="18"/>
+        </w:rPr>
+        <w:br/>
+        <w:t xml:space="preserve">        </w:t>
+      </w:r>
+      <w:r>
+        <w:rPr>
+          <w:rFonts w:hint="eastAsia"/>
+          <w:color w:val="94558D"/>
+          <w:sz w:val="18"/>
+          <w:szCs w:val="18"/>
+        </w:rPr>
+        <w:t>self</w:t>
+      </w:r>
+      <w:r>
+        <w:rPr>
+          <w:rFonts w:hint="eastAsia"/>
+          <w:color w:val="000000"/>
+          <w:sz w:val="18"/>
+          <w:szCs w:val="18"/>
+        </w:rPr>
+        <w:t>.api_key = api_key</w:t>
+      </w:r>
+      <w:r>
+        <w:rPr>
+          <w:rFonts w:hint="eastAsia"/>
+          <w:color w:val="000000"/>
+          <w:sz w:val="18"/>
+          <w:szCs w:val="18"/>
+        </w:rPr>
+        <w:br/>
+        <w:t xml:space="preserve">        </w:t>
+      </w:r>
+      <w:r>
+        <w:rPr>
+          <w:rFonts w:hint="eastAsia"/>
+          <w:color w:val="94558D"/>
+          <w:sz w:val="18"/>
+          <w:szCs w:val="18"/>
+        </w:rPr>
+        <w:t>self</w:t>
+      </w:r>
+      <w:r>
+        <w:rPr>
+          <w:rFonts w:hint="eastAsia"/>
+          <w:color w:val="000000"/>
+          <w:sz w:val="18"/>
+          <w:szCs w:val="18"/>
+        </w:rPr>
+        <w:t>.api_secret = api_secret</w:t>
+      </w:r>
+      <w:r>
+        <w:rPr>
+          <w:rFonts w:hint="eastAsia"/>
+          <w:color w:val="000000"/>
+          <w:sz w:val="18"/>
+          <w:szCs w:val="18"/>
+        </w:rPr>
+        <w:br/>
+        <w:t xml:space="preserve">        </w:t>
+      </w:r>
+      <w:r>
+        <w:rPr>
+          <w:rFonts w:hint="eastAsia"/>
+          <w:color w:val="94558D"/>
+          <w:sz w:val="18"/>
+          <w:szCs w:val="18"/>
+        </w:rPr>
+        <w:t>self</w:t>
+      </w:r>
+      <w:r>
+        <w:rPr>
+          <w:rFonts w:hint="eastAsia"/>
+          <w:color w:val="000000"/>
+          <w:sz w:val="18"/>
+          <w:szCs w:val="18"/>
+        </w:rPr>
+        <w:t>.currency = currency</w:t>
+      </w:r>
+    </w:p>
+    <w:p/>
+    <w:p>
+      <w:pPr>
+        <w:rPr>
+          <w:rFonts w:hint="eastAsia"/>
+        </w:rPr>
+      </w:pPr>
+    </w:p>
+    <w:p>
+      <w:pPr>
+        <w:rPr>
+          <w:rFonts w:hint="eastAsia"/>
+        </w:rPr>
+      </w:pPr>
+      <w:r>
+        <w:rPr>
+          <w:rFonts w:hint="eastAsia"/>
+          <w:noProof/>
+        </w:rPr>
+        <w:drawing>
+          <wp:inline distT="0" distB="0" distL="0" distR="0" wp14:anchorId="543F28FA" wp14:editId="1613D4EA">
+            <wp:extent cx="5276850" cy="2619375"/>
+            <wp:effectExtent l="0" t="0" r="0" b="0"/>
+            <wp:docPr id="7" name="图片 7"/>
+            <wp:cNvGraphicFramePr>
+              <a:graphicFrameLocks xmlns:a="http://schemas.openxmlformats.org/drawingml/2006/main" noChangeAspect="1"/>
+            </wp:cNvGraphicFramePr>
+            <a:graphic xmlns:a="http://schemas.openxmlformats.org/drawingml/2006/main">
+              <a:graphicData uri="http://schemas.openxmlformats.org/drawingml/2006/picture">
+                <pic:pic xmlns:pic="http://schemas.openxmlformats.org/drawingml/2006/picture">
+                  <pic:nvPicPr>
+                    <pic:cNvPr id="0" name="Picture 1"/>
+                    <pic:cNvPicPr>
+                      <a:picLocks noChangeAspect="1" noChangeArrowheads="1"/>
+                    </pic:cNvPicPr>
+                  </pic:nvPicPr>
+                  <pic:blipFill>
+                    <a:blip r:embed="rId8">
+                      <a:extLst>
+                        <a:ext uri="{28A0092B-C50C-407E-A947-70E740481C1C}">
+                          <a14:useLocalDpi xmlns:a14="http://schemas.microsoft.com/office/drawing/2010/main" val="0"/>
+                        </a:ext>
+                      </a:extLst>
+                    </a:blip>
+                    <a:srcRect/>
+                    <a:stretch>
+                      <a:fillRect/>
+                    </a:stretch>
+                  </pic:blipFill>
+                  <pic:spPr bwMode="auto">
+                    <a:xfrm>
+                      <a:off x="0" y="0"/>
+                      <a:ext cx="5276850" cy="2619375"/>
+                    </a:xfrm>
+                    <a:prstGeom prst="rect">
+                      <a:avLst/>
+                    </a:prstGeom>
+                    <a:noFill/>
+                    <a:ln>
+                      <a:noFill/>
+                    </a:ln>
+                  </pic:spPr>
+                </pic:pic>
+              </a:graphicData>
+            </a:graphic>
+          </wp:inline>
+        </w:drawing>
+      </w:r>
+    </w:p>
+    <w:p>
+      <w:pPr>
+        <w:pStyle w:val="3"/>
+        <w:spacing w:before="0" w:after="0"/>
+        <w:rPr>
+          <w:sz w:val="21"/>
+        </w:rPr>
+      </w:pPr>
+      <w:bookmarkStart w:id="11" w:name="_Toc512112919"/>
       <w:r>
         <w:rPr>
           <w:rFonts w:hint="eastAsia"/>
@@ -19289,7 +20126,7 @@
         </w:rPr>
         <w:t>交易标的信息</w:t>
       </w:r>
-      <w:bookmarkEnd w:id="10"/>
+      <w:bookmarkEnd w:id="11"/>
     </w:p>
     <w:p>
       <w:pPr>
@@ -19422,6 +20259,7 @@
           <w:kern w:val="0"/>
           <w:sz w:val="16"/>
         </w:rPr>
+        <w:lastRenderedPageBreak/>
         <w:t xml:space="preserve">    </w:t>
       </w:r>
       <w:r>
@@ -19503,7 +20341,6 @@
           <w:kern w:val="0"/>
           <w:sz w:val="16"/>
         </w:rPr>
-        <w:lastRenderedPageBreak/>
         <w:t xml:space="preserve">        </w:t>
       </w:r>
       <w:r>
@@ -20264,7 +21101,7 @@
           <w:sz w:val="21"/>
         </w:rPr>
       </w:pPr>
-      <w:bookmarkStart w:id="11" w:name="_Toc512112920"/>
+      <w:bookmarkStart w:id="12" w:name="_Toc512112920"/>
       <w:r>
         <w:rPr>
           <w:rFonts w:hint="eastAsia"/>
@@ -20285,7 +21122,7 @@
         </w:rPr>
         <w:t>逐笔行情数据</w:t>
       </w:r>
-      <w:bookmarkEnd w:id="11"/>
+      <w:bookmarkEnd w:id="12"/>
     </w:p>
     <w:p>
       <w:pPr>
@@ -22526,9 +23363,10 @@
           <w:kern w:val="0"/>
           <w:sz w:val="16"/>
         </w:rPr>
+        <w:lastRenderedPageBreak/>
         <w:t xml:space="preserve">       </w:t>
       </w:r>
-      <w:commentRangeStart w:id="12"/>
+      <w:commentRangeStart w:id="13"/>
       <w:r>
         <w:rPr>
           <w:rFonts w:ascii="Times New Roman" w:eastAsia="宋体" w:hAnsi="Times New Roman" w:cs="宋体"/>
@@ -22538,12 +23376,12 @@
         </w:rPr>
         <w:t xml:space="preserve"> self.bids </w:t>
       </w:r>
-      <w:commentRangeEnd w:id="12"/>
+      <w:commentRangeEnd w:id="13"/>
       <w:r>
         <w:rPr>
           <w:rStyle w:val="aa"/>
         </w:rPr>
-        <w:commentReference w:id="12"/>
+        <w:commentReference w:id="13"/>
       </w:r>
       <w:r>
         <w:rPr>
@@ -22637,7 +23475,6 @@
           <w:kern w:val="0"/>
           <w:sz w:val="16"/>
         </w:rPr>
-        <w:lastRenderedPageBreak/>
         <w:t xml:space="preserve">        self.asks = []  </w:t>
       </w:r>
       <w:r>
@@ -22693,7 +23530,7 @@
           <w:sz w:val="21"/>
         </w:rPr>
       </w:pPr>
-      <w:bookmarkStart w:id="13" w:name="_Toc512112921"/>
+      <w:bookmarkStart w:id="14" w:name="_Toc512112921"/>
       <w:r>
         <w:rPr>
           <w:rFonts w:hint="eastAsia"/>
@@ -22713,7 +23550,7 @@
         </w:rPr>
         <w:t>线数据</w:t>
       </w:r>
-      <w:bookmarkEnd w:id="13"/>
+      <w:bookmarkEnd w:id="14"/>
     </w:p>
     <w:p>
       <w:pPr>
@@ -23189,8 +24026,6 @@
         </w:rPr>
         <w:tab/>
       </w:r>
-      <w:bookmarkStart w:id="14" w:name="_GoBack"/>
-      <w:bookmarkEnd w:id="14"/>
       <w:r>
         <w:rPr>
           <w:rFonts w:ascii="Times New Roman" w:eastAsia="宋体" w:hAnsi="Times New Roman" w:cs="宋体"/>
@@ -25483,6 +26318,7 @@
           <w:kern w:val="0"/>
           <w:sz w:val="16"/>
         </w:rPr>
+        <w:lastRenderedPageBreak/>
         <w:t xml:space="preserve">        self.ord_rej_reason = </w:t>
       </w:r>
       <w:r>
@@ -25564,7 +26400,6 @@
           <w:kern w:val="0"/>
           <w:sz w:val="16"/>
         </w:rPr>
-        <w:lastRenderedPageBreak/>
         <w:t xml:space="preserve">        self.ord_rej_reason_detail = </w:t>
       </w:r>
       <w:r>
@@ -27759,6 +28594,7 @@
           <w:kern w:val="0"/>
           <w:sz w:val="16"/>
         </w:rPr>
+        <w:lastRenderedPageBreak/>
         <w:t xml:space="preserve">    </w:t>
       </w:r>
       <w:r>
@@ -27840,7 +28676,6 @@
           <w:kern w:val="0"/>
           <w:sz w:val="16"/>
         </w:rPr>
-        <w:lastRenderedPageBreak/>
         <w:t xml:space="preserve">        self.strategy_id = </w:t>
       </w:r>
       <w:r>
@@ -30379,6 +31214,7 @@
           <w:rFonts w:hint="eastAsia"/>
           <w:sz w:val="24"/>
         </w:rPr>
+        <w:lastRenderedPageBreak/>
         <w:t>行情数据</w:t>
       </w:r>
       <w:r>
@@ -30404,7 +31240,6 @@
           <w:rFonts w:hint="eastAsia"/>
           <w:sz w:val="21"/>
         </w:rPr>
-        <w:lastRenderedPageBreak/>
         <w:t>get_last_ticks</w:t>
       </w:r>
       <w:r>
@@ -30564,7 +31399,7 @@
       <w:tblPr>
         <w:tblStyle w:val="a3"/>
         <w:tblW w:w="0" w:type="auto"/>
-        <w:tblLook w:val="04A0"/>
+        <w:tblLook w:val="04A0" w:firstRow="1" w:lastRow="0" w:firstColumn="1" w:lastColumn="0" w:noHBand="0" w:noVBand="1"/>
       </w:tblPr>
       <w:tblGrid>
         <w:gridCol w:w="1696"/>
@@ -31054,7 +31889,7 @@
           <w:noProof/>
         </w:rPr>
         <w:drawing>
-          <wp:inline distT="0" distB="0" distL="0" distR="0">
+          <wp:inline distT="0" distB="0" distL="0" distR="0" wp14:anchorId="11DBE389" wp14:editId="3BB4C008">
             <wp:extent cx="5273040" cy="843280"/>
             <wp:effectExtent l="19050" t="0" r="3810" b="0"/>
             <wp:docPr id="2" name="图片 2"/>
@@ -31071,7 +31906,7 @@
                     </pic:cNvPicPr>
                   </pic:nvPicPr>
                   <pic:blipFill>
-                    <a:blip r:embed="rId9" cstate="print"/>
+                    <a:blip r:embed="rId11" cstate="print"/>
                     <a:srcRect/>
                     <a:stretch>
                       <a:fillRect/>
@@ -31105,8 +31940,9 @@
         <w:rPr>
           <w:noProof/>
         </w:rPr>
+        <w:lastRenderedPageBreak/>
         <w:drawing>
-          <wp:inline distT="0" distB="0" distL="0" distR="0">
+          <wp:inline distT="0" distB="0" distL="0" distR="0" wp14:anchorId="2037D4C4" wp14:editId="18EA1F39">
             <wp:extent cx="5273040" cy="861060"/>
             <wp:effectExtent l="19050" t="0" r="3810" b="0"/>
             <wp:docPr id="6" name="图片 6"/>
@@ -31123,7 +31959,7 @@
                     </pic:cNvPicPr>
                   </pic:nvPicPr>
                   <pic:blipFill>
-                    <a:blip r:embed="rId10" cstate="print"/>
+                    <a:blip r:embed="rId12" cstate="print"/>
                     <a:srcRect/>
                     <a:stretch>
                       <a:fillRect/>
@@ -31166,7 +32002,6 @@
           <w:rFonts w:hint="eastAsia"/>
           <w:sz w:val="21"/>
         </w:rPr>
-        <w:lastRenderedPageBreak/>
         <w:t>get_last_bars</w:t>
       </w:r>
       <w:r>
@@ -31345,7 +32180,7 @@
       <w:tblPr>
         <w:tblStyle w:val="a3"/>
         <w:tblW w:w="0" w:type="auto"/>
-        <w:tblLook w:val="04A0"/>
+        <w:tblLook w:val="04A0" w:firstRow="1" w:lastRow="0" w:firstColumn="1" w:lastColumn="0" w:noHBand="0" w:noVBand="1"/>
       </w:tblPr>
       <w:tblGrid>
         <w:gridCol w:w="1696"/>
@@ -31879,7 +32714,7 @@
           <w:noProof/>
         </w:rPr>
         <w:drawing>
-          <wp:inline distT="0" distB="0" distL="0" distR="0">
+          <wp:inline distT="0" distB="0" distL="0" distR="0" wp14:anchorId="68BC9423" wp14:editId="258BF907">
             <wp:extent cx="5267960" cy="1924050"/>
             <wp:effectExtent l="19050" t="0" r="8890" b="0"/>
             <wp:docPr id="1" name="图片 1"/>
@@ -31896,7 +32731,7 @@
                     </pic:cNvPicPr>
                   </pic:nvPicPr>
                   <pic:blipFill>
-                    <a:blip r:embed="rId11" cstate="print"/>
+                    <a:blip r:embed="rId13" cstate="print"/>
                     <a:srcRect/>
                     <a:stretch>
                       <a:fillRect/>
@@ -31939,6 +32774,7 @@
           <w:rFonts w:hint="eastAsia"/>
           <w:sz w:val="21"/>
         </w:rPr>
+        <w:lastRenderedPageBreak/>
         <w:t>get_</w:t>
       </w:r>
       <w:r>
@@ -32036,7 +32872,6 @@
           <w:color w:val="686868"/>
           <w:sz w:val="21"/>
         </w:rPr>
-        <w:lastRenderedPageBreak/>
         <w:t>get_</w:t>
       </w:r>
       <w:r>
@@ -32207,7 +33042,7 @@
       <w:tblPr>
         <w:tblStyle w:val="a3"/>
         <w:tblW w:w="0" w:type="auto"/>
-        <w:tblLook w:val="04A0"/>
+        <w:tblLook w:val="04A0" w:firstRow="1" w:lastRow="0" w:firstColumn="1" w:lastColumn="0" w:noHBand="0" w:noVBand="1"/>
       </w:tblPr>
       <w:tblGrid>
         <w:gridCol w:w="1413"/>
@@ -33149,7 +33984,7 @@
       <w:tblPr>
         <w:tblStyle w:val="a3"/>
         <w:tblW w:w="0" w:type="auto"/>
-        <w:tblLook w:val="04A0"/>
+        <w:tblLook w:val="04A0" w:firstRow="1" w:lastRow="0" w:firstColumn="1" w:lastColumn="0" w:noHBand="0" w:noVBand="1"/>
       </w:tblPr>
       <w:tblGrid>
         <w:gridCol w:w="1413"/>
@@ -33175,6 +34010,7 @@
                 <w:rFonts w:hint="eastAsia"/>
                 <w:b/>
               </w:rPr>
+              <w:lastRenderedPageBreak/>
               <w:t>参数</w:t>
             </w:r>
           </w:p>
@@ -33430,7 +34266,6 @@
                 <w:color w:val="686868"/>
                 <w:sz w:val="21"/>
               </w:rPr>
-              <w:lastRenderedPageBreak/>
               <w:t>bar_type</w:t>
             </w:r>
           </w:p>
@@ -34339,7 +35174,7 @@
       <w:tblPr>
         <w:tblStyle w:val="a3"/>
         <w:tblW w:w="0" w:type="auto"/>
-        <w:tblLook w:val="04A0"/>
+        <w:tblLook w:val="04A0" w:firstRow="1" w:lastRow="0" w:firstColumn="1" w:lastColumn="0" w:noHBand="0" w:noVBand="1"/>
       </w:tblPr>
       <w:tblGrid>
         <w:gridCol w:w="1696"/>
@@ -34449,6 +35284,7 @@
                 <w:color w:val="686868"/>
                 <w:sz w:val="21"/>
               </w:rPr>
+              <w:lastRenderedPageBreak/>
               <w:t>exchange</w:t>
             </w:r>
           </w:p>
@@ -34545,7 +35381,6 @@
         <w:rPr>
           <w:rFonts w:hint="eastAsia"/>
         </w:rPr>
-        <w:lastRenderedPageBreak/>
         <w:t>用户</w:t>
       </w:r>
       <w:r>
@@ -34785,7 +35620,7 @@
           <w:noProof/>
         </w:rPr>
         <w:drawing>
-          <wp:inline distT="0" distB="0" distL="0" distR="0">
+          <wp:inline distT="0" distB="0" distL="0" distR="0" wp14:anchorId="05DD541E" wp14:editId="16F0BCD2">
             <wp:extent cx="5271770" cy="508635"/>
             <wp:effectExtent l="19050" t="0" r="5080" b="0"/>
             <wp:docPr id="3" name="图片 3"/>
@@ -34802,7 +35637,7 @@
                     </pic:cNvPicPr>
                   </pic:nvPicPr>
                   <pic:blipFill>
-                    <a:blip r:embed="rId12" cstate="print"/>
+                    <a:blip r:embed="rId14" cstate="print"/>
                     <a:srcRect/>
                     <a:stretch>
                       <a:fillRect/>
@@ -35032,7 +35867,7 @@
       <w:tblPr>
         <w:tblStyle w:val="a3"/>
         <w:tblW w:w="0" w:type="auto"/>
-        <w:tblLook w:val="04A0"/>
+        <w:tblLook w:val="04A0" w:firstRow="1" w:lastRow="0" w:firstColumn="1" w:lastColumn="0" w:noHBand="0" w:noVBand="1"/>
       </w:tblPr>
       <w:tblGrid>
         <w:gridCol w:w="1696"/>
@@ -35483,7 +36318,7 @@
         </w:rPr>
         <w:lastRenderedPageBreak/>
         <w:drawing>
-          <wp:inline distT="0" distB="0" distL="0" distR="0">
+          <wp:inline distT="0" distB="0" distL="0" distR="0" wp14:anchorId="2C88876D" wp14:editId="0CC030D9">
             <wp:extent cx="5266690" cy="1748155"/>
             <wp:effectExtent l="19050" t="0" r="0" b="0"/>
             <wp:docPr id="20" name="图片 6"/>
@@ -35500,7 +36335,7 @@
                     </pic:cNvPicPr>
                   </pic:nvPicPr>
                   <pic:blipFill>
-                    <a:blip r:embed="rId13" cstate="print"/>
+                    <a:blip r:embed="rId15" cstate="print"/>
                     <a:srcRect/>
                     <a:stretch>
                       <a:fillRect/>
@@ -35711,7 +36546,7 @@
       <w:tblPr>
         <w:tblStyle w:val="a3"/>
         <w:tblW w:w="0" w:type="auto"/>
-        <w:tblLook w:val="04A0"/>
+        <w:tblLook w:val="04A0" w:firstRow="1" w:lastRow="0" w:firstColumn="1" w:lastColumn="0" w:noHBand="0" w:noVBand="1"/>
       </w:tblPr>
       <w:tblGrid>
         <w:gridCol w:w="1696"/>
@@ -36322,7 +37157,7 @@
       <w:tblPr>
         <w:tblStyle w:val="a3"/>
         <w:tblW w:w="0" w:type="auto"/>
-        <w:tblLook w:val="04A0"/>
+        <w:tblLook w:val="04A0" w:firstRow="1" w:lastRow="0" w:firstColumn="1" w:lastColumn="0" w:noHBand="0" w:noVBand="1"/>
       </w:tblPr>
       <w:tblGrid>
         <w:gridCol w:w="1696"/>
@@ -36989,7 +37824,7 @@
           <w:noProof/>
         </w:rPr>
         <w:drawing>
-          <wp:inline distT="0" distB="0" distL="0" distR="0">
+          <wp:inline distT="0" distB="0" distL="0" distR="0" wp14:anchorId="441EBCEA" wp14:editId="6A422CCE">
             <wp:extent cx="5271439" cy="214686"/>
             <wp:effectExtent l="19050" t="0" r="5411" b="0"/>
             <wp:docPr id="11" name="图片 11"/>
@@ -37006,7 +37841,7 @@
                     </pic:cNvPicPr>
                   </pic:nvPicPr>
                   <pic:blipFill>
-                    <a:blip r:embed="rId14" cstate="print"/>
+                    <a:blip r:embed="rId16" cstate="print"/>
                     <a:srcRect t="48077"/>
                     <a:stretch>
                       <a:fillRect/>
@@ -37049,7 +37884,7 @@
           <w:noProof/>
         </w:rPr>
         <w:drawing>
-          <wp:inline distT="0" distB="0" distL="0" distR="0">
+          <wp:inline distT="0" distB="0" distL="0" distR="0" wp14:anchorId="07BDC5D6" wp14:editId="165B64E8">
             <wp:extent cx="5271770" cy="222250"/>
             <wp:effectExtent l="19050" t="0" r="5080" b="0"/>
             <wp:docPr id="12" name="图片 11"/>
@@ -37066,7 +37901,7 @@
                     </pic:cNvPicPr>
                   </pic:nvPicPr>
                   <pic:blipFill>
-                    <a:blip r:embed="rId14" cstate="print"/>
+                    <a:blip r:embed="rId16" cstate="print"/>
                     <a:srcRect b="45754"/>
                     <a:stretch>
                       <a:fillRect/>
@@ -37245,7 +38080,7 @@
       <w:tblPr>
         <w:tblStyle w:val="a3"/>
         <w:tblW w:w="0" w:type="auto"/>
-        <w:tblLook w:val="04A0"/>
+        <w:tblLook w:val="04A0" w:firstRow="1" w:lastRow="0" w:firstColumn="1" w:lastColumn="0" w:noHBand="0" w:noVBand="1"/>
       </w:tblPr>
       <w:tblGrid>
         <w:gridCol w:w="1696"/>
@@ -37787,7 +38622,7 @@
           <w:noProof/>
         </w:rPr>
         <w:drawing>
-          <wp:inline distT="0" distB="0" distL="0" distR="0">
+          <wp:inline distT="0" distB="0" distL="0" distR="0" wp14:anchorId="4B3ADAAB" wp14:editId="2BE3A96A">
             <wp:extent cx="5266690" cy="278130"/>
             <wp:effectExtent l="19050" t="0" r="0" b="0"/>
             <wp:docPr id="13" name="图片 12"/>
@@ -37804,7 +38639,7 @@
                     </pic:cNvPicPr>
                   </pic:nvPicPr>
                   <pic:blipFill>
-                    <a:blip r:embed="rId15" cstate="print"/>
+                    <a:blip r:embed="rId17" cstate="print"/>
                     <a:srcRect/>
                     <a:stretch>
                       <a:fillRect/>
@@ -37963,7 +38798,7 @@
       <w:tblPr>
         <w:tblStyle w:val="a3"/>
         <w:tblW w:w="0" w:type="auto"/>
-        <w:tblLook w:val="04A0"/>
+        <w:tblLook w:val="04A0" w:firstRow="1" w:lastRow="0" w:firstColumn="1" w:lastColumn="0" w:noHBand="0" w:noVBand="1"/>
       </w:tblPr>
       <w:tblGrid>
         <w:gridCol w:w="1696"/>
@@ -39049,7 +39884,7 @@
           <w:noProof/>
         </w:rPr>
         <w:drawing>
-          <wp:inline distT="0" distB="0" distL="0" distR="0">
+          <wp:inline distT="0" distB="0" distL="0" distR="0" wp14:anchorId="57E7126F" wp14:editId="56BB1EBD">
             <wp:extent cx="5271770" cy="2934335"/>
             <wp:effectExtent l="19050" t="0" r="5080" b="0"/>
             <wp:docPr id="5" name="图片 5"/>
@@ -39066,7 +39901,7 @@
                     </pic:cNvPicPr>
                   </pic:nvPicPr>
                   <pic:blipFill>
-                    <a:blip r:embed="rId16" cstate="print"/>
+                    <a:blip r:embed="rId18" cstate="print"/>
                     <a:srcRect/>
                     <a:stretch>
                       <a:fillRect/>
@@ -39284,7 +40119,7 @@
       <w:tblPr>
         <w:tblStyle w:val="a3"/>
         <w:tblW w:w="0" w:type="auto"/>
-        <w:tblLook w:val="04A0"/>
+        <w:tblLook w:val="04A0" w:firstRow="1" w:lastRow="0" w:firstColumn="1" w:lastColumn="0" w:noHBand="0" w:noVBand="1"/>
       </w:tblPr>
       <w:tblGrid>
         <w:gridCol w:w="1696"/>
@@ -39983,7 +40818,7 @@
           <w:noProof/>
         </w:rPr>
         <w:drawing>
-          <wp:inline distT="0" distB="0" distL="0" distR="0">
+          <wp:inline distT="0" distB="0" distL="0" distR="0" wp14:anchorId="63972082" wp14:editId="37C711FD">
             <wp:extent cx="5274945" cy="320675"/>
             <wp:effectExtent l="19050" t="0" r="1905" b="0"/>
             <wp:docPr id="15" name="图片 2"/>
@@ -40000,7 +40835,7 @@
                     </pic:cNvPicPr>
                   </pic:nvPicPr>
                   <pic:blipFill>
-                    <a:blip r:embed="rId17" cstate="print"/>
+                    <a:blip r:embed="rId19" cstate="print"/>
                     <a:srcRect/>
                     <a:stretch>
                       <a:fillRect/>
@@ -40183,7 +41018,7 @@
       <w:tblPr>
         <w:tblStyle w:val="a3"/>
         <w:tblW w:w="0" w:type="auto"/>
-        <w:tblLook w:val="04A0"/>
+        <w:tblLook w:val="04A0" w:firstRow="1" w:lastRow="0" w:firstColumn="1" w:lastColumn="0" w:noHBand="0" w:noVBand="1"/>
       </w:tblPr>
       <w:tblGrid>
         <w:gridCol w:w="1696"/>
@@ -40882,7 +41717,7 @@
           <w:noProof/>
         </w:rPr>
         <w:drawing>
-          <wp:inline distT="0" distB="0" distL="0" distR="0">
+          <wp:inline distT="0" distB="0" distL="0" distR="0" wp14:anchorId="6B09ECED" wp14:editId="76D32E04">
             <wp:extent cx="5274310" cy="321945"/>
             <wp:effectExtent l="19050" t="0" r="2540" b="0"/>
             <wp:docPr id="16" name="图片 3"/>
@@ -40899,7 +41734,7 @@
                     </pic:cNvPicPr>
                   </pic:nvPicPr>
                   <pic:blipFill>
-                    <a:blip r:embed="rId18" cstate="print"/>
+                    <a:blip r:embed="rId20" cstate="print"/>
                     <a:srcRect/>
                     <a:stretch>
                       <a:fillRect/>
@@ -41103,7 +41938,7 @@
       <w:tblPr>
         <w:tblStyle w:val="a3"/>
         <w:tblW w:w="0" w:type="auto"/>
-        <w:tblLook w:val="04A0"/>
+        <w:tblLook w:val="04A0" w:firstRow="1" w:lastRow="0" w:firstColumn="1" w:lastColumn="0" w:noHBand="0" w:noVBand="1"/>
       </w:tblPr>
       <w:tblGrid>
         <w:gridCol w:w="1696"/>
@@ -41936,7 +42771,7 @@
           <w:noProof/>
         </w:rPr>
         <w:drawing>
-          <wp:inline distT="0" distB="0" distL="0" distR="0">
+          <wp:inline distT="0" distB="0" distL="0" distR="0" wp14:anchorId="1E993B47" wp14:editId="7783D4F4">
             <wp:extent cx="5271770" cy="381635"/>
             <wp:effectExtent l="19050" t="0" r="5080" b="0"/>
             <wp:docPr id="10" name="图片 10"/>
@@ -41953,7 +42788,7 @@
                     </pic:cNvPicPr>
                   </pic:nvPicPr>
                   <pic:blipFill>
-                    <a:blip r:embed="rId19" cstate="print"/>
+                    <a:blip r:embed="rId21" cstate="print"/>
                     <a:srcRect/>
                     <a:stretch>
                       <a:fillRect/>
@@ -42145,7 +42980,7 @@
       <w:tblPr>
         <w:tblStyle w:val="a3"/>
         <w:tblW w:w="0" w:type="auto"/>
-        <w:tblLook w:val="04A0"/>
+        <w:tblLook w:val="04A0" w:firstRow="1" w:lastRow="0" w:firstColumn="1" w:lastColumn="0" w:noHBand="0" w:noVBand="1"/>
       </w:tblPr>
       <w:tblGrid>
         <w:gridCol w:w="1696"/>
@@ -42838,7 +43673,7 @@
       <w:tblPr>
         <w:tblStyle w:val="a3"/>
         <w:tblW w:w="0" w:type="auto"/>
-        <w:tblLook w:val="04A0"/>
+        <w:tblLook w:val="04A0" w:firstRow="1" w:lastRow="0" w:firstColumn="1" w:lastColumn="0" w:noHBand="0" w:noVBand="1"/>
       </w:tblPr>
       <w:tblGrid>
         <w:gridCol w:w="1696"/>
@@ -43518,7 +44353,7 @@
           <w:noProof/>
         </w:rPr>
         <w:drawing>
-          <wp:inline distT="0" distB="0" distL="0" distR="0">
+          <wp:inline distT="0" distB="0" distL="0" distR="0" wp14:anchorId="178D7D65" wp14:editId="2A103CC5">
             <wp:extent cx="5267325" cy="533400"/>
             <wp:effectExtent l="19050" t="0" r="9525" b="0"/>
             <wp:docPr id="17" name="图片 4"/>
@@ -43535,7 +44370,7 @@
                     </pic:cNvPicPr>
                   </pic:nvPicPr>
                   <pic:blipFill>
-                    <a:blip r:embed="rId20" cstate="print"/>
+                    <a:blip r:embed="rId22" cstate="print"/>
                     <a:srcRect/>
                     <a:stretch>
                       <a:fillRect/>
@@ -43755,7 +44590,7 @@
       <w:tblPr>
         <w:tblStyle w:val="a3"/>
         <w:tblW w:w="0" w:type="auto"/>
-        <w:tblLook w:val="04A0"/>
+        <w:tblLook w:val="04A0" w:firstRow="1" w:lastRow="0" w:firstColumn="1" w:lastColumn="0" w:noHBand="0" w:noVBand="1"/>
       </w:tblPr>
       <w:tblGrid>
         <w:gridCol w:w="1696"/>
@@ -44235,7 +45070,7 @@
           <w:noProof/>
         </w:rPr>
         <w:drawing>
-          <wp:inline distT="0" distB="0" distL="0" distR="0">
+          <wp:inline distT="0" distB="0" distL="0" distR="0" wp14:anchorId="4BF82A6E" wp14:editId="0A80A823">
             <wp:extent cx="5266690" cy="760730"/>
             <wp:effectExtent l="19050" t="0" r="0" b="0"/>
             <wp:docPr id="4" name="图片 1"/>
@@ -44252,7 +45087,7 @@
                     </pic:cNvPicPr>
                   </pic:nvPicPr>
                   <pic:blipFill>
-                    <a:blip r:embed="rId21" cstate="print"/>
+                    <a:blip r:embed="rId23" cstate="print"/>
                     <a:srcRect/>
                     <a:stretch>
                       <a:fillRect/>
@@ -44482,7 +45317,7 @@
       <w:tblPr>
         <w:tblStyle w:val="a3"/>
         <w:tblW w:w="0" w:type="auto"/>
-        <w:tblLook w:val="04A0"/>
+        <w:tblLook w:val="04A0" w:firstRow="1" w:lastRow="0" w:firstColumn="1" w:lastColumn="0" w:noHBand="0" w:noVBand="1"/>
       </w:tblPr>
       <w:tblGrid>
         <w:gridCol w:w="1696"/>
@@ -44974,7 +45809,7 @@
       <w:tblPr>
         <w:tblStyle w:val="a3"/>
         <w:tblW w:w="0" w:type="auto"/>
-        <w:tblLook w:val="04A0"/>
+        <w:tblLook w:val="04A0" w:firstRow="1" w:lastRow="0" w:firstColumn="1" w:lastColumn="0" w:noHBand="0" w:noVBand="1"/>
       </w:tblPr>
       <w:tblGrid>
         <w:gridCol w:w="1696"/>
@@ -45515,7 +46350,7 @@
       <w:tblPr>
         <w:tblStyle w:val="a3"/>
         <w:tblW w:w="0" w:type="auto"/>
-        <w:tblLook w:val="04A0"/>
+        <w:tblLook w:val="04A0" w:firstRow="1" w:lastRow="0" w:firstColumn="1" w:lastColumn="0" w:noHBand="0" w:noVBand="1"/>
       </w:tblPr>
       <w:tblGrid>
         <w:gridCol w:w="1555"/>
@@ -46932,8 +47767,8 @@
 </file>
 
 <file path=word/comments.xml><?xml version="1.0" encoding="utf-8"?>
-<w:comments xmlns:ve="http://schemas.openxmlformats.org/markup-compatibility/2006" xmlns:o="urn:schemas-microsoft-com:office:office" xmlns:r="http://schemas.openxmlformats.org/officeDocument/2006/relationships" xmlns:m="http://schemas.openxmlformats.org/officeDocument/2006/math" xmlns:v="urn:schemas-microsoft-com:vml" xmlns:wp="http://schemas.openxmlformats.org/drawingml/2006/wordprocessingDrawing" xmlns:w10="urn:schemas-microsoft-com:office:word" xmlns:w="http://schemas.openxmlformats.org/wordprocessingml/2006/main" xmlns:wne="http://schemas.microsoft.com/office/word/2006/wordml">
-  <w:comment w:id="12" w:author="ruoxi xu" w:date="2018-03-31T14:51:00Z" w:initials="rx">
+<w:comments xmlns:wpc="http://schemas.microsoft.com/office/word/2010/wordprocessingCanvas" xmlns:mc="http://schemas.openxmlformats.org/markup-compatibility/2006" xmlns:o="urn:schemas-microsoft-com:office:office" xmlns:r="http://schemas.openxmlformats.org/officeDocument/2006/relationships" xmlns:m="http://schemas.openxmlformats.org/officeDocument/2006/math" xmlns:v="urn:schemas-microsoft-com:vml" xmlns:wp14="http://schemas.microsoft.com/office/word/2010/wordprocessingDrawing" xmlns:wp="http://schemas.openxmlformats.org/drawingml/2006/wordprocessingDrawing" xmlns:w10="urn:schemas-microsoft-com:office:word" xmlns:w="http://schemas.openxmlformats.org/wordprocessingml/2006/main" xmlns:w14="http://schemas.microsoft.com/office/word/2010/wordml" xmlns:w15="http://schemas.microsoft.com/office/word/2012/wordml" xmlns:wpg="http://schemas.microsoft.com/office/word/2010/wordprocessingGroup" xmlns:wpi="http://schemas.microsoft.com/office/word/2010/wordprocessingInk" xmlns:wne="http://schemas.microsoft.com/office/word/2006/wordml" xmlns:wps="http://schemas.microsoft.com/office/word/2010/wordprocessingShape" mc:Ignorable="w14 w15 wp14">
+  <w:comment w:id="13" w:author="ruoxi xu" w:date="2018-03-31T14:51:00Z" w:initials="rx">
     <w:p>
       <w:pPr>
         <w:pStyle w:val="ab"/>
@@ -46952,8 +47787,14 @@
 </w:comments>
 </file>
 
+<file path=word/commentsExtended.xml><?xml version="1.0" encoding="utf-8"?>
+<w15:commentsEx xmlns:wpc="http://schemas.microsoft.com/office/word/2010/wordprocessingCanvas" xmlns:mc="http://schemas.openxmlformats.org/markup-compatibility/2006" xmlns:o="urn:schemas-microsoft-com:office:office" xmlns:r="http://schemas.openxmlformats.org/officeDocument/2006/relationships" xmlns:m="http://schemas.openxmlformats.org/officeDocument/2006/math" xmlns:v="urn:schemas-microsoft-com:vml" xmlns:wp14="http://schemas.microsoft.com/office/word/2010/wordprocessingDrawing" xmlns:wp="http://schemas.openxmlformats.org/drawingml/2006/wordprocessingDrawing" xmlns:w10="urn:schemas-microsoft-com:office:word" xmlns:w="http://schemas.openxmlformats.org/wordprocessingml/2006/main" xmlns:w14="http://schemas.microsoft.com/office/word/2010/wordml" xmlns:w15="http://schemas.microsoft.com/office/word/2012/wordml" xmlns:wpg="http://schemas.microsoft.com/office/word/2010/wordprocessingGroup" xmlns:wpi="http://schemas.microsoft.com/office/word/2010/wordprocessingInk" xmlns:wne="http://schemas.microsoft.com/office/word/2006/wordml" xmlns:wps="http://schemas.microsoft.com/office/word/2010/wordprocessingShape" mc:Ignorable="w14 w15 wp14">
+  <w15:commentEx w15:paraId="36E50CF0" w15:done="0"/>
+</w15:commentsEx>
+</file>
+
 <file path=word/endnotes.xml><?xml version="1.0" encoding="utf-8"?>
-<w:endnotes xmlns:ve="http://schemas.openxmlformats.org/markup-compatibility/2006" xmlns:o="urn:schemas-microsoft-com:office:office" xmlns:r="http://schemas.openxmlformats.org/officeDocument/2006/relationships" xmlns:m="http://schemas.openxmlformats.org/officeDocument/2006/math" xmlns:v="urn:schemas-microsoft-com:vml" xmlns:wp="http://schemas.openxmlformats.org/drawingml/2006/wordprocessingDrawing" xmlns:w10="urn:schemas-microsoft-com:office:word" xmlns:w="http://schemas.openxmlformats.org/wordprocessingml/2006/main" xmlns:wne="http://schemas.microsoft.com/office/word/2006/wordml">
+<w:endnotes xmlns:wpc="http://schemas.microsoft.com/office/word/2010/wordprocessingCanvas" xmlns:mc="http://schemas.openxmlformats.org/markup-compatibility/2006" xmlns:o="urn:schemas-microsoft-com:office:office" xmlns:r="http://schemas.openxmlformats.org/officeDocument/2006/relationships" xmlns:m="http://schemas.openxmlformats.org/officeDocument/2006/math" xmlns:v="urn:schemas-microsoft-com:vml" xmlns:wp14="http://schemas.microsoft.com/office/word/2010/wordprocessingDrawing" xmlns:wp="http://schemas.openxmlformats.org/drawingml/2006/wordprocessingDrawing" xmlns:w10="urn:schemas-microsoft-com:office:word" xmlns:w="http://schemas.openxmlformats.org/wordprocessingml/2006/main" xmlns:w14="http://schemas.microsoft.com/office/word/2010/wordml" xmlns:w15="http://schemas.microsoft.com/office/word/2012/wordml" xmlns:wpg="http://schemas.microsoft.com/office/word/2010/wordprocessingGroup" xmlns:wpi="http://schemas.microsoft.com/office/word/2010/wordprocessingInk" xmlns:wne="http://schemas.microsoft.com/office/word/2006/wordml" xmlns:wps="http://schemas.microsoft.com/office/word/2010/wordprocessingShape" mc:Ignorable="w14 w15 wp14">
   <w:endnote w:type="separator" w:id="-1">
     <w:p>
       <w:r>
@@ -46972,7 +47813,7 @@
 </file>
 
 <file path=word/footnotes.xml><?xml version="1.0" encoding="utf-8"?>
-<w:footnotes xmlns:ve="http://schemas.openxmlformats.org/markup-compatibility/2006" xmlns:o="urn:schemas-microsoft-com:office:office" xmlns:r="http://schemas.openxmlformats.org/officeDocument/2006/relationships" xmlns:m="http://schemas.openxmlformats.org/officeDocument/2006/math" xmlns:v="urn:schemas-microsoft-com:vml" xmlns:wp="http://schemas.openxmlformats.org/drawingml/2006/wordprocessingDrawing" xmlns:w10="urn:schemas-microsoft-com:office:word" xmlns:w="http://schemas.openxmlformats.org/wordprocessingml/2006/main" xmlns:wne="http://schemas.microsoft.com/office/word/2006/wordml">
+<w:footnotes xmlns:wpc="http://schemas.microsoft.com/office/word/2010/wordprocessingCanvas" xmlns:mc="http://schemas.openxmlformats.org/markup-compatibility/2006" xmlns:o="urn:schemas-microsoft-com:office:office" xmlns:r="http://schemas.openxmlformats.org/officeDocument/2006/relationships" xmlns:m="http://schemas.openxmlformats.org/officeDocument/2006/math" xmlns:v="urn:schemas-microsoft-com:vml" xmlns:wp14="http://schemas.microsoft.com/office/word/2010/wordprocessingDrawing" xmlns:wp="http://schemas.openxmlformats.org/drawingml/2006/wordprocessingDrawing" xmlns:w10="urn:schemas-microsoft-com:office:word" xmlns:w="http://schemas.openxmlformats.org/wordprocessingml/2006/main" xmlns:w14="http://schemas.microsoft.com/office/word/2010/wordml" xmlns:w15="http://schemas.microsoft.com/office/word/2012/wordml" xmlns:wpg="http://schemas.microsoft.com/office/word/2010/wordprocessingGroup" xmlns:wpi="http://schemas.microsoft.com/office/word/2010/wordprocessingInk" xmlns:wne="http://schemas.microsoft.com/office/word/2006/wordml" xmlns:wps="http://schemas.microsoft.com/office/word/2010/wordprocessingShape" mc:Ignorable="w14 w15 wp14">
   <w:footnote w:type="separator" w:id="-1">
     <w:p>
       <w:r>
@@ -46991,8 +47832,8 @@
 </file>
 
 <file path=word/numbering.xml><?xml version="1.0" encoding="utf-8"?>
-<w:numbering xmlns:ve="http://schemas.openxmlformats.org/markup-compatibility/2006" xmlns:o="urn:schemas-microsoft-com:office:office" xmlns:r="http://schemas.openxmlformats.org/officeDocument/2006/relationships" xmlns:m="http://schemas.openxmlformats.org/officeDocument/2006/math" xmlns:v="urn:schemas-microsoft-com:vml" xmlns:wp="http://schemas.openxmlformats.org/drawingml/2006/wordprocessingDrawing" xmlns:w10="urn:schemas-microsoft-com:office:word" xmlns:w="http://schemas.openxmlformats.org/wordprocessingml/2006/main" xmlns:wne="http://schemas.microsoft.com/office/word/2006/wordml">
-  <w:abstractNum w:abstractNumId="0">
+<w:numbering xmlns:wpc="http://schemas.microsoft.com/office/word/2010/wordprocessingCanvas" xmlns:mc="http://schemas.openxmlformats.org/markup-compatibility/2006" xmlns:o="urn:schemas-microsoft-com:office:office" xmlns:r="http://schemas.openxmlformats.org/officeDocument/2006/relationships" xmlns:m="http://schemas.openxmlformats.org/officeDocument/2006/math" xmlns:v="urn:schemas-microsoft-com:vml" xmlns:wp14="http://schemas.microsoft.com/office/word/2010/wordprocessingDrawing" xmlns:wp="http://schemas.openxmlformats.org/drawingml/2006/wordprocessingDrawing" xmlns:w10="urn:schemas-microsoft-com:office:word" xmlns:w="http://schemas.openxmlformats.org/wordprocessingml/2006/main" xmlns:w14="http://schemas.microsoft.com/office/word/2010/wordml" xmlns:w15="http://schemas.microsoft.com/office/word/2012/wordml" xmlns:wpg="http://schemas.microsoft.com/office/word/2010/wordprocessingGroup" xmlns:wpi="http://schemas.microsoft.com/office/word/2010/wordprocessingInk" xmlns:wne="http://schemas.microsoft.com/office/word/2006/wordml" xmlns:wps="http://schemas.microsoft.com/office/word/2010/wordprocessingShape" mc:Ignorable="w14 w15 wp14">
+  <w:abstractNum w:abstractNumId="0" w15:restartNumberingAfterBreak="0">
     <w:nsid w:val="0EC007BE"/>
     <w:multiLevelType w:val="multilevel"/>
     <w:tmpl w:val="75745104"/>
@@ -47141,7 +47982,7 @@
       </w:rPr>
     </w:lvl>
   </w:abstractNum>
-  <w:abstractNum w:abstractNumId="1">
+  <w:abstractNum w:abstractNumId="1" w15:restartNumberingAfterBreak="0">
     <w:nsid w:val="5F075C76"/>
     <w:multiLevelType w:val="multilevel"/>
     <w:tmpl w:val="0409001F"/>
@@ -47227,7 +48068,7 @@
       </w:pPr>
     </w:lvl>
   </w:abstractNum>
-  <w:abstractNum w:abstractNumId="2">
+  <w:abstractNum w:abstractNumId="2" w15:restartNumberingAfterBreak="0">
     <w:nsid w:val="635468C3"/>
     <w:multiLevelType w:val="multilevel"/>
     <w:tmpl w:val="0409001F"/>
@@ -47313,7 +48154,7 @@
       </w:pPr>
     </w:lvl>
   </w:abstractNum>
-  <w:abstractNum w:abstractNumId="3">
+  <w:abstractNum w:abstractNumId="3" w15:restartNumberingAfterBreak="0">
     <w:nsid w:val="6B52023C"/>
     <w:multiLevelType w:val="multilevel"/>
     <w:tmpl w:val="0409001F"/>
@@ -47415,7 +48256,7 @@
 </file>
 
 <file path=word/styles.xml><?xml version="1.0" encoding="utf-8"?>
-<w:styles xmlns:r="http://schemas.openxmlformats.org/officeDocument/2006/relationships" xmlns:w="http://schemas.openxmlformats.org/wordprocessingml/2006/main">
+<w:styles xmlns:mc="http://schemas.openxmlformats.org/markup-compatibility/2006" xmlns:r="http://schemas.openxmlformats.org/officeDocument/2006/relationships" xmlns:w="http://schemas.openxmlformats.org/wordprocessingml/2006/main" xmlns:w14="http://schemas.microsoft.com/office/word/2010/wordml" xmlns:w15="http://schemas.microsoft.com/office/word/2012/wordml" mc:Ignorable="w14 w15">
   <w:docDefaults>
     <w:rPrDefault>
       <w:rPr>
@@ -47428,144 +48269,378 @@
     </w:rPrDefault>
     <w:pPrDefault/>
   </w:docDefaults>
-  <w:latentStyles w:defLockedState="0" w:defUIPriority="99" w:defSemiHidden="1" w:defUnhideWhenUsed="1" w:defQFormat="0" w:count="267">
-    <w:lsdException w:name="Normal" w:semiHidden="0" w:uiPriority="0" w:unhideWhenUsed="0" w:qFormat="1"/>
-    <w:lsdException w:name="heading 1" w:semiHidden="0" w:uiPriority="9" w:unhideWhenUsed="0" w:qFormat="1"/>
-    <w:lsdException w:name="heading 2" w:uiPriority="9" w:qFormat="1"/>
-    <w:lsdException w:name="heading 3" w:uiPriority="9" w:qFormat="1"/>
-    <w:lsdException w:name="heading 4" w:uiPriority="9" w:qFormat="1"/>
-    <w:lsdException w:name="heading 5" w:uiPriority="9" w:qFormat="1"/>
-    <w:lsdException w:name="heading 6" w:uiPriority="9" w:qFormat="1"/>
-    <w:lsdException w:name="heading 7" w:uiPriority="9" w:qFormat="1"/>
-    <w:lsdException w:name="heading 8" w:uiPriority="9" w:qFormat="1"/>
-    <w:lsdException w:name="heading 9" w:uiPriority="9" w:qFormat="1"/>
-    <w:lsdException w:name="toc 1" w:uiPriority="39"/>
-    <w:lsdException w:name="toc 2" w:uiPriority="39"/>
-    <w:lsdException w:name="toc 3" w:uiPriority="39"/>
-    <w:lsdException w:name="toc 4" w:uiPriority="39"/>
-    <w:lsdException w:name="toc 5" w:uiPriority="39"/>
-    <w:lsdException w:name="toc 6" w:uiPriority="39"/>
-    <w:lsdException w:name="toc 7" w:uiPriority="39"/>
-    <w:lsdException w:name="toc 8" w:uiPriority="39"/>
-    <w:lsdException w:name="toc 9" w:uiPriority="39"/>
-    <w:lsdException w:name="caption" w:uiPriority="35" w:qFormat="1"/>
-    <w:lsdException w:name="Title" w:semiHidden="0" w:uiPriority="10" w:unhideWhenUsed="0" w:qFormat="1"/>
-    <w:lsdException w:name="Default Paragraph Font" w:uiPriority="1"/>
-    <w:lsdException w:name="Subtitle" w:semiHidden="0" w:uiPriority="11" w:unhideWhenUsed="0" w:qFormat="1"/>
-    <w:lsdException w:name="Strong" w:semiHidden="0" w:uiPriority="22" w:unhideWhenUsed="0" w:qFormat="1"/>
-    <w:lsdException w:name="Emphasis" w:semiHidden="0" w:uiPriority="20" w:unhideWhenUsed="0" w:qFormat="1"/>
-    <w:lsdException w:name="Table Grid" w:semiHidden="0" w:uiPriority="39" w:unhideWhenUsed="0"/>
-    <w:lsdException w:name="Placeholder Text" w:unhideWhenUsed="0"/>
-    <w:lsdException w:name="No Spacing" w:semiHidden="0" w:uiPriority="1" w:unhideWhenUsed="0" w:qFormat="1"/>
-    <w:lsdException w:name="Light Shading" w:semiHidden="0" w:uiPriority="60" w:unhideWhenUsed="0"/>
-    <w:lsdException w:name="Light List" w:semiHidden="0" w:uiPriority="61" w:unhideWhenUsed="0"/>
-    <w:lsdException w:name="Light Grid" w:semiHidden="0" w:uiPriority="62" w:unhideWhenUsed="0"/>
-    <w:lsdException w:name="Medium Shading 1" w:semiHidden="0" w:uiPriority="63" w:unhideWhenUsed="0"/>
-    <w:lsdException w:name="Medium Shading 2" w:semiHidden="0" w:uiPriority="64" w:unhideWhenUsed="0"/>
-    <w:lsdException w:name="Medium List 1" w:semiHidden="0" w:uiPriority="65" w:unhideWhenUsed="0"/>
-    <w:lsdException w:name="Medium List 2" w:semiHidden="0" w:uiPriority="66" w:unhideWhenUsed="0"/>
-    <w:lsdException w:name="Medium Grid 1" w:semiHidden="0" w:uiPriority="67" w:unhideWhenUsed="0"/>
-    <w:lsdException w:name="Medium Grid 2" w:semiHidden="0" w:uiPriority="68" w:unhideWhenUsed="0"/>
-    <w:lsdException w:name="Medium Grid 3" w:semiHidden="0" w:uiPriority="69" w:unhideWhenUsed="0"/>
-    <w:lsdException w:name="Dark List" w:semiHidden="0" w:uiPriority="70" w:unhideWhenUsed="0"/>
-    <w:lsdException w:name="Colorful Shading" w:semiHidden="0" w:uiPriority="71" w:unhideWhenUsed="0"/>
-    <w:lsdException w:name="Colorful List" w:semiHidden="0" w:uiPriority="72" w:unhideWhenUsed="0"/>
-    <w:lsdException w:name="Colorful Grid" w:semiHidden="0" w:uiPriority="73" w:unhideWhenUsed="0"/>
-    <w:lsdException w:name="Light Shading Accent 1" w:semiHidden="0" w:uiPriority="60" w:unhideWhenUsed="0"/>
-    <w:lsdException w:name="Light List Accent 1" w:semiHidden="0" w:uiPriority="61" w:unhideWhenUsed="0"/>
-    <w:lsdException w:name="Light Grid Accent 1" w:semiHidden="0" w:uiPriority="62" w:unhideWhenUsed="0"/>
-    <w:lsdException w:name="Medium Shading 1 Accent 1" w:semiHidden="0" w:uiPriority="63" w:unhideWhenUsed="0"/>
-    <w:lsdException w:name="Medium Shading 2 Accent 1" w:semiHidden="0" w:uiPriority="64" w:unhideWhenUsed="0"/>
-    <w:lsdException w:name="Medium List 1 Accent 1" w:semiHidden="0" w:uiPriority="65" w:unhideWhenUsed="0"/>
-    <w:lsdException w:name="Revision" w:unhideWhenUsed="0"/>
-    <w:lsdException w:name="List Paragraph" w:semiHidden="0" w:uiPriority="34" w:unhideWhenUsed="0" w:qFormat="1"/>
-    <w:lsdException w:name="Quote" w:semiHidden="0" w:uiPriority="29" w:unhideWhenUsed="0" w:qFormat="1"/>
-    <w:lsdException w:name="Intense Quote" w:semiHidden="0" w:uiPriority="30" w:unhideWhenUsed="0" w:qFormat="1"/>
-    <w:lsdException w:name="Medium List 2 Accent 1" w:semiHidden="0" w:uiPriority="66" w:unhideWhenUsed="0"/>
-    <w:lsdException w:name="Medium Grid 1 Accent 1" w:semiHidden="0" w:uiPriority="67" w:unhideWhenUsed="0"/>
-    <w:lsdException w:name="Medium Grid 2 Accent 1" w:semiHidden="0" w:uiPriority="68" w:unhideWhenUsed="0"/>
-    <w:lsdException w:name="Medium Grid 3 Accent 1" w:semiHidden="0" w:uiPriority="69" w:unhideWhenUsed="0"/>
-    <w:lsdException w:name="Dark List Accent 1" w:semiHidden="0" w:uiPriority="70" w:unhideWhenUsed="0"/>
-    <w:lsdException w:name="Colorful Shading Accent 1" w:semiHidden="0" w:uiPriority="71" w:unhideWhenUsed="0"/>
-    <w:lsdException w:name="Colorful List Accent 1" w:semiHidden="0" w:uiPriority="72" w:unhideWhenUsed="0"/>
-    <w:lsdException w:name="Colorful Grid Accent 1" w:semiHidden="0" w:uiPriority="73" w:unhideWhenUsed="0"/>
-    <w:lsdException w:name="Light Shading Accent 2" w:semiHidden="0" w:uiPriority="60" w:unhideWhenUsed="0"/>
-    <w:lsdException w:name="Light List Accent 2" w:semiHidden="0" w:uiPriority="61" w:unhideWhenUsed="0"/>
-    <w:lsdException w:name="Light Grid Accent 2" w:semiHidden="0" w:uiPriority="62" w:unhideWhenUsed="0"/>
-    <w:lsdException w:name="Medium Shading 1 Accent 2" w:semiHidden="0" w:uiPriority="63" w:unhideWhenUsed="0"/>
-    <w:lsdException w:name="Medium Shading 2 Accent 2" w:semiHidden="0" w:uiPriority="64" w:unhideWhenUsed="0"/>
-    <w:lsdException w:name="Medium List 1 Accent 2" w:semiHidden="0" w:uiPriority="65" w:unhideWhenUsed="0"/>
-    <w:lsdException w:name="Medium List 2 Accent 2" w:semiHidden="0" w:uiPriority="66" w:unhideWhenUsed="0"/>
-    <w:lsdException w:name="Medium Grid 1 Accent 2" w:semiHidden="0" w:uiPriority="67" w:unhideWhenUsed="0"/>
-    <w:lsdException w:name="Medium Grid 2 Accent 2" w:semiHidden="0" w:uiPriority="68" w:unhideWhenUsed="0"/>
-    <w:lsdException w:name="Medium Grid 3 Accent 2" w:semiHidden="0" w:uiPriority="69" w:unhideWhenUsed="0"/>
-    <w:lsdException w:name="Dark List Accent 2" w:semiHidden="0" w:uiPriority="70" w:unhideWhenUsed="0"/>
-    <w:lsdException w:name="Colorful Shading Accent 2" w:semiHidden="0" w:uiPriority="71" w:unhideWhenUsed="0"/>
-    <w:lsdException w:name="Colorful List Accent 2" w:semiHidden="0" w:uiPriority="72" w:unhideWhenUsed="0"/>
-    <w:lsdException w:name="Colorful Grid Accent 2" w:semiHidden="0" w:uiPriority="73" w:unhideWhenUsed="0"/>
-    <w:lsdException w:name="Light Shading Accent 3" w:semiHidden="0" w:uiPriority="60" w:unhideWhenUsed="0"/>
-    <w:lsdException w:name="Light List Accent 3" w:semiHidden="0" w:uiPriority="61" w:unhideWhenUsed="0"/>
-    <w:lsdException w:name="Light Grid Accent 3" w:semiHidden="0" w:uiPriority="62" w:unhideWhenUsed="0"/>
-    <w:lsdException w:name="Medium Shading 1 Accent 3" w:semiHidden="0" w:uiPriority="63" w:unhideWhenUsed="0"/>
-    <w:lsdException w:name="Medium Shading 2 Accent 3" w:semiHidden="0" w:uiPriority="64" w:unhideWhenUsed="0"/>
-    <w:lsdException w:name="Medium List 1 Accent 3" w:semiHidden="0" w:uiPriority="65" w:unhideWhenUsed="0"/>
-    <w:lsdException w:name="Medium List 2 Accent 3" w:semiHidden="0" w:uiPriority="66" w:unhideWhenUsed="0"/>
-    <w:lsdException w:name="Medium Grid 1 Accent 3" w:semiHidden="0" w:uiPriority="67" w:unhideWhenUsed="0"/>
-    <w:lsdException w:name="Medium Grid 2 Accent 3" w:semiHidden="0" w:uiPriority="68" w:unhideWhenUsed="0"/>
-    <w:lsdException w:name="Medium Grid 3 Accent 3" w:semiHidden="0" w:uiPriority="69" w:unhideWhenUsed="0"/>
-    <w:lsdException w:name="Dark List Accent 3" w:semiHidden="0" w:uiPriority="70" w:unhideWhenUsed="0"/>
-    <w:lsdException w:name="Colorful Shading Accent 3" w:semiHidden="0" w:uiPriority="71" w:unhideWhenUsed="0"/>
-    <w:lsdException w:name="Colorful List Accent 3" w:semiHidden="0" w:uiPriority="72" w:unhideWhenUsed="0"/>
-    <w:lsdException w:name="Colorful Grid Accent 3" w:semiHidden="0" w:uiPriority="73" w:unhideWhenUsed="0"/>
-    <w:lsdException w:name="Light Shading Accent 4" w:semiHidden="0" w:uiPriority="60" w:unhideWhenUsed="0"/>
-    <w:lsdException w:name="Light List Accent 4" w:semiHidden="0" w:uiPriority="61" w:unhideWhenUsed="0"/>
-    <w:lsdException w:name="Light Grid Accent 4" w:semiHidden="0" w:uiPriority="62" w:unhideWhenUsed="0"/>
-    <w:lsdException w:name="Medium Shading 1 Accent 4" w:semiHidden="0" w:uiPriority="63" w:unhideWhenUsed="0"/>
-    <w:lsdException w:name="Medium Shading 2 Accent 4" w:semiHidden="0" w:uiPriority="64" w:unhideWhenUsed="0"/>
-    <w:lsdException w:name="Medium List 1 Accent 4" w:semiHidden="0" w:uiPriority="65" w:unhideWhenUsed="0"/>
-    <w:lsdException w:name="Medium List 2 Accent 4" w:semiHidden="0" w:uiPriority="66" w:unhideWhenUsed="0"/>
-    <w:lsdException w:name="Medium Grid 1 Accent 4" w:semiHidden="0" w:uiPriority="67" w:unhideWhenUsed="0"/>
-    <w:lsdException w:name="Medium Grid 2 Accent 4" w:semiHidden="0" w:uiPriority="68" w:unhideWhenUsed="0"/>
-    <w:lsdException w:name="Medium Grid 3 Accent 4" w:semiHidden="0" w:uiPriority="69" w:unhideWhenUsed="0"/>
-    <w:lsdException w:name="Dark List Accent 4" w:semiHidden="0" w:uiPriority="70" w:unhideWhenUsed="0"/>
-    <w:lsdException w:name="Colorful Shading Accent 4" w:semiHidden="0" w:uiPriority="71" w:unhideWhenUsed="0"/>
-    <w:lsdException w:name="Colorful List Accent 4" w:semiHidden="0" w:uiPriority="72" w:unhideWhenUsed="0"/>
-    <w:lsdException w:name="Colorful Grid Accent 4" w:semiHidden="0" w:uiPriority="73" w:unhideWhenUsed="0"/>
-    <w:lsdException w:name="Light Shading Accent 5" w:semiHidden="0" w:uiPriority="60" w:unhideWhenUsed="0"/>
-    <w:lsdException w:name="Light List Accent 5" w:semiHidden="0" w:uiPriority="61" w:unhideWhenUsed="0"/>
-    <w:lsdException w:name="Light Grid Accent 5" w:semiHidden="0" w:uiPriority="62" w:unhideWhenUsed="0"/>
-    <w:lsdException w:name="Medium Shading 1 Accent 5" w:semiHidden="0" w:uiPriority="63" w:unhideWhenUsed="0"/>
-    <w:lsdException w:name="Medium Shading 2 Accent 5" w:semiHidden="0" w:uiPriority="64" w:unhideWhenUsed="0"/>
-    <w:lsdException w:name="Medium List 1 Accent 5" w:semiHidden="0" w:uiPriority="65" w:unhideWhenUsed="0"/>
-    <w:lsdException w:name="Medium List 2 Accent 5" w:semiHidden="0" w:uiPriority="66" w:unhideWhenUsed="0"/>
-    <w:lsdException w:name="Medium Grid 1 Accent 5" w:semiHidden="0" w:uiPriority="67" w:unhideWhenUsed="0"/>
-    <w:lsdException w:name="Medium Grid 2 Accent 5" w:semiHidden="0" w:uiPriority="68" w:unhideWhenUsed="0"/>
-    <w:lsdException w:name="Medium Grid 3 Accent 5" w:semiHidden="0" w:uiPriority="69" w:unhideWhenUsed="0"/>
-    <w:lsdException w:name="Dark List Accent 5" w:semiHidden="0" w:uiPriority="70" w:unhideWhenUsed="0"/>
-    <w:lsdException w:name="Colorful Shading Accent 5" w:semiHidden="0" w:uiPriority="71" w:unhideWhenUsed="0"/>
-    <w:lsdException w:name="Colorful List Accent 5" w:semiHidden="0" w:uiPriority="72" w:unhideWhenUsed="0"/>
-    <w:lsdException w:name="Colorful Grid Accent 5" w:semiHidden="0" w:uiPriority="73" w:unhideWhenUsed="0"/>
-    <w:lsdException w:name="Light Shading Accent 6" w:semiHidden="0" w:uiPriority="60" w:unhideWhenUsed="0"/>
-    <w:lsdException w:name="Light List Accent 6" w:semiHidden="0" w:uiPriority="61" w:unhideWhenUsed="0"/>
-    <w:lsdException w:name="Light Grid Accent 6" w:semiHidden="0" w:uiPriority="62" w:unhideWhenUsed="0"/>
-    <w:lsdException w:name="Medium Shading 1 Accent 6" w:semiHidden="0" w:uiPriority="63" w:unhideWhenUsed="0"/>
-    <w:lsdException w:name="Medium Shading 2 Accent 6" w:semiHidden="0" w:uiPriority="64" w:unhideWhenUsed="0"/>
-    <w:lsdException w:name="Medium List 1 Accent 6" w:semiHidden="0" w:uiPriority="65" w:unhideWhenUsed="0"/>
-    <w:lsdException w:name="Medium List 2 Accent 6" w:semiHidden="0" w:uiPriority="66" w:unhideWhenUsed="0"/>
-    <w:lsdException w:name="Medium Grid 1 Accent 6" w:semiHidden="0" w:uiPriority="67" w:unhideWhenUsed="0"/>
-    <w:lsdException w:name="Medium Grid 2 Accent 6" w:semiHidden="0" w:uiPriority="68" w:unhideWhenUsed="0"/>
-    <w:lsdException w:name="Medium Grid 3 Accent 6" w:semiHidden="0" w:uiPriority="69" w:unhideWhenUsed="0"/>
-    <w:lsdException w:name="Dark List Accent 6" w:semiHidden="0" w:uiPriority="70" w:unhideWhenUsed="0"/>
-    <w:lsdException w:name="Colorful Shading Accent 6" w:semiHidden="0" w:uiPriority="71" w:unhideWhenUsed="0"/>
-    <w:lsdException w:name="Colorful List Accent 6" w:semiHidden="0" w:uiPriority="72" w:unhideWhenUsed="0"/>
-    <w:lsdException w:name="Colorful Grid Accent 6" w:semiHidden="0" w:uiPriority="73" w:unhideWhenUsed="0"/>
-    <w:lsdException w:name="Subtle Emphasis" w:semiHidden="0" w:uiPriority="19" w:unhideWhenUsed="0" w:qFormat="1"/>
-    <w:lsdException w:name="Intense Emphasis" w:semiHidden="0" w:uiPriority="21" w:unhideWhenUsed="0" w:qFormat="1"/>
-    <w:lsdException w:name="Subtle Reference" w:semiHidden="0" w:uiPriority="31" w:unhideWhenUsed="0" w:qFormat="1"/>
-    <w:lsdException w:name="Intense Reference" w:semiHidden="0" w:uiPriority="32" w:unhideWhenUsed="0" w:qFormat="1"/>
-    <w:lsdException w:name="Book Title" w:semiHidden="0" w:uiPriority="33" w:unhideWhenUsed="0" w:qFormat="1"/>
-    <w:lsdException w:name="Bibliography" w:uiPriority="37"/>
-    <w:lsdException w:name="TOC Heading" w:uiPriority="39" w:qFormat="1"/>
+  <w:latentStyles w:defLockedState="0" w:defUIPriority="99" w:defSemiHidden="0" w:defUnhideWhenUsed="0" w:defQFormat="0" w:count="371">
+    <w:lsdException w:name="Normal" w:uiPriority="0" w:qFormat="1"/>
+    <w:lsdException w:name="heading 1" w:uiPriority="9" w:qFormat="1"/>
+    <w:lsdException w:name="heading 2" w:semiHidden="1" w:uiPriority="9" w:unhideWhenUsed="1" w:qFormat="1"/>
+    <w:lsdException w:name="heading 3" w:semiHidden="1" w:uiPriority="9" w:unhideWhenUsed="1" w:qFormat="1"/>
+    <w:lsdException w:name="heading 4" w:semiHidden="1" w:uiPriority="9" w:unhideWhenUsed="1" w:qFormat="1"/>
+    <w:lsdException w:name="heading 5" w:semiHidden="1" w:uiPriority="9" w:unhideWhenUsed="1" w:qFormat="1"/>
+    <w:lsdException w:name="heading 6" w:semiHidden="1" w:uiPriority="9" w:unhideWhenUsed="1" w:qFormat="1"/>
+    <w:lsdException w:name="heading 7" w:semiHidden="1" w:uiPriority="9" w:unhideWhenUsed="1" w:qFormat="1"/>
+    <w:lsdException w:name="heading 8" w:semiHidden="1" w:uiPriority="9" w:unhideWhenUsed="1" w:qFormat="1"/>
+    <w:lsdException w:name="heading 9" w:semiHidden="1" w:uiPriority="9" w:unhideWhenUsed="1" w:qFormat="1"/>
+    <w:lsdException w:name="index 1" w:semiHidden="1" w:unhideWhenUsed="1"/>
+    <w:lsdException w:name="index 2" w:semiHidden="1" w:unhideWhenUsed="1"/>
+    <w:lsdException w:name="index 3" w:semiHidden="1" w:unhideWhenUsed="1"/>
+    <w:lsdException w:name="index 4" w:semiHidden="1" w:unhideWhenUsed="1"/>
+    <w:lsdException w:name="index 5" w:semiHidden="1" w:unhideWhenUsed="1"/>
+    <w:lsdException w:name="index 6" w:semiHidden="1" w:unhideWhenUsed="1"/>
+    <w:lsdException w:name="index 7" w:semiHidden="1" w:unhideWhenUsed="1"/>
+    <w:lsdException w:name="index 8" w:semiHidden="1" w:unhideWhenUsed="1"/>
+    <w:lsdException w:name="index 9" w:semiHidden="1" w:unhideWhenUsed="1"/>
+    <w:lsdException w:name="toc 1" w:semiHidden="1" w:uiPriority="39" w:unhideWhenUsed="1"/>
+    <w:lsdException w:name="toc 2" w:semiHidden="1" w:uiPriority="39" w:unhideWhenUsed="1"/>
+    <w:lsdException w:name="toc 3" w:semiHidden="1" w:uiPriority="39" w:unhideWhenUsed="1"/>
+    <w:lsdException w:name="toc 4" w:semiHidden="1" w:uiPriority="39" w:unhideWhenUsed="1"/>
+    <w:lsdException w:name="toc 5" w:semiHidden="1" w:uiPriority="39" w:unhideWhenUsed="1"/>
+    <w:lsdException w:name="toc 6" w:semiHidden="1" w:uiPriority="39" w:unhideWhenUsed="1"/>
+    <w:lsdException w:name="toc 7" w:semiHidden="1" w:uiPriority="39" w:unhideWhenUsed="1"/>
+    <w:lsdException w:name="toc 8" w:semiHidden="1" w:uiPriority="39" w:unhideWhenUsed="1"/>
+    <w:lsdException w:name="toc 9" w:semiHidden="1" w:uiPriority="39" w:unhideWhenUsed="1"/>
+    <w:lsdException w:name="Normal Indent" w:semiHidden="1" w:unhideWhenUsed="1"/>
+    <w:lsdException w:name="footnote text" w:semiHidden="1" w:unhideWhenUsed="1"/>
+    <w:lsdException w:name="annotation text" w:semiHidden="1" w:unhideWhenUsed="1"/>
+    <w:lsdException w:name="header" w:semiHidden="1" w:unhideWhenUsed="1"/>
+    <w:lsdException w:name="footer" w:semiHidden="1" w:unhideWhenUsed="1"/>
+    <w:lsdException w:name="index heading" w:semiHidden="1" w:unhideWhenUsed="1"/>
+    <w:lsdException w:name="caption" w:semiHidden="1" w:uiPriority="35" w:unhideWhenUsed="1" w:qFormat="1"/>
+    <w:lsdException w:name="table of figures" w:semiHidden="1" w:unhideWhenUsed="1"/>
+    <w:lsdException w:name="envelope address" w:semiHidden="1" w:unhideWhenUsed="1"/>
+    <w:lsdException w:name="envelope return" w:semiHidden="1" w:unhideWhenUsed="1"/>
+    <w:lsdException w:name="footnote reference" w:semiHidden="1" w:unhideWhenUsed="1"/>
+    <w:lsdException w:name="annotation reference" w:semiHidden="1" w:unhideWhenUsed="1"/>
+    <w:lsdException w:name="line number" w:semiHidden="1" w:unhideWhenUsed="1"/>
+    <w:lsdException w:name="page number" w:semiHidden="1" w:unhideWhenUsed="1"/>
+    <w:lsdException w:name="endnote reference" w:semiHidden="1" w:unhideWhenUsed="1"/>
+    <w:lsdException w:name="endnote text" w:semiHidden="1" w:unhideWhenUsed="1"/>
+    <w:lsdException w:name="table of authorities" w:semiHidden="1" w:unhideWhenUsed="1"/>
+    <w:lsdException w:name="macro" w:semiHidden="1" w:unhideWhenUsed="1"/>
+    <w:lsdException w:name="toa heading" w:semiHidden="1" w:unhideWhenUsed="1"/>
+    <w:lsdException w:name="List" w:semiHidden="1" w:unhideWhenUsed="1"/>
+    <w:lsdException w:name="List Bullet" w:semiHidden="1" w:unhideWhenUsed="1"/>
+    <w:lsdException w:name="List Number" w:semiHidden="1" w:unhideWhenUsed="1"/>
+    <w:lsdException w:name="List 2" w:semiHidden="1" w:unhideWhenUsed="1"/>
+    <w:lsdException w:name="List 3" w:semiHidden="1" w:unhideWhenUsed="1"/>
+    <w:lsdException w:name="List 4" w:semiHidden="1" w:unhideWhenUsed="1"/>
+    <w:lsdException w:name="List 5" w:semiHidden="1" w:unhideWhenUsed="1"/>
+    <w:lsdException w:name="List Bullet 2" w:semiHidden="1" w:unhideWhenUsed="1"/>
+    <w:lsdException w:name="List Bullet 3" w:semiHidden="1" w:unhideWhenUsed="1"/>
+    <w:lsdException w:name="List Bullet 4" w:semiHidden="1" w:unhideWhenUsed="1"/>
+    <w:lsdException w:name="List Bullet 5" w:semiHidden="1" w:unhideWhenUsed="1"/>
+    <w:lsdException w:name="List Number 2" w:semiHidden="1" w:unhideWhenUsed="1"/>
+    <w:lsdException w:name="List Number 3" w:semiHidden="1" w:unhideWhenUsed="1"/>
+    <w:lsdException w:name="List Number 4" w:semiHidden="1" w:unhideWhenUsed="1"/>
+    <w:lsdException w:name="List Number 5" w:semiHidden="1" w:unhideWhenUsed="1"/>
+    <w:lsdException w:name="Title" w:uiPriority="10" w:qFormat="1"/>
+    <w:lsdException w:name="Closing" w:semiHidden="1" w:unhideWhenUsed="1"/>
+    <w:lsdException w:name="Signature" w:semiHidden="1" w:unhideWhenUsed="1"/>
+    <w:lsdException w:name="Default Paragraph Font" w:semiHidden="1" w:uiPriority="1" w:unhideWhenUsed="1"/>
+    <w:lsdException w:name="Body Text" w:semiHidden="1" w:unhideWhenUsed="1"/>
+    <w:lsdException w:name="Body Text Indent" w:semiHidden="1" w:unhideWhenUsed="1"/>
+    <w:lsdException w:name="List Continue" w:semiHidden="1" w:unhideWhenUsed="1"/>
+    <w:lsdException w:name="List Continue 2" w:semiHidden="1" w:unhideWhenUsed="1"/>
+    <w:lsdException w:name="List Continue 3" w:semiHidden="1" w:unhideWhenUsed="1"/>
+    <w:lsdException w:name="List Continue 4" w:semiHidden="1" w:unhideWhenUsed="1"/>
+    <w:lsdException w:name="List Continue 5" w:semiHidden="1" w:unhideWhenUsed="1"/>
+    <w:lsdException w:name="Message Header" w:semiHidden="1" w:unhideWhenUsed="1"/>
+    <w:lsdException w:name="Subtitle" w:uiPriority="11" w:qFormat="1"/>
+    <w:lsdException w:name="Salutation" w:semiHidden="1" w:unhideWhenUsed="1"/>
+    <w:lsdException w:name="Date" w:semiHidden="1" w:unhideWhenUsed="1"/>
+    <w:lsdException w:name="Body Text First Indent" w:semiHidden="1" w:unhideWhenUsed="1"/>
+    <w:lsdException w:name="Body Text First Indent 2" w:semiHidden="1" w:unhideWhenUsed="1"/>
+    <w:lsdException w:name="Note Heading" w:semiHidden="1" w:unhideWhenUsed="1"/>
+    <w:lsdException w:name="Body Text 2" w:semiHidden="1" w:unhideWhenUsed="1"/>
+    <w:lsdException w:name="Body Text 3" w:semiHidden="1" w:unhideWhenUsed="1"/>
+    <w:lsdException w:name="Body Text Indent 2" w:semiHidden="1" w:unhideWhenUsed="1"/>
+    <w:lsdException w:name="Body Text Indent 3" w:semiHidden="1" w:unhideWhenUsed="1"/>
+    <w:lsdException w:name="Block Text" w:semiHidden="1" w:unhideWhenUsed="1"/>
+    <w:lsdException w:name="Hyperlink" w:semiHidden="1" w:unhideWhenUsed="1"/>
+    <w:lsdException w:name="FollowedHyperlink" w:semiHidden="1" w:unhideWhenUsed="1"/>
+    <w:lsdException w:name="Strong" w:uiPriority="22" w:qFormat="1"/>
+    <w:lsdException w:name="Emphasis" w:uiPriority="20" w:qFormat="1"/>
+    <w:lsdException w:name="Document Map" w:semiHidden="1" w:unhideWhenUsed="1"/>
+    <w:lsdException w:name="Plain Text" w:semiHidden="1" w:unhideWhenUsed="1"/>
+    <w:lsdException w:name="E-mail Signature" w:semiHidden="1" w:unhideWhenUsed="1"/>
+    <w:lsdException w:name="HTML Top of Form" w:semiHidden="1" w:unhideWhenUsed="1"/>
+    <w:lsdException w:name="HTML Bottom of Form" w:semiHidden="1" w:unhideWhenUsed="1"/>
+    <w:lsdException w:name="Normal (Web)" w:semiHidden="1" w:unhideWhenUsed="1"/>
+    <w:lsdException w:name="HTML Acronym" w:semiHidden="1" w:unhideWhenUsed="1"/>
+    <w:lsdException w:name="HTML Address" w:semiHidden="1" w:unhideWhenUsed="1"/>
+    <w:lsdException w:name="HTML Cite" w:semiHidden="1" w:unhideWhenUsed="1"/>
+    <w:lsdException w:name="HTML Code" w:semiHidden="1" w:unhideWhenUsed="1"/>
+    <w:lsdException w:name="HTML Definition" w:semiHidden="1" w:unhideWhenUsed="1"/>
+    <w:lsdException w:name="HTML Keyboard" w:semiHidden="1" w:unhideWhenUsed="1"/>
+    <w:lsdException w:name="HTML Preformatted" w:semiHidden="1" w:unhideWhenUsed="1"/>
+    <w:lsdException w:name="HTML Sample" w:semiHidden="1" w:unhideWhenUsed="1"/>
+    <w:lsdException w:name="HTML Typewriter" w:semiHidden="1" w:unhideWhenUsed="1"/>
+    <w:lsdException w:name="HTML Variable" w:semiHidden="1" w:unhideWhenUsed="1"/>
+    <w:lsdException w:name="Normal Table" w:semiHidden="1" w:unhideWhenUsed="1"/>
+    <w:lsdException w:name="annotation subject" w:semiHidden="1" w:unhideWhenUsed="1"/>
+    <w:lsdException w:name="No List" w:semiHidden="1" w:unhideWhenUsed="1"/>
+    <w:lsdException w:name="Outline List 1" w:semiHidden="1" w:unhideWhenUsed="1"/>
+    <w:lsdException w:name="Outline List 2" w:semiHidden="1" w:unhideWhenUsed="1"/>
+    <w:lsdException w:name="Outline List 3" w:semiHidden="1" w:unhideWhenUsed="1"/>
+    <w:lsdException w:name="Table Simple 1" w:semiHidden="1" w:unhideWhenUsed="1"/>
+    <w:lsdException w:name="Table Simple 2" w:semiHidden="1" w:unhideWhenUsed="1"/>
+    <w:lsdException w:name="Table Simple 3" w:semiHidden="1" w:unhideWhenUsed="1"/>
+    <w:lsdException w:name="Table Classic 1" w:semiHidden="1" w:unhideWhenUsed="1"/>
+    <w:lsdException w:name="Table Classic 2" w:semiHidden="1" w:unhideWhenUsed="1"/>
+    <w:lsdException w:name="Table Classic 3" w:semiHidden="1" w:unhideWhenUsed="1"/>
+    <w:lsdException w:name="Table Classic 4" w:semiHidden="1" w:unhideWhenUsed="1"/>
+    <w:lsdException w:name="Table Colorful 1" w:semiHidden="1" w:unhideWhenUsed="1"/>
+    <w:lsdException w:name="Table Colorful 2" w:semiHidden="1" w:unhideWhenUsed="1"/>
+    <w:lsdException w:name="Table Colorful 3" w:semiHidden="1" w:unhideWhenUsed="1"/>
+    <w:lsdException w:name="Table Columns 1" w:semiHidden="1" w:unhideWhenUsed="1"/>
+    <w:lsdException w:name="Table Columns 2" w:semiHidden="1" w:unhideWhenUsed="1"/>
+    <w:lsdException w:name="Table Columns 3" w:semiHidden="1" w:unhideWhenUsed="1"/>
+    <w:lsdException w:name="Table Columns 4" w:semiHidden="1" w:unhideWhenUsed="1"/>
+    <w:lsdException w:name="Table Columns 5" w:semiHidden="1" w:unhideWhenUsed="1"/>
+    <w:lsdException w:name="Table Grid 1" w:semiHidden="1" w:unhideWhenUsed="1"/>
+    <w:lsdException w:name="Table Grid 2" w:semiHidden="1" w:unhideWhenUsed="1"/>
+    <w:lsdException w:name="Table Grid 3" w:semiHidden="1" w:unhideWhenUsed="1"/>
+    <w:lsdException w:name="Table Grid 4" w:semiHidden="1" w:unhideWhenUsed="1"/>
+    <w:lsdException w:name="Table Grid 5" w:semiHidden="1" w:unhideWhenUsed="1"/>
+    <w:lsdException w:name="Table Grid 6" w:semiHidden="1" w:unhideWhenUsed="1"/>
+    <w:lsdException w:name="Table Grid 7" w:semiHidden="1" w:unhideWhenUsed="1"/>
+    <w:lsdException w:name="Table Grid 8" w:semiHidden="1" w:unhideWhenUsed="1"/>
+    <w:lsdException w:name="Table List 1" w:semiHidden="1" w:unhideWhenUsed="1"/>
+    <w:lsdException w:name="Table List 2" w:semiHidden="1" w:unhideWhenUsed="1"/>
+    <w:lsdException w:name="Table List 3" w:semiHidden="1" w:unhideWhenUsed="1"/>
+    <w:lsdException w:name="Table List 4" w:semiHidden="1" w:unhideWhenUsed="1"/>
+    <w:lsdException w:name="Table List 5" w:semiHidden="1" w:unhideWhenUsed="1"/>
+    <w:lsdException w:name="Table List 6" w:semiHidden="1" w:unhideWhenUsed="1"/>
+    <w:lsdException w:name="Table List 7" w:semiHidden="1" w:unhideWhenUsed="1"/>
+    <w:lsdException w:name="Table List 8" w:semiHidden="1" w:unhideWhenUsed="1"/>
+    <w:lsdException w:name="Table 3D effects 1" w:semiHidden="1" w:unhideWhenUsed="1"/>
+    <w:lsdException w:name="Table 3D effects 2" w:semiHidden="1" w:unhideWhenUsed="1"/>
+    <w:lsdException w:name="Table 3D effects 3" w:semiHidden="1" w:unhideWhenUsed="1"/>
+    <w:lsdException w:name="Table Contemporary" w:semiHidden="1" w:unhideWhenUsed="1"/>
+    <w:lsdException w:name="Table Elegant" w:semiHidden="1" w:unhideWhenUsed="1"/>
+    <w:lsdException w:name="Table Professional" w:semiHidden="1" w:unhideWhenUsed="1"/>
+    <w:lsdException w:name="Table Subtle 1" w:semiHidden="1" w:unhideWhenUsed="1"/>
+    <w:lsdException w:name="Table Subtle 2" w:semiHidden="1" w:unhideWhenUsed="1"/>
+    <w:lsdException w:name="Table Web 1" w:semiHidden="1" w:unhideWhenUsed="1"/>
+    <w:lsdException w:name="Table Web 2" w:semiHidden="1" w:unhideWhenUsed="1"/>
+    <w:lsdException w:name="Table Web 3" w:semiHidden="1" w:unhideWhenUsed="1"/>
+    <w:lsdException w:name="Balloon Text" w:semiHidden="1" w:unhideWhenUsed="1"/>
+    <w:lsdException w:name="Table Grid" w:uiPriority="39"/>
+    <w:lsdException w:name="Table Theme" w:semiHidden="1" w:unhideWhenUsed="1"/>
+    <w:lsdException w:name="Placeholder Text" w:semiHidden="1"/>
+    <w:lsdException w:name="No Spacing" w:uiPriority="1" w:qFormat="1"/>
+    <w:lsdException w:name="Light Shading" w:uiPriority="60"/>
+    <w:lsdException w:name="Light List" w:uiPriority="61"/>
+    <w:lsdException w:name="Light Grid" w:uiPriority="62"/>
+    <w:lsdException w:name="Medium Shading 1" w:uiPriority="63"/>
+    <w:lsdException w:name="Medium Shading 2" w:uiPriority="64"/>
+    <w:lsdException w:name="Medium List 1" w:uiPriority="65"/>
+    <w:lsdException w:name="Medium List 2" w:uiPriority="66"/>
+    <w:lsdException w:name="Medium Grid 1" w:uiPriority="67"/>
+    <w:lsdException w:name="Medium Grid 2" w:uiPriority="68"/>
+    <w:lsdException w:name="Medium Grid 3" w:uiPriority="69"/>
+    <w:lsdException w:name="Dark List" w:uiPriority="70"/>
+    <w:lsdException w:name="Colorful Shading" w:uiPriority="71"/>
+    <w:lsdException w:name="Colorful List" w:uiPriority="72"/>
+    <w:lsdException w:name="Colorful Grid" w:uiPriority="73"/>
+    <w:lsdException w:name="Light Shading Accent 1" w:uiPriority="60"/>
+    <w:lsdException w:name="Light List Accent 1" w:uiPriority="61"/>
+    <w:lsdException w:name="Light Grid Accent 1" w:uiPriority="62"/>
+    <w:lsdException w:name="Medium Shading 1 Accent 1" w:uiPriority="63"/>
+    <w:lsdException w:name="Medium Shading 2 Accent 1" w:uiPriority="64"/>
+    <w:lsdException w:name="Medium List 1 Accent 1" w:uiPriority="65"/>
+    <w:lsdException w:name="Revision" w:semiHidden="1"/>
+    <w:lsdException w:name="List Paragraph" w:uiPriority="34" w:qFormat="1"/>
+    <w:lsdException w:name="Quote" w:uiPriority="29" w:qFormat="1"/>
+    <w:lsdException w:name="Intense Quote" w:uiPriority="30" w:qFormat="1"/>
+    <w:lsdException w:name="Medium List 2 Accent 1" w:uiPriority="66"/>
+    <w:lsdException w:name="Medium Grid 1 Accent 1" w:uiPriority="67"/>
+    <w:lsdException w:name="Medium Grid 2 Accent 1" w:uiPriority="68"/>
+    <w:lsdException w:name="Medium Grid 3 Accent 1" w:uiPriority="69"/>
+    <w:lsdException w:name="Dark List Accent 1" w:uiPriority="70"/>
+    <w:lsdException w:name="Colorful Shading Accent 1" w:uiPriority="71"/>
+    <w:lsdException w:name="Colorful List Accent 1" w:uiPriority="72"/>
+    <w:lsdException w:name="Colorful Grid Accent 1" w:uiPriority="73"/>
+    <w:lsdException w:name="Light Shading Accent 2" w:uiPriority="60"/>
+    <w:lsdException w:name="Light List Accent 2" w:uiPriority="61"/>
+    <w:lsdException w:name="Light Grid Accent 2" w:uiPriority="62"/>
+    <w:lsdException w:name="Medium Shading 1 Accent 2" w:uiPriority="63"/>
+    <w:lsdException w:name="Medium Shading 2 Accent 2" w:uiPriority="64"/>
+    <w:lsdException w:name="Medium List 1 Accent 2" w:uiPriority="65"/>
+    <w:lsdException w:name="Medium List 2 Accent 2" w:uiPriority="66"/>
+    <w:lsdException w:name="Medium Grid 1 Accent 2" w:uiPriority="67"/>
+    <w:lsdException w:name="Medium Grid 2 Accent 2" w:uiPriority="68"/>
+    <w:lsdException w:name="Medium Grid 3 Accent 2" w:uiPriority="69"/>
+    <w:lsdException w:name="Dark List Accent 2" w:uiPriority="70"/>
+    <w:lsdException w:name="Colorful Shading Accent 2" w:uiPriority="71"/>
+    <w:lsdException w:name="Colorful List Accent 2" w:uiPriority="72"/>
+    <w:lsdException w:name="Colorful Grid Accent 2" w:uiPriority="73"/>
+    <w:lsdException w:name="Light Shading Accent 3" w:uiPriority="60"/>
+    <w:lsdException w:name="Light List Accent 3" w:uiPriority="61"/>
+    <w:lsdException w:name="Light Grid Accent 3" w:uiPriority="62"/>
+    <w:lsdException w:name="Medium Shading 1 Accent 3" w:uiPriority="63"/>
+    <w:lsdException w:name="Medium Shading 2 Accent 3" w:uiPriority="64"/>
+    <w:lsdException w:name="Medium List 1 Accent 3" w:uiPriority="65"/>
+    <w:lsdException w:name="Medium List 2 Accent 3" w:uiPriority="66"/>
+    <w:lsdException w:name="Medium Grid 1 Accent 3" w:uiPriority="67"/>
+    <w:lsdException w:name="Medium Grid 2 Accent 3" w:uiPriority="68"/>
+    <w:lsdException w:name="Medium Grid 3 Accent 3" w:uiPriority="69"/>
+    <w:lsdException w:name="Dark List Accent 3" w:uiPriority="70"/>
+    <w:lsdException w:name="Colorful Shading Accent 3" w:uiPriority="71"/>
+    <w:lsdException w:name="Colorful List Accent 3" w:uiPriority="72"/>
+    <w:lsdException w:name="Colorful Grid Accent 3" w:uiPriority="73"/>
+    <w:lsdException w:name="Light Shading Accent 4" w:uiPriority="60"/>
+    <w:lsdException w:name="Light List Accent 4" w:uiPriority="61"/>
+    <w:lsdException w:name="Light Grid Accent 4" w:uiPriority="62"/>
+    <w:lsdException w:name="Medium Shading 1 Accent 4" w:uiPriority="63"/>
+    <w:lsdException w:name="Medium Shading 2 Accent 4" w:uiPriority="64"/>
+    <w:lsdException w:name="Medium List 1 Accent 4" w:uiPriority="65"/>
+    <w:lsdException w:name="Medium List 2 Accent 4" w:uiPriority="66"/>
+    <w:lsdException w:name="Medium Grid 1 Accent 4" w:uiPriority="67"/>
+    <w:lsdException w:name="Medium Grid 2 Accent 4" w:uiPriority="68"/>
+    <w:lsdException w:name="Medium Grid 3 Accent 4" w:uiPriority="69"/>
+    <w:lsdException w:name="Dark List Accent 4" w:uiPriority="70"/>
+    <w:lsdException w:name="Colorful Shading Accent 4" w:uiPriority="71"/>
+    <w:lsdException w:name="Colorful List Accent 4" w:uiPriority="72"/>
+    <w:lsdException w:name="Colorful Grid Accent 4" w:uiPriority="73"/>
+    <w:lsdException w:name="Light Shading Accent 5" w:uiPriority="60"/>
+    <w:lsdException w:name="Light List Accent 5" w:uiPriority="61"/>
+    <w:lsdException w:name="Light Grid Accent 5" w:uiPriority="62"/>
+    <w:lsdException w:name="Medium Shading 1 Accent 5" w:uiPriority="63"/>
+    <w:lsdException w:name="Medium Shading 2 Accent 5" w:uiPriority="64"/>
+    <w:lsdException w:name="Medium List 1 Accent 5" w:uiPriority="65"/>
+    <w:lsdException w:name="Medium List 2 Accent 5" w:uiPriority="66"/>
+    <w:lsdException w:name="Medium Grid 1 Accent 5" w:uiPriority="67"/>
+    <w:lsdException w:name="Medium Grid 2 Accent 5" w:uiPriority="68"/>
+    <w:lsdException w:name="Medium Grid 3 Accent 5" w:uiPriority="69"/>
+    <w:lsdException w:name="Dark List Accent 5" w:uiPriority="70"/>
+    <w:lsdException w:name="Colorful Shading Accent 5" w:uiPriority="71"/>
+    <w:lsdException w:name="Colorful List Accent 5" w:uiPriority="72"/>
+    <w:lsdException w:name="Colorful Grid Accent 5" w:uiPriority="73"/>
+    <w:lsdException w:name="Light Shading Accent 6" w:uiPriority="60"/>
+    <w:lsdException w:name="Light List Accent 6" w:uiPriority="61"/>
+    <w:lsdException w:name="Light Grid Accent 6" w:uiPriority="62"/>
+    <w:lsdException w:name="Medium Shading 1 Accent 6" w:uiPriority="63"/>
+    <w:lsdException w:name="Medium Shading 2 Accent 6" w:uiPriority="64"/>
+    <w:lsdException w:name="Medium List 1 Accent 6" w:uiPriority="65"/>
+    <w:lsdException w:name="Medium List 2 Accent 6" w:uiPriority="66"/>
+    <w:lsdException w:name="Medium Grid 1 Accent 6" w:uiPriority="67"/>
+    <w:lsdException w:name="Medium Grid 2 Accent 6" w:uiPriority="68"/>
+    <w:lsdException w:name="Medium Grid 3 Accent 6" w:uiPriority="69"/>
+    <w:lsdException w:name="Dark List Accent 6" w:uiPriority="70"/>
+    <w:lsdException w:name="Colorful Shading Accent 6" w:uiPriority="71"/>
+    <w:lsdException w:name="Colorful List Accent 6" w:uiPriority="72"/>
+    <w:lsdException w:name="Colorful Grid Accent 6" w:uiPriority="73"/>
+    <w:lsdException w:name="Subtle Emphasis" w:uiPriority="19" w:qFormat="1"/>
+    <w:lsdException w:name="Intense Emphasis" w:uiPriority="21" w:qFormat="1"/>
+    <w:lsdException w:name="Subtle Reference" w:uiPriority="31" w:qFormat="1"/>
+    <w:lsdException w:name="Intense Reference" w:uiPriority="32" w:qFormat="1"/>
+    <w:lsdException w:name="Book Title" w:uiPriority="33" w:qFormat="1"/>
+    <w:lsdException w:name="Bibliography" w:semiHidden="1" w:uiPriority="37" w:unhideWhenUsed="1"/>
+    <w:lsdException w:name="TOC Heading" w:semiHidden="1" w:uiPriority="39" w:unhideWhenUsed="1" w:qFormat="1"/>
+    <w:lsdException w:name="Plain Table 1" w:uiPriority="41"/>
+    <w:lsdException w:name="Plain Table 2" w:uiPriority="42"/>
+    <w:lsdException w:name="Plain Table 3" w:uiPriority="43"/>
+    <w:lsdException w:name="Plain Table 4" w:uiPriority="44"/>
+    <w:lsdException w:name="Plain Table 5" w:uiPriority="45"/>
+    <w:lsdException w:name="Grid Table Light" w:uiPriority="40"/>
+    <w:lsdException w:name="Grid Table 1 Light" w:uiPriority="46"/>
+    <w:lsdException w:name="Grid Table 2" w:uiPriority="47"/>
+    <w:lsdException w:name="Grid Table 3" w:uiPriority="48"/>
+    <w:lsdException w:name="Grid Table 4" w:uiPriority="49"/>
+    <w:lsdException w:name="Grid Table 5 Dark" w:uiPriority="50"/>
+    <w:lsdException w:name="Grid Table 6 Colorful" w:uiPriority="51"/>
+    <w:lsdException w:name="Grid Table 7 Colorful" w:uiPriority="52"/>
+    <w:lsdException w:name="Grid Table 1 Light Accent 1" w:uiPriority="46"/>
+    <w:lsdException w:name="Grid Table 2 Accent 1" w:uiPriority="47"/>
+    <w:lsdException w:name="Grid Table 3 Accent 1" w:uiPriority="48"/>
+    <w:lsdException w:name="Grid Table 4 Accent 1" w:uiPriority="49"/>
+    <w:lsdException w:name="Grid Table 5 Dark Accent 1" w:uiPriority="50"/>
+    <w:lsdException w:name="Grid Table 6 Colorful Accent 1" w:uiPriority="51"/>
+    <w:lsdException w:name="Grid Table 7 Colorful Accent 1" w:uiPriority="52"/>
+    <w:lsdException w:name="Grid Table 1 Light Accent 2" w:uiPriority="46"/>
+    <w:lsdException w:name="Grid Table 2 Accent 2" w:uiPriority="47"/>
+    <w:lsdException w:name="Grid Table 3 Accent 2" w:uiPriority="48"/>
+    <w:lsdException w:name="Grid Table 4 Accent 2" w:uiPriority="49"/>
+    <w:lsdException w:name="Grid Table 5 Dark Accent 2" w:uiPriority="50"/>
+    <w:lsdException w:name="Grid Table 6 Colorful Accent 2" w:uiPriority="51"/>
+    <w:lsdException w:name="Grid Table 7 Colorful Accent 2" w:uiPriority="52"/>
+    <w:lsdException w:name="Grid Table 1 Light Accent 3" w:uiPriority="46"/>
+    <w:lsdException w:name="Grid Table 2 Accent 3" w:uiPriority="47"/>
+    <w:lsdException w:name="Grid Table 3 Accent 3" w:uiPriority="48"/>
+    <w:lsdException w:name="Grid Table 4 Accent 3" w:uiPriority="49"/>
+    <w:lsdException w:name="Grid Table 5 Dark Accent 3" w:uiPriority="50"/>
+    <w:lsdException w:name="Grid Table 6 Colorful Accent 3" w:uiPriority="51"/>
+    <w:lsdException w:name="Grid Table 7 Colorful Accent 3" w:uiPriority="52"/>
+    <w:lsdException w:name="Grid Table 1 Light Accent 4" w:uiPriority="46"/>
+    <w:lsdException w:name="Grid Table 2 Accent 4" w:uiPriority="47"/>
+    <w:lsdException w:name="Grid Table 3 Accent 4" w:uiPriority="48"/>
+    <w:lsdException w:name="Grid Table 4 Accent 4" w:uiPriority="49"/>
+    <w:lsdException w:name="Grid Table 5 Dark Accent 4" w:uiPriority="50"/>
+    <w:lsdException w:name="Grid Table 6 Colorful Accent 4" w:uiPriority="51"/>
+    <w:lsdException w:name="Grid Table 7 Colorful Accent 4" w:uiPriority="52"/>
+    <w:lsdException w:name="Grid Table 1 Light Accent 5" w:uiPriority="46"/>
+    <w:lsdException w:name="Grid Table 2 Accent 5" w:uiPriority="47"/>
+    <w:lsdException w:name="Grid Table 3 Accent 5" w:uiPriority="48"/>
+    <w:lsdException w:name="Grid Table 4 Accent 5" w:uiPriority="49"/>
+    <w:lsdException w:name="Grid Table 5 Dark Accent 5" w:uiPriority="50"/>
+    <w:lsdException w:name="Grid Table 6 Colorful Accent 5" w:uiPriority="51"/>
+    <w:lsdException w:name="Grid Table 7 Colorful Accent 5" w:uiPriority="52"/>
+    <w:lsdException w:name="Grid Table 1 Light Accent 6" w:uiPriority="46"/>
+    <w:lsdException w:name="Grid Table 2 Accent 6" w:uiPriority="47"/>
+    <w:lsdException w:name="Grid Table 3 Accent 6" w:uiPriority="48"/>
+    <w:lsdException w:name="Grid Table 4 Accent 6" w:uiPriority="49"/>
+    <w:lsdException w:name="Grid Table 5 Dark Accent 6" w:uiPriority="50"/>
+    <w:lsdException w:name="Grid Table 6 Colorful Accent 6" w:uiPriority="51"/>
+    <w:lsdException w:name="Grid Table 7 Colorful Accent 6" w:uiPriority="52"/>
+    <w:lsdException w:name="List Table 1 Light" w:uiPriority="46"/>
+    <w:lsdException w:name="List Table 2" w:uiPriority="47"/>
+    <w:lsdException w:name="List Table 3" w:uiPriority="48"/>
+    <w:lsdException w:name="List Table 4" w:uiPriority="49"/>
+    <w:lsdException w:name="List Table 5 Dark" w:uiPriority="50"/>
+    <w:lsdException w:name="List Table 6 Colorful" w:uiPriority="51"/>
+    <w:lsdException w:name="List Table 7 Colorful" w:uiPriority="52"/>
+    <w:lsdException w:name="List Table 1 Light Accent 1" w:uiPriority="46"/>
+    <w:lsdException w:name="List Table 2 Accent 1" w:uiPriority="47"/>
+    <w:lsdException w:name="List Table 3 Accent 1" w:uiPriority="48"/>
+    <w:lsdException w:name="List Table 4 Accent 1" w:uiPriority="49"/>
+    <w:lsdException w:name="List Table 5 Dark Accent 1" w:uiPriority="50"/>
+    <w:lsdException w:name="List Table 6 Colorful Accent 1" w:uiPriority="51"/>
+    <w:lsdException w:name="List Table 7 Colorful Accent 1" w:uiPriority="52"/>
+    <w:lsdException w:name="List Table 1 Light Accent 2" w:uiPriority="46"/>
+    <w:lsdException w:name="List Table 2 Accent 2" w:uiPriority="47"/>
+    <w:lsdException w:name="List Table 3 Accent 2" w:uiPriority="48"/>
+    <w:lsdException w:name="List Table 4 Accent 2" w:uiPriority="49"/>
+    <w:lsdException w:name="List Table 5 Dark Accent 2" w:uiPriority="50"/>
+    <w:lsdException w:name="List Table 6 Colorful Accent 2" w:uiPriority="51"/>
+    <w:lsdException w:name="List Table 7 Colorful Accent 2" w:uiPriority="52"/>
+    <w:lsdException w:name="List Table 1 Light Accent 3" w:uiPriority="46"/>
+    <w:lsdException w:name="List Table 2 Accent 3" w:uiPriority="47"/>
+    <w:lsdException w:name="List Table 3 Accent 3" w:uiPriority="48"/>
+    <w:lsdException w:name="List Table 4 Accent 3" w:uiPriority="49"/>
+    <w:lsdException w:name="List Table 5 Dark Accent 3" w:uiPriority="50"/>
+    <w:lsdException w:name="List Table 6 Colorful Accent 3" w:uiPriority="51"/>
+    <w:lsdException w:name="List Table 7 Colorful Accent 3" w:uiPriority="52"/>
+    <w:lsdException w:name="List Table 1 Light Accent 4" w:uiPriority="46"/>
+    <w:lsdException w:name="List Table 2 Accent 4" w:uiPriority="47"/>
+    <w:lsdException w:name="List Table 3 Accent 4" w:uiPriority="48"/>
+    <w:lsdException w:name="List Table 4 Accent 4" w:uiPriority="49"/>
+    <w:lsdException w:name="List Table 5 Dark Accent 4" w:uiPriority="50"/>
+    <w:lsdException w:name="List Table 6 Colorful Accent 4" w:uiPriority="51"/>
+    <w:lsdException w:name="List Table 7 Colorful Accent 4" w:uiPriority="52"/>
+    <w:lsdException w:name="List Table 1 Light Accent 5" w:uiPriority="46"/>
+    <w:lsdException w:name="List Table 2 Accent 5" w:uiPriority="47"/>
+    <w:lsdException w:name="List Table 3 Accent 5" w:uiPriority="48"/>
+    <w:lsdException w:name="List Table 4 Accent 5" w:uiPriority="49"/>
+    <w:lsdException w:name="List Table 5 Dark Accent 5" w:uiPriority="50"/>
+    <w:lsdException w:name="List Table 6 Colorful Accent 5" w:uiPriority="51"/>
+    <w:lsdException w:name="List Table 7 Colorful Accent 5" w:uiPriority="52"/>
+    <w:lsdException w:name="List Table 1 Light Accent 6" w:uiPriority="46"/>
+    <w:lsdException w:name="List Table 2 Accent 6" w:uiPriority="47"/>
+    <w:lsdException w:name="List Table 3 Accent 6" w:uiPriority="48"/>
+    <w:lsdException w:name="List Table 4 Accent 6" w:uiPriority="49"/>
+    <w:lsdException w:name="List Table 5 Dark Accent 6" w:uiPriority="50"/>
+    <w:lsdException w:name="List Table 6 Colorful Accent 6" w:uiPriority="51"/>
+    <w:lsdException w:name="List Table 7 Colorful Accent 6" w:uiPriority="52"/>
   </w:latentStyles>
   <w:style w:type="paragraph" w:default="1" w:styleId="a">
     <w:name w:val="Normal"/>
@@ -47677,7 +48752,6 @@
     <w:uiPriority w:val="99"/>
     <w:semiHidden/>
     <w:unhideWhenUsed/>
-    <w:qFormat/>
     <w:tblPr>
       <w:tblInd w:w="0" w:type="dxa"/>
       <w:tblCellMar>
@@ -47749,7 +48823,6 @@
     <w:uiPriority w:val="39"/>
     <w:rsid w:val="0095367E"/>
     <w:tblPr>
-      <w:tblInd w:w="0" w:type="dxa"/>
       <w:tblBorders>
         <w:top w:val="single" w:sz="4" w:space="0" w:color="auto"/>
         <w:left w:val="single" w:sz="4" w:space="0" w:color="auto"/>
@@ -47758,12 +48831,6 @@
         <w:insideH w:val="single" w:sz="4" w:space="0" w:color="auto"/>
         <w:insideV w:val="single" w:sz="4" w:space="0" w:color="auto"/>
       </w:tblBorders>
-      <w:tblCellMar>
-        <w:top w:w="0" w:type="dxa"/>
-        <w:left w:w="108" w:type="dxa"/>
-        <w:bottom w:w="0" w:type="dxa"/>
-        <w:right w:w="108" w:type="dxa"/>
-      </w:tblCellMar>
     </w:tblPr>
   </w:style>
   <w:style w:type="character" w:customStyle="1" w:styleId="2Char">
@@ -48373,7 +49440,7 @@
   <a:extraClrSchemeLst/>
   <a:extLst>
     <a:ext uri="{05A4C25C-085E-4340-85A3-A5531E510DB2}">
-      <thm15:themeFamily xmlns:thm15="http://schemas.microsoft.com/office/thememl/2012/main" xmlns="" name="Office Theme" id="{62F939B6-93AF-4DB8-9C6B-D6C7DFDC589F}" vid="{4A3C46E8-61CC-4603-A589-7422A47A8E4A}"/>
+      <thm15:themeFamily xmlns:thm15="http://schemas.microsoft.com/office/thememl/2012/main" name="Office Theme" id="{62F939B6-93AF-4DB8-9C6B-D6C7DFDC589F}" vid="{4A3C46E8-61CC-4603-A589-7422A47A8E4A}"/>
     </a:ext>
   </a:extLst>
 </a:theme>
@@ -48384,7 +49451,7 @@
 </file>
 
 <file path=customXml/itemProps1.xml><?xml version="1.0" encoding="utf-8"?>
-<ds:datastoreItem xmlns:ds="http://schemas.openxmlformats.org/officeDocument/2006/customXml" ds:itemID="{127C1C89-453E-4A4B-A638-25F1D892A96D}">
+<ds:datastoreItem xmlns:ds="http://schemas.openxmlformats.org/officeDocument/2006/customXml" ds:itemID="{2317CEAB-971D-4FF0-A8CE-F73FD54DF13F}">
   <ds:schemaRefs>
     <ds:schemaRef ds:uri="http://schemas.openxmlformats.org/officeDocument/2006/bibliography"/>
   </ds:schemaRefs>

--- a/document/量化API 说明文档_20180426.docx
+++ b/document/量化API 说明文档_20180426.docx
@@ -1,6 +1,6 @@
 
 <file path=word/document.xml><?xml version="1.0" encoding="utf-8"?>
-<w:document xmlns:wpc="http://schemas.microsoft.com/office/word/2010/wordprocessingCanvas" xmlns:mc="http://schemas.openxmlformats.org/markup-compatibility/2006" xmlns:o="urn:schemas-microsoft-com:office:office" xmlns:r="http://schemas.openxmlformats.org/officeDocument/2006/relationships" xmlns:m="http://schemas.openxmlformats.org/officeDocument/2006/math" xmlns:v="urn:schemas-microsoft-com:vml" xmlns:wp14="http://schemas.microsoft.com/office/word/2010/wordprocessingDrawing" xmlns:wp="http://schemas.openxmlformats.org/drawingml/2006/wordprocessingDrawing" xmlns:w10="urn:schemas-microsoft-com:office:word" xmlns:w="http://schemas.openxmlformats.org/wordprocessingml/2006/main" xmlns:w14="http://schemas.microsoft.com/office/word/2010/wordml" xmlns:w15="http://schemas.microsoft.com/office/word/2012/wordml" xmlns:wpg="http://schemas.microsoft.com/office/word/2010/wordprocessingGroup" xmlns:wpi="http://schemas.microsoft.com/office/word/2010/wordprocessingInk" xmlns:wne="http://schemas.microsoft.com/office/word/2006/wordml" xmlns:wps="http://schemas.microsoft.com/office/word/2010/wordprocessingShape" mc:Ignorable="w14 w15 wp14">
+<w:document xmlns:ve="http://schemas.openxmlformats.org/markup-compatibility/2006" xmlns:o="urn:schemas-microsoft-com:office:office" xmlns:r="http://schemas.openxmlformats.org/officeDocument/2006/relationships" xmlns:m="http://schemas.openxmlformats.org/officeDocument/2006/math" xmlns:v="urn:schemas-microsoft-com:vml" xmlns:wp="http://schemas.openxmlformats.org/drawingml/2006/wordprocessingDrawing" xmlns:w10="urn:schemas-microsoft-com:office:word" xmlns:w="http://schemas.openxmlformats.org/wordprocessingml/2006/main" xmlns:wne="http://schemas.microsoft.com/office/word/2006/wordml">
   <w:body>
     <w:p>
       <w:pPr>
@@ -3334,6 +3334,7 @@
         </w:rPr>
       </w:pPr>
       <w:bookmarkStart w:id="0" w:name="_Toc512112909"/>
+      <w:proofErr w:type="gramStart"/>
       <w:r>
         <w:rPr>
           <w:rFonts w:ascii="微软雅黑" w:eastAsia="微软雅黑" w:hAnsi="微软雅黑" w:hint="eastAsia"/>
@@ -3349,6 +3350,7 @@
         </w:rPr>
         <w:t>操作</w:t>
       </w:r>
+      <w:proofErr w:type="gramEnd"/>
       <w:r>
         <w:rPr>
           <w:rFonts w:ascii="微软雅黑" w:eastAsia="微软雅黑" w:hAnsi="微软雅黑"/>
@@ -3370,7 +3372,15 @@
         <w:t>因为</w:t>
       </w:r>
       <w:r>
-        <w:t>交易需支持做空，也就是必须</w:t>
+        <w:t>交易</w:t>
+      </w:r>
+      <w:proofErr w:type="gramStart"/>
+      <w:r>
+        <w:t>需支持</w:t>
+      </w:r>
+      <w:proofErr w:type="gramEnd"/>
+      <w:r>
+        <w:t>做空，也就是必须</w:t>
       </w:r>
       <w:r>
         <w:rPr>
@@ -4126,6 +4136,7 @@
           <w:shd w:val="clear" w:color="auto" w:fill="FFFFFF"/>
         </w:rPr>
       </w:pPr>
+      <w:proofErr w:type="gramStart"/>
       <w:r>
         <w:rPr>
           <w:rFonts w:ascii="Arial" w:hAnsi="Arial" w:cs="Arial"/>
@@ -4135,6 +4146,7 @@
         </w:rPr>
         <w:t>火币</w:t>
       </w:r>
+      <w:proofErr w:type="gramEnd"/>
       <w:r>
         <w:rPr>
           <w:rFonts w:ascii="Arial" w:hAnsi="Arial" w:cs="Arial"/>
@@ -6118,6 +6130,7 @@
           <w:sz w:val="21"/>
         </w:rPr>
       </w:pPr>
+      <w:proofErr w:type="gramStart"/>
       <w:r>
         <w:rPr>
           <w:rFonts w:hint="eastAsia"/>
@@ -6130,7 +6143,15 @@
           <w:rFonts w:hint="eastAsia"/>
           <w:sz w:val="21"/>
         </w:rPr>
-        <w:t>空仓</w:t>
+        <w:t>空</w:t>
+      </w:r>
+      <w:proofErr w:type="gramEnd"/>
+      <w:r>
+        <w:rPr>
+          <w:rFonts w:hint="eastAsia"/>
+          <w:sz w:val="21"/>
+        </w:rPr>
+        <w:t>仓</w:t>
       </w:r>
     </w:p>
     <w:p>
@@ -6458,7 +6479,7 @@
       <w:tblPr>
         <w:tblStyle w:val="a3"/>
         <w:tblW w:w="0" w:type="auto"/>
-        <w:tblLook w:val="04A0" w:firstRow="1" w:lastRow="0" w:firstColumn="1" w:lastColumn="0" w:noHBand="0" w:noVBand="1"/>
+        <w:tblLook w:val="04A0"/>
       </w:tblPr>
       <w:tblGrid>
         <w:gridCol w:w="2765"/>
@@ -6745,7 +6766,7 @@
       <w:tblPr>
         <w:tblStyle w:val="a3"/>
         <w:tblW w:w="0" w:type="auto"/>
-        <w:tblLook w:val="04A0" w:firstRow="1" w:lastRow="0" w:firstColumn="1" w:lastColumn="0" w:noHBand="0" w:noVBand="1"/>
+        <w:tblLook w:val="04A0"/>
       </w:tblPr>
       <w:tblGrid>
         <w:gridCol w:w="2042"/>
@@ -7440,9 +7461,11 @@
         </w:rPr>
         <w:t>目前</w:t>
       </w:r>
+      <w:proofErr w:type="gramStart"/>
       <w:r>
         <w:t>支持火币</w:t>
       </w:r>
+      <w:proofErr w:type="gramEnd"/>
       <w:r>
         <w:t>pro</w:t>
       </w:r>
@@ -7490,7 +7513,7 @@
       <w:tblPr>
         <w:tblStyle w:val="a3"/>
         <w:tblW w:w="0" w:type="auto"/>
-        <w:tblLook w:val="04A0" w:firstRow="1" w:lastRow="0" w:firstColumn="1" w:lastColumn="0" w:noHBand="0" w:noVBand="1"/>
+        <w:tblLook w:val="04A0"/>
       </w:tblPr>
       <w:tblGrid>
         <w:gridCol w:w="1413"/>
@@ -7568,6 +7591,7 @@
             <w:pPr>
               <w:jc w:val="center"/>
             </w:pPr>
+            <w:proofErr w:type="gramStart"/>
             <w:r>
               <w:rPr>
                 <w:rFonts w:hint="eastAsia"/>
@@ -7575,6 +7599,7 @@
               <w:lastRenderedPageBreak/>
               <w:t>火币</w:t>
             </w:r>
+            <w:proofErr w:type="gramEnd"/>
             <w:r>
               <w:rPr>
                 <w:rFonts w:hint="eastAsia"/>
@@ -7640,6 +7665,7 @@
             <w:pPr>
               <w:jc w:val="center"/>
             </w:pPr>
+            <w:proofErr w:type="gramStart"/>
             <w:r>
               <w:rPr>
                 <w:rFonts w:hint="eastAsia"/>
@@ -7649,6 +7675,7 @@
             <w:r>
               <w:t>安</w:t>
             </w:r>
+            <w:proofErr w:type="gramEnd"/>
           </w:p>
         </w:tc>
         <w:tc>
@@ -7750,7 +7777,7 @@
       <w:tblPr>
         <w:tblStyle w:val="a3"/>
         <w:tblW w:w="8296" w:type="dxa"/>
-        <w:tblLook w:val="04A0" w:firstRow="1" w:lastRow="0" w:firstColumn="1" w:lastColumn="0" w:noHBand="0" w:noVBand="1"/>
+        <w:tblLook w:val="04A0"/>
       </w:tblPr>
       <w:tblGrid>
         <w:gridCol w:w="924"/>
@@ -7899,6 +7926,7 @@
             <w:pPr>
               <w:jc w:val="center"/>
             </w:pPr>
+            <w:proofErr w:type="gramStart"/>
             <w:r>
               <w:rPr>
                 <w:rFonts w:hint="eastAsia"/>
@@ -7908,6 +7936,7 @@
             <w:r>
               <w:t>代码</w:t>
             </w:r>
+            <w:proofErr w:type="gramEnd"/>
           </w:p>
         </w:tc>
         <w:tc>
@@ -7915,6 +7944,7 @@
             <w:tcW w:w="2680" w:type="dxa"/>
           </w:tcPr>
           <w:p>
+            <w:proofErr w:type="gramStart"/>
             <w:r>
               <w:rPr>
                 <w:rFonts w:hint="eastAsia"/>
@@ -7924,6 +7954,7 @@
             <w:r>
               <w:t>代码</w:t>
             </w:r>
+            <w:proofErr w:type="gramEnd"/>
             <w:r>
               <w:rPr>
                 <w:rFonts w:hint="eastAsia"/>
@@ -8046,8 +8077,16 @@
               <w:rPr>
                 <w:rFonts w:hint="eastAsia"/>
               </w:rPr>
-              <w:t>：火币</w:t>
-            </w:r>
+              <w:t>：</w:t>
+            </w:r>
+            <w:proofErr w:type="gramStart"/>
+            <w:r>
+              <w:rPr>
+                <w:rFonts w:hint="eastAsia"/>
+              </w:rPr>
+              <w:t>火币</w:t>
+            </w:r>
+            <w:proofErr w:type="gramEnd"/>
             <w:r>
               <w:t>pro</w:t>
             </w:r>
@@ -8059,6 +8098,7 @@
             <w:r>
               <w:t>：</w:t>
             </w:r>
+            <w:proofErr w:type="gramStart"/>
             <w:r>
               <w:rPr>
                 <w:rFonts w:hint="eastAsia"/>
@@ -8068,6 +8108,7 @@
             <w:r>
               <w:t>安</w:t>
             </w:r>
+            <w:proofErr w:type="gramEnd"/>
           </w:p>
         </w:tc>
         <w:tc>
@@ -8119,6 +8160,7 @@
             <w:pPr>
               <w:jc w:val="center"/>
             </w:pPr>
+            <w:proofErr w:type="gramStart"/>
             <w:r>
               <w:rPr>
                 <w:rFonts w:hint="eastAsia"/>
@@ -8128,6 +8170,7 @@
             <w:r>
               <w:t>代码</w:t>
             </w:r>
+            <w:proofErr w:type="gramEnd"/>
           </w:p>
         </w:tc>
         <w:tc>
@@ -8195,6 +8238,7 @@
             <w:pPr>
               <w:jc w:val="center"/>
             </w:pPr>
+            <w:proofErr w:type="gramStart"/>
             <w:r>
               <w:rPr>
                 <w:rFonts w:hint="eastAsia"/>
@@ -8204,6 +8248,7 @@
             <w:r>
               <w:t>数币</w:t>
             </w:r>
+            <w:proofErr w:type="gramEnd"/>
           </w:p>
         </w:tc>
         <w:tc>
@@ -8925,15 +8970,17 @@
       <w:r>
         <w:t>表名：</w:t>
       </w:r>
+      <w:proofErr w:type="gramStart"/>
       <w:r>
         <w:t>btcbar</w:t>
       </w:r>
+      <w:proofErr w:type="gramEnd"/>
     </w:p>
     <w:tbl>
       <w:tblPr>
         <w:tblStyle w:val="a3"/>
         <w:tblW w:w="8296" w:type="dxa"/>
-        <w:tblLook w:val="04A0" w:firstRow="1" w:lastRow="0" w:firstColumn="1" w:lastColumn="0" w:noHBand="0" w:noVBand="1"/>
+        <w:tblLook w:val="04A0"/>
       </w:tblPr>
       <w:tblGrid>
         <w:gridCol w:w="924"/>
@@ -9088,6 +9135,7 @@
             <w:pPr>
               <w:jc w:val="center"/>
             </w:pPr>
+            <w:proofErr w:type="gramStart"/>
             <w:r>
               <w:rPr>
                 <w:rFonts w:hint="eastAsia"/>
@@ -9097,6 +9145,7 @@
             <w:r>
               <w:t>代码</w:t>
             </w:r>
+            <w:proofErr w:type="gramEnd"/>
           </w:p>
         </w:tc>
         <w:tc>
@@ -9104,6 +9153,7 @@
             <w:tcW w:w="2680" w:type="dxa"/>
           </w:tcPr>
           <w:p>
+            <w:proofErr w:type="gramStart"/>
             <w:r>
               <w:rPr>
                 <w:rFonts w:hint="eastAsia"/>
@@ -9113,6 +9163,7 @@
             <w:r>
               <w:t>代码</w:t>
             </w:r>
+            <w:proofErr w:type="gramEnd"/>
             <w:r>
               <w:rPr>
                 <w:rFonts w:hint="eastAsia"/>
@@ -9238,8 +9289,16 @@
               <w:rPr>
                 <w:rFonts w:hint="eastAsia"/>
               </w:rPr>
-              <w:t>：火币</w:t>
-            </w:r>
+              <w:t>：</w:t>
+            </w:r>
+            <w:proofErr w:type="gramStart"/>
+            <w:r>
+              <w:rPr>
+                <w:rFonts w:hint="eastAsia"/>
+              </w:rPr>
+              <w:t>火币</w:t>
+            </w:r>
+            <w:proofErr w:type="gramEnd"/>
             <w:r>
               <w:t>pro</w:t>
             </w:r>
@@ -9251,6 +9310,7 @@
             <w:r>
               <w:t>：</w:t>
             </w:r>
+            <w:proofErr w:type="gramStart"/>
             <w:r>
               <w:rPr>
                 <w:rFonts w:hint="eastAsia"/>
@@ -9260,6 +9320,7 @@
             <w:r>
               <w:t>安</w:t>
             </w:r>
+            <w:proofErr w:type="gramEnd"/>
           </w:p>
         </w:tc>
         <w:tc>
@@ -9314,6 +9375,7 @@
             <w:pPr>
               <w:jc w:val="center"/>
             </w:pPr>
+            <w:proofErr w:type="gramStart"/>
             <w:r>
               <w:rPr>
                 <w:rFonts w:hint="eastAsia"/>
@@ -9323,6 +9385,7 @@
             <w:r>
               <w:t>代码</w:t>
             </w:r>
+            <w:proofErr w:type="gramEnd"/>
           </w:p>
         </w:tc>
         <w:tc>
@@ -10231,7 +10294,7 @@
       <w:tblPr>
         <w:tblStyle w:val="a3"/>
         <w:tblW w:w="8296" w:type="dxa"/>
-        <w:tblLook w:val="04A0" w:firstRow="1" w:lastRow="0" w:firstColumn="1" w:lastColumn="0" w:noHBand="0" w:noVBand="1"/>
+        <w:tblLook w:val="04A0"/>
       </w:tblPr>
       <w:tblGrid>
         <w:gridCol w:w="924"/>
@@ -10389,6 +10452,7 @@
             <w:pPr>
               <w:jc w:val="center"/>
             </w:pPr>
+            <w:proofErr w:type="gramStart"/>
             <w:r>
               <w:rPr>
                 <w:rFonts w:hint="eastAsia"/>
@@ -10398,6 +10462,7 @@
             <w:r>
               <w:t>代码</w:t>
             </w:r>
+            <w:proofErr w:type="gramEnd"/>
           </w:p>
         </w:tc>
         <w:tc>
@@ -10534,6 +10599,7 @@
             <w:pPr>
               <w:jc w:val="center"/>
             </w:pPr>
+            <w:proofErr w:type="gramStart"/>
             <w:r>
               <w:rPr>
                 <w:rFonts w:hint="eastAsia"/>
@@ -10543,6 +10609,7 @@
             <w:r>
               <w:t>代码</w:t>
             </w:r>
+            <w:proofErr w:type="gramEnd"/>
           </w:p>
         </w:tc>
         <w:tc>
@@ -11049,12 +11116,14 @@
             <w:pPr>
               <w:jc w:val="center"/>
             </w:pPr>
+            <w:proofErr w:type="gramStart"/>
             <w:r>
               <w:rPr>
                 <w:rFonts w:hint="eastAsia"/>
               </w:rPr>
               <w:t>买四价</w:t>
             </w:r>
+            <w:proofErr w:type="gramEnd"/>
           </w:p>
         </w:tc>
         <w:tc>
@@ -11617,7 +11686,7 @@
       <w:tblPr>
         <w:tblStyle w:val="a3"/>
         <w:tblW w:w="8296" w:type="dxa"/>
-        <w:tblLook w:val="04A0" w:firstRow="1" w:lastRow="0" w:firstColumn="1" w:lastColumn="0" w:noHBand="0" w:noVBand="1"/>
+        <w:tblLook w:val="04A0"/>
       </w:tblPr>
       <w:tblGrid>
         <w:gridCol w:w="977"/>
@@ -12149,8 +12218,16 @@
               <w:rPr>
                 <w:rFonts w:hint="eastAsia"/>
               </w:rPr>
-              <w:t>：火币</w:t>
-            </w:r>
+              <w:t>：</w:t>
+            </w:r>
+            <w:proofErr w:type="gramStart"/>
+            <w:r>
+              <w:rPr>
+                <w:rFonts w:hint="eastAsia"/>
+              </w:rPr>
+              <w:t>火币</w:t>
+            </w:r>
+            <w:proofErr w:type="gramEnd"/>
             <w:r>
               <w:t>pro</w:t>
             </w:r>
@@ -12161,8 +12238,13 @@
               <w:t>bin</w:t>
             </w:r>
             <w:r>
-              <w:t>：币安</w:t>
-            </w:r>
+              <w:t>：</w:t>
+            </w:r>
+            <w:proofErr w:type="gramStart"/>
+            <w:r>
+              <w:t>币安</w:t>
+            </w:r>
+            <w:proofErr w:type="gramEnd"/>
           </w:p>
         </w:tc>
         <w:tc>
@@ -12527,6 +12609,7 @@
             <w:pPr>
               <w:jc w:val="center"/>
             </w:pPr>
+            <w:proofErr w:type="gramStart"/>
             <w:r>
               <w:rPr>
                 <w:rFonts w:hint="eastAsia"/>
@@ -12536,6 +12619,7 @@
             <w:r>
               <w:t>代码</w:t>
             </w:r>
+            <w:proofErr w:type="gramEnd"/>
           </w:p>
         </w:tc>
         <w:tc>
@@ -13059,12 +13143,14 @@
             <w:r>
               <w:t>Pirce(</w:t>
             </w:r>
+            <w:proofErr w:type="gramStart"/>
             <w:r>
               <w:rPr>
                 <w:rFonts w:hint="eastAsia"/>
               </w:rPr>
               <w:t>数币</w:t>
             </w:r>
+            <w:proofErr w:type="gramEnd"/>
             <w:r>
               <w:t>)</w:t>
             </w:r>
@@ -13938,7 +14024,7 @@
       <w:tblPr>
         <w:tblStyle w:val="a3"/>
         <w:tblW w:w="8296" w:type="dxa"/>
-        <w:tblLook w:val="04A0" w:firstRow="1" w:lastRow="0" w:firstColumn="1" w:lastColumn="0" w:noHBand="0" w:noVBand="1"/>
+        <w:tblLook w:val="04A0"/>
       </w:tblPr>
       <w:tblGrid>
         <w:gridCol w:w="975"/>
@@ -14704,6 +14790,7 @@
             <w:pPr>
               <w:jc w:val="center"/>
             </w:pPr>
+            <w:proofErr w:type="gramStart"/>
             <w:r>
               <w:rPr>
                 <w:rFonts w:hint="eastAsia"/>
@@ -14713,6 +14800,7 @@
             <w:r>
               <w:t>代码</w:t>
             </w:r>
+            <w:proofErr w:type="gramEnd"/>
           </w:p>
         </w:tc>
         <w:tc>
@@ -14818,9 +14906,11 @@
               </w:rPr>
               <w:t>：</w:t>
             </w:r>
+            <w:proofErr w:type="gramStart"/>
             <w:r>
               <w:t>还币</w:t>
             </w:r>
+            <w:proofErr w:type="gramEnd"/>
           </w:p>
         </w:tc>
         <w:tc>
@@ -14990,12 +15080,14 @@
             <w:r>
               <w:t>Price(</w:t>
             </w:r>
+            <w:proofErr w:type="gramStart"/>
             <w:r>
               <w:rPr>
                 <w:rFonts w:hint="eastAsia"/>
               </w:rPr>
               <w:t>数币</w:t>
             </w:r>
+            <w:proofErr w:type="gramEnd"/>
             <w:r>
               <w:t>)</w:t>
             </w:r>
@@ -15237,7 +15329,7 @@
       <w:tblPr>
         <w:tblStyle w:val="a3"/>
         <w:tblW w:w="8217" w:type="dxa"/>
-        <w:tblLook w:val="04A0" w:firstRow="1" w:lastRow="0" w:firstColumn="1" w:lastColumn="0" w:noHBand="0" w:noVBand="1"/>
+        <w:tblLook w:val="04A0"/>
       </w:tblPr>
       <w:tblGrid>
         <w:gridCol w:w="988"/>
@@ -15689,6 +15781,7 @@
               <w:rPr>
                 <w:rFonts w:hint="eastAsia"/>
               </w:rPr>
+              <w:lastRenderedPageBreak/>
               <w:t>utc</w:t>
             </w:r>
           </w:p>
@@ -16006,12 +16099,14 @@
             <w:r>
               <w:t>Pirce(</w:t>
             </w:r>
+            <w:proofErr w:type="gramStart"/>
             <w:r>
               <w:rPr>
                 <w:rFonts w:hint="eastAsia"/>
               </w:rPr>
               <w:t>数币</w:t>
             </w:r>
+            <w:proofErr w:type="gramEnd"/>
             <w:r>
               <w:t>)</w:t>
             </w:r>
@@ -16176,10 +16271,21 @@
               <w:rPr>
                 <w:rFonts w:hint="eastAsia"/>
               </w:rPr>
-              <w:t>借贷</w:t>
-            </w:r>
-            <w:r>
-              <w:t>币种</w:t>
+              <w:t>借</w:t>
+            </w:r>
+            <w:proofErr w:type="gramStart"/>
+            <w:r>
+              <w:rPr>
+                <w:rFonts w:hint="eastAsia"/>
+              </w:rPr>
+              <w:t>贷</w:t>
+            </w:r>
+            <w:r>
+              <w:t>币</w:t>
+            </w:r>
+            <w:proofErr w:type="gramEnd"/>
+            <w:r>
+              <w:t>种</w:t>
             </w:r>
           </w:p>
         </w:tc>
@@ -16398,7 +16504,7 @@
       <w:tblPr>
         <w:tblStyle w:val="a3"/>
         <w:tblW w:w="8217" w:type="dxa"/>
-        <w:tblLook w:val="04A0" w:firstRow="1" w:lastRow="0" w:firstColumn="1" w:lastColumn="0" w:noHBand="0" w:noVBand="1"/>
+        <w:tblLook w:val="04A0"/>
       </w:tblPr>
       <w:tblGrid>
         <w:gridCol w:w="988"/>
@@ -17314,6 +17420,7 @@
             <w:pPr>
               <w:jc w:val="center"/>
             </w:pPr>
+            <w:proofErr w:type="gramStart"/>
             <w:r>
               <w:rPr>
                 <w:rFonts w:hint="eastAsia"/>
@@ -17323,6 +17430,7 @@
             <w:r>
               <w:t>收益率</w:t>
             </w:r>
+            <w:proofErr w:type="gramEnd"/>
           </w:p>
         </w:tc>
         <w:tc>
@@ -17599,12 +17707,14 @@
             <w:pPr>
               <w:jc w:val="center"/>
             </w:pPr>
+            <w:proofErr w:type="gramStart"/>
             <w:r>
               <w:rPr>
                 <w:rFonts w:hint="eastAsia"/>
               </w:rPr>
               <w:t>夏普率</w:t>
             </w:r>
+            <w:proofErr w:type="gramEnd"/>
           </w:p>
         </w:tc>
         <w:tc>
@@ -17802,7 +17912,7 @@
       <w:tblPr>
         <w:tblStyle w:val="a3"/>
         <w:tblW w:w="0" w:type="auto"/>
-        <w:tblLook w:val="04A0" w:firstRow="1" w:lastRow="0" w:firstColumn="1" w:lastColumn="0" w:noHBand="0" w:noVBand="1"/>
+        <w:tblLook w:val="04A0"/>
       </w:tblPr>
       <w:tblGrid>
         <w:gridCol w:w="988"/>
@@ -18434,7 +18544,7 @@
       <w:tblPr>
         <w:tblStyle w:val="a3"/>
         <w:tblW w:w="0" w:type="auto"/>
-        <w:tblLook w:val="04A0" w:firstRow="1" w:lastRow="0" w:firstColumn="1" w:lastColumn="0" w:noHBand="0" w:noVBand="1"/>
+        <w:tblLook w:val="04A0"/>
       </w:tblPr>
       <w:tblGrid>
         <w:gridCol w:w="988"/>
@@ -19093,6 +19203,7 @@
           <w:sz w:val="21"/>
         </w:rPr>
       </w:pPr>
+      <w:proofErr w:type="gramStart"/>
       <w:r>
         <w:rPr>
           <w:rStyle w:val="HTML0"/>
@@ -19100,7 +19211,17 @@
           <w:color w:val="686868"/>
           <w:sz w:val="21"/>
         </w:rPr>
-        <w:t>import api.quant_ap</w:t>
+        <w:t>import</w:t>
+      </w:r>
+      <w:proofErr w:type="gramEnd"/>
+      <w:r>
+        <w:rPr>
+          <w:rStyle w:val="HTML0"/>
+          <w:rFonts w:ascii="inherit" w:hAnsi="inherit"/>
+          <w:color w:val="686868"/>
+          <w:sz w:val="21"/>
+        </w:rPr>
+        <w:t xml:space="preserve"> api.quant_ap</w:t>
       </w:r>
       <w:r>
         <w:rPr>
@@ -19196,7 +19317,27 @@
           <w:color w:val="686868"/>
           <w:sz w:val="21"/>
         </w:rPr>
-        <w:t>data = qapi.get_last_ticks(exchange='huobipro', symbol_list=['btcusdt', 'ethusdt'])</w:t>
+        <w:t>data = qapi.get_last_</w:t>
+      </w:r>
+      <w:proofErr w:type="gramStart"/>
+      <w:r>
+        <w:rPr>
+          <w:rStyle w:val="HTML0"/>
+          <w:rFonts w:ascii="inherit" w:hAnsi="inherit"/>
+          <w:color w:val="686868"/>
+          <w:sz w:val="21"/>
+        </w:rPr>
+        <w:t>ticks(</w:t>
+      </w:r>
+      <w:proofErr w:type="gramEnd"/>
+      <w:r>
+        <w:rPr>
+          <w:rStyle w:val="HTML0"/>
+          <w:rFonts w:ascii="inherit" w:hAnsi="inherit"/>
+          <w:color w:val="686868"/>
+          <w:sz w:val="21"/>
+        </w:rPr>
+        <w:t>exchange='huobipro', symbol_list=['btcusdt', 'ethusdt'])</w:t>
       </w:r>
     </w:p>
     <w:p>
@@ -19245,7 +19386,6 @@
         <w:pStyle w:val="3"/>
         <w:spacing w:before="0" w:after="0"/>
         <w:rPr>
-          <w:rFonts w:hint="eastAsia"/>
           <w:sz w:val="21"/>
         </w:rPr>
       </w:pPr>
@@ -19284,11 +19424,6 @@
     </w:p>
     <w:p/>
     <w:p>
-      <w:pPr>
-        <w:rPr>
-          <w:rFonts w:hint="eastAsia"/>
-        </w:rPr>
-      </w:pPr>
       <w:r>
         <w:rPr>
           <w:rFonts w:hint="eastAsia"/>
@@ -19337,13 +19472,7 @@
         <w:t>）</w:t>
       </w:r>
     </w:p>
-    <w:p>
-      <w:pPr>
-        <w:rPr>
-          <w:rFonts w:hint="eastAsia"/>
-        </w:rPr>
-      </w:pPr>
-    </w:p>
+    <w:p/>
     <w:p>
       <w:pPr>
         <w:pStyle w:val="HTML"/>
@@ -19490,8 +19619,9 @@
           <w:sz w:val="18"/>
           <w:szCs w:val="18"/>
         </w:rPr>
-        <w:t># hbp: 火币pro, bnb: Binance, okc: okcoin</w:t>
-      </w:r>
+        <w:t xml:space="preserve"># hbp: </w:t>
+      </w:r>
+      <w:proofErr w:type="gramStart"/>
       <w:r>
         <w:rPr>
           <w:rFonts w:hint="eastAsia"/>
@@ -19501,6 +19631,29 @@
           <w:sz w:val="18"/>
           <w:szCs w:val="18"/>
         </w:rPr>
+        <w:t>火币</w:t>
+      </w:r>
+      <w:proofErr w:type="gramEnd"/>
+      <w:r>
+        <w:rPr>
+          <w:rFonts w:hint="eastAsia"/>
+          <w:i/>
+          <w:iCs/>
+          <w:color w:val="808080"/>
+          <w:sz w:val="18"/>
+          <w:szCs w:val="18"/>
+        </w:rPr>
+        <w:t>pro, bnb: Binance, okc: okcoin</w:t>
+      </w:r>
+      <w:r>
+        <w:rPr>
+          <w:rFonts w:hint="eastAsia"/>
+          <w:i/>
+          <w:iCs/>
+          <w:color w:val="808080"/>
+          <w:sz w:val="18"/>
+          <w:szCs w:val="18"/>
+        </w:rPr>
         <w:br/>
         <w:t xml:space="preserve">    </w:t>
       </w:r>
@@ -19683,7 +19836,17 @@
           <w:sz w:val="18"/>
           <w:szCs w:val="18"/>
         </w:rPr>
-        <w:t>__init__</w:t>
+        <w:t>__init_</w:t>
+      </w:r>
+      <w:proofErr w:type="gramStart"/>
+      <w:r>
+        <w:rPr>
+          <w:rFonts w:hint="eastAsia"/>
+          <w:color w:val="B200B2"/>
+          <w:sz w:val="18"/>
+          <w:szCs w:val="18"/>
+        </w:rPr>
+        <w:t>_</w:t>
       </w:r>
       <w:r>
         <w:rPr>
@@ -19694,6 +19857,7 @@
         </w:rPr>
         <w:t>(</w:t>
       </w:r>
+      <w:proofErr w:type="gramEnd"/>
       <w:r>
         <w:rPr>
           <w:rFonts w:hint="eastAsia"/>
@@ -20029,26 +20193,15 @@
       </w:r>
     </w:p>
     <w:p/>
+    <w:p/>
     <w:p>
-      <w:pPr>
-        <w:rPr>
-          <w:rFonts w:hint="eastAsia"/>
-        </w:rPr>
-      </w:pPr>
-    </w:p>
-    <w:p>
-      <w:pPr>
-        <w:rPr>
-          <w:rFonts w:hint="eastAsia"/>
-        </w:rPr>
-      </w:pPr>
       <w:r>
         <w:rPr>
           <w:rFonts w:hint="eastAsia"/>
           <w:noProof/>
         </w:rPr>
         <w:drawing>
-          <wp:inline distT="0" distB="0" distL="0" distR="0" wp14:anchorId="543F28FA" wp14:editId="1613D4EA">
+          <wp:inline distT="0" distB="0" distL="0" distR="0">
             <wp:extent cx="5276850" cy="2619375"/>
             <wp:effectExtent l="0" t="0" r="0" b="0"/>
             <wp:docPr id="7" name="图片 7"/>
@@ -20065,10 +20218,10 @@
                     </pic:cNvPicPr>
                   </pic:nvPicPr>
                   <pic:blipFill>
-                    <a:blip r:embed="rId8">
+                    <a:blip r:embed="rId8" cstate="print">
                       <a:extLst>
                         <a:ext uri="{28A0092B-C50C-407E-A947-70E740481C1C}">
-                          <a14:useLocalDpi xmlns:a14="http://schemas.microsoft.com/office/drawing/2010/main" val="0"/>
+                          <a14:useLocalDpi xmlns:a14="http://schemas.microsoft.com/office/drawing/2010/main" xmlns:wps="http://schemas.microsoft.com/office/word/2010/wordprocessingShape" xmlns:wpi="http://schemas.microsoft.com/office/word/2010/wordprocessingInk" xmlns:wpg="http://schemas.microsoft.com/office/word/2010/wordprocessingGroup" xmlns:w15="http://schemas.microsoft.com/office/word/2012/wordml" xmlns:w14="http://schemas.microsoft.com/office/word/2010/wordml" xmlns:w="http://schemas.openxmlformats.org/wordprocessingml/2006/main" xmlns:w10="urn:schemas-microsoft-com:office:word" xmlns:wp14="http://schemas.microsoft.com/office/word/2010/wordprocessingDrawing" xmlns:v="urn:schemas-microsoft-com:vml" xmlns:o="urn:schemas-microsoft-com:office:office" xmlns:mc="http://schemas.openxmlformats.org/markup-compatibility/2006" xmlns:wpc="http://schemas.microsoft.com/office/word/2010/wordprocessingCanvas" xmlns="" val="0"/>
                         </a:ext>
                       </a:extLst>
                     </a:blip>
@@ -20180,6 +20333,7 @@
           <w:sz w:val="16"/>
         </w:rPr>
       </w:pPr>
+      <w:proofErr w:type="gramStart"/>
       <w:r>
         <w:rPr>
           <w:rFonts w:ascii="Times New Roman" w:eastAsia="宋体" w:hAnsi="Times New Roman" w:cs="宋体"/>
@@ -20191,6 +20345,7 @@
         </w:rPr>
         <w:t>class</w:t>
       </w:r>
+      <w:proofErr w:type="gramEnd"/>
       <w:r>
         <w:rPr>
           <w:rFonts w:ascii="Times New Roman" w:eastAsia="宋体" w:hAnsi="Times New Roman" w:cs="宋体"/>
@@ -20262,6 +20417,7 @@
         <w:lastRenderedPageBreak/>
         <w:t xml:space="preserve">    </w:t>
       </w:r>
+      <w:proofErr w:type="gramStart"/>
       <w:r>
         <w:rPr>
           <w:rFonts w:ascii="Times New Roman" w:eastAsia="宋体" w:hAnsi="Times New Roman" w:cs="宋体"/>
@@ -20273,6 +20429,7 @@
         </w:rPr>
         <w:t>def</w:t>
       </w:r>
+      <w:proofErr w:type="gramEnd"/>
       <w:r>
         <w:rPr>
           <w:rFonts w:ascii="Times New Roman" w:eastAsia="宋体" w:hAnsi="Times New Roman" w:cs="宋体"/>
@@ -21176,6 +21333,7 @@
           <w:sz w:val="16"/>
         </w:rPr>
       </w:pPr>
+      <w:proofErr w:type="gramStart"/>
       <w:r>
         <w:rPr>
           <w:rFonts w:ascii="Times New Roman" w:eastAsia="宋体" w:hAnsi="Times New Roman" w:cs="宋体"/>
@@ -21187,6 +21345,7 @@
         </w:rPr>
         <w:t>class</w:t>
       </w:r>
+      <w:proofErr w:type="gramEnd"/>
       <w:r>
         <w:rPr>
           <w:rFonts w:ascii="Times New Roman" w:eastAsia="宋体" w:hAnsi="Times New Roman" w:cs="宋体"/>
@@ -21257,6 +21416,7 @@
         </w:rPr>
         <w:t xml:space="preserve">    </w:t>
       </w:r>
+      <w:proofErr w:type="gramStart"/>
       <w:r>
         <w:rPr>
           <w:rFonts w:ascii="Times New Roman" w:eastAsia="宋体" w:hAnsi="Times New Roman" w:cs="宋体"/>
@@ -21268,6 +21428,7 @@
         </w:rPr>
         <w:t>def</w:t>
       </w:r>
+      <w:proofErr w:type="gramEnd"/>
       <w:r>
         <w:rPr>
           <w:rFonts w:ascii="Times New Roman" w:eastAsia="宋体" w:hAnsi="Times New Roman" w:cs="宋体"/>
@@ -23123,6 +23284,7 @@
         </w:rPr>
         <w:t>', 5: '</w:t>
       </w:r>
+      <w:proofErr w:type="gramStart"/>
       <w:r>
         <w:rPr>
           <w:rFonts w:ascii="Times New Roman" w:eastAsia="宋体" w:hAnsi="Times New Roman" w:cs="宋体"/>
@@ -23134,6 +23296,7 @@
         </w:rPr>
         <w:t>空平</w:t>
       </w:r>
+      <w:proofErr w:type="gramEnd"/>
       <w:r>
         <w:rPr>
           <w:rFonts w:ascii="Times New Roman" w:eastAsia="宋体" w:hAnsi="Times New Roman" w:cs="宋体"/>
@@ -23189,6 +23352,7 @@
         </w:rPr>
         <w:t>', 8:'</w:t>
       </w:r>
+      <w:proofErr w:type="gramStart"/>
       <w:r>
         <w:rPr>
           <w:rFonts w:ascii="Times New Roman" w:eastAsia="宋体" w:hAnsi="Times New Roman" w:cs="宋体"/>
@@ -23200,6 +23364,7 @@
         </w:rPr>
         <w:t>空换</w:t>
       </w:r>
+      <w:proofErr w:type="gramEnd"/>
       <w:r>
         <w:rPr>
           <w:rFonts w:ascii="Times New Roman" w:eastAsia="宋体" w:hAnsi="Times New Roman" w:cs="宋体"/>
@@ -23390,7 +23555,17 @@
           <w:kern w:val="0"/>
           <w:sz w:val="16"/>
         </w:rPr>
-        <w:t xml:space="preserve">= []  </w:t>
+        <w:t>= [</w:t>
+      </w:r>
+      <w:proofErr w:type="gramStart"/>
+      <w:r>
+        <w:rPr>
+          <w:rFonts w:ascii="Times New Roman" w:eastAsia="宋体" w:hAnsi="Times New Roman" w:cs="宋体"/>
+          <w:color w:val="333333"/>
+          <w:kern w:val="0"/>
+          <w:sz w:val="16"/>
+        </w:rPr>
+        <w:t xml:space="preserve">]  </w:t>
       </w:r>
       <w:r>
         <w:rPr>
@@ -23401,7 +23576,19 @@
           <w:kern w:val="0"/>
           <w:sz w:val="16"/>
         </w:rPr>
-        <w:t>## [(price, volume), (price, volume), ...] ## 1-5</w:t>
+        <w:t>#</w:t>
+      </w:r>
+      <w:proofErr w:type="gramEnd"/>
+      <w:r>
+        <w:rPr>
+          <w:rFonts w:ascii="Times New Roman" w:eastAsia="宋体" w:hAnsi="Times New Roman" w:cs="宋体"/>
+          <w:i/>
+          <w:iCs/>
+          <w:color w:val="999988"/>
+          <w:kern w:val="0"/>
+          <w:sz w:val="16"/>
+        </w:rPr>
+        <w:t># [(price, volume), (price, volume), ...] ## 1-5</w:t>
       </w:r>
       <w:r>
         <w:rPr>
@@ -23475,7 +23662,17 @@
           <w:kern w:val="0"/>
           <w:sz w:val="16"/>
         </w:rPr>
-        <w:t xml:space="preserve">        self.asks = []  </w:t>
+        <w:t xml:space="preserve">        self.asks = [</w:t>
+      </w:r>
+      <w:proofErr w:type="gramStart"/>
+      <w:r>
+        <w:rPr>
+          <w:rFonts w:ascii="Times New Roman" w:eastAsia="宋体" w:hAnsi="Times New Roman" w:cs="宋体"/>
+          <w:color w:val="333333"/>
+          <w:kern w:val="0"/>
+          <w:sz w:val="16"/>
+        </w:rPr>
+        <w:t xml:space="preserve">]  </w:t>
       </w:r>
       <w:r>
         <w:rPr>
@@ -23486,7 +23683,19 @@
           <w:kern w:val="0"/>
           <w:sz w:val="16"/>
         </w:rPr>
-        <w:t>## [(price, volume), (price, volume), ...] ## 1-5</w:t>
+        <w:t>#</w:t>
+      </w:r>
+      <w:proofErr w:type="gramEnd"/>
+      <w:r>
+        <w:rPr>
+          <w:rFonts w:ascii="Times New Roman" w:eastAsia="宋体" w:hAnsi="Times New Roman" w:cs="宋体"/>
+          <w:i/>
+          <w:iCs/>
+          <w:color w:val="999988"/>
+          <w:kern w:val="0"/>
+          <w:sz w:val="16"/>
+        </w:rPr>
+        <w:t># [(price, volume), (price, volume), ...] ## 1-5</w:t>
       </w:r>
       <w:r>
         <w:rPr>
@@ -23620,6 +23829,7 @@
           <w:sz w:val="16"/>
         </w:rPr>
       </w:pPr>
+      <w:proofErr w:type="gramStart"/>
       <w:r>
         <w:rPr>
           <w:rFonts w:ascii="Times New Roman" w:eastAsia="宋体" w:hAnsi="Times New Roman" w:cs="宋体"/>
@@ -23631,6 +23841,7 @@
         </w:rPr>
         <w:t>class</w:t>
       </w:r>
+      <w:proofErr w:type="gramEnd"/>
       <w:r>
         <w:rPr>
           <w:rFonts w:ascii="Times New Roman" w:eastAsia="宋体" w:hAnsi="Times New Roman" w:cs="宋体"/>
@@ -23733,6 +23944,7 @@
         </w:rPr>
         <w:t xml:space="preserve">    </w:t>
       </w:r>
+      <w:proofErr w:type="gramStart"/>
       <w:r>
         <w:rPr>
           <w:rFonts w:ascii="Times New Roman" w:eastAsia="宋体" w:hAnsi="Times New Roman" w:cs="宋体"/>
@@ -23744,6 +23956,7 @@
         </w:rPr>
         <w:t>def</w:t>
       </w:r>
+      <w:proofErr w:type="gramEnd"/>
       <w:r>
         <w:rPr>
           <w:rFonts w:ascii="Times New Roman" w:eastAsia="宋体" w:hAnsi="Times New Roman" w:cs="宋体"/>
@@ -24048,6 +24261,7 @@
         </w:rPr>
         <w:t>类型，</w:t>
       </w:r>
+      <w:proofErr w:type="gramStart"/>
       <w:r>
         <w:rPr>
           <w:rFonts w:ascii="Times New Roman" w:eastAsia="宋体" w:hAnsi="Times New Roman" w:cs="宋体"/>
@@ -24059,6 +24273,7 @@
         </w:rPr>
         <w:t>’</w:t>
       </w:r>
+      <w:proofErr w:type="gramEnd"/>
       <w:r>
         <w:rPr>
           <w:rFonts w:ascii="Times New Roman" w:eastAsia="宋体" w:hAnsi="Times New Roman" w:cs="宋体" w:hint="eastAsia"/>
@@ -24070,6 +24285,7 @@
         </w:rPr>
         <w:t>1min</w:t>
       </w:r>
+      <w:proofErr w:type="gramStart"/>
       <w:r>
         <w:rPr>
           <w:rFonts w:ascii="Times New Roman" w:eastAsia="宋体" w:hAnsi="Times New Roman" w:cs="宋体"/>
@@ -24081,6 +24297,7 @@
         </w:rPr>
         <w:t>’</w:t>
       </w:r>
+      <w:proofErr w:type="gramEnd"/>
       <w:r>
         <w:rPr>
           <w:rFonts w:ascii="Times New Roman" w:eastAsia="宋体" w:hAnsi="Times New Roman" w:cs="宋体" w:hint="eastAsia"/>
@@ -24092,6 +24309,7 @@
         </w:rPr>
         <w:t>,</w:t>
       </w:r>
+      <w:proofErr w:type="gramStart"/>
       <w:r>
         <w:rPr>
           <w:rFonts w:ascii="Times New Roman" w:eastAsia="宋体" w:hAnsi="Times New Roman" w:cs="宋体"/>
@@ -24103,6 +24321,7 @@
         </w:rPr>
         <w:t>’</w:t>
       </w:r>
+      <w:proofErr w:type="gramEnd"/>
       <w:r>
         <w:rPr>
           <w:rFonts w:ascii="Times New Roman" w:eastAsia="宋体" w:hAnsi="Times New Roman" w:cs="宋体" w:hint="eastAsia"/>
@@ -24114,6 +24333,7 @@
         </w:rPr>
         <w:t>5min</w:t>
       </w:r>
+      <w:proofErr w:type="gramStart"/>
       <w:r>
         <w:rPr>
           <w:rFonts w:ascii="Times New Roman" w:eastAsia="宋体" w:hAnsi="Times New Roman" w:cs="宋体"/>
@@ -24125,6 +24345,7 @@
         </w:rPr>
         <w:t>’</w:t>
       </w:r>
+      <w:proofErr w:type="gramEnd"/>
       <w:r>
         <w:rPr>
           <w:rFonts w:ascii="Times New Roman" w:eastAsia="宋体" w:hAnsi="Times New Roman" w:cs="宋体" w:hint="eastAsia"/>
@@ -25132,6 +25353,7 @@
           <w:sz w:val="16"/>
         </w:rPr>
       </w:pPr>
+      <w:proofErr w:type="gramStart"/>
       <w:r>
         <w:rPr>
           <w:rFonts w:ascii="Times New Roman" w:eastAsia="宋体" w:hAnsi="Times New Roman" w:cs="宋体"/>
@@ -25143,6 +25365,7 @@
         </w:rPr>
         <w:t>class</w:t>
       </w:r>
+      <w:proofErr w:type="gramEnd"/>
       <w:r>
         <w:rPr>
           <w:rFonts w:ascii="Times New Roman" w:eastAsia="宋体" w:hAnsi="Times New Roman" w:cs="宋体"/>
@@ -25245,6 +25468,7 @@
         </w:rPr>
         <w:t xml:space="preserve">    </w:t>
       </w:r>
+      <w:proofErr w:type="gramStart"/>
       <w:r>
         <w:rPr>
           <w:rFonts w:ascii="Times New Roman" w:eastAsia="宋体" w:hAnsi="Times New Roman" w:cs="宋体"/>
@@ -25256,6 +25480,7 @@
         </w:rPr>
         <w:t>def</w:t>
       </w:r>
+      <w:proofErr w:type="gramEnd"/>
       <w:r>
         <w:rPr>
           <w:rFonts w:ascii="Times New Roman" w:eastAsia="宋体" w:hAnsi="Times New Roman" w:cs="宋体"/>
@@ -26110,6 +26335,7 @@
         </w:rPr>
         <w:t>，</w:t>
       </w:r>
+      <w:proofErr w:type="gramStart"/>
       <w:r>
         <w:rPr>
           <w:rFonts w:ascii="Times New Roman" w:eastAsia="宋体" w:hAnsi="Times New Roman" w:cs="宋体"/>
@@ -26121,6 +26347,7 @@
         </w:rPr>
         <w:t>’</w:t>
       </w:r>
+      <w:proofErr w:type="gramEnd"/>
       <w:r>
         <w:rPr>
           <w:rFonts w:ascii="Times New Roman" w:eastAsia="宋体" w:hAnsi="Times New Roman" w:cs="宋体" w:hint="eastAsia"/>
@@ -26132,6 +26359,7 @@
         </w:rPr>
         <w:t>api</w:t>
       </w:r>
+      <w:proofErr w:type="gramStart"/>
       <w:r>
         <w:rPr>
           <w:rFonts w:ascii="Times New Roman" w:eastAsia="宋体" w:hAnsi="Times New Roman" w:cs="宋体"/>
@@ -26143,6 +26371,7 @@
         </w:rPr>
         <w:t>’</w:t>
       </w:r>
+      <w:proofErr w:type="gramEnd"/>
       <w:r>
         <w:rPr>
           <w:rFonts w:ascii="Times New Roman" w:eastAsia="宋体" w:hAnsi="Times New Roman" w:cs="宋体" w:hint="eastAsia"/>
@@ -27249,6 +27478,7 @@
           <w:sz w:val="16"/>
         </w:rPr>
       </w:pPr>
+      <w:proofErr w:type="gramStart"/>
       <w:r>
         <w:rPr>
           <w:rFonts w:ascii="Times New Roman" w:eastAsia="宋体" w:hAnsi="Times New Roman" w:cs="宋体"/>
@@ -27260,6 +27490,7 @@
         </w:rPr>
         <w:t>class</w:t>
       </w:r>
+      <w:proofErr w:type="gramEnd"/>
       <w:r>
         <w:rPr>
           <w:rFonts w:ascii="Times New Roman" w:eastAsia="宋体" w:hAnsi="Times New Roman" w:cs="宋体"/>
@@ -27330,6 +27561,7 @@
         </w:rPr>
         <w:t xml:space="preserve">    </w:t>
       </w:r>
+      <w:proofErr w:type="gramStart"/>
       <w:r>
         <w:rPr>
           <w:rFonts w:ascii="Times New Roman" w:eastAsia="宋体" w:hAnsi="Times New Roman" w:cs="宋体"/>
@@ -27341,6 +27573,7 @@
         </w:rPr>
         <w:t>def</w:t>
       </w:r>
+      <w:proofErr w:type="gramEnd"/>
       <w:r>
         <w:rPr>
           <w:rFonts w:ascii="Times New Roman" w:eastAsia="宋体" w:hAnsi="Times New Roman" w:cs="宋体"/>
@@ -28391,11 +28624,19 @@
     </w:p>
     <w:p/>
     <w:p>
-      <w:r>
-        <w:rPr>
-          <w:rFonts w:hint="eastAsia"/>
-        </w:rPr>
-        <w:t>在火币网上，借贷资产偿还必须按照订单号偿还，因此需记录订单号。</w:t>
+      <w:proofErr w:type="gramStart"/>
+      <w:r>
+        <w:rPr>
+          <w:rFonts w:hint="eastAsia"/>
+        </w:rPr>
+        <w:t>在火币网上</w:t>
+      </w:r>
+      <w:proofErr w:type="gramEnd"/>
+      <w:r>
+        <w:rPr>
+          <w:rFonts w:hint="eastAsia"/>
+        </w:rPr>
+        <w:t>，借贷资产偿还必须按照订单号偿还，因此需记录订单号。</w:t>
       </w:r>
     </w:p>
     <w:p/>
@@ -28483,6 +28724,7 @@
           <w:sz w:val="16"/>
         </w:rPr>
       </w:pPr>
+      <w:proofErr w:type="gramStart"/>
       <w:r>
         <w:rPr>
           <w:rFonts w:ascii="Times New Roman" w:eastAsia="宋体" w:hAnsi="Times New Roman" w:cs="宋体"/>
@@ -28494,6 +28736,7 @@
         </w:rPr>
         <w:t>class</w:t>
       </w:r>
+      <w:proofErr w:type="gramEnd"/>
       <w:r>
         <w:rPr>
           <w:rFonts w:ascii="Times New Roman" w:eastAsia="宋体" w:hAnsi="Times New Roman" w:cs="宋体"/>
@@ -28597,6 +28840,7 @@
         <w:lastRenderedPageBreak/>
         <w:t xml:space="preserve">    </w:t>
       </w:r>
+      <w:proofErr w:type="gramStart"/>
       <w:r>
         <w:rPr>
           <w:rFonts w:ascii="Times New Roman" w:eastAsia="宋体" w:hAnsi="Times New Roman" w:cs="宋体"/>
@@ -28608,6 +28852,7 @@
         </w:rPr>
         <w:t>def</w:t>
       </w:r>
+      <w:proofErr w:type="gramEnd"/>
       <w:r>
         <w:rPr>
           <w:rFonts w:ascii="Times New Roman" w:eastAsia="宋体" w:hAnsi="Times New Roman" w:cs="宋体"/>
@@ -30657,6 +30902,7 @@
         </w:rPr>
         <w:t xml:space="preserve">## </w:t>
       </w:r>
+      <w:proofErr w:type="gramStart"/>
       <w:r>
         <w:rPr>
           <w:rFonts w:ascii="Times New Roman" w:eastAsia="宋体" w:hAnsi="Times New Roman" w:cs="宋体"/>
@@ -30668,6 +30914,7 @@
         </w:rPr>
         <w:t>年化收益率</w:t>
       </w:r>
+      <w:proofErr w:type="gramEnd"/>
     </w:p>
     <w:p>
       <w:pPr>
@@ -31356,7 +31603,27 @@
           <w:color w:val="686868"/>
           <w:sz w:val="21"/>
         </w:rPr>
-        <w:t>get_last_ticks(exchange, symbol_list)</w:t>
+        <w:t>get_last_</w:t>
+      </w:r>
+      <w:proofErr w:type="gramStart"/>
+      <w:r>
+        <w:rPr>
+          <w:rStyle w:val="HTML0"/>
+          <w:rFonts w:ascii="inherit" w:hAnsi="inherit"/>
+          <w:color w:val="686868"/>
+          <w:sz w:val="21"/>
+        </w:rPr>
+        <w:t>ticks(</w:t>
+      </w:r>
+      <w:proofErr w:type="gramEnd"/>
+      <w:r>
+        <w:rPr>
+          <w:rStyle w:val="HTML0"/>
+          <w:rFonts w:ascii="inherit" w:hAnsi="inherit"/>
+          <w:color w:val="686868"/>
+          <w:sz w:val="21"/>
+        </w:rPr>
+        <w:t>exchange, symbol_list)</w:t>
       </w:r>
     </w:p>
     <w:p/>
@@ -31399,7 +31666,7 @@
       <w:tblPr>
         <w:tblStyle w:val="a3"/>
         <w:tblW w:w="0" w:type="auto"/>
-        <w:tblLook w:val="04A0" w:firstRow="1" w:lastRow="0" w:firstColumn="1" w:lastColumn="0" w:noHBand="0" w:noVBand="1"/>
+        <w:tblLook w:val="04A0"/>
       </w:tblPr>
       <w:tblGrid>
         <w:gridCol w:w="1696"/>
@@ -31530,17 +31797,34 @@
             <w:tcW w:w="2205" w:type="dxa"/>
           </w:tcPr>
           <w:p>
+            <w:proofErr w:type="gramStart"/>
             <w:r>
               <w:rPr>
                 <w:rFonts w:hint="eastAsia"/>
               </w:rPr>
               <w:t>火币</w:t>
             </w:r>
+            <w:proofErr w:type="gramEnd"/>
+            <w:r>
+              <w:rPr>
+                <w:rFonts w:hint="eastAsia"/>
+              </w:rPr>
+              <w:t>Pro</w:t>
+            </w:r>
             <w:r>
               <w:t>：</w:t>
             </w:r>
             <w:r>
-              <w:t>’huobipro’</w:t>
+              <w:t>’h</w:t>
+            </w:r>
+            <w:r>
+              <w:rPr>
+                <w:rFonts w:hint="eastAsia"/>
+              </w:rPr>
+              <w:t>bp</w:t>
+            </w:r>
+            <w:r>
+              <w:t>’</w:t>
             </w:r>
           </w:p>
         </w:tc>
@@ -31666,6 +31950,120 @@
         </w:tc>
       </w:tr>
     </w:tbl>
+    <w:p>
+      <w:pPr>
+        <w:rPr>
+          <w:rFonts w:hint="eastAsia"/>
+        </w:rPr>
+      </w:pPr>
+    </w:p>
+    <w:p>
+      <w:pPr>
+        <w:rPr>
+          <w:rFonts w:hint="eastAsia"/>
+        </w:rPr>
+      </w:pPr>
+      <w:r>
+        <w:rPr>
+          <w:rFonts w:hint="eastAsia"/>
+        </w:rPr>
+        <w:t>注意：</w:t>
+      </w:r>
+      <w:proofErr w:type="gramStart"/>
+      <w:r>
+        <w:rPr>
+          <w:rFonts w:hint="eastAsia"/>
+        </w:rPr>
+        <w:t>火币接口</w:t>
+      </w:r>
+      <w:proofErr w:type="gramEnd"/>
+      <w:r>
+        <w:rPr>
+          <w:rFonts w:hint="eastAsia"/>
+        </w:rPr>
+        <w:t>交易代码只支持小写字母，</w:t>
+      </w:r>
+      <w:proofErr w:type="gramStart"/>
+      <w:r>
+        <w:rPr>
+          <w:rFonts w:hint="eastAsia"/>
+        </w:rPr>
+        <w:t>币安接口</w:t>
+      </w:r>
+      <w:proofErr w:type="gramEnd"/>
+      <w:r>
+        <w:rPr>
+          <w:rFonts w:hint="eastAsia"/>
+        </w:rPr>
+        <w:t>交易代码只支持大写字母。通用接口可同时支持大写和小写字母。</w:t>
+      </w:r>
+    </w:p>
+    <w:p>
+      <w:pPr>
+        <w:widowControl/>
+        <w:jc w:val="left"/>
+        <w:rPr>
+          <w:rFonts w:ascii="宋体" w:eastAsia="宋体" w:hAnsi="宋体" w:cs="宋体"/>
+          <w:kern w:val="0"/>
+          <w:sz w:val="24"/>
+          <w:szCs w:val="24"/>
+        </w:rPr>
+      </w:pPr>
+      <w:r>
+        <w:rPr>
+          <w:rFonts w:ascii="宋体" w:eastAsia="宋体" w:hAnsi="宋体" w:cs="宋体"/>
+          <w:noProof/>
+          <w:kern w:val="0"/>
+          <w:sz w:val="24"/>
+          <w:szCs w:val="24"/>
+        </w:rPr>
+        <w:drawing>
+          <wp:inline distT="0" distB="0" distL="0" distR="0">
+            <wp:extent cx="5200650" cy="725672"/>
+            <wp:effectExtent l="19050" t="0" r="0" b="0"/>
+            <wp:docPr id="8" name="图片 1" descr="C:\Users\Lucy\AppData\Local\YNote\data\helf1986@163.com\89a69e44d61b461a8cec7d6aaaa7711d\clipboard.png"/>
+            <wp:cNvGraphicFramePr>
+              <a:graphicFrameLocks xmlns:a="http://schemas.openxmlformats.org/drawingml/2006/main" noChangeAspect="1"/>
+            </wp:cNvGraphicFramePr>
+            <a:graphic xmlns:a="http://schemas.openxmlformats.org/drawingml/2006/main">
+              <a:graphicData uri="http://schemas.openxmlformats.org/drawingml/2006/picture">
+                <pic:pic xmlns:pic="http://schemas.openxmlformats.org/drawingml/2006/picture">
+                  <pic:nvPicPr>
+                    <pic:cNvPr id="0" name="Picture 1" descr="C:\Users\Lucy\AppData\Local\YNote\data\helf1986@163.com\89a69e44d61b461a8cec7d6aaaa7711d\clipboard.png"/>
+                    <pic:cNvPicPr>
+                      <a:picLocks noChangeAspect="1" noChangeArrowheads="1"/>
+                    </pic:cNvPicPr>
+                  </pic:nvPicPr>
+                  <pic:blipFill>
+                    <a:blip r:embed="rId10" cstate="print"/>
+                    <a:srcRect/>
+                    <a:stretch>
+                      <a:fillRect/>
+                    </a:stretch>
+                  </pic:blipFill>
+                  <pic:spPr bwMode="auto">
+                    <a:xfrm>
+                      <a:off x="0" y="0"/>
+                      <a:ext cx="5203600" cy="726084"/>
+                    </a:xfrm>
+                    <a:prstGeom prst="rect">
+                      <a:avLst/>
+                    </a:prstGeom>
+                    <a:noFill/>
+                    <a:ln w="9525">
+                      <a:noFill/>
+                      <a:miter lim="800000"/>
+                      <a:headEnd/>
+                      <a:tailEnd/>
+                    </a:ln>
+                  </pic:spPr>
+                </pic:pic>
+              </a:graphicData>
+            </a:graphic>
+          </wp:inline>
+        </w:drawing>
+      </w:r>
+    </w:p>
     <w:p/>
     <w:p>
       <w:pPr>
@@ -31805,7 +32203,16 @@
           <w:color w:val="686868"/>
           <w:sz w:val="21"/>
         </w:rPr>
-        <w:t>change='huobipro', symbol_list=</w:t>
+        <w:t>change='h</w:t>
+      </w:r>
+      <w:r>
+        <w:rPr>
+          <w:rStyle w:val="HTML0"/>
+          <w:rFonts w:ascii="inherit" w:hAnsi="inherit" w:hint="eastAsia"/>
+          <w:color w:val="686868"/>
+          <w:sz w:val="21"/>
+        </w:rPr>
+        <w:t>bp</w:t>
       </w:r>
       <w:r>
         <w:rPr>
@@ -31814,6 +32221,15 @@
           <w:color w:val="686868"/>
           <w:sz w:val="21"/>
         </w:rPr>
+        <w:t>', symbol_list=</w:t>
+      </w:r>
+      <w:r>
+        <w:rPr>
+          <w:rStyle w:val="HTML0"/>
+          <w:rFonts w:ascii="inherit" w:hAnsi="inherit"/>
+          <w:color w:val="686868"/>
+          <w:sz w:val="21"/>
+        </w:rPr>
         <w:t>'btcusdt</w:t>
       </w:r>
       <w:r>
@@ -31851,13 +32267,26 @@
     </w:p>
     <w:p/>
     <w:p>
-      <w:r>
-        <w:t>for each in data:</w:t>
+      <w:proofErr w:type="gramStart"/>
+      <w:r>
+        <w:t>for</w:t>
+      </w:r>
+      <w:proofErr w:type="gramEnd"/>
+      <w:r>
+        <w:t xml:space="preserve"> each in data:</w:t>
       </w:r>
     </w:p>
     <w:p>
       <w:r>
-        <w:t xml:space="preserve">    print (each.sec_id, each.last_price)        </w:t>
+        <w:t xml:space="preserve">    </w:t>
+      </w:r>
+      <w:proofErr w:type="gramStart"/>
+      <w:r>
+        <w:t>print</w:t>
+      </w:r>
+      <w:proofErr w:type="gramEnd"/>
+      <w:r>
+        <w:t xml:space="preserve"> (each.sec_id, each.last_price)        </w:t>
       </w:r>
     </w:p>
     <w:p/>
@@ -31873,13 +32302,23 @@
       </w:r>
     </w:p>
     <w:p>
-      <w:r>
-        <w:t>btcusdt 6835.37</w:t>
+      <w:proofErr w:type="gramStart"/>
+      <w:r>
+        <w:t>btcusdt</w:t>
+      </w:r>
+      <w:proofErr w:type="gramEnd"/>
+      <w:r>
+        <w:t xml:space="preserve"> 6835.37</w:t>
       </w:r>
     </w:p>
     <w:p>
-      <w:r>
-        <w:t>ethusdt 393.03</w:t>
+      <w:proofErr w:type="gramStart"/>
+      <w:r>
+        <w:t>ethusdt</w:t>
+      </w:r>
+      <w:proofErr w:type="gramEnd"/>
+      <w:r>
+        <w:t xml:space="preserve"> 393.03</w:t>
       </w:r>
     </w:p>
     <w:p/>
@@ -31888,8 +32327,9 @@
         <w:rPr>
           <w:noProof/>
         </w:rPr>
+        <w:lastRenderedPageBreak/>
         <w:drawing>
-          <wp:inline distT="0" distB="0" distL="0" distR="0" wp14:anchorId="11DBE389" wp14:editId="3BB4C008">
+          <wp:inline distT="0" distB="0" distL="0" distR="0">
             <wp:extent cx="5273040" cy="843280"/>
             <wp:effectExtent l="19050" t="0" r="3810" b="0"/>
             <wp:docPr id="2" name="图片 2"/>
@@ -31940,9 +32380,8 @@
         <w:rPr>
           <w:noProof/>
         </w:rPr>
-        <w:lastRenderedPageBreak/>
         <w:drawing>
-          <wp:inline distT="0" distB="0" distL="0" distR="0" wp14:anchorId="2037D4C4" wp14:editId="18EA1F39">
+          <wp:inline distT="0" distB="0" distL="0" distR="0">
             <wp:extent cx="5273040" cy="861060"/>
             <wp:effectExtent l="19050" t="0" r="3810" b="0"/>
             <wp:docPr id="6" name="图片 6"/>
@@ -32180,7 +32619,7 @@
       <w:tblPr>
         <w:tblStyle w:val="a3"/>
         <w:tblW w:w="0" w:type="auto"/>
-        <w:tblLook w:val="04A0" w:firstRow="1" w:lastRow="0" w:firstColumn="1" w:lastColumn="0" w:noHBand="0" w:noVBand="1"/>
+        <w:tblLook w:val="04A0"/>
       </w:tblPr>
       <w:tblGrid>
         <w:gridCol w:w="1696"/>
@@ -32611,6 +33050,7 @@
           <w:sz w:val="21"/>
         </w:rPr>
       </w:pPr>
+      <w:proofErr w:type="gramStart"/>
       <w:r>
         <w:rPr>
           <w:rStyle w:val="HTML0"/>
@@ -32618,7 +33058,17 @@
           <w:color w:val="686868"/>
           <w:sz w:val="21"/>
         </w:rPr>
-        <w:t>data = qapi.get_last_</w:t>
+        <w:t>data</w:t>
+      </w:r>
+      <w:proofErr w:type="gramEnd"/>
+      <w:r>
+        <w:rPr>
+          <w:rStyle w:val="HTML0"/>
+          <w:rFonts w:ascii="inherit" w:hAnsi="inherit"/>
+          <w:color w:val="686868"/>
+          <w:sz w:val="21"/>
+        </w:rPr>
+        <w:t xml:space="preserve"> = qapi.get_last_</w:t>
       </w:r>
       <w:r>
         <w:rPr>
@@ -32713,8 +33163,9 @@
         <w:rPr>
           <w:noProof/>
         </w:rPr>
+        <w:lastRenderedPageBreak/>
         <w:drawing>
-          <wp:inline distT="0" distB="0" distL="0" distR="0" wp14:anchorId="68BC9423" wp14:editId="258BF907">
+          <wp:inline distT="0" distB="0" distL="0" distR="0">
             <wp:extent cx="5267960" cy="1924050"/>
             <wp:effectExtent l="19050" t="0" r="8890" b="0"/>
             <wp:docPr id="1" name="图片 1"/>
@@ -32774,7 +33225,6 @@
           <w:rFonts w:hint="eastAsia"/>
           <w:sz w:val="21"/>
         </w:rPr>
-        <w:lastRenderedPageBreak/>
         <w:t>get_</w:t>
       </w:r>
       <w:r>
@@ -32982,11 +33432,16 @@
         <w:t>当前</w:t>
       </w:r>
       <w:r>
-        <w:t>往前推</w:t>
+        <w:t>往前</w:t>
+      </w:r>
+      <w:proofErr w:type="gramStart"/>
+      <w:r>
+        <w:t>推</w:t>
       </w:r>
       <w:r>
         <w:t>历史</w:t>
       </w:r>
+      <w:proofErr w:type="gramEnd"/>
       <w:r>
         <w:rPr>
           <w:rFonts w:hint="eastAsia"/>
@@ -33042,7 +33497,7 @@
       <w:tblPr>
         <w:tblStyle w:val="a3"/>
         <w:tblW w:w="0" w:type="auto"/>
-        <w:tblLook w:val="04A0" w:firstRow="1" w:lastRow="0" w:firstColumn="1" w:lastColumn="0" w:noHBand="0" w:noVBand="1"/>
+        <w:tblLook w:val="04A0"/>
       </w:tblPr>
       <w:tblGrid>
         <w:gridCol w:w="1413"/>
@@ -33487,12 +33942,14 @@
               </w:rPr>
               <w:t>size</w:t>
             </w:r>
+            <w:proofErr w:type="gramStart"/>
             <w:r>
               <w:rPr>
                 <w:rFonts w:hint="eastAsia"/>
               </w:rPr>
               <w:t>个</w:t>
             </w:r>
+            <w:proofErr w:type="gramEnd"/>
             <w:r>
               <w:rPr>
                 <w:rFonts w:hint="eastAsia"/>
@@ -33540,7 +33997,21 @@
         <w:rPr>
           <w:rFonts w:hint="eastAsia"/>
         </w:rPr>
-        <w:t>为两种时间区间方式，二选一。</w:t>
+        <w:t>为两种时间区间方式，二选</w:t>
+      </w:r>
+      <w:proofErr w:type="gramStart"/>
+      <w:r>
+        <w:rPr>
+          <w:rFonts w:hint="eastAsia"/>
+        </w:rPr>
+        <w:t>一</w:t>
+      </w:r>
+      <w:proofErr w:type="gramEnd"/>
+      <w:r>
+        <w:rPr>
+          <w:rFonts w:hint="eastAsia"/>
+        </w:rPr>
+        <w:t>。</w:t>
       </w:r>
     </w:p>
     <w:p/>
@@ -33630,6 +34101,7 @@
           <w:sz w:val="21"/>
         </w:rPr>
       </w:pPr>
+      <w:proofErr w:type="gramStart"/>
       <w:r>
         <w:rPr>
           <w:rStyle w:val="HTML0"/>
@@ -33637,7 +34109,17 @@
           <w:color w:val="686868"/>
           <w:sz w:val="21"/>
         </w:rPr>
-        <w:t>data = qapi.get</w:t>
+        <w:t>data</w:t>
+      </w:r>
+      <w:proofErr w:type="gramEnd"/>
+      <w:r>
+        <w:rPr>
+          <w:rStyle w:val="HTML0"/>
+          <w:rFonts w:ascii="inherit" w:hAnsi="inherit"/>
+          <w:color w:val="686868"/>
+          <w:sz w:val="21"/>
+        </w:rPr>
+        <w:t xml:space="preserve"> = qapi.get</w:t>
       </w:r>
       <w:r>
         <w:rPr>
@@ -33834,7 +34316,28 @@
           <w:color w:val="686868"/>
           <w:sz w:val="21"/>
         </w:rPr>
-        <w:t>get_last_bars(exchange, symbol_list, bar_type</w:t>
+        <w:lastRenderedPageBreak/>
+        <w:t>get_last_</w:t>
+      </w:r>
+      <w:proofErr w:type="gramStart"/>
+      <w:r>
+        <w:rPr>
+          <w:rStyle w:val="HTML0"/>
+          <w:rFonts w:ascii="inherit" w:hAnsi="inherit"/>
+          <w:color w:val="686868"/>
+          <w:sz w:val="21"/>
+        </w:rPr>
+        <w:t>bars(</w:t>
+      </w:r>
+      <w:proofErr w:type="gramEnd"/>
+      <w:r>
+        <w:rPr>
+          <w:rStyle w:val="HTML0"/>
+          <w:rFonts w:ascii="inherit" w:hAnsi="inherit"/>
+          <w:color w:val="686868"/>
+          <w:sz w:val="21"/>
+        </w:rPr>
+        <w:t>exchange, symbol_list, bar_type</w:t>
       </w:r>
       <w:r>
         <w:rPr>
@@ -33984,7 +34487,7 @@
       <w:tblPr>
         <w:tblStyle w:val="a3"/>
         <w:tblW w:w="0" w:type="auto"/>
-        <w:tblLook w:val="04A0" w:firstRow="1" w:lastRow="0" w:firstColumn="1" w:lastColumn="0" w:noHBand="0" w:noVBand="1"/>
+        <w:tblLook w:val="04A0"/>
       </w:tblPr>
       <w:tblGrid>
         <w:gridCol w:w="1413"/>
@@ -34010,7 +34513,6 @@
                 <w:rFonts w:hint="eastAsia"/>
                 <w:b/>
               </w:rPr>
-              <w:lastRenderedPageBreak/>
               <w:t>参数</w:t>
             </w:r>
           </w:p>
@@ -34539,12 +35041,14 @@
               </w:rPr>
               <w:t>size</w:t>
             </w:r>
+            <w:proofErr w:type="gramStart"/>
             <w:r>
               <w:rPr>
                 <w:rFonts w:hint="eastAsia"/>
               </w:rPr>
               <w:t>个</w:t>
             </w:r>
+            <w:proofErr w:type="gramEnd"/>
             <w:r>
               <w:rPr>
                 <w:rFonts w:hint="eastAsia"/>
@@ -34651,6 +35155,7 @@
           <w:sz w:val="21"/>
         </w:rPr>
       </w:pPr>
+      <w:proofErr w:type="gramStart"/>
       <w:r>
         <w:rPr>
           <w:rStyle w:val="HTML0"/>
@@ -34658,7 +35163,17 @@
           <w:color w:val="686868"/>
           <w:sz w:val="21"/>
         </w:rPr>
-        <w:t>data = qapi.get_</w:t>
+        <w:t>data</w:t>
+      </w:r>
+      <w:proofErr w:type="gramEnd"/>
+      <w:r>
+        <w:rPr>
+          <w:rStyle w:val="HTML0"/>
+          <w:rFonts w:ascii="inherit" w:hAnsi="inherit"/>
+          <w:color w:val="686868"/>
+          <w:sz w:val="21"/>
+        </w:rPr>
+        <w:t xml:space="preserve"> = qapi.get_</w:t>
       </w:r>
       <w:r>
         <w:rPr>
@@ -34824,6 +35339,7 @@
           <w:sz w:val="21"/>
         </w:rPr>
       </w:pPr>
+      <w:proofErr w:type="gramStart"/>
       <w:r>
         <w:rPr>
           <w:rStyle w:val="HTML0"/>
@@ -34831,7 +35347,17 @@
           <w:color w:val="686868"/>
           <w:sz w:val="21"/>
         </w:rPr>
-        <w:t>data = qapi.get_</w:t>
+        <w:t>data</w:t>
+      </w:r>
+      <w:proofErr w:type="gramEnd"/>
+      <w:r>
+        <w:rPr>
+          <w:rStyle w:val="HTML0"/>
+          <w:rFonts w:ascii="inherit" w:hAnsi="inherit"/>
+          <w:color w:val="686868"/>
+          <w:sz w:val="21"/>
+        </w:rPr>
+        <w:t xml:space="preserve"> = qapi.get_</w:t>
       </w:r>
       <w:r>
         <w:rPr>
@@ -35016,6 +35542,7 @@
         <w:rPr>
           <w:sz w:val="21"/>
         </w:rPr>
+        <w:lastRenderedPageBreak/>
         <w:t xml:space="preserve">get_accounts </w:t>
       </w:r>
       <w:r>
@@ -35174,7 +35701,7 @@
       <w:tblPr>
         <w:tblStyle w:val="a3"/>
         <w:tblW w:w="0" w:type="auto"/>
-        <w:tblLook w:val="04A0" w:firstRow="1" w:lastRow="0" w:firstColumn="1" w:lastColumn="0" w:noHBand="0" w:noVBand="1"/>
+        <w:tblLook w:val="04A0"/>
       </w:tblPr>
       <w:tblGrid>
         <w:gridCol w:w="1696"/>
@@ -35284,7 +35811,6 @@
                 <w:color w:val="686868"/>
                 <w:sz w:val="21"/>
               </w:rPr>
-              <w:lastRenderedPageBreak/>
               <w:t>exchange</w:t>
             </w:r>
           </w:p>
@@ -35496,6 +36022,7 @@
           <w:sz w:val="21"/>
         </w:rPr>
       </w:pPr>
+      <w:proofErr w:type="gramStart"/>
       <w:r>
         <w:rPr>
           <w:rStyle w:val="HTML0"/>
@@ -35503,7 +36030,17 @@
           <w:color w:val="686868"/>
           <w:sz w:val="21"/>
         </w:rPr>
-        <w:t xml:space="preserve">data = </w:t>
+        <w:t>data</w:t>
+      </w:r>
+      <w:proofErr w:type="gramEnd"/>
+      <w:r>
+        <w:rPr>
+          <w:rStyle w:val="HTML0"/>
+          <w:rFonts w:ascii="inherit" w:hAnsi="inherit"/>
+          <w:color w:val="686868"/>
+          <w:sz w:val="21"/>
+        </w:rPr>
+        <w:t xml:space="preserve"> = </w:t>
       </w:r>
       <w:r>
         <w:rPr>
@@ -35606,7 +36143,15 @@
     </w:p>
     <w:p>
       <w:r>
-        <w:t xml:space="preserve"> 'otc': {'id': 3065073, 'state': 'working', 'subtype': '', 'type': 'otc'},</w:t>
+        <w:t xml:space="preserve"> '</w:t>
+      </w:r>
+      <w:proofErr w:type="gramStart"/>
+      <w:r>
+        <w:t>otc</w:t>
+      </w:r>
+      <w:proofErr w:type="gramEnd"/>
+      <w:r>
+        <w:t>': {'id': 3065073, 'state': 'working', 'subtype': '', 'type': 'otc'},</w:t>
       </w:r>
     </w:p>
     <w:p>
@@ -35620,7 +36165,7 @@
           <w:noProof/>
         </w:rPr>
         <w:drawing>
-          <wp:inline distT="0" distB="0" distL="0" distR="0" wp14:anchorId="05DD541E" wp14:editId="16F0BCD2">
+          <wp:inline distT="0" distB="0" distL="0" distR="0">
             <wp:extent cx="5271770" cy="508635"/>
             <wp:effectExtent l="19050" t="0" r="5080" b="0"/>
             <wp:docPr id="3" name="图片 3"/>
@@ -35867,7 +36412,7 @@
       <w:tblPr>
         <w:tblStyle w:val="a3"/>
         <w:tblW w:w="0" w:type="auto"/>
-        <w:tblLook w:val="04A0" w:firstRow="1" w:lastRow="0" w:firstColumn="1" w:lastColumn="0" w:noHBand="0" w:noVBand="1"/>
+        <w:tblLook w:val="04A0"/>
       </w:tblPr>
       <w:tblGrid>
         <w:gridCol w:w="1696"/>
@@ -36117,6 +36662,7 @@
           </w:p>
           <w:p>
             <w:r>
+              <w:lastRenderedPageBreak/>
               <w:t>‘</w:t>
             </w:r>
             <w:r>
@@ -36229,6 +36775,7 @@
         <w:wordWrap w:val="0"/>
         <w:spacing w:before="150" w:after="150"/>
       </w:pPr>
+      <w:proofErr w:type="gramStart"/>
       <w:r>
         <w:rPr>
           <w:rStyle w:val="HTML0"/>
@@ -36236,8 +36783,9 @@
           <w:color w:val="686868"/>
           <w:sz w:val="21"/>
         </w:rPr>
-        <w:t>data = qapi.</w:t>
-      </w:r>
+        <w:t>data</w:t>
+      </w:r>
+      <w:proofErr w:type="gramEnd"/>
       <w:r>
         <w:rPr>
           <w:rStyle w:val="HTML0"/>
@@ -36245,7 +36793,7 @@
           <w:color w:val="686868"/>
           <w:sz w:val="21"/>
         </w:rPr>
-        <w:t>get</w:t>
+        <w:t xml:space="preserve"> = qapi.</w:t>
       </w:r>
       <w:r>
         <w:rPr>
@@ -36254,7 +36802,7 @@
           <w:color w:val="686868"/>
           <w:sz w:val="21"/>
         </w:rPr>
-        <w:t>_positions</w:t>
+        <w:t>get</w:t>
       </w:r>
       <w:r>
         <w:rPr>
@@ -36263,7 +36811,7 @@
           <w:color w:val="686868"/>
           <w:sz w:val="21"/>
         </w:rPr>
-        <w:t xml:space="preserve"> </w:t>
+        <w:t>_positions</w:t>
       </w:r>
       <w:r>
         <w:rPr>
@@ -36272,7 +36820,7 @@
           <w:color w:val="686868"/>
           <w:sz w:val="21"/>
         </w:rPr>
-        <w:t>(exchange</w:t>
+        <w:t xml:space="preserve"> </w:t>
       </w:r>
       <w:r>
         <w:rPr>
@@ -36281,6 +36829,15 @@
           <w:color w:val="686868"/>
           <w:sz w:val="21"/>
         </w:rPr>
+        <w:t>(exchange</w:t>
+      </w:r>
+      <w:r>
+        <w:rPr>
+          <w:rStyle w:val="HTML0"/>
+          <w:rFonts w:ascii="inherit" w:hAnsi="inherit"/>
+          <w:color w:val="686868"/>
+          <w:sz w:val="21"/>
+        </w:rPr>
         <w:t>=’huobipro’</w:t>
       </w:r>
       <w:r>
@@ -36316,9 +36873,8 @@
         <w:rPr>
           <w:noProof/>
         </w:rPr>
-        <w:lastRenderedPageBreak/>
         <w:drawing>
-          <wp:inline distT="0" distB="0" distL="0" distR="0" wp14:anchorId="2C88876D" wp14:editId="0CC030D9">
+          <wp:inline distT="0" distB="0" distL="0" distR="0">
             <wp:extent cx="5266690" cy="1748155"/>
             <wp:effectExtent l="19050" t="0" r="0" b="0"/>
             <wp:docPr id="20" name="图片 6"/>
@@ -36546,7 +37102,7 @@
       <w:tblPr>
         <w:tblStyle w:val="a3"/>
         <w:tblW w:w="0" w:type="auto"/>
-        <w:tblLook w:val="04A0" w:firstRow="1" w:lastRow="0" w:firstColumn="1" w:lastColumn="0" w:noHBand="0" w:noVBand="1"/>
+        <w:tblLook w:val="04A0"/>
       </w:tblPr>
       <w:tblGrid>
         <w:gridCol w:w="1696"/>
@@ -36966,6 +37522,7 @@
           <w:sz w:val="21"/>
         </w:rPr>
       </w:pPr>
+      <w:proofErr w:type="gramStart"/>
       <w:r>
         <w:rPr>
           <w:rStyle w:val="HTML0"/>
@@ -36973,7 +37530,18 @@
           <w:color w:val="686868"/>
           <w:sz w:val="21"/>
         </w:rPr>
-        <w:t>data = qapi.get_last_ticks(exchange='huobipro', symbol_list=['btcusdt', 'ethusdt'])</w:t>
+        <w:lastRenderedPageBreak/>
+        <w:t>data</w:t>
+      </w:r>
+      <w:proofErr w:type="gramEnd"/>
+      <w:r>
+        <w:rPr>
+          <w:rStyle w:val="HTML0"/>
+          <w:rFonts w:ascii="inherit" w:hAnsi="inherit"/>
+          <w:color w:val="686868"/>
+          <w:sz w:val="21"/>
+        </w:rPr>
+        <w:t xml:space="preserve"> = qapi.get_last_ticks(exchange='huobipro', symbol_list=['btcusdt', 'ethusdt'])</w:t>
       </w:r>
     </w:p>
     <w:p/>
@@ -37112,8 +37680,27 @@
           <w:color w:val="686868"/>
           <w:sz w:val="21"/>
         </w:rPr>
-        <w:lastRenderedPageBreak/>
-        <w:t>apply_margin(exchange='huobipro', symbol='btcusdt', currency='btc', amount=0)</w:t>
+        <w:t>apply_</w:t>
+      </w:r>
+      <w:proofErr w:type="gramStart"/>
+      <w:r>
+        <w:rPr>
+          <w:rStyle w:val="HTML0"/>
+          <w:rFonts w:ascii="inherit" w:hAnsi="inherit"/>
+          <w:color w:val="686868"/>
+          <w:sz w:val="21"/>
+        </w:rPr>
+        <w:t>margin(</w:t>
+      </w:r>
+      <w:proofErr w:type="gramEnd"/>
+      <w:r>
+        <w:rPr>
+          <w:rStyle w:val="HTML0"/>
+          <w:rFonts w:ascii="inherit" w:hAnsi="inherit"/>
+          <w:color w:val="686868"/>
+          <w:sz w:val="21"/>
+        </w:rPr>
+        <w:t>exchange='huobipro', symbol='btcusdt', currency='btc', amount=0)</w:t>
       </w:r>
     </w:p>
     <w:p/>
@@ -37157,7 +37744,7 @@
       <w:tblPr>
         <w:tblStyle w:val="a3"/>
         <w:tblW w:w="0" w:type="auto"/>
-        <w:tblLook w:val="04A0" w:firstRow="1" w:lastRow="0" w:firstColumn="1" w:lastColumn="0" w:noHBand="0" w:noVBand="1"/>
+        <w:tblLook w:val="04A0"/>
       </w:tblPr>
       <w:tblGrid>
         <w:gridCol w:w="1696"/>
@@ -37657,6 +38244,7 @@
           <w:szCs w:val="18"/>
         </w:rPr>
       </w:pPr>
+      <w:proofErr w:type="gramStart"/>
       <w:r>
         <w:rPr>
           <w:rFonts w:hint="eastAsia"/>
@@ -37664,7 +38252,17 @@
           <w:sz w:val="18"/>
           <w:szCs w:val="18"/>
         </w:rPr>
-        <w:t>result = qapi.apply_margin(</w:t>
+        <w:t>result</w:t>
+      </w:r>
+      <w:proofErr w:type="gramEnd"/>
+      <w:r>
+        <w:rPr>
+          <w:rFonts w:hint="eastAsia"/>
+          <w:color w:val="000000"/>
+          <w:sz w:val="18"/>
+          <w:szCs w:val="18"/>
+        </w:rPr>
+        <w:t xml:space="preserve"> = qapi.apply_margin(</w:t>
       </w:r>
       <w:r>
         <w:rPr>
@@ -37824,7 +38422,7 @@
           <w:noProof/>
         </w:rPr>
         <w:drawing>
-          <wp:inline distT="0" distB="0" distL="0" distR="0" wp14:anchorId="441EBCEA" wp14:editId="6A422CCE">
+          <wp:inline distT="0" distB="0" distL="0" distR="0">
             <wp:extent cx="5271439" cy="214686"/>
             <wp:effectExtent l="19050" t="0" r="5411" b="0"/>
             <wp:docPr id="11" name="图片 11"/>
@@ -37884,7 +38482,7 @@
           <w:noProof/>
         </w:rPr>
         <w:drawing>
-          <wp:inline distT="0" distB="0" distL="0" distR="0" wp14:anchorId="07BDC5D6" wp14:editId="165B64E8">
+          <wp:inline distT="0" distB="0" distL="0" distR="0">
             <wp:extent cx="5271770" cy="222250"/>
             <wp:effectExtent l="19050" t="0" r="5080" b="0"/>
             <wp:docPr id="12" name="图片 11"/>
@@ -38036,7 +38634,28 @@
           <w:color w:val="686868"/>
           <w:sz w:val="21"/>
         </w:rPr>
-        <w:t>repay_margin(exchange='huobipro', order_id=None, amount=0)</w:t>
+        <w:lastRenderedPageBreak/>
+        <w:t>repay_</w:t>
+      </w:r>
+      <w:proofErr w:type="gramStart"/>
+      <w:r>
+        <w:rPr>
+          <w:rStyle w:val="HTML0"/>
+          <w:rFonts w:ascii="inherit" w:hAnsi="inherit"/>
+          <w:color w:val="686868"/>
+          <w:sz w:val="21"/>
+        </w:rPr>
+        <w:t>margin(</w:t>
+      </w:r>
+      <w:proofErr w:type="gramEnd"/>
+      <w:r>
+        <w:rPr>
+          <w:rStyle w:val="HTML0"/>
+          <w:rFonts w:ascii="inherit" w:hAnsi="inherit"/>
+          <w:color w:val="686868"/>
+          <w:sz w:val="21"/>
+        </w:rPr>
+        <w:t>exchange='huobipro', order_id=None, amount=0)</w:t>
       </w:r>
     </w:p>
     <w:p/>
@@ -38080,7 +38699,7 @@
       <w:tblPr>
         <w:tblStyle w:val="a3"/>
         <w:tblW w:w="0" w:type="auto"/>
-        <w:tblLook w:val="04A0" w:firstRow="1" w:lastRow="0" w:firstColumn="1" w:lastColumn="0" w:noHBand="0" w:noVBand="1"/>
+        <w:tblLook w:val="04A0"/>
       </w:tblPr>
       <w:tblGrid>
         <w:gridCol w:w="1696"/>
@@ -38383,7 +39002,6 @@
               <w:rPr>
                 <w:rFonts w:hint="eastAsia"/>
               </w:rPr>
-              <w:lastRenderedPageBreak/>
               <w:t xml:space="preserve">usdt </w:t>
             </w:r>
             <w:r>
@@ -38495,6 +39113,7 @@
           <w:szCs w:val="18"/>
         </w:rPr>
       </w:pPr>
+      <w:proofErr w:type="gramStart"/>
       <w:r>
         <w:rPr>
           <w:rFonts w:hint="eastAsia"/>
@@ -38502,7 +39121,17 @@
           <w:sz w:val="18"/>
           <w:szCs w:val="18"/>
         </w:rPr>
-        <w:t>result = qapi.repay_margin(</w:t>
+        <w:t>result</w:t>
+      </w:r>
+      <w:proofErr w:type="gramEnd"/>
+      <w:r>
+        <w:rPr>
+          <w:rFonts w:hint="eastAsia"/>
+          <w:color w:val="000000"/>
+          <w:sz w:val="18"/>
+          <w:szCs w:val="18"/>
+        </w:rPr>
+        <w:t xml:space="preserve"> = qapi.repay_margin(</w:t>
       </w:r>
       <w:r>
         <w:rPr>
@@ -38622,7 +39251,7 @@
           <w:noProof/>
         </w:rPr>
         <w:drawing>
-          <wp:inline distT="0" distB="0" distL="0" distR="0" wp14:anchorId="4B3ADAAB" wp14:editId="2BE3A96A">
+          <wp:inline distT="0" distB="0" distL="0" distR="0">
             <wp:extent cx="5266690" cy="278130"/>
             <wp:effectExtent l="19050" t="0" r="0" b="0"/>
             <wp:docPr id="13" name="图片 12"/>
@@ -38754,7 +39383,27 @@
           <w:color w:val="686868"/>
           <w:sz w:val="21"/>
         </w:rPr>
-        <w:t>get_margin_orders(exchange='huobipro', symbol='btcusdt', currency='btc', start_date="", end_date="", start="", direct="", size=0)</w:t>
+        <w:t>get_margin_</w:t>
+      </w:r>
+      <w:proofErr w:type="gramStart"/>
+      <w:r>
+        <w:rPr>
+          <w:rStyle w:val="HTML0"/>
+          <w:rFonts w:ascii="inherit" w:hAnsi="inherit"/>
+          <w:color w:val="686868"/>
+          <w:sz w:val="21"/>
+        </w:rPr>
+        <w:t>orders(</w:t>
+      </w:r>
+      <w:proofErr w:type="gramEnd"/>
+      <w:r>
+        <w:rPr>
+          <w:rStyle w:val="HTML0"/>
+          <w:rFonts w:ascii="inherit" w:hAnsi="inherit"/>
+          <w:color w:val="686868"/>
+          <w:sz w:val="21"/>
+        </w:rPr>
+        <w:t>exchange='huobipro', symbol='btcusdt', currency='btc', start_date="", end_date="", start="", direct="", size=0)</w:t>
       </w:r>
     </w:p>
     <w:p/>
@@ -38798,7 +39447,7 @@
       <w:tblPr>
         <w:tblStyle w:val="a3"/>
         <w:tblW w:w="0" w:type="auto"/>
-        <w:tblLook w:val="04A0" w:firstRow="1" w:lastRow="0" w:firstColumn="1" w:lastColumn="0" w:noHBand="0" w:noVBand="1"/>
+        <w:tblLook w:val="04A0"/>
       </w:tblPr>
       <w:tblGrid>
         <w:gridCol w:w="1696"/>
@@ -39359,6 +40008,7 @@
                 <w:color w:val="686868"/>
                 <w:sz w:val="21"/>
               </w:rPr>
+              <w:lastRenderedPageBreak/>
               <w:t>direct</w:t>
             </w:r>
           </w:p>
@@ -39647,9 +40297,19 @@
           <w:sz w:val="18"/>
           <w:szCs w:val="18"/>
         </w:rPr>
-        <w:lastRenderedPageBreak/>
-        <w:t>margin_orders = qapi.get_margin_orders(</w:t>
-      </w:r>
+        <w:t>margin_orders = qapi.get_margin_</w:t>
+      </w:r>
+      <w:proofErr w:type="gramStart"/>
+      <w:r>
+        <w:rPr>
+          <w:rFonts w:hint="eastAsia"/>
+          <w:color w:val="000000"/>
+          <w:sz w:val="18"/>
+          <w:szCs w:val="18"/>
+        </w:rPr>
+        <w:t>orders(</w:t>
+      </w:r>
+      <w:proofErr w:type="gramEnd"/>
       <w:r>
         <w:rPr>
           <w:rFonts w:hint="eastAsia"/>
@@ -39884,7 +40544,7 @@
           <w:noProof/>
         </w:rPr>
         <w:drawing>
-          <wp:inline distT="0" distB="0" distL="0" distR="0" wp14:anchorId="57E7126F" wp14:editId="56BB1EBD">
+          <wp:inline distT="0" distB="0" distL="0" distR="0">
             <wp:extent cx="5271770" cy="2934335"/>
             <wp:effectExtent l="19050" t="0" r="5080" b="0"/>
             <wp:docPr id="5" name="图片 5"/>
@@ -40119,7 +40779,7 @@
       <w:tblPr>
         <w:tblStyle w:val="a3"/>
         <w:tblW w:w="0" w:type="auto"/>
-        <w:tblLook w:val="04A0" w:firstRow="1" w:lastRow="0" w:firstColumn="1" w:lastColumn="0" w:noHBand="0" w:noVBand="1"/>
+        <w:tblLook w:val="04A0"/>
       </w:tblPr>
       <w:tblGrid>
         <w:gridCol w:w="1696"/>
@@ -40301,6 +40961,7 @@
                 <w:color w:val="686868"/>
                 <w:sz w:val="21"/>
               </w:rPr>
+              <w:lastRenderedPageBreak/>
               <w:t>sec_id</w:t>
             </w:r>
           </w:p>
@@ -40529,7 +41190,49 @@
         <w:rPr>
           <w:rFonts w:hint="eastAsia"/>
         </w:rPr>
-        <w:t>注意此处和火币官网不同，火币市价买单是下单金额，被转换成下单数量，考虑到下单的滑点问题，实际下单数量可能略有偏差。</w:t>
+        <w:t>注意</w:t>
+      </w:r>
+      <w:proofErr w:type="gramStart"/>
+      <w:r>
+        <w:rPr>
+          <w:rFonts w:hint="eastAsia"/>
+        </w:rPr>
+        <w:t>此处和火币官网</w:t>
+      </w:r>
+      <w:proofErr w:type="gramEnd"/>
+      <w:r>
+        <w:rPr>
+          <w:rFonts w:hint="eastAsia"/>
+        </w:rPr>
+        <w:t>不同，</w:t>
+      </w:r>
+      <w:proofErr w:type="gramStart"/>
+      <w:r>
+        <w:rPr>
+          <w:rFonts w:hint="eastAsia"/>
+        </w:rPr>
+        <w:t>火币市价</w:t>
+      </w:r>
+      <w:proofErr w:type="gramEnd"/>
+      <w:r>
+        <w:rPr>
+          <w:rFonts w:hint="eastAsia"/>
+        </w:rPr>
+        <w:t>买单是下单金额，被转换成下单数量，考虑到下单</w:t>
+      </w:r>
+      <w:proofErr w:type="gramStart"/>
+      <w:r>
+        <w:rPr>
+          <w:rFonts w:hint="eastAsia"/>
+        </w:rPr>
+        <w:t>的滑点问题</w:t>
+      </w:r>
+      <w:proofErr w:type="gramEnd"/>
+      <w:r>
+        <w:rPr>
+          <w:rFonts w:hint="eastAsia"/>
+        </w:rPr>
+        <w:t>，实际下单数量可能略有偏差。</w:t>
       </w:r>
     </w:p>
     <w:p/>
@@ -40616,6 +41319,7 @@
           <w:szCs w:val="18"/>
         </w:rPr>
       </w:pPr>
+      <w:proofErr w:type="gramStart"/>
       <w:r>
         <w:rPr>
           <w:rFonts w:hint="eastAsia"/>
@@ -40623,7 +41327,17 @@
           <w:sz w:val="18"/>
           <w:szCs w:val="18"/>
         </w:rPr>
-        <w:t>myorder = qapi.open_long(</w:t>
+        <w:t>myorder</w:t>
+      </w:r>
+      <w:proofErr w:type="gramEnd"/>
+      <w:r>
+        <w:rPr>
+          <w:rFonts w:hint="eastAsia"/>
+          <w:color w:val="000000"/>
+          <w:sz w:val="18"/>
+          <w:szCs w:val="18"/>
+        </w:rPr>
+        <w:t xml:space="preserve"> = qapi.open_long(</w:t>
       </w:r>
       <w:r>
         <w:rPr>
@@ -40818,7 +41532,7 @@
           <w:noProof/>
         </w:rPr>
         <w:drawing>
-          <wp:inline distT="0" distB="0" distL="0" distR="0" wp14:anchorId="63972082" wp14:editId="37C711FD">
+          <wp:inline distT="0" distB="0" distL="0" distR="0">
             <wp:extent cx="5274945" cy="320675"/>
             <wp:effectExtent l="19050" t="0" r="1905" b="0"/>
             <wp:docPr id="15" name="图片 2"/>
@@ -41018,7 +41732,7 @@
       <w:tblPr>
         <w:tblStyle w:val="a3"/>
         <w:tblW w:w="0" w:type="auto"/>
-        <w:tblLook w:val="04A0" w:firstRow="1" w:lastRow="0" w:firstColumn="1" w:lastColumn="0" w:noHBand="0" w:noVBand="1"/>
+        <w:tblLook w:val="04A0"/>
       </w:tblPr>
       <w:tblGrid>
         <w:gridCol w:w="1696"/>
@@ -41405,7 +42119,15 @@
           </w:tcPr>
           <w:p>
             <w:r>
-              <w:t>限价单表示下单数量，</w:t>
+              <w:t>限价</w:t>
+            </w:r>
+            <w:proofErr w:type="gramStart"/>
+            <w:r>
+              <w:t>单表示</w:t>
+            </w:r>
+            <w:proofErr w:type="gramEnd"/>
+            <w:r>
+              <w:t>下单数量，</w:t>
             </w:r>
           </w:p>
           <w:p>
@@ -41515,6 +42237,7 @@
           <w:szCs w:val="18"/>
         </w:rPr>
       </w:pPr>
+      <w:proofErr w:type="gramStart"/>
       <w:r>
         <w:rPr>
           <w:rFonts w:hint="eastAsia"/>
@@ -41522,7 +42245,18 @@
           <w:sz w:val="18"/>
           <w:szCs w:val="18"/>
         </w:rPr>
-        <w:t>myorder = qapi.close_long(</w:t>
+        <w:lastRenderedPageBreak/>
+        <w:t>myorder</w:t>
+      </w:r>
+      <w:proofErr w:type="gramEnd"/>
+      <w:r>
+        <w:rPr>
+          <w:rFonts w:hint="eastAsia"/>
+          <w:color w:val="000000"/>
+          <w:sz w:val="18"/>
+          <w:szCs w:val="18"/>
+        </w:rPr>
+        <w:t xml:space="preserve"> = qapi.close_long(</w:t>
       </w:r>
       <w:r>
         <w:rPr>
@@ -41717,7 +42451,7 @@
           <w:noProof/>
         </w:rPr>
         <w:drawing>
-          <wp:inline distT="0" distB="0" distL="0" distR="0" wp14:anchorId="6B09ECED" wp14:editId="76D32E04">
+          <wp:inline distT="0" distB="0" distL="0" distR="0">
             <wp:extent cx="5274310" cy="321945"/>
             <wp:effectExtent l="19050" t="0" r="2540" b="0"/>
             <wp:docPr id="16" name="图片 3"/>
@@ -41857,7 +42591,6 @@
           <w:color w:val="686868"/>
           <w:sz w:val="21"/>
         </w:rPr>
-        <w:lastRenderedPageBreak/>
         <w:t>margincash_open</w:t>
       </w:r>
       <w:r>
@@ -41938,7 +42671,7 @@
       <w:tblPr>
         <w:tblStyle w:val="a3"/>
         <w:tblW w:w="0" w:type="auto"/>
-        <w:tblLook w:val="04A0" w:firstRow="1" w:lastRow="0" w:firstColumn="1" w:lastColumn="0" w:noHBand="0" w:noVBand="1"/>
+        <w:tblLook w:val="04A0"/>
       </w:tblPr>
       <w:tblGrid>
         <w:gridCol w:w="1696"/>
@@ -42570,6 +43303,7 @@
           <w:szCs w:val="18"/>
         </w:rPr>
       </w:pPr>
+      <w:proofErr w:type="gramStart"/>
       <w:r>
         <w:rPr>
           <w:rFonts w:hint="eastAsia"/>
@@ -42577,7 +43311,17 @@
           <w:sz w:val="18"/>
           <w:szCs w:val="18"/>
         </w:rPr>
-        <w:t>myorder = qapi.margincash_open(</w:t>
+        <w:t>myorder</w:t>
+      </w:r>
+      <w:proofErr w:type="gramEnd"/>
+      <w:r>
+        <w:rPr>
+          <w:rFonts w:hint="eastAsia"/>
+          <w:color w:val="000000"/>
+          <w:sz w:val="18"/>
+          <w:szCs w:val="18"/>
+        </w:rPr>
+        <w:t xml:space="preserve"> = qapi.margincash_open(</w:t>
       </w:r>
       <w:r>
         <w:rPr>
@@ -42771,7 +43515,7 @@
           <w:noProof/>
         </w:rPr>
         <w:drawing>
-          <wp:inline distT="0" distB="0" distL="0" distR="0" wp14:anchorId="1E993B47" wp14:editId="7783D4F4">
+          <wp:inline distT="0" distB="0" distL="0" distR="0">
             <wp:extent cx="5271770" cy="381635"/>
             <wp:effectExtent l="19050" t="0" r="5080" b="0"/>
             <wp:docPr id="10" name="图片 10"/>
@@ -42980,7 +43724,7 @@
       <w:tblPr>
         <w:tblStyle w:val="a3"/>
         <w:tblW w:w="0" w:type="auto"/>
-        <w:tblLook w:val="04A0" w:firstRow="1" w:lastRow="0" w:firstColumn="1" w:lastColumn="0" w:noHBand="0" w:noVBand="1"/>
+        <w:tblLook w:val="04A0"/>
       </w:tblPr>
       <w:tblGrid>
         <w:gridCol w:w="1696"/>
@@ -43325,7 +44069,6 @@
                 <w:color w:val="686868"/>
                 <w:sz w:val="21"/>
               </w:rPr>
-              <w:lastRenderedPageBreak/>
               <w:t>volume</w:t>
             </w:r>
           </w:p>
@@ -43474,6 +44217,7 @@
           <w:sz w:val="21"/>
         </w:rPr>
       </w:pPr>
+      <w:proofErr w:type="gramStart"/>
       <w:r>
         <w:rPr>
           <w:rStyle w:val="HTML0"/>
@@ -43481,7 +44225,17 @@
           <w:color w:val="686868"/>
           <w:sz w:val="21"/>
         </w:rPr>
-        <w:t>data = qapi.get_last_ticks(exchange='huobipro', symbol_list=['btcusdt', 'ethusdt'])</w:t>
+        <w:t>data</w:t>
+      </w:r>
+      <w:proofErr w:type="gramEnd"/>
+      <w:r>
+        <w:rPr>
+          <w:rStyle w:val="HTML0"/>
+          <w:rFonts w:ascii="inherit" w:hAnsi="inherit"/>
+          <w:color w:val="686868"/>
+          <w:sz w:val="21"/>
+        </w:rPr>
+        <w:t xml:space="preserve"> = qapi.get_last_ticks(exchange='huobipro', symbol_list=['btcusdt', 'ethusdt'])</w:t>
       </w:r>
     </w:p>
     <w:p/>
@@ -43673,7 +44427,7 @@
       <w:tblPr>
         <w:tblStyle w:val="a3"/>
         <w:tblW w:w="0" w:type="auto"/>
-        <w:tblLook w:val="04A0" w:firstRow="1" w:lastRow="0" w:firstColumn="1" w:lastColumn="0" w:noHBand="0" w:noVBand="1"/>
+        <w:tblLook w:val="04A0"/>
       </w:tblPr>
       <w:tblGrid>
         <w:gridCol w:w="1696"/>
@@ -44171,6 +44925,7 @@
           <w:color w:val="2C3E50"/>
           <w:sz w:val="21"/>
         </w:rPr>
+        <w:lastRenderedPageBreak/>
         <w:t>示例：</w:t>
       </w:r>
     </w:p>
@@ -44184,6 +44939,7 @@
           <w:szCs w:val="18"/>
         </w:rPr>
       </w:pPr>
+      <w:proofErr w:type="gramStart"/>
       <w:r>
         <w:rPr>
           <w:rFonts w:hint="eastAsia"/>
@@ -44191,7 +44947,17 @@
           <w:sz w:val="18"/>
           <w:szCs w:val="18"/>
         </w:rPr>
-        <w:t>myorder = qapi.marginsec_open(</w:t>
+        <w:t>myorder</w:t>
+      </w:r>
+      <w:proofErr w:type="gramEnd"/>
+      <w:r>
+        <w:rPr>
+          <w:rFonts w:hint="eastAsia"/>
+          <w:color w:val="000000"/>
+          <w:sz w:val="18"/>
+          <w:szCs w:val="18"/>
+        </w:rPr>
+        <w:t xml:space="preserve"> = qapi.marginsec_open(</w:t>
       </w:r>
       <w:r>
         <w:rPr>
@@ -44353,7 +45119,7 @@
           <w:noProof/>
         </w:rPr>
         <w:drawing>
-          <wp:inline distT="0" distB="0" distL="0" distR="0" wp14:anchorId="178D7D65" wp14:editId="2A103CC5">
+          <wp:inline distT="0" distB="0" distL="0" distR="0">
             <wp:extent cx="5267325" cy="533400"/>
             <wp:effectExtent l="19050" t="0" r="9525" b="0"/>
             <wp:docPr id="17" name="图片 4"/>
@@ -44413,7 +45179,6 @@
           <w:rFonts w:hint="eastAsia"/>
           <w:sz w:val="21"/>
         </w:rPr>
-        <w:lastRenderedPageBreak/>
         <w:t>marginsec_close</w:t>
       </w:r>
       <w:r>
@@ -44427,7 +45192,23 @@
           <w:rFonts w:hint="eastAsia"/>
           <w:sz w:val="21"/>
         </w:rPr>
-        <w:t>融券平空仓</w:t>
+        <w:t>融券</w:t>
+      </w:r>
+      <w:proofErr w:type="gramStart"/>
+      <w:r>
+        <w:rPr>
+          <w:rFonts w:hint="eastAsia"/>
+          <w:sz w:val="21"/>
+        </w:rPr>
+        <w:t>平空</w:t>
+      </w:r>
+      <w:proofErr w:type="gramEnd"/>
+      <w:r>
+        <w:rPr>
+          <w:rFonts w:hint="eastAsia"/>
+          <w:sz w:val="21"/>
+        </w:rPr>
+        <w:t>仓</w:t>
       </w:r>
       <w:bookmarkEnd w:id="38"/>
     </w:p>
@@ -44590,7 +45371,7 @@
       <w:tblPr>
         <w:tblStyle w:val="a3"/>
         <w:tblW w:w="0" w:type="auto"/>
-        <w:tblLook w:val="04A0" w:firstRow="1" w:lastRow="0" w:firstColumn="1" w:lastColumn="0" w:noHBand="0" w:noVBand="1"/>
+        <w:tblLook w:val="04A0"/>
       </w:tblPr>
       <w:tblGrid>
         <w:gridCol w:w="1696"/>
@@ -45070,7 +45851,7 @@
           <w:noProof/>
         </w:rPr>
         <w:drawing>
-          <wp:inline distT="0" distB="0" distL="0" distR="0" wp14:anchorId="4BF82A6E" wp14:editId="0A80A823">
+          <wp:inline distT="0" distB="0" distL="0" distR="0">
             <wp:extent cx="5266690" cy="760730"/>
             <wp:effectExtent l="19050" t="0" r="0" b="0"/>
             <wp:docPr id="4" name="图片 1"/>
@@ -45273,7 +46054,27 @@
           <w:color w:val="686868"/>
           <w:sz w:val="21"/>
         </w:rPr>
-        <w:t>=None)</w:t>
+        <w:t>=</w:t>
+      </w:r>
+      <w:proofErr w:type="gramStart"/>
+      <w:r>
+        <w:rPr>
+          <w:rStyle w:val="HTML0"/>
+          <w:rFonts w:ascii="inherit" w:hAnsi="inherit"/>
+          <w:color w:val="686868"/>
+          <w:sz w:val="21"/>
+        </w:rPr>
+        <w:t>None</w:t>
+      </w:r>
+      <w:proofErr w:type="gramEnd"/>
+      <w:r>
+        <w:rPr>
+          <w:rStyle w:val="HTML0"/>
+          <w:rFonts w:ascii="inherit" w:hAnsi="inherit"/>
+          <w:color w:val="686868"/>
+          <w:sz w:val="21"/>
+        </w:rPr>
+        <w:t>)</w:t>
       </w:r>
     </w:p>
     <w:p/>
@@ -45300,6 +46101,7 @@
           <w:color w:val="2C3E50"/>
           <w:sz w:val="21"/>
         </w:rPr>
+        <w:lastRenderedPageBreak/>
         <w:t>输入</w:t>
       </w:r>
       <w:r>
@@ -45317,7 +46119,7 @@
       <w:tblPr>
         <w:tblStyle w:val="a3"/>
         <w:tblW w:w="0" w:type="auto"/>
-        <w:tblLook w:val="04A0" w:firstRow="1" w:lastRow="0" w:firstColumn="1" w:lastColumn="0" w:noHBand="0" w:noVBand="1"/>
+        <w:tblLook w:val="04A0"/>
       </w:tblPr>
       <w:tblGrid>
         <w:gridCol w:w="1696"/>
@@ -45638,6 +46440,7 @@
           <w:sz w:val="21"/>
         </w:rPr>
       </w:pPr>
+      <w:proofErr w:type="gramStart"/>
       <w:r>
         <w:rPr>
           <w:rStyle w:val="HTML0"/>
@@ -45645,7 +46448,17 @@
           <w:color w:val="686868"/>
           <w:sz w:val="21"/>
         </w:rPr>
-        <w:t>data = qapi.get_last_ticks(exchange='huobipro', symbol_list=['btcusdt', 'ethusdt'])</w:t>
+        <w:t>data</w:t>
+      </w:r>
+      <w:proofErr w:type="gramEnd"/>
+      <w:r>
+        <w:rPr>
+          <w:rStyle w:val="HTML0"/>
+          <w:rFonts w:ascii="inherit" w:hAnsi="inherit"/>
+          <w:color w:val="686868"/>
+          <w:sz w:val="21"/>
+        </w:rPr>
+        <w:t xml:space="preserve"> = qapi.get_last_ticks(exchange='huobipro', symbol_list=['btcusdt', 'ethusdt'])</w:t>
       </w:r>
     </w:p>
     <w:p/>
@@ -45809,7 +46622,7 @@
       <w:tblPr>
         <w:tblStyle w:val="a3"/>
         <w:tblW w:w="0" w:type="auto"/>
-        <w:tblLook w:val="04A0" w:firstRow="1" w:lastRow="0" w:firstColumn="1" w:lastColumn="0" w:noHBand="0" w:noVBand="1"/>
+        <w:tblLook w:val="04A0"/>
       </w:tblPr>
       <w:tblGrid>
         <w:gridCol w:w="1696"/>
@@ -46131,6 +46944,7 @@
           <w:sz w:val="21"/>
         </w:rPr>
       </w:pPr>
+      <w:proofErr w:type="gramStart"/>
       <w:r>
         <w:rPr>
           <w:rStyle w:val="HTML0"/>
@@ -46138,7 +46952,17 @@
           <w:color w:val="686868"/>
           <w:sz w:val="21"/>
         </w:rPr>
-        <w:t>data = qapi.get_last_ticks(exchange='huobipro', symbol_list=['btcusdt', 'ethusdt'])</w:t>
+        <w:t>data</w:t>
+      </w:r>
+      <w:proofErr w:type="gramEnd"/>
+      <w:r>
+        <w:rPr>
+          <w:rStyle w:val="HTML0"/>
+          <w:rFonts w:ascii="inherit" w:hAnsi="inherit"/>
+          <w:color w:val="686868"/>
+          <w:sz w:val="21"/>
+        </w:rPr>
+        <w:t xml:space="preserve"> = qapi.get_last_ticks(exchange='huobipro', symbol_list=['btcusdt', 'ethusdt'])</w:t>
       </w:r>
     </w:p>
     <w:p>
@@ -46178,6 +47002,7 @@
         <w:rPr>
           <w:sz w:val="21"/>
         </w:rPr>
+        <w:lastRenderedPageBreak/>
         <w:t>get_orders_by_symbol</w:t>
       </w:r>
       <w:r>
@@ -46186,6 +47011,7 @@
         </w:rPr>
         <w:t xml:space="preserve"> </w:t>
       </w:r>
+      <w:proofErr w:type="gramStart"/>
       <w:r>
         <w:rPr>
           <w:rFonts w:hint="eastAsia"/>
@@ -46206,6 +47032,7 @@
         </w:rPr>
         <w:t>标</w:t>
       </w:r>
+      <w:proofErr w:type="gramEnd"/>
       <w:r>
         <w:rPr>
           <w:sz w:val="21"/>
@@ -46306,7 +47133,27 @@
           <w:color w:val="686868"/>
           <w:sz w:val="21"/>
         </w:rPr>
-        <w:t>(exchange, sec_id, start_time, end_time, states='filled', types=None)</w:t>
+        <w:t>(exchange, sec_id, start_time, end_time, states='filled', types=</w:t>
+      </w:r>
+      <w:proofErr w:type="gramStart"/>
+      <w:r>
+        <w:rPr>
+          <w:rStyle w:val="HTML0"/>
+          <w:rFonts w:ascii="inherit" w:hAnsi="inherit"/>
+          <w:color w:val="686868"/>
+          <w:sz w:val="21"/>
+        </w:rPr>
+        <w:t>None</w:t>
+      </w:r>
+      <w:proofErr w:type="gramEnd"/>
+      <w:r>
+        <w:rPr>
+          <w:rStyle w:val="HTML0"/>
+          <w:rFonts w:ascii="inherit" w:hAnsi="inherit"/>
+          <w:color w:val="686868"/>
+          <w:sz w:val="21"/>
+        </w:rPr>
+        <w:t>)</w:t>
       </w:r>
     </w:p>
     <w:p/>
@@ -46350,7 +47197,7 @@
       <w:tblPr>
         <w:tblStyle w:val="a3"/>
         <w:tblW w:w="0" w:type="auto"/>
-        <w:tblLook w:val="04A0" w:firstRow="1" w:lastRow="0" w:firstColumn="1" w:lastColumn="0" w:noHBand="0" w:noVBand="1"/>
+        <w:tblLook w:val="04A0"/>
       </w:tblPr>
       <w:tblGrid>
         <w:gridCol w:w="1555"/>
@@ -47127,8 +47974,16 @@
               <w:rPr>
                 <w:rFonts w:hint="eastAsia"/>
               </w:rPr>
-              <w:t>：限价卖</w:t>
-            </w:r>
+              <w:t>：</w:t>
+            </w:r>
+            <w:proofErr w:type="gramStart"/>
+            <w:r>
+              <w:rPr>
+                <w:rFonts w:hint="eastAsia"/>
+              </w:rPr>
+              <w:t>限价卖</w:t>
+            </w:r>
+            <w:proofErr w:type="gramEnd"/>
           </w:p>
         </w:tc>
       </w:tr>
@@ -47229,6 +48084,7 @@
           <w:sz w:val="21"/>
         </w:rPr>
       </w:pPr>
+      <w:proofErr w:type="gramStart"/>
       <w:r>
         <w:rPr>
           <w:rStyle w:val="HTML0"/>
@@ -47236,7 +48092,17 @@
           <w:color w:val="686868"/>
           <w:sz w:val="21"/>
         </w:rPr>
-        <w:t>data = qapi.get_last_ticks(exchange='huobipro', symbol_list=['btcusdt', 'ethusdt'])</w:t>
+        <w:t>data</w:t>
+      </w:r>
+      <w:proofErr w:type="gramEnd"/>
+      <w:r>
+        <w:rPr>
+          <w:rStyle w:val="HTML0"/>
+          <w:rFonts w:ascii="inherit" w:hAnsi="inherit"/>
+          <w:color w:val="686868"/>
+          <w:sz w:val="21"/>
+        </w:rPr>
+        <w:t xml:space="preserve"> = qapi.get_last_ticks(exchange='huobipro', symbol_list=['btcusdt', 'ethusdt'])</w:t>
       </w:r>
     </w:p>
     <w:p>
@@ -47375,6 +48241,7 @@
           <w:rFonts w:hint="eastAsia"/>
           <w:sz w:val="21"/>
         </w:rPr>
+        <w:lastRenderedPageBreak/>
         <w:t>bar2</w:t>
       </w:r>
       <w:r>
@@ -47446,7 +48313,6 @@
           <w:rFonts w:hint="eastAsia"/>
           <w:sz w:val="21"/>
         </w:rPr>
-        <w:lastRenderedPageBreak/>
         <w:t>order</w:t>
       </w:r>
       <w:r>
@@ -47767,7 +48633,7 @@
 </file>
 
 <file path=word/comments.xml><?xml version="1.0" encoding="utf-8"?>
-<w:comments xmlns:wpc="http://schemas.microsoft.com/office/word/2010/wordprocessingCanvas" xmlns:mc="http://schemas.openxmlformats.org/markup-compatibility/2006" xmlns:o="urn:schemas-microsoft-com:office:office" xmlns:r="http://schemas.openxmlformats.org/officeDocument/2006/relationships" xmlns:m="http://schemas.openxmlformats.org/officeDocument/2006/math" xmlns:v="urn:schemas-microsoft-com:vml" xmlns:wp14="http://schemas.microsoft.com/office/word/2010/wordprocessingDrawing" xmlns:wp="http://schemas.openxmlformats.org/drawingml/2006/wordprocessingDrawing" xmlns:w10="urn:schemas-microsoft-com:office:word" xmlns:w="http://schemas.openxmlformats.org/wordprocessingml/2006/main" xmlns:w14="http://schemas.microsoft.com/office/word/2010/wordml" xmlns:w15="http://schemas.microsoft.com/office/word/2012/wordml" xmlns:wpg="http://schemas.microsoft.com/office/word/2010/wordprocessingGroup" xmlns:wpi="http://schemas.microsoft.com/office/word/2010/wordprocessingInk" xmlns:wne="http://schemas.microsoft.com/office/word/2006/wordml" xmlns:wps="http://schemas.microsoft.com/office/word/2010/wordprocessingShape" mc:Ignorable="w14 w15 wp14">
+<w:comments xmlns:ve="http://schemas.openxmlformats.org/markup-compatibility/2006" xmlns:o="urn:schemas-microsoft-com:office:office" xmlns:r="http://schemas.openxmlformats.org/officeDocument/2006/relationships" xmlns:m="http://schemas.openxmlformats.org/officeDocument/2006/math" xmlns:v="urn:schemas-microsoft-com:vml" xmlns:wp="http://schemas.openxmlformats.org/drawingml/2006/wordprocessingDrawing" xmlns:w10="urn:schemas-microsoft-com:office:word" xmlns:w="http://schemas.openxmlformats.org/wordprocessingml/2006/main" xmlns:wne="http://schemas.microsoft.com/office/word/2006/wordml">
   <w:comment w:id="13" w:author="ruoxi xu" w:date="2018-03-31T14:51:00Z" w:initials="rx">
     <w:p>
       <w:pPr>
@@ -47780,7 +48646,15 @@
         <w:annotationRef/>
       </w:r>
       <w:r>
-        <w:t>目前只返回买一和卖一</w:t>
+        <w:t>目前只返回买</w:t>
+      </w:r>
+      <w:proofErr w:type="gramStart"/>
+      <w:r>
+        <w:t>一</w:t>
+      </w:r>
+      <w:proofErr w:type="gramEnd"/>
+      <w:r>
+        <w:t>和卖一</w:t>
       </w:r>
     </w:p>
   </w:comment>
@@ -47794,7 +48668,7 @@
 </file>
 
 <file path=word/endnotes.xml><?xml version="1.0" encoding="utf-8"?>
-<w:endnotes xmlns:wpc="http://schemas.microsoft.com/office/word/2010/wordprocessingCanvas" xmlns:mc="http://schemas.openxmlformats.org/markup-compatibility/2006" xmlns:o="urn:schemas-microsoft-com:office:office" xmlns:r="http://schemas.openxmlformats.org/officeDocument/2006/relationships" xmlns:m="http://schemas.openxmlformats.org/officeDocument/2006/math" xmlns:v="urn:schemas-microsoft-com:vml" xmlns:wp14="http://schemas.microsoft.com/office/word/2010/wordprocessingDrawing" xmlns:wp="http://schemas.openxmlformats.org/drawingml/2006/wordprocessingDrawing" xmlns:w10="urn:schemas-microsoft-com:office:word" xmlns:w="http://schemas.openxmlformats.org/wordprocessingml/2006/main" xmlns:w14="http://schemas.microsoft.com/office/word/2010/wordml" xmlns:w15="http://schemas.microsoft.com/office/word/2012/wordml" xmlns:wpg="http://schemas.microsoft.com/office/word/2010/wordprocessingGroup" xmlns:wpi="http://schemas.microsoft.com/office/word/2010/wordprocessingInk" xmlns:wne="http://schemas.microsoft.com/office/word/2006/wordml" xmlns:wps="http://schemas.microsoft.com/office/word/2010/wordprocessingShape" mc:Ignorable="w14 w15 wp14">
+<w:endnotes xmlns:ve="http://schemas.openxmlformats.org/markup-compatibility/2006" xmlns:o="urn:schemas-microsoft-com:office:office" xmlns:r="http://schemas.openxmlformats.org/officeDocument/2006/relationships" xmlns:m="http://schemas.openxmlformats.org/officeDocument/2006/math" xmlns:v="urn:schemas-microsoft-com:vml" xmlns:wp="http://schemas.openxmlformats.org/drawingml/2006/wordprocessingDrawing" xmlns:w10="urn:schemas-microsoft-com:office:word" xmlns:w="http://schemas.openxmlformats.org/wordprocessingml/2006/main" xmlns:wne="http://schemas.microsoft.com/office/word/2006/wordml">
   <w:endnote w:type="separator" w:id="-1">
     <w:p>
       <w:r>
@@ -47813,7 +48687,7 @@
 </file>
 
 <file path=word/footnotes.xml><?xml version="1.0" encoding="utf-8"?>
-<w:footnotes xmlns:wpc="http://schemas.microsoft.com/office/word/2010/wordprocessingCanvas" xmlns:mc="http://schemas.openxmlformats.org/markup-compatibility/2006" xmlns:o="urn:schemas-microsoft-com:office:office" xmlns:r="http://schemas.openxmlformats.org/officeDocument/2006/relationships" xmlns:m="http://schemas.openxmlformats.org/officeDocument/2006/math" xmlns:v="urn:schemas-microsoft-com:vml" xmlns:wp14="http://schemas.microsoft.com/office/word/2010/wordprocessingDrawing" xmlns:wp="http://schemas.openxmlformats.org/drawingml/2006/wordprocessingDrawing" xmlns:w10="urn:schemas-microsoft-com:office:word" xmlns:w="http://schemas.openxmlformats.org/wordprocessingml/2006/main" xmlns:w14="http://schemas.microsoft.com/office/word/2010/wordml" xmlns:w15="http://schemas.microsoft.com/office/word/2012/wordml" xmlns:wpg="http://schemas.microsoft.com/office/word/2010/wordprocessingGroup" xmlns:wpi="http://schemas.microsoft.com/office/word/2010/wordprocessingInk" xmlns:wne="http://schemas.microsoft.com/office/word/2006/wordml" xmlns:wps="http://schemas.microsoft.com/office/word/2010/wordprocessingShape" mc:Ignorable="w14 w15 wp14">
+<w:footnotes xmlns:ve="http://schemas.openxmlformats.org/markup-compatibility/2006" xmlns:o="urn:schemas-microsoft-com:office:office" xmlns:r="http://schemas.openxmlformats.org/officeDocument/2006/relationships" xmlns:m="http://schemas.openxmlformats.org/officeDocument/2006/math" xmlns:v="urn:schemas-microsoft-com:vml" xmlns:wp="http://schemas.openxmlformats.org/drawingml/2006/wordprocessingDrawing" xmlns:w10="urn:schemas-microsoft-com:office:word" xmlns:w="http://schemas.openxmlformats.org/wordprocessingml/2006/main" xmlns:wne="http://schemas.microsoft.com/office/word/2006/wordml">
   <w:footnote w:type="separator" w:id="-1">
     <w:p>
       <w:r>
@@ -47832,8 +48706,8 @@
 </file>
 
 <file path=word/numbering.xml><?xml version="1.0" encoding="utf-8"?>
-<w:numbering xmlns:wpc="http://schemas.microsoft.com/office/word/2010/wordprocessingCanvas" xmlns:mc="http://schemas.openxmlformats.org/markup-compatibility/2006" xmlns:o="urn:schemas-microsoft-com:office:office" xmlns:r="http://schemas.openxmlformats.org/officeDocument/2006/relationships" xmlns:m="http://schemas.openxmlformats.org/officeDocument/2006/math" xmlns:v="urn:schemas-microsoft-com:vml" xmlns:wp14="http://schemas.microsoft.com/office/word/2010/wordprocessingDrawing" xmlns:wp="http://schemas.openxmlformats.org/drawingml/2006/wordprocessingDrawing" xmlns:w10="urn:schemas-microsoft-com:office:word" xmlns:w="http://schemas.openxmlformats.org/wordprocessingml/2006/main" xmlns:w14="http://schemas.microsoft.com/office/word/2010/wordml" xmlns:w15="http://schemas.microsoft.com/office/word/2012/wordml" xmlns:wpg="http://schemas.microsoft.com/office/word/2010/wordprocessingGroup" xmlns:wpi="http://schemas.microsoft.com/office/word/2010/wordprocessingInk" xmlns:wne="http://schemas.microsoft.com/office/word/2006/wordml" xmlns:wps="http://schemas.microsoft.com/office/word/2010/wordprocessingShape" mc:Ignorable="w14 w15 wp14">
-  <w:abstractNum w:abstractNumId="0" w15:restartNumberingAfterBreak="0">
+<w:numbering xmlns:ve="http://schemas.openxmlformats.org/markup-compatibility/2006" xmlns:o="urn:schemas-microsoft-com:office:office" xmlns:r="http://schemas.openxmlformats.org/officeDocument/2006/relationships" xmlns:m="http://schemas.openxmlformats.org/officeDocument/2006/math" xmlns:v="urn:schemas-microsoft-com:vml" xmlns:wp="http://schemas.openxmlformats.org/drawingml/2006/wordprocessingDrawing" xmlns:w10="urn:schemas-microsoft-com:office:word" xmlns:w="http://schemas.openxmlformats.org/wordprocessingml/2006/main" xmlns:wne="http://schemas.microsoft.com/office/word/2006/wordml">
+  <w:abstractNum w:abstractNumId="0">
     <w:nsid w:val="0EC007BE"/>
     <w:multiLevelType w:val="multilevel"/>
     <w:tmpl w:val="75745104"/>
@@ -47982,7 +48856,7 @@
       </w:rPr>
     </w:lvl>
   </w:abstractNum>
-  <w:abstractNum w:abstractNumId="1" w15:restartNumberingAfterBreak="0">
+  <w:abstractNum w:abstractNumId="1">
     <w:nsid w:val="5F075C76"/>
     <w:multiLevelType w:val="multilevel"/>
     <w:tmpl w:val="0409001F"/>
@@ -48068,7 +48942,7 @@
       </w:pPr>
     </w:lvl>
   </w:abstractNum>
-  <w:abstractNum w:abstractNumId="2" w15:restartNumberingAfterBreak="0">
+  <w:abstractNum w:abstractNumId="2">
     <w:nsid w:val="635468C3"/>
     <w:multiLevelType w:val="multilevel"/>
     <w:tmpl w:val="0409001F"/>
@@ -48154,7 +49028,7 @@
       </w:pPr>
     </w:lvl>
   </w:abstractNum>
-  <w:abstractNum w:abstractNumId="3" w15:restartNumberingAfterBreak="0">
+  <w:abstractNum w:abstractNumId="3">
     <w:nsid w:val="6B52023C"/>
     <w:multiLevelType w:val="multilevel"/>
     <w:tmpl w:val="0409001F"/>
@@ -48256,7 +49130,7 @@
 </file>
 
 <file path=word/styles.xml><?xml version="1.0" encoding="utf-8"?>
-<w:styles xmlns:mc="http://schemas.openxmlformats.org/markup-compatibility/2006" xmlns:r="http://schemas.openxmlformats.org/officeDocument/2006/relationships" xmlns:w="http://schemas.openxmlformats.org/wordprocessingml/2006/main" xmlns:w14="http://schemas.microsoft.com/office/word/2010/wordml" xmlns:w15="http://schemas.microsoft.com/office/word/2012/wordml" mc:Ignorable="w14 w15">
+<w:styles xmlns:r="http://schemas.openxmlformats.org/officeDocument/2006/relationships" xmlns:w="http://schemas.openxmlformats.org/wordprocessingml/2006/main">
   <w:docDefaults>
     <w:rPrDefault>
       <w:rPr>
@@ -48269,378 +49143,144 @@
     </w:rPrDefault>
     <w:pPrDefault/>
   </w:docDefaults>
-  <w:latentStyles w:defLockedState="0" w:defUIPriority="99" w:defSemiHidden="0" w:defUnhideWhenUsed="0" w:defQFormat="0" w:count="371">
-    <w:lsdException w:name="Normal" w:uiPriority="0" w:qFormat="1"/>
-    <w:lsdException w:name="heading 1" w:uiPriority="9" w:qFormat="1"/>
-    <w:lsdException w:name="heading 2" w:semiHidden="1" w:uiPriority="9" w:unhideWhenUsed="1" w:qFormat="1"/>
-    <w:lsdException w:name="heading 3" w:semiHidden="1" w:uiPriority="9" w:unhideWhenUsed="1" w:qFormat="1"/>
-    <w:lsdException w:name="heading 4" w:semiHidden="1" w:uiPriority="9" w:unhideWhenUsed="1" w:qFormat="1"/>
-    <w:lsdException w:name="heading 5" w:semiHidden="1" w:uiPriority="9" w:unhideWhenUsed="1" w:qFormat="1"/>
-    <w:lsdException w:name="heading 6" w:semiHidden="1" w:uiPriority="9" w:unhideWhenUsed="1" w:qFormat="1"/>
-    <w:lsdException w:name="heading 7" w:semiHidden="1" w:uiPriority="9" w:unhideWhenUsed="1" w:qFormat="1"/>
-    <w:lsdException w:name="heading 8" w:semiHidden="1" w:uiPriority="9" w:unhideWhenUsed="1" w:qFormat="1"/>
-    <w:lsdException w:name="heading 9" w:semiHidden="1" w:uiPriority="9" w:unhideWhenUsed="1" w:qFormat="1"/>
-    <w:lsdException w:name="index 1" w:semiHidden="1" w:unhideWhenUsed="1"/>
-    <w:lsdException w:name="index 2" w:semiHidden="1" w:unhideWhenUsed="1"/>
-    <w:lsdException w:name="index 3" w:semiHidden="1" w:unhideWhenUsed="1"/>
-    <w:lsdException w:name="index 4" w:semiHidden="1" w:unhideWhenUsed="1"/>
-    <w:lsdException w:name="index 5" w:semiHidden="1" w:unhideWhenUsed="1"/>
-    <w:lsdException w:name="index 6" w:semiHidden="1" w:unhideWhenUsed="1"/>
-    <w:lsdException w:name="index 7" w:semiHidden="1" w:unhideWhenUsed="1"/>
-    <w:lsdException w:name="index 8" w:semiHidden="1" w:unhideWhenUsed="1"/>
-    <w:lsdException w:name="index 9" w:semiHidden="1" w:unhideWhenUsed="1"/>
-    <w:lsdException w:name="toc 1" w:semiHidden="1" w:uiPriority="39" w:unhideWhenUsed="1"/>
-    <w:lsdException w:name="toc 2" w:semiHidden="1" w:uiPriority="39" w:unhideWhenUsed="1"/>
-    <w:lsdException w:name="toc 3" w:semiHidden="1" w:uiPriority="39" w:unhideWhenUsed="1"/>
-    <w:lsdException w:name="toc 4" w:semiHidden="1" w:uiPriority="39" w:unhideWhenUsed="1"/>
-    <w:lsdException w:name="toc 5" w:semiHidden="1" w:uiPriority="39" w:unhideWhenUsed="1"/>
-    <w:lsdException w:name="toc 6" w:semiHidden="1" w:uiPriority="39" w:unhideWhenUsed="1"/>
-    <w:lsdException w:name="toc 7" w:semiHidden="1" w:uiPriority="39" w:unhideWhenUsed="1"/>
-    <w:lsdException w:name="toc 8" w:semiHidden="1" w:uiPriority="39" w:unhideWhenUsed="1"/>
-    <w:lsdException w:name="toc 9" w:semiHidden="1" w:uiPriority="39" w:unhideWhenUsed="1"/>
-    <w:lsdException w:name="Normal Indent" w:semiHidden="1" w:unhideWhenUsed="1"/>
-    <w:lsdException w:name="footnote text" w:semiHidden="1" w:unhideWhenUsed="1"/>
-    <w:lsdException w:name="annotation text" w:semiHidden="1" w:unhideWhenUsed="1"/>
-    <w:lsdException w:name="header" w:semiHidden="1" w:unhideWhenUsed="1"/>
-    <w:lsdException w:name="footer" w:semiHidden="1" w:unhideWhenUsed="1"/>
-    <w:lsdException w:name="index heading" w:semiHidden="1" w:unhideWhenUsed="1"/>
-    <w:lsdException w:name="caption" w:semiHidden="1" w:uiPriority="35" w:unhideWhenUsed="1" w:qFormat="1"/>
-    <w:lsdException w:name="table of figures" w:semiHidden="1" w:unhideWhenUsed="1"/>
-    <w:lsdException w:name="envelope address" w:semiHidden="1" w:unhideWhenUsed="1"/>
-    <w:lsdException w:name="envelope return" w:semiHidden="1" w:unhideWhenUsed="1"/>
-    <w:lsdException w:name="footnote reference" w:semiHidden="1" w:unhideWhenUsed="1"/>
-    <w:lsdException w:name="annotation reference" w:semiHidden="1" w:unhideWhenUsed="1"/>
-    <w:lsdException w:name="line number" w:semiHidden="1" w:unhideWhenUsed="1"/>
-    <w:lsdException w:name="page number" w:semiHidden="1" w:unhideWhenUsed="1"/>
-    <w:lsdException w:name="endnote reference" w:semiHidden="1" w:unhideWhenUsed="1"/>
-    <w:lsdException w:name="endnote text" w:semiHidden="1" w:unhideWhenUsed="1"/>
-    <w:lsdException w:name="table of authorities" w:semiHidden="1" w:unhideWhenUsed="1"/>
-    <w:lsdException w:name="macro" w:semiHidden="1" w:unhideWhenUsed="1"/>
-    <w:lsdException w:name="toa heading" w:semiHidden="1" w:unhideWhenUsed="1"/>
-    <w:lsdException w:name="List" w:semiHidden="1" w:unhideWhenUsed="1"/>
-    <w:lsdException w:name="List Bullet" w:semiHidden="1" w:unhideWhenUsed="1"/>
-    <w:lsdException w:name="List Number" w:semiHidden="1" w:unhideWhenUsed="1"/>
-    <w:lsdException w:name="List 2" w:semiHidden="1" w:unhideWhenUsed="1"/>
-    <w:lsdException w:name="List 3" w:semiHidden="1" w:unhideWhenUsed="1"/>
-    <w:lsdException w:name="List 4" w:semiHidden="1" w:unhideWhenUsed="1"/>
-    <w:lsdException w:name="List 5" w:semiHidden="1" w:unhideWhenUsed="1"/>
-    <w:lsdException w:name="List Bullet 2" w:semiHidden="1" w:unhideWhenUsed="1"/>
-    <w:lsdException w:name="List Bullet 3" w:semiHidden="1" w:unhideWhenUsed="1"/>
-    <w:lsdException w:name="List Bullet 4" w:semiHidden="1" w:unhideWhenUsed="1"/>
-    <w:lsdException w:name="List Bullet 5" w:semiHidden="1" w:unhideWhenUsed="1"/>
-    <w:lsdException w:name="List Number 2" w:semiHidden="1" w:unhideWhenUsed="1"/>
-    <w:lsdException w:name="List Number 3" w:semiHidden="1" w:unhideWhenUsed="1"/>
-    <w:lsdException w:name="List Number 4" w:semiHidden="1" w:unhideWhenUsed="1"/>
-    <w:lsdException w:name="List Number 5" w:semiHidden="1" w:unhideWhenUsed="1"/>
-    <w:lsdException w:name="Title" w:uiPriority="10" w:qFormat="1"/>
-    <w:lsdException w:name="Closing" w:semiHidden="1" w:unhideWhenUsed="1"/>
-    <w:lsdException w:name="Signature" w:semiHidden="1" w:unhideWhenUsed="1"/>
-    <w:lsdException w:name="Default Paragraph Font" w:semiHidden="1" w:uiPriority="1" w:unhideWhenUsed="1"/>
-    <w:lsdException w:name="Body Text" w:semiHidden="1" w:unhideWhenUsed="1"/>
-    <w:lsdException w:name="Body Text Indent" w:semiHidden="1" w:unhideWhenUsed="1"/>
-    <w:lsdException w:name="List Continue" w:semiHidden="1" w:unhideWhenUsed="1"/>
-    <w:lsdException w:name="List Continue 2" w:semiHidden="1" w:unhideWhenUsed="1"/>
-    <w:lsdException w:name="List Continue 3" w:semiHidden="1" w:unhideWhenUsed="1"/>
-    <w:lsdException w:name="List Continue 4" w:semiHidden="1" w:unhideWhenUsed="1"/>
-    <w:lsdException w:name="List Continue 5" w:semiHidden="1" w:unhideWhenUsed="1"/>
-    <w:lsdException w:name="Message Header" w:semiHidden="1" w:unhideWhenUsed="1"/>
-    <w:lsdException w:name="Subtitle" w:uiPriority="11" w:qFormat="1"/>
-    <w:lsdException w:name="Salutation" w:semiHidden="1" w:unhideWhenUsed="1"/>
-    <w:lsdException w:name="Date" w:semiHidden="1" w:unhideWhenUsed="1"/>
-    <w:lsdException w:name="Body Text First Indent" w:semiHidden="1" w:unhideWhenUsed="1"/>
-    <w:lsdException w:name="Body Text First Indent 2" w:semiHidden="1" w:unhideWhenUsed="1"/>
-    <w:lsdException w:name="Note Heading" w:semiHidden="1" w:unhideWhenUsed="1"/>
-    <w:lsdException w:name="Body Text 2" w:semiHidden="1" w:unhideWhenUsed="1"/>
-    <w:lsdException w:name="Body Text 3" w:semiHidden="1" w:unhideWhenUsed="1"/>
-    <w:lsdException w:name="Body Text Indent 2" w:semiHidden="1" w:unhideWhenUsed="1"/>
-    <w:lsdException w:name="Body Text Indent 3" w:semiHidden="1" w:unhideWhenUsed="1"/>
-    <w:lsdException w:name="Block Text" w:semiHidden="1" w:unhideWhenUsed="1"/>
-    <w:lsdException w:name="Hyperlink" w:semiHidden="1" w:unhideWhenUsed="1"/>
-    <w:lsdException w:name="FollowedHyperlink" w:semiHidden="1" w:unhideWhenUsed="1"/>
-    <w:lsdException w:name="Strong" w:uiPriority="22" w:qFormat="1"/>
-    <w:lsdException w:name="Emphasis" w:uiPriority="20" w:qFormat="1"/>
-    <w:lsdException w:name="Document Map" w:semiHidden="1" w:unhideWhenUsed="1"/>
-    <w:lsdException w:name="Plain Text" w:semiHidden="1" w:unhideWhenUsed="1"/>
-    <w:lsdException w:name="E-mail Signature" w:semiHidden="1" w:unhideWhenUsed="1"/>
-    <w:lsdException w:name="HTML Top of Form" w:semiHidden="1" w:unhideWhenUsed="1"/>
-    <w:lsdException w:name="HTML Bottom of Form" w:semiHidden="1" w:unhideWhenUsed="1"/>
-    <w:lsdException w:name="Normal (Web)" w:semiHidden="1" w:unhideWhenUsed="1"/>
-    <w:lsdException w:name="HTML Acronym" w:semiHidden="1" w:unhideWhenUsed="1"/>
-    <w:lsdException w:name="HTML Address" w:semiHidden="1" w:unhideWhenUsed="1"/>
-    <w:lsdException w:name="HTML Cite" w:semiHidden="1" w:unhideWhenUsed="1"/>
-    <w:lsdException w:name="HTML Code" w:semiHidden="1" w:unhideWhenUsed="1"/>
-    <w:lsdException w:name="HTML Definition" w:semiHidden="1" w:unhideWhenUsed="1"/>
-    <w:lsdException w:name="HTML Keyboard" w:semiHidden="1" w:unhideWhenUsed="1"/>
-    <w:lsdException w:name="HTML Preformatted" w:semiHidden="1" w:unhideWhenUsed="1"/>
-    <w:lsdException w:name="HTML Sample" w:semiHidden="1" w:unhideWhenUsed="1"/>
-    <w:lsdException w:name="HTML Typewriter" w:semiHidden="1" w:unhideWhenUsed="1"/>
-    <w:lsdException w:name="HTML Variable" w:semiHidden="1" w:unhideWhenUsed="1"/>
-    <w:lsdException w:name="Normal Table" w:semiHidden="1" w:unhideWhenUsed="1"/>
-    <w:lsdException w:name="annotation subject" w:semiHidden="1" w:unhideWhenUsed="1"/>
-    <w:lsdException w:name="No List" w:semiHidden="1" w:unhideWhenUsed="1"/>
-    <w:lsdException w:name="Outline List 1" w:semiHidden="1" w:unhideWhenUsed="1"/>
-    <w:lsdException w:name="Outline List 2" w:semiHidden="1" w:unhideWhenUsed="1"/>
-    <w:lsdException w:name="Outline List 3" w:semiHidden="1" w:unhideWhenUsed="1"/>
-    <w:lsdException w:name="Table Simple 1" w:semiHidden="1" w:unhideWhenUsed="1"/>
-    <w:lsdException w:name="Table Simple 2" w:semiHidden="1" w:unhideWhenUsed="1"/>
-    <w:lsdException w:name="Table Simple 3" w:semiHidden="1" w:unhideWhenUsed="1"/>
-    <w:lsdException w:name="Table Classic 1" w:semiHidden="1" w:unhideWhenUsed="1"/>
-    <w:lsdException w:name="Table Classic 2" w:semiHidden="1" w:unhideWhenUsed="1"/>
-    <w:lsdException w:name="Table Classic 3" w:semiHidden="1" w:unhideWhenUsed="1"/>
-    <w:lsdException w:name="Table Classic 4" w:semiHidden="1" w:unhideWhenUsed="1"/>
-    <w:lsdException w:name="Table Colorful 1" w:semiHidden="1" w:unhideWhenUsed="1"/>
-    <w:lsdException w:name="Table Colorful 2" w:semiHidden="1" w:unhideWhenUsed="1"/>
-    <w:lsdException w:name="Table Colorful 3" w:semiHidden="1" w:unhideWhenUsed="1"/>
-    <w:lsdException w:name="Table Columns 1" w:semiHidden="1" w:unhideWhenUsed="1"/>
-    <w:lsdException w:name="Table Columns 2" w:semiHidden="1" w:unhideWhenUsed="1"/>
-    <w:lsdException w:name="Table Columns 3" w:semiHidden="1" w:unhideWhenUsed="1"/>
-    <w:lsdException w:name="Table Columns 4" w:semiHidden="1" w:unhideWhenUsed="1"/>
-    <w:lsdException w:name="Table Columns 5" w:semiHidden="1" w:unhideWhenUsed="1"/>
-    <w:lsdException w:name="Table Grid 1" w:semiHidden="1" w:unhideWhenUsed="1"/>
-    <w:lsdException w:name="Table Grid 2" w:semiHidden="1" w:unhideWhenUsed="1"/>
-    <w:lsdException w:name="Table Grid 3" w:semiHidden="1" w:unhideWhenUsed="1"/>
-    <w:lsdException w:name="Table Grid 4" w:semiHidden="1" w:unhideWhenUsed="1"/>
-    <w:lsdException w:name="Table Grid 5" w:semiHidden="1" w:unhideWhenUsed="1"/>
-    <w:lsdException w:name="Table Grid 6" w:semiHidden="1" w:unhideWhenUsed="1"/>
-    <w:lsdException w:name="Table Grid 7" w:semiHidden="1" w:unhideWhenUsed="1"/>
-    <w:lsdException w:name="Table Grid 8" w:semiHidden="1" w:unhideWhenUsed="1"/>
-    <w:lsdException w:name="Table List 1" w:semiHidden="1" w:unhideWhenUsed="1"/>
-    <w:lsdException w:name="Table List 2" w:semiHidden="1" w:unhideWhenUsed="1"/>
-    <w:lsdException w:name="Table List 3" w:semiHidden="1" w:unhideWhenUsed="1"/>
-    <w:lsdException w:name="Table List 4" w:semiHidden="1" w:unhideWhenUsed="1"/>
-    <w:lsdException w:name="Table List 5" w:semiHidden="1" w:unhideWhenUsed="1"/>
-    <w:lsdException w:name="Table List 6" w:semiHidden="1" w:unhideWhenUsed="1"/>
-    <w:lsdException w:name="Table List 7" w:semiHidden="1" w:unhideWhenUsed="1"/>
-    <w:lsdException w:name="Table List 8" w:semiHidden="1" w:unhideWhenUsed="1"/>
-    <w:lsdException w:name="Table 3D effects 1" w:semiHidden="1" w:unhideWhenUsed="1"/>
-    <w:lsdException w:name="Table 3D effects 2" w:semiHidden="1" w:unhideWhenUsed="1"/>
-    <w:lsdException w:name="Table 3D effects 3" w:semiHidden="1" w:unhideWhenUsed="1"/>
-    <w:lsdException w:name="Table Contemporary" w:semiHidden="1" w:unhideWhenUsed="1"/>
-    <w:lsdException w:name="Table Elegant" w:semiHidden="1" w:unhideWhenUsed="1"/>
-    <w:lsdException w:name="Table Professional" w:semiHidden="1" w:unhideWhenUsed="1"/>
-    <w:lsdException w:name="Table Subtle 1" w:semiHidden="1" w:unhideWhenUsed="1"/>
-    <w:lsdException w:name="Table Subtle 2" w:semiHidden="1" w:unhideWhenUsed="1"/>
-    <w:lsdException w:name="Table Web 1" w:semiHidden="1" w:unhideWhenUsed="1"/>
-    <w:lsdException w:name="Table Web 2" w:semiHidden="1" w:unhideWhenUsed="1"/>
-    <w:lsdException w:name="Table Web 3" w:semiHidden="1" w:unhideWhenUsed="1"/>
-    <w:lsdException w:name="Balloon Text" w:semiHidden="1" w:unhideWhenUsed="1"/>
-    <w:lsdException w:name="Table Grid" w:uiPriority="39"/>
-    <w:lsdException w:name="Table Theme" w:semiHidden="1" w:unhideWhenUsed="1"/>
-    <w:lsdException w:name="Placeholder Text" w:semiHidden="1"/>
-    <w:lsdException w:name="No Spacing" w:uiPriority="1" w:qFormat="1"/>
-    <w:lsdException w:name="Light Shading" w:uiPriority="60"/>
-    <w:lsdException w:name="Light List" w:uiPriority="61"/>
-    <w:lsdException w:name="Light Grid" w:uiPriority="62"/>
-    <w:lsdException w:name="Medium Shading 1" w:uiPriority="63"/>
-    <w:lsdException w:name="Medium Shading 2" w:uiPriority="64"/>
-    <w:lsdException w:name="Medium List 1" w:uiPriority="65"/>
-    <w:lsdException w:name="Medium List 2" w:uiPriority="66"/>
-    <w:lsdException w:name="Medium Grid 1" w:uiPriority="67"/>
-    <w:lsdException w:name="Medium Grid 2" w:uiPriority="68"/>
-    <w:lsdException w:name="Medium Grid 3" w:uiPriority="69"/>
-    <w:lsdException w:name="Dark List" w:uiPriority="70"/>
-    <w:lsdException w:name="Colorful Shading" w:uiPriority="71"/>
-    <w:lsdException w:name="Colorful List" w:uiPriority="72"/>
-    <w:lsdException w:name="Colorful Grid" w:uiPriority="73"/>
-    <w:lsdException w:name="Light Shading Accent 1" w:uiPriority="60"/>
-    <w:lsdException w:name="Light List Accent 1" w:uiPriority="61"/>
-    <w:lsdException w:name="Light Grid Accent 1" w:uiPriority="62"/>
-    <w:lsdException w:name="Medium Shading 1 Accent 1" w:uiPriority="63"/>
-    <w:lsdException w:name="Medium Shading 2 Accent 1" w:uiPriority="64"/>
-    <w:lsdException w:name="Medium List 1 Accent 1" w:uiPriority="65"/>
-    <w:lsdException w:name="Revision" w:semiHidden="1"/>
-    <w:lsdException w:name="List Paragraph" w:uiPriority="34" w:qFormat="1"/>
-    <w:lsdException w:name="Quote" w:uiPriority="29" w:qFormat="1"/>
-    <w:lsdException w:name="Intense Quote" w:uiPriority="30" w:qFormat="1"/>
-    <w:lsdException w:name="Medium List 2 Accent 1" w:uiPriority="66"/>
-    <w:lsdException w:name="Medium Grid 1 Accent 1" w:uiPriority="67"/>
-    <w:lsdException w:name="Medium Grid 2 Accent 1" w:uiPriority="68"/>
-    <w:lsdException w:name="Medium Grid 3 Accent 1" w:uiPriority="69"/>
-    <w:lsdException w:name="Dark List Accent 1" w:uiPriority="70"/>
-    <w:lsdException w:name="Colorful Shading Accent 1" w:uiPriority="71"/>
-    <w:lsdException w:name="Colorful List Accent 1" w:uiPriority="72"/>
-    <w:lsdException w:name="Colorful Grid Accent 1" w:uiPriority="73"/>
-    <w:lsdException w:name="Light Shading Accent 2" w:uiPriority="60"/>
-    <w:lsdException w:name="Light List Accent 2" w:uiPriority="61"/>
-    <w:lsdException w:name="Light Grid Accent 2" w:uiPriority="62"/>
-    <w:lsdException w:name="Medium Shading 1 Accent 2" w:uiPriority="63"/>
-    <w:lsdException w:name="Medium Shading 2 Accent 2" w:uiPriority="64"/>
-    <w:lsdException w:name="Medium List 1 Accent 2" w:uiPriority="65"/>
-    <w:lsdException w:name="Medium List 2 Accent 2" w:uiPriority="66"/>
-    <w:lsdException w:name="Medium Grid 1 Accent 2" w:uiPriority="67"/>
-    <w:lsdException w:name="Medium Grid 2 Accent 2" w:uiPriority="68"/>
-    <w:lsdException w:name="Medium Grid 3 Accent 2" w:uiPriority="69"/>
-    <w:lsdException w:name="Dark List Accent 2" w:uiPriority="70"/>
-    <w:lsdException w:name="Colorful Shading Accent 2" w:uiPriority="71"/>
-    <w:lsdException w:name="Colorful List Accent 2" w:uiPriority="72"/>
-    <w:lsdException w:name="Colorful Grid Accent 2" w:uiPriority="73"/>
-    <w:lsdException w:name="Light Shading Accent 3" w:uiPriority="60"/>
-    <w:lsdException w:name="Light List Accent 3" w:uiPriority="61"/>
-    <w:lsdException w:name="Light Grid Accent 3" w:uiPriority="62"/>
-    <w:lsdException w:name="Medium Shading 1 Accent 3" w:uiPriority="63"/>
-    <w:lsdException w:name="Medium Shading 2 Accent 3" w:uiPriority="64"/>
-    <w:lsdException w:name="Medium List 1 Accent 3" w:uiPriority="65"/>
-    <w:lsdException w:name="Medium List 2 Accent 3" w:uiPriority="66"/>
-    <w:lsdException w:name="Medium Grid 1 Accent 3" w:uiPriority="67"/>
-    <w:lsdException w:name="Medium Grid 2 Accent 3" w:uiPriority="68"/>
-    <w:lsdException w:name="Medium Grid 3 Accent 3" w:uiPriority="69"/>
-    <w:lsdException w:name="Dark List Accent 3" w:uiPriority="70"/>
-    <w:lsdException w:name="Colorful Shading Accent 3" w:uiPriority="71"/>
-    <w:lsdException w:name="Colorful List Accent 3" w:uiPriority="72"/>
-    <w:lsdException w:name="Colorful Grid Accent 3" w:uiPriority="73"/>
-    <w:lsdException w:name="Light Shading Accent 4" w:uiPriority="60"/>
-    <w:lsdException w:name="Light List Accent 4" w:uiPriority="61"/>
-    <w:lsdException w:name="Light Grid Accent 4" w:uiPriority="62"/>
-    <w:lsdException w:name="Medium Shading 1 Accent 4" w:uiPriority="63"/>
-    <w:lsdException w:name="Medium Shading 2 Accent 4" w:uiPriority="64"/>
-    <w:lsdException w:name="Medium List 1 Accent 4" w:uiPriority="65"/>
-    <w:lsdException w:name="Medium List 2 Accent 4" w:uiPriority="66"/>
-    <w:lsdException w:name="Medium Grid 1 Accent 4" w:uiPriority="67"/>
-    <w:lsdException w:name="Medium Grid 2 Accent 4" w:uiPriority="68"/>
-    <w:lsdException w:name="Medium Grid 3 Accent 4" w:uiPriority="69"/>
-    <w:lsdException w:name="Dark List Accent 4" w:uiPriority="70"/>
-    <w:lsdException w:name="Colorful Shading Accent 4" w:uiPriority="71"/>
-    <w:lsdException w:name="Colorful List Accent 4" w:uiPriority="72"/>
-    <w:lsdException w:name="Colorful Grid Accent 4" w:uiPriority="73"/>
-    <w:lsdException w:name="Light Shading Accent 5" w:uiPriority="60"/>
-    <w:lsdException w:name="Light List Accent 5" w:uiPriority="61"/>
-    <w:lsdException w:name="Light Grid Accent 5" w:uiPriority="62"/>
-    <w:lsdException w:name="Medium Shading 1 Accent 5" w:uiPriority="63"/>
-    <w:lsdException w:name="Medium Shading 2 Accent 5" w:uiPriority="64"/>
-    <w:lsdException w:name="Medium List 1 Accent 5" w:uiPriority="65"/>
-    <w:lsdException w:name="Medium List 2 Accent 5" w:uiPriority="66"/>
-    <w:lsdException w:name="Medium Grid 1 Accent 5" w:uiPriority="67"/>
-    <w:lsdException w:name="Medium Grid 2 Accent 5" w:uiPriority="68"/>
-    <w:lsdException w:name="Medium Grid 3 Accent 5" w:uiPriority="69"/>
-    <w:lsdException w:name="Dark List Accent 5" w:uiPriority="70"/>
-    <w:lsdException w:name="Colorful Shading Accent 5" w:uiPriority="71"/>
-    <w:lsdException w:name="Colorful List Accent 5" w:uiPriority="72"/>
-    <w:lsdException w:name="Colorful Grid Accent 5" w:uiPriority="73"/>
-    <w:lsdException w:name="Light Shading Accent 6" w:uiPriority="60"/>
-    <w:lsdException w:name="Light List Accent 6" w:uiPriority="61"/>
-    <w:lsdException w:name="Light Grid Accent 6" w:uiPriority="62"/>
-    <w:lsdException w:name="Medium Shading 1 Accent 6" w:uiPriority="63"/>
-    <w:lsdException w:name="Medium Shading 2 Accent 6" w:uiPriority="64"/>
-    <w:lsdException w:name="Medium List 1 Accent 6" w:uiPriority="65"/>
-    <w:lsdException w:name="Medium List 2 Accent 6" w:uiPriority="66"/>
-    <w:lsdException w:name="Medium Grid 1 Accent 6" w:uiPriority="67"/>
-    <w:lsdException w:name="Medium Grid 2 Accent 6" w:uiPriority="68"/>
-    <w:lsdException w:name="Medium Grid 3 Accent 6" w:uiPriority="69"/>
-    <w:lsdException w:name="Dark List Accent 6" w:uiPriority="70"/>
-    <w:lsdException w:name="Colorful Shading Accent 6" w:uiPriority="71"/>
-    <w:lsdException w:name="Colorful List Accent 6" w:uiPriority="72"/>
-    <w:lsdException w:name="Colorful Grid Accent 6" w:uiPriority="73"/>
-    <w:lsdException w:name="Subtle Emphasis" w:uiPriority="19" w:qFormat="1"/>
-    <w:lsdException w:name="Intense Emphasis" w:uiPriority="21" w:qFormat="1"/>
-    <w:lsdException w:name="Subtle Reference" w:uiPriority="31" w:qFormat="1"/>
-    <w:lsdException w:name="Intense Reference" w:uiPriority="32" w:qFormat="1"/>
-    <w:lsdException w:name="Book Title" w:uiPriority="33" w:qFormat="1"/>
-    <w:lsdException w:name="Bibliography" w:semiHidden="1" w:uiPriority="37" w:unhideWhenUsed="1"/>
-    <w:lsdException w:name="TOC Heading" w:semiHidden="1" w:uiPriority="39" w:unhideWhenUsed="1" w:qFormat="1"/>
-    <w:lsdException w:name="Plain Table 1" w:uiPriority="41"/>
-    <w:lsdException w:name="Plain Table 2" w:uiPriority="42"/>
-    <w:lsdException w:name="Plain Table 3" w:uiPriority="43"/>
-    <w:lsdException w:name="Plain Table 4" w:uiPriority="44"/>
-    <w:lsdException w:name="Plain Table 5" w:uiPriority="45"/>
-    <w:lsdException w:name="Grid Table Light" w:uiPriority="40"/>
-    <w:lsdException w:name="Grid Table 1 Light" w:uiPriority="46"/>
-    <w:lsdException w:name="Grid Table 2" w:uiPriority="47"/>
-    <w:lsdException w:name="Grid Table 3" w:uiPriority="48"/>
-    <w:lsdException w:name="Grid Table 4" w:uiPriority="49"/>
-    <w:lsdException w:name="Grid Table 5 Dark" w:uiPriority="50"/>
-    <w:lsdException w:name="Grid Table 6 Colorful" w:uiPriority="51"/>
-    <w:lsdException w:name="Grid Table 7 Colorful" w:uiPriority="52"/>
-    <w:lsdException w:name="Grid Table 1 Light Accent 1" w:uiPriority="46"/>
-    <w:lsdException w:name="Grid Table 2 Accent 1" w:uiPriority="47"/>
-    <w:lsdException w:name="Grid Table 3 Accent 1" w:uiPriority="48"/>
-    <w:lsdException w:name="Grid Table 4 Accent 1" w:uiPriority="49"/>
-    <w:lsdException w:name="Grid Table 5 Dark Accent 1" w:uiPriority="50"/>
-    <w:lsdException w:name="Grid Table 6 Colorful Accent 1" w:uiPriority="51"/>
-    <w:lsdException w:name="Grid Table 7 Colorful Accent 1" w:uiPriority="52"/>
-    <w:lsdException w:name="Grid Table 1 Light Accent 2" w:uiPriority="46"/>
-    <w:lsdException w:name="Grid Table 2 Accent 2" w:uiPriority="47"/>
-    <w:lsdException w:name="Grid Table 3 Accent 2" w:uiPriority="48"/>
-    <w:lsdException w:name="Grid Table 4 Accent 2" w:uiPriority="49"/>
-    <w:lsdException w:name="Grid Table 5 Dark Accent 2" w:uiPriority="50"/>
-    <w:lsdException w:name="Grid Table 6 Colorful Accent 2" w:uiPriority="51"/>
-    <w:lsdException w:name="Grid Table 7 Colorful Accent 2" w:uiPriority="52"/>
-    <w:lsdException w:name="Grid Table 1 Light Accent 3" w:uiPriority="46"/>
-    <w:lsdException w:name="Grid Table 2 Accent 3" w:uiPriority="47"/>
-    <w:lsdException w:name="Grid Table 3 Accent 3" w:uiPriority="48"/>
-    <w:lsdException w:name="Grid Table 4 Accent 3" w:uiPriority="49"/>
-    <w:lsdException w:name="Grid Table 5 Dark Accent 3" w:uiPriority="50"/>
-    <w:lsdException w:name="Grid Table 6 Colorful Accent 3" w:uiPriority="51"/>
-    <w:lsdException w:name="Grid Table 7 Colorful Accent 3" w:uiPriority="52"/>
-    <w:lsdException w:name="Grid Table 1 Light Accent 4" w:uiPriority="46"/>
-    <w:lsdException w:name="Grid Table 2 Accent 4" w:uiPriority="47"/>
-    <w:lsdException w:name="Grid Table 3 Accent 4" w:uiPriority="48"/>
-    <w:lsdException w:name="Grid Table 4 Accent 4" w:uiPriority="49"/>
-    <w:lsdException w:name="Grid Table 5 Dark Accent 4" w:uiPriority="50"/>
-    <w:lsdException w:name="Grid Table 6 Colorful Accent 4" w:uiPriority="51"/>
-    <w:lsdException w:name="Grid Table 7 Colorful Accent 4" w:uiPriority="52"/>
-    <w:lsdException w:name="Grid Table 1 Light Accent 5" w:uiPriority="46"/>
-    <w:lsdException w:name="Grid Table 2 Accent 5" w:uiPriority="47"/>
-    <w:lsdException w:name="Grid Table 3 Accent 5" w:uiPriority="48"/>
-    <w:lsdException w:name="Grid Table 4 Accent 5" w:uiPriority="49"/>
-    <w:lsdException w:name="Grid Table 5 Dark Accent 5" w:uiPriority="50"/>
-    <w:lsdException w:name="Grid Table 6 Colorful Accent 5" w:uiPriority="51"/>
-    <w:lsdException w:name="Grid Table 7 Colorful Accent 5" w:uiPriority="52"/>
-    <w:lsdException w:name="Grid Table 1 Light Accent 6" w:uiPriority="46"/>
-    <w:lsdException w:name="Grid Table 2 Accent 6" w:uiPriority="47"/>
-    <w:lsdException w:name="Grid Table 3 Accent 6" w:uiPriority="48"/>
-    <w:lsdException w:name="Grid Table 4 Accent 6" w:uiPriority="49"/>
-    <w:lsdException w:name="Grid Table 5 Dark Accent 6" w:uiPriority="50"/>
-    <w:lsdException w:name="Grid Table 6 Colorful Accent 6" w:uiPriority="51"/>
-    <w:lsdException w:name="Grid Table 7 Colorful Accent 6" w:uiPriority="52"/>
-    <w:lsdException w:name="List Table 1 Light" w:uiPriority="46"/>
-    <w:lsdException w:name="List Table 2" w:uiPriority="47"/>
-    <w:lsdException w:name="List Table 3" w:uiPriority="48"/>
-    <w:lsdException w:name="List Table 4" w:uiPriority="49"/>
-    <w:lsdException w:name="List Table 5 Dark" w:uiPriority="50"/>
-    <w:lsdException w:name="List Table 6 Colorful" w:uiPriority="51"/>
-    <w:lsdException w:name="List Table 7 Colorful" w:uiPriority="52"/>
-    <w:lsdException w:name="List Table 1 Light Accent 1" w:uiPriority="46"/>
-    <w:lsdException w:name="List Table 2 Accent 1" w:uiPriority="47"/>
-    <w:lsdException w:name="List Table 3 Accent 1" w:uiPriority="48"/>
-    <w:lsdException w:name="List Table 4 Accent 1" w:uiPriority="49"/>
-    <w:lsdException w:name="List Table 5 Dark Accent 1" w:uiPriority="50"/>
-    <w:lsdException w:name="List Table 6 Colorful Accent 1" w:uiPriority="51"/>
-    <w:lsdException w:name="List Table 7 Colorful Accent 1" w:uiPriority="52"/>
-    <w:lsdException w:name="List Table 1 Light Accent 2" w:uiPriority="46"/>
-    <w:lsdException w:name="List Table 2 Accent 2" w:uiPriority="47"/>
-    <w:lsdException w:name="List Table 3 Accent 2" w:uiPriority="48"/>
-    <w:lsdException w:name="List Table 4 Accent 2" w:uiPriority="49"/>
-    <w:lsdException w:name="List Table 5 Dark Accent 2" w:uiPriority="50"/>
-    <w:lsdException w:name="List Table 6 Colorful Accent 2" w:uiPriority="51"/>
-    <w:lsdException w:name="List Table 7 Colorful Accent 2" w:uiPriority="52"/>
-    <w:lsdException w:name="List Table 1 Light Accent 3" w:uiPriority="46"/>
-    <w:lsdException w:name="List Table 2 Accent 3" w:uiPriority="47"/>
-    <w:lsdException w:name="List Table 3 Accent 3" w:uiPriority="48"/>
-    <w:lsdException w:name="List Table 4 Accent 3" w:uiPriority="49"/>
-    <w:lsdException w:name="List Table 5 Dark Accent 3" w:uiPriority="50"/>
-    <w:lsdException w:name="List Table 6 Colorful Accent 3" w:uiPriority="51"/>
-    <w:lsdException w:name="List Table 7 Colorful Accent 3" w:uiPriority="52"/>
-    <w:lsdException w:name="List Table 1 Light Accent 4" w:uiPriority="46"/>
-    <w:lsdException w:name="List Table 2 Accent 4" w:uiPriority="47"/>
-    <w:lsdException w:name="List Table 3 Accent 4" w:uiPriority="48"/>
-    <w:lsdException w:name="List Table 4 Accent 4" w:uiPriority="49"/>
-    <w:lsdException w:name="List Table 5 Dark Accent 4" w:uiPriority="50"/>
-    <w:lsdException w:name="List Table 6 Colorful Accent 4" w:uiPriority="51"/>
-    <w:lsdException w:name="List Table 7 Colorful Accent 4" w:uiPriority="52"/>
-    <w:lsdException w:name="List Table 1 Light Accent 5" w:uiPriority="46"/>
-    <w:lsdException w:name="List Table 2 Accent 5" w:uiPriority="47"/>
-    <w:lsdException w:name="List Table 3 Accent 5" w:uiPriority="48"/>
-    <w:lsdException w:name="List Table 4 Accent 5" w:uiPriority="49"/>
-    <w:lsdException w:name="List Table 5 Dark Accent 5" w:uiPriority="50"/>
-    <w:lsdException w:name="List Table 6 Colorful Accent 5" w:uiPriority="51"/>
-    <w:lsdException w:name="List Table 7 Colorful Accent 5" w:uiPriority="52"/>
-    <w:lsdException w:name="List Table 1 Light Accent 6" w:uiPriority="46"/>
-    <w:lsdException w:name="List Table 2 Accent 6" w:uiPriority="47"/>
-    <w:lsdException w:name="List Table 3 Accent 6" w:uiPriority="48"/>
-    <w:lsdException w:name="List Table 4 Accent 6" w:uiPriority="49"/>
-    <w:lsdException w:name="List Table 5 Dark Accent 6" w:uiPriority="50"/>
-    <w:lsdException w:name="List Table 6 Colorful Accent 6" w:uiPriority="51"/>
-    <w:lsdException w:name="List Table 7 Colorful Accent 6" w:uiPriority="52"/>
+  <w:latentStyles w:defLockedState="0" w:defUIPriority="99" w:defSemiHidden="1" w:defUnhideWhenUsed="1" w:defQFormat="0" w:count="267">
+    <w:lsdException w:name="Normal" w:semiHidden="0" w:uiPriority="0" w:unhideWhenUsed="0" w:qFormat="1"/>
+    <w:lsdException w:name="heading 1" w:semiHidden="0" w:uiPriority="9" w:unhideWhenUsed="0" w:qFormat="1"/>
+    <w:lsdException w:name="heading 2" w:uiPriority="9" w:qFormat="1"/>
+    <w:lsdException w:name="heading 3" w:uiPriority="9" w:qFormat="1"/>
+    <w:lsdException w:name="heading 4" w:uiPriority="9" w:qFormat="1"/>
+    <w:lsdException w:name="heading 5" w:uiPriority="9" w:qFormat="1"/>
+    <w:lsdException w:name="heading 6" w:uiPriority="9" w:qFormat="1"/>
+    <w:lsdException w:name="heading 7" w:uiPriority="9" w:qFormat="1"/>
+    <w:lsdException w:name="heading 8" w:uiPriority="9" w:qFormat="1"/>
+    <w:lsdException w:name="heading 9" w:uiPriority="9" w:qFormat="1"/>
+    <w:lsdException w:name="toc 1" w:uiPriority="39"/>
+    <w:lsdException w:name="toc 2" w:uiPriority="39"/>
+    <w:lsdException w:name="toc 3" w:uiPriority="39"/>
+    <w:lsdException w:name="toc 4" w:uiPriority="39"/>
+    <w:lsdException w:name="toc 5" w:uiPriority="39"/>
+    <w:lsdException w:name="toc 6" w:uiPriority="39"/>
+    <w:lsdException w:name="toc 7" w:uiPriority="39"/>
+    <w:lsdException w:name="toc 8" w:uiPriority="39"/>
+    <w:lsdException w:name="toc 9" w:uiPriority="39"/>
+    <w:lsdException w:name="caption" w:uiPriority="35" w:qFormat="1"/>
+    <w:lsdException w:name="Title" w:semiHidden="0" w:uiPriority="10" w:unhideWhenUsed="0" w:qFormat="1"/>
+    <w:lsdException w:name="Default Paragraph Font" w:uiPriority="1"/>
+    <w:lsdException w:name="Subtitle" w:semiHidden="0" w:uiPriority="11" w:unhideWhenUsed="0" w:qFormat="1"/>
+    <w:lsdException w:name="Strong" w:semiHidden="0" w:uiPriority="22" w:unhideWhenUsed="0" w:qFormat="1"/>
+    <w:lsdException w:name="Emphasis" w:semiHidden="0" w:uiPriority="20" w:unhideWhenUsed="0" w:qFormat="1"/>
+    <w:lsdException w:name="Table Grid" w:semiHidden="0" w:uiPriority="39" w:unhideWhenUsed="0"/>
+    <w:lsdException w:name="Placeholder Text" w:unhideWhenUsed="0"/>
+    <w:lsdException w:name="No Spacing" w:semiHidden="0" w:uiPriority="1" w:unhideWhenUsed="0" w:qFormat="1"/>
+    <w:lsdException w:name="Light Shading" w:semiHidden="0" w:uiPriority="60" w:unhideWhenUsed="0"/>
+    <w:lsdException w:name="Light List" w:semiHidden="0" w:uiPriority="61" w:unhideWhenUsed="0"/>
+    <w:lsdException w:name="Light Grid" w:semiHidden="0" w:uiPriority="62" w:unhideWhenUsed="0"/>
+    <w:lsdException w:name="Medium Shading 1" w:semiHidden="0" w:uiPriority="63" w:unhideWhenUsed="0"/>
+    <w:lsdException w:name="Medium Shading 2" w:semiHidden="0" w:uiPriority="64" w:unhideWhenUsed="0"/>
+    <w:lsdException w:name="Medium List 1" w:semiHidden="0" w:uiPriority="65" w:unhideWhenUsed="0"/>
+    <w:lsdException w:name="Medium List 2" w:semiHidden="0" w:uiPriority="66" w:unhideWhenUsed="0"/>
+    <w:lsdException w:name="Medium Grid 1" w:semiHidden="0" w:uiPriority="67" w:unhideWhenUsed="0"/>
+    <w:lsdException w:name="Medium Grid 2" w:semiHidden="0" w:uiPriority="68" w:unhideWhenUsed="0"/>
+    <w:lsdException w:name="Medium Grid 3" w:semiHidden="0" w:uiPriority="69" w:unhideWhenUsed="0"/>
+    <w:lsdException w:name="Dark List" w:semiHidden="0" w:uiPriority="70" w:unhideWhenUsed="0"/>
+    <w:lsdException w:name="Colorful Shading" w:semiHidden="0" w:uiPriority="71" w:unhideWhenUsed="0"/>
+    <w:lsdException w:name="Colorful List" w:semiHidden="0" w:uiPriority="72" w:unhideWhenUsed="0"/>
+    <w:lsdException w:name="Colorful Grid" w:semiHidden="0" w:uiPriority="73" w:unhideWhenUsed="0"/>
+    <w:lsdException w:name="Light Shading Accent 1" w:semiHidden="0" w:uiPriority="60" w:unhideWhenUsed="0"/>
+    <w:lsdException w:name="Light List Accent 1" w:semiHidden="0" w:uiPriority="61" w:unhideWhenUsed="0"/>
+    <w:lsdException w:name="Light Grid Accent 1" w:semiHidden="0" w:uiPriority="62" w:unhideWhenUsed="0"/>
+    <w:lsdException w:name="Medium Shading 1 Accent 1" w:semiHidden="0" w:uiPriority="63" w:unhideWhenUsed="0"/>
+    <w:lsdException w:name="Medium Shading 2 Accent 1" w:semiHidden="0" w:uiPriority="64" w:unhideWhenUsed="0"/>
+    <w:lsdException w:name="Medium List 1 Accent 1" w:semiHidden="0" w:uiPriority="65" w:unhideWhenUsed="0"/>
+    <w:lsdException w:name="Revision" w:unhideWhenUsed="0"/>
+    <w:lsdException w:name="List Paragraph" w:semiHidden="0" w:uiPriority="34" w:unhideWhenUsed="0" w:qFormat="1"/>
+    <w:lsdException w:name="Quote" w:semiHidden="0" w:uiPriority="29" w:unhideWhenUsed="0" w:qFormat="1"/>
+    <w:lsdException w:name="Intense Quote" w:semiHidden="0" w:uiPriority="30" w:unhideWhenUsed="0" w:qFormat="1"/>
+    <w:lsdException w:name="Medium List 2 Accent 1" w:semiHidden="0" w:uiPriority="66" w:unhideWhenUsed="0"/>
+    <w:lsdException w:name="Medium Grid 1 Accent 1" w:semiHidden="0" w:uiPriority="67" w:unhideWhenUsed="0"/>
+    <w:lsdException w:name="Medium Grid 2 Accent 1" w:semiHidden="0" w:uiPriority="68" w:unhideWhenUsed="0"/>
+    <w:lsdException w:name="Medium Grid 3 Accent 1" w:semiHidden="0" w:uiPriority="69" w:unhideWhenUsed="0"/>
+    <w:lsdException w:name="Dark List Accent 1" w:semiHidden="0" w:uiPriority="70" w:unhideWhenUsed="0"/>
+    <w:lsdException w:name="Colorful Shading Accent 1" w:semiHidden="0" w:uiPriority="71" w:unhideWhenUsed="0"/>
+    <w:lsdException w:name="Colorful List Accent 1" w:semiHidden="0" w:uiPriority="72" w:unhideWhenUsed="0"/>
+    <w:lsdException w:name="Colorful Grid Accent 1" w:semiHidden="0" w:uiPriority="73" w:unhideWhenUsed="0"/>
+    <w:lsdException w:name="Light Shading Accent 2" w:semiHidden="0" w:uiPriority="60" w:unhideWhenUsed="0"/>
+    <w:lsdException w:name="Light List Accent 2" w:semiHidden="0" w:uiPriority="61" w:unhideWhenUsed="0"/>
+    <w:lsdException w:name="Light Grid Accent 2" w:semiHidden="0" w:uiPriority="62" w:unhideWhenUsed="0"/>
+    <w:lsdException w:name="Medium Shading 1 Accent 2" w:semiHidden="0" w:uiPriority="63" w:unhideWhenUsed="0"/>
+    <w:lsdException w:name="Medium Shading 2 Accent 2" w:semiHidden="0" w:uiPriority="64" w:unhideWhenUsed="0"/>
+    <w:lsdException w:name="Medium List 1 Accent 2" w:semiHidden="0" w:uiPriority="65" w:unhideWhenUsed="0"/>
+    <w:lsdException w:name="Medium List 2 Accent 2" w:semiHidden="0" w:uiPriority="66" w:unhideWhenUsed="0"/>
+    <w:lsdException w:name="Medium Grid 1 Accent 2" w:semiHidden="0" w:uiPriority="67" w:unhideWhenUsed="0"/>
+    <w:lsdException w:name="Medium Grid 2 Accent 2" w:semiHidden="0" w:uiPriority="68" w:unhideWhenUsed="0"/>
+    <w:lsdException w:name="Medium Grid 3 Accent 2" w:semiHidden="0" w:uiPriority="69" w:unhideWhenUsed="0"/>
+    <w:lsdException w:name="Dark List Accent 2" w:semiHidden="0" w:uiPriority="70" w:unhideWhenUsed="0"/>
+    <w:lsdException w:name="Colorful Shading Accent 2" w:semiHidden="0" w:uiPriority="71" w:unhideWhenUsed="0"/>
+    <w:lsdException w:name="Colorful List Accent 2" w:semiHidden="0" w:uiPriority="72" w:unhideWhenUsed="0"/>
+    <w:lsdException w:name="Colorful Grid Accent 2" w:semiHidden="0" w:uiPriority="73" w:unhideWhenUsed="0"/>
+    <w:lsdException w:name="Light Shading Accent 3" w:semiHidden="0" w:uiPriority="60" w:unhideWhenUsed="0"/>
+    <w:lsdException w:name="Light List Accent 3" w:semiHidden="0" w:uiPriority="61" w:unhideWhenUsed="0"/>
+    <w:lsdException w:name="Light Grid Accent 3" w:semiHidden="0" w:uiPriority="62" w:unhideWhenUsed="0"/>
+    <w:lsdException w:name="Medium Shading 1 Accent 3" w:semiHidden="0" w:uiPriority="63" w:unhideWhenUsed="0"/>
+    <w:lsdException w:name="Medium Shading 2 Accent 3" w:semiHidden="0" w:uiPriority="64" w:unhideWhenUsed="0"/>
+    <w:lsdException w:name="Medium List 1 Accent 3" w:semiHidden="0" w:uiPriority="65" w:unhideWhenUsed="0"/>
+    <w:lsdException w:name="Medium List 2 Accent 3" w:semiHidden="0" w:uiPriority="66" w:unhideWhenUsed="0"/>
+    <w:lsdException w:name="Medium Grid 1 Accent 3" w:semiHidden="0" w:uiPriority="67" w:unhideWhenUsed="0"/>
+    <w:lsdException w:name="Medium Grid 2 Accent 3" w:semiHidden="0" w:uiPriority="68" w:unhideWhenUsed="0"/>
+    <w:lsdException w:name="Medium Grid 3 Accent 3" w:semiHidden="0" w:uiPriority="69" w:unhideWhenUsed="0"/>
+    <w:lsdException w:name="Dark List Accent 3" w:semiHidden="0" w:uiPriority="70" w:unhideWhenUsed="0"/>
+    <w:lsdException w:name="Colorful Shading Accent 3" w:semiHidden="0" w:uiPriority="71" w:unhideWhenUsed="0"/>
+    <w:lsdException w:name="Colorful List Accent 3" w:semiHidden="0" w:uiPriority="72" w:unhideWhenUsed="0"/>
+    <w:lsdException w:name="Colorful Grid Accent 3" w:semiHidden="0" w:uiPriority="73" w:unhideWhenUsed="0"/>
+    <w:lsdException w:name="Light Shading Accent 4" w:semiHidden="0" w:uiPriority="60" w:unhideWhenUsed="0"/>
+    <w:lsdException w:name="Light List Accent 4" w:semiHidden="0" w:uiPriority="61" w:unhideWhenUsed="0"/>
+    <w:lsdException w:name="Light Grid Accent 4" w:semiHidden="0" w:uiPriority="62" w:unhideWhenUsed="0"/>
+    <w:lsdException w:name="Medium Shading 1 Accent 4" w:semiHidden="0" w:uiPriority="63" w:unhideWhenUsed="0"/>
+    <w:lsdException w:name="Medium Shading 2 Accent 4" w:semiHidden="0" w:uiPriority="64" w:unhideWhenUsed="0"/>
+    <w:lsdException w:name="Medium List 1 Accent 4" w:semiHidden="0" w:uiPriority="65" w:unhideWhenUsed="0"/>
+    <w:lsdException w:name="Medium List 2 Accent 4" w:semiHidden="0" w:uiPriority="66" w:unhideWhenUsed="0"/>
+    <w:lsdException w:name="Medium Grid 1 Accent 4" w:semiHidden="0" w:uiPriority="67" w:unhideWhenUsed="0"/>
+    <w:lsdException w:name="Medium Grid 2 Accent 4" w:semiHidden="0" w:uiPriority="68" w:unhideWhenUsed="0"/>
+    <w:lsdException w:name="Medium Grid 3 Accent 4" w:semiHidden="0" w:uiPriority="69" w:unhideWhenUsed="0"/>
+    <w:lsdException w:name="Dark List Accent 4" w:semiHidden="0" w:uiPriority="70" w:unhideWhenUsed="0"/>
+    <w:lsdException w:name="Colorful Shading Accent 4" w:semiHidden="0" w:uiPriority="71" w:unhideWhenUsed="0"/>
+    <w:lsdException w:name="Colorful List Accent 4" w:semiHidden="0" w:uiPriority="72" w:unhideWhenUsed="0"/>
+    <w:lsdException w:name="Colorful Grid Accent 4" w:semiHidden="0" w:uiPriority="73" w:unhideWhenUsed="0"/>
+    <w:lsdException w:name="Light Shading Accent 5" w:semiHidden="0" w:uiPriority="60" w:unhideWhenUsed="0"/>
+    <w:lsdException w:name="Light List Accent 5" w:semiHidden="0" w:uiPriority="61" w:unhideWhenUsed="0"/>
+    <w:lsdException w:name="Light Grid Accent 5" w:semiHidden="0" w:uiPriority="62" w:unhideWhenUsed="0"/>
+    <w:lsdException w:name="Medium Shading 1 Accent 5" w:semiHidden="0" w:uiPriority="63" w:unhideWhenUsed="0"/>
+    <w:lsdException w:name="Medium Shading 2 Accent 5" w:semiHidden="0" w:uiPriority="64" w:unhideWhenUsed="0"/>
+    <w:lsdException w:name="Medium List 1 Accent 5" w:semiHidden="0" w:uiPriority="65" w:unhideWhenUsed="0"/>
+    <w:lsdException w:name="Medium List 2 Accent 5" w:semiHidden="0" w:uiPriority="66" w:unhideWhenUsed="0"/>
+    <w:lsdException w:name="Medium Grid 1 Accent 5" w:semiHidden="0" w:uiPriority="67" w:unhideWhenUsed="0"/>
+    <w:lsdException w:name="Medium Grid 2 Accent 5" w:semiHidden="0" w:uiPriority="68" w:unhideWhenUsed="0"/>
+    <w:lsdException w:name="Medium Grid 3 Accent 5" w:semiHidden="0" w:uiPriority="69" w:unhideWhenUsed="0"/>
+    <w:lsdException w:name="Dark List Accent 5" w:semiHidden="0" w:uiPriority="70" w:unhideWhenUsed="0"/>
+    <w:lsdException w:name="Colorful Shading Accent 5" w:semiHidden="0" w:uiPriority="71" w:unhideWhenUsed="0"/>
+    <w:lsdException w:name="Colorful List Accent 5" w:semiHidden="0" w:uiPriority="72" w:unhideWhenUsed="0"/>
+    <w:lsdException w:name="Colorful Grid Accent 5" w:semiHidden="0" w:uiPriority="73" w:unhideWhenUsed="0"/>
+    <w:lsdException w:name="Light Shading Accent 6" w:semiHidden="0" w:uiPriority="60" w:unhideWhenUsed="0"/>
+    <w:lsdException w:name="Light List Accent 6" w:semiHidden="0" w:uiPriority="61" w:unhideWhenUsed="0"/>
+    <w:lsdException w:name="Light Grid Accent 6" w:semiHidden="0" w:uiPriority="62" w:unhideWhenUsed="0"/>
+    <w:lsdException w:name="Medium Shading 1 Accent 6" w:semiHidden="0" w:uiPriority="63" w:unhideWhenUsed="0"/>
+    <w:lsdException w:name="Medium Shading 2 Accent 6" w:semiHidden="0" w:uiPriority="64" w:unhideWhenUsed="0"/>
+    <w:lsdException w:name="Medium List 1 Accent 6" w:semiHidden="0" w:uiPriority="65" w:unhideWhenUsed="0"/>
+    <w:lsdException w:name="Medium List 2 Accent 6" w:semiHidden="0" w:uiPriority="66" w:unhideWhenUsed="0"/>
+    <w:lsdException w:name="Medium Grid 1 Accent 6" w:semiHidden="0" w:uiPriority="67" w:unhideWhenUsed="0"/>
+    <w:lsdException w:name="Medium Grid 2 Accent 6" w:semiHidden="0" w:uiPriority="68" w:unhideWhenUsed="0"/>
+    <w:lsdException w:name="Medium Grid 3 Accent 6" w:semiHidden="0" w:uiPriority="69" w:unhideWhenUsed="0"/>
+    <w:lsdException w:name="Dark List Accent 6" w:semiHidden="0" w:uiPriority="70" w:unhideWhenUsed="0"/>
+    <w:lsdException w:name="Colorful Shading Accent 6" w:semiHidden="0" w:uiPriority="71" w:unhideWhenUsed="0"/>
+    <w:lsdException w:name="Colorful List Accent 6" w:semiHidden="0" w:uiPriority="72" w:unhideWhenUsed="0"/>
+    <w:lsdException w:name="Colorful Grid Accent 6" w:semiHidden="0" w:uiPriority="73" w:unhideWhenUsed="0"/>
+    <w:lsdException w:name="Subtle Emphasis" w:semiHidden="0" w:uiPriority="19" w:unhideWhenUsed="0" w:qFormat="1"/>
+    <w:lsdException w:name="Intense Emphasis" w:semiHidden="0" w:uiPriority="21" w:unhideWhenUsed="0" w:qFormat="1"/>
+    <w:lsdException w:name="Subtle Reference" w:semiHidden="0" w:uiPriority="31" w:unhideWhenUsed="0" w:qFormat="1"/>
+    <w:lsdException w:name="Intense Reference" w:semiHidden="0" w:uiPriority="32" w:unhideWhenUsed="0" w:qFormat="1"/>
+    <w:lsdException w:name="Book Title" w:semiHidden="0" w:uiPriority="33" w:unhideWhenUsed="0" w:qFormat="1"/>
+    <w:lsdException w:name="Bibliography" w:uiPriority="37"/>
+    <w:lsdException w:name="TOC Heading" w:uiPriority="39" w:qFormat="1"/>
   </w:latentStyles>
   <w:style w:type="paragraph" w:default="1" w:styleId="a">
     <w:name w:val="Normal"/>
@@ -48752,6 +49392,7 @@
     <w:uiPriority w:val="99"/>
     <w:semiHidden/>
     <w:unhideWhenUsed/>
+    <w:qFormat/>
     <w:tblPr>
       <w:tblInd w:w="0" w:type="dxa"/>
       <w:tblCellMar>
@@ -48823,6 +49464,7 @@
     <w:uiPriority w:val="39"/>
     <w:rsid w:val="0095367E"/>
     <w:tblPr>
+      <w:tblInd w:w="0" w:type="dxa"/>
       <w:tblBorders>
         <w:top w:val="single" w:sz="4" w:space="0" w:color="auto"/>
         <w:left w:val="single" w:sz="4" w:space="0" w:color="auto"/>
@@ -48831,6 +49473,12 @@
         <w:insideH w:val="single" w:sz="4" w:space="0" w:color="auto"/>
         <w:insideV w:val="single" w:sz="4" w:space="0" w:color="auto"/>
       </w:tblBorders>
+      <w:tblCellMar>
+        <w:top w:w="0" w:type="dxa"/>
+        <w:left w:w="108" w:type="dxa"/>
+        <w:bottom w:w="0" w:type="dxa"/>
+        <w:right w:w="108" w:type="dxa"/>
+      </w:tblCellMar>
     </w:tblPr>
   </w:style>
   <w:style w:type="character" w:customStyle="1" w:styleId="2Char">
@@ -49440,7 +50088,7 @@
   <a:extraClrSchemeLst/>
   <a:extLst>
     <a:ext uri="{05A4C25C-085E-4340-85A3-A5531E510DB2}">
-      <thm15:themeFamily xmlns:thm15="http://schemas.microsoft.com/office/thememl/2012/main" name="Office Theme" id="{62F939B6-93AF-4DB8-9C6B-D6C7DFDC589F}" vid="{4A3C46E8-61CC-4603-A589-7422A47A8E4A}"/>
+      <thm15:themeFamily xmlns:thm15="http://schemas.microsoft.com/office/thememl/2012/main" xmlns="" name="Office Theme" id="{62F939B6-93AF-4DB8-9C6B-D6C7DFDC589F}" vid="{4A3C46E8-61CC-4603-A589-7422A47A8E4A}"/>
     </a:ext>
   </a:extLst>
 </a:theme>
@@ -49451,7 +50099,7 @@
 </file>
 
 <file path=customXml/itemProps1.xml><?xml version="1.0" encoding="utf-8"?>
-<ds:datastoreItem xmlns:ds="http://schemas.openxmlformats.org/officeDocument/2006/customXml" ds:itemID="{2317CEAB-971D-4FF0-A8CE-F73FD54DF13F}">
+<ds:datastoreItem xmlns:ds="http://schemas.openxmlformats.org/officeDocument/2006/customXml" ds:itemID="{62DCF7BE-61BC-412B-97E7-A92DC1F60259}">
   <ds:schemaRefs>
     <ds:schemaRef ds:uri="http://schemas.openxmlformats.org/officeDocument/2006/bibliography"/>
   </ds:schemaRefs>

--- a/document/量化API 说明文档_20180426.docx
+++ b/document/量化API 说明文档_20180426.docx
@@ -1,6 +1,6 @@
 
 <file path=word/document.xml><?xml version="1.0" encoding="utf-8"?>
-<w:document xmlns:ve="http://schemas.openxmlformats.org/markup-compatibility/2006" xmlns:o="urn:schemas-microsoft-com:office:office" xmlns:r="http://schemas.openxmlformats.org/officeDocument/2006/relationships" xmlns:m="http://schemas.openxmlformats.org/officeDocument/2006/math" xmlns:v="urn:schemas-microsoft-com:vml" xmlns:wp="http://schemas.openxmlformats.org/drawingml/2006/wordprocessingDrawing" xmlns:w10="urn:schemas-microsoft-com:office:word" xmlns:w="http://schemas.openxmlformats.org/wordprocessingml/2006/main" xmlns:wne="http://schemas.microsoft.com/office/word/2006/wordml">
+<w:document xmlns:wpc="http://schemas.microsoft.com/office/word/2010/wordprocessingCanvas" xmlns:mc="http://schemas.openxmlformats.org/markup-compatibility/2006" xmlns:o="urn:schemas-microsoft-com:office:office" xmlns:r="http://schemas.openxmlformats.org/officeDocument/2006/relationships" xmlns:m="http://schemas.openxmlformats.org/officeDocument/2006/math" xmlns:v="urn:schemas-microsoft-com:vml" xmlns:wp14="http://schemas.microsoft.com/office/word/2010/wordprocessingDrawing" xmlns:wp="http://schemas.openxmlformats.org/drawingml/2006/wordprocessingDrawing" xmlns:w10="urn:schemas-microsoft-com:office:word" xmlns:w="http://schemas.openxmlformats.org/wordprocessingml/2006/main" xmlns:w14="http://schemas.microsoft.com/office/word/2010/wordml" xmlns:w15="http://schemas.microsoft.com/office/word/2012/wordml" xmlns:wpg="http://schemas.microsoft.com/office/word/2010/wordprocessingGroup" xmlns:wpi="http://schemas.microsoft.com/office/word/2010/wordprocessingInk" xmlns:wne="http://schemas.microsoft.com/office/word/2006/wordml" xmlns:wps="http://schemas.microsoft.com/office/word/2010/wordprocessingShape" mc:Ignorable="w14 w15 wp14">
   <w:body>
     <w:p>
       <w:pPr>
@@ -3334,7 +3334,6 @@
         </w:rPr>
       </w:pPr>
       <w:bookmarkStart w:id="0" w:name="_Toc512112909"/>
-      <w:proofErr w:type="gramStart"/>
       <w:r>
         <w:rPr>
           <w:rFonts w:ascii="微软雅黑" w:eastAsia="微软雅黑" w:hAnsi="微软雅黑" w:hint="eastAsia"/>
@@ -3350,7 +3349,6 @@
         </w:rPr>
         <w:t>操作</w:t>
       </w:r>
-      <w:proofErr w:type="gramEnd"/>
       <w:r>
         <w:rPr>
           <w:rFonts w:ascii="微软雅黑" w:eastAsia="微软雅黑" w:hAnsi="微软雅黑"/>
@@ -3372,15 +3370,7 @@
         <w:t>因为</w:t>
       </w:r>
       <w:r>
-        <w:t>交易</w:t>
-      </w:r>
-      <w:proofErr w:type="gramStart"/>
-      <w:r>
-        <w:t>需支持</w:t>
-      </w:r>
-      <w:proofErr w:type="gramEnd"/>
-      <w:r>
-        <w:t>做空，也就是必须</w:t>
+        <w:t>交易需支持做空，也就是必须</w:t>
       </w:r>
       <w:r>
         <w:rPr>
@@ -4136,7 +4126,6 @@
           <w:shd w:val="clear" w:color="auto" w:fill="FFFFFF"/>
         </w:rPr>
       </w:pPr>
-      <w:proofErr w:type="gramStart"/>
       <w:r>
         <w:rPr>
           <w:rFonts w:ascii="Arial" w:hAnsi="Arial" w:cs="Arial"/>
@@ -4146,7 +4135,6 @@
         </w:rPr>
         <w:t>火币</w:t>
       </w:r>
-      <w:proofErr w:type="gramEnd"/>
       <w:r>
         <w:rPr>
           <w:rFonts w:ascii="Arial" w:hAnsi="Arial" w:cs="Arial"/>
@@ -6130,7 +6118,6 @@
           <w:sz w:val="21"/>
         </w:rPr>
       </w:pPr>
-      <w:proofErr w:type="gramStart"/>
       <w:r>
         <w:rPr>
           <w:rFonts w:hint="eastAsia"/>
@@ -6143,15 +6130,7 @@
           <w:rFonts w:hint="eastAsia"/>
           <w:sz w:val="21"/>
         </w:rPr>
-        <w:t>空</w:t>
-      </w:r>
-      <w:proofErr w:type="gramEnd"/>
-      <w:r>
-        <w:rPr>
-          <w:rFonts w:hint="eastAsia"/>
-          <w:sz w:val="21"/>
-        </w:rPr>
-        <w:t>仓</w:t>
+        <w:t>空仓</w:t>
       </w:r>
     </w:p>
     <w:p>
@@ -6479,7 +6458,7 @@
       <w:tblPr>
         <w:tblStyle w:val="a3"/>
         <w:tblW w:w="0" w:type="auto"/>
-        <w:tblLook w:val="04A0"/>
+        <w:tblLook w:val="04A0" w:firstRow="1" w:lastRow="0" w:firstColumn="1" w:lastColumn="0" w:noHBand="0" w:noVBand="1"/>
       </w:tblPr>
       <w:tblGrid>
         <w:gridCol w:w="2765"/>
@@ -6766,7 +6745,7 @@
       <w:tblPr>
         <w:tblStyle w:val="a3"/>
         <w:tblW w:w="0" w:type="auto"/>
-        <w:tblLook w:val="04A0"/>
+        <w:tblLook w:val="04A0" w:firstRow="1" w:lastRow="0" w:firstColumn="1" w:lastColumn="0" w:noHBand="0" w:noVBand="1"/>
       </w:tblPr>
       <w:tblGrid>
         <w:gridCol w:w="2042"/>
@@ -7461,11 +7440,9 @@
         </w:rPr>
         <w:t>目前</w:t>
       </w:r>
-      <w:proofErr w:type="gramStart"/>
       <w:r>
         <w:t>支持火币</w:t>
       </w:r>
-      <w:proofErr w:type="gramEnd"/>
       <w:r>
         <w:t>pro</w:t>
       </w:r>
@@ -7513,7 +7490,7 @@
       <w:tblPr>
         <w:tblStyle w:val="a3"/>
         <w:tblW w:w="0" w:type="auto"/>
-        <w:tblLook w:val="04A0"/>
+        <w:tblLook w:val="04A0" w:firstRow="1" w:lastRow="0" w:firstColumn="1" w:lastColumn="0" w:noHBand="0" w:noVBand="1"/>
       </w:tblPr>
       <w:tblGrid>
         <w:gridCol w:w="1413"/>
@@ -7591,7 +7568,6 @@
             <w:pPr>
               <w:jc w:val="center"/>
             </w:pPr>
-            <w:proofErr w:type="gramStart"/>
             <w:r>
               <w:rPr>
                 <w:rFonts w:hint="eastAsia"/>
@@ -7599,7 +7575,6 @@
               <w:lastRenderedPageBreak/>
               <w:t>火币</w:t>
             </w:r>
-            <w:proofErr w:type="gramEnd"/>
             <w:r>
               <w:rPr>
                 <w:rFonts w:hint="eastAsia"/>
@@ -7665,7 +7640,6 @@
             <w:pPr>
               <w:jc w:val="center"/>
             </w:pPr>
-            <w:proofErr w:type="gramStart"/>
             <w:r>
               <w:rPr>
                 <w:rFonts w:hint="eastAsia"/>
@@ -7675,7 +7649,6 @@
             <w:r>
               <w:t>安</w:t>
             </w:r>
-            <w:proofErr w:type="gramEnd"/>
           </w:p>
         </w:tc>
         <w:tc>
@@ -7777,7 +7750,7 @@
       <w:tblPr>
         <w:tblStyle w:val="a3"/>
         <w:tblW w:w="8296" w:type="dxa"/>
-        <w:tblLook w:val="04A0"/>
+        <w:tblLook w:val="04A0" w:firstRow="1" w:lastRow="0" w:firstColumn="1" w:lastColumn="0" w:noHBand="0" w:noVBand="1"/>
       </w:tblPr>
       <w:tblGrid>
         <w:gridCol w:w="924"/>
@@ -7926,7 +7899,6 @@
             <w:pPr>
               <w:jc w:val="center"/>
             </w:pPr>
-            <w:proofErr w:type="gramStart"/>
             <w:r>
               <w:rPr>
                 <w:rFonts w:hint="eastAsia"/>
@@ -7936,7 +7908,6 @@
             <w:r>
               <w:t>代码</w:t>
             </w:r>
-            <w:proofErr w:type="gramEnd"/>
           </w:p>
         </w:tc>
         <w:tc>
@@ -7944,7 +7915,6 @@
             <w:tcW w:w="2680" w:type="dxa"/>
           </w:tcPr>
           <w:p>
-            <w:proofErr w:type="gramStart"/>
             <w:r>
               <w:rPr>
                 <w:rFonts w:hint="eastAsia"/>
@@ -7954,7 +7924,6 @@
             <w:r>
               <w:t>代码</w:t>
             </w:r>
-            <w:proofErr w:type="gramEnd"/>
             <w:r>
               <w:rPr>
                 <w:rFonts w:hint="eastAsia"/>
@@ -8077,28 +8046,19 @@
               <w:rPr>
                 <w:rFonts w:hint="eastAsia"/>
               </w:rPr>
+              <w:t>：火币</w:t>
+            </w:r>
+            <w:r>
+              <w:t>pro</w:t>
+            </w:r>
+          </w:p>
+          <w:p>
+            <w:r>
+              <w:t>bin</w:t>
+            </w:r>
+            <w:r>
               <w:t>：</w:t>
             </w:r>
-            <w:proofErr w:type="gramStart"/>
-            <w:r>
-              <w:rPr>
-                <w:rFonts w:hint="eastAsia"/>
-              </w:rPr>
-              <w:t>火币</w:t>
-            </w:r>
-            <w:proofErr w:type="gramEnd"/>
-            <w:r>
-              <w:t>pro</w:t>
-            </w:r>
-          </w:p>
-          <w:p>
-            <w:r>
-              <w:t>bin</w:t>
-            </w:r>
-            <w:r>
-              <w:t>：</w:t>
-            </w:r>
-            <w:proofErr w:type="gramStart"/>
             <w:r>
               <w:rPr>
                 <w:rFonts w:hint="eastAsia"/>
@@ -8108,7 +8068,6 @@
             <w:r>
               <w:t>安</w:t>
             </w:r>
-            <w:proofErr w:type="gramEnd"/>
           </w:p>
         </w:tc>
         <w:tc>
@@ -8160,7 +8119,6 @@
             <w:pPr>
               <w:jc w:val="center"/>
             </w:pPr>
-            <w:proofErr w:type="gramStart"/>
             <w:r>
               <w:rPr>
                 <w:rFonts w:hint="eastAsia"/>
@@ -8170,7 +8128,6 @@
             <w:r>
               <w:t>代码</w:t>
             </w:r>
-            <w:proofErr w:type="gramEnd"/>
           </w:p>
         </w:tc>
         <w:tc>
@@ -8238,7 +8195,6 @@
             <w:pPr>
               <w:jc w:val="center"/>
             </w:pPr>
-            <w:proofErr w:type="gramStart"/>
             <w:r>
               <w:rPr>
                 <w:rFonts w:hint="eastAsia"/>
@@ -8248,7 +8204,6 @@
             <w:r>
               <w:t>数币</w:t>
             </w:r>
-            <w:proofErr w:type="gramEnd"/>
           </w:p>
         </w:tc>
         <w:tc>
@@ -8970,17 +8925,15 @@
       <w:r>
         <w:t>表名：</w:t>
       </w:r>
-      <w:proofErr w:type="gramStart"/>
       <w:r>
         <w:t>btcbar</w:t>
       </w:r>
-      <w:proofErr w:type="gramEnd"/>
     </w:p>
     <w:tbl>
       <w:tblPr>
         <w:tblStyle w:val="a3"/>
         <w:tblW w:w="8296" w:type="dxa"/>
-        <w:tblLook w:val="04A0"/>
+        <w:tblLook w:val="04A0" w:firstRow="1" w:lastRow="0" w:firstColumn="1" w:lastColumn="0" w:noHBand="0" w:noVBand="1"/>
       </w:tblPr>
       <w:tblGrid>
         <w:gridCol w:w="924"/>
@@ -9135,7 +9088,6 @@
             <w:pPr>
               <w:jc w:val="center"/>
             </w:pPr>
-            <w:proofErr w:type="gramStart"/>
             <w:r>
               <w:rPr>
                 <w:rFonts w:hint="eastAsia"/>
@@ -9145,7 +9097,6 @@
             <w:r>
               <w:t>代码</w:t>
             </w:r>
-            <w:proofErr w:type="gramEnd"/>
           </w:p>
         </w:tc>
         <w:tc>
@@ -9153,7 +9104,6 @@
             <w:tcW w:w="2680" w:type="dxa"/>
           </w:tcPr>
           <w:p>
-            <w:proofErr w:type="gramStart"/>
             <w:r>
               <w:rPr>
                 <w:rFonts w:hint="eastAsia"/>
@@ -9163,7 +9113,6 @@
             <w:r>
               <w:t>代码</w:t>
             </w:r>
-            <w:proofErr w:type="gramEnd"/>
             <w:r>
               <w:rPr>
                 <w:rFonts w:hint="eastAsia"/>
@@ -9289,28 +9238,19 @@
               <w:rPr>
                 <w:rFonts w:hint="eastAsia"/>
               </w:rPr>
+              <w:t>：火币</w:t>
+            </w:r>
+            <w:r>
+              <w:t>pro</w:t>
+            </w:r>
+          </w:p>
+          <w:p>
+            <w:r>
+              <w:t>bin</w:t>
+            </w:r>
+            <w:r>
               <w:t>：</w:t>
             </w:r>
-            <w:proofErr w:type="gramStart"/>
-            <w:r>
-              <w:rPr>
-                <w:rFonts w:hint="eastAsia"/>
-              </w:rPr>
-              <w:t>火币</w:t>
-            </w:r>
-            <w:proofErr w:type="gramEnd"/>
-            <w:r>
-              <w:t>pro</w:t>
-            </w:r>
-          </w:p>
-          <w:p>
-            <w:r>
-              <w:t>bin</w:t>
-            </w:r>
-            <w:r>
-              <w:t>：</w:t>
-            </w:r>
-            <w:proofErr w:type="gramStart"/>
             <w:r>
               <w:rPr>
                 <w:rFonts w:hint="eastAsia"/>
@@ -9320,7 +9260,6 @@
             <w:r>
               <w:t>安</w:t>
             </w:r>
-            <w:proofErr w:type="gramEnd"/>
           </w:p>
         </w:tc>
         <w:tc>
@@ -9375,7 +9314,6 @@
             <w:pPr>
               <w:jc w:val="center"/>
             </w:pPr>
-            <w:proofErr w:type="gramStart"/>
             <w:r>
               <w:rPr>
                 <w:rFonts w:hint="eastAsia"/>
@@ -9385,7 +9323,6 @@
             <w:r>
               <w:t>代码</w:t>
             </w:r>
-            <w:proofErr w:type="gramEnd"/>
           </w:p>
         </w:tc>
         <w:tc>
@@ -10294,7 +10231,7 @@
       <w:tblPr>
         <w:tblStyle w:val="a3"/>
         <w:tblW w:w="8296" w:type="dxa"/>
-        <w:tblLook w:val="04A0"/>
+        <w:tblLook w:val="04A0" w:firstRow="1" w:lastRow="0" w:firstColumn="1" w:lastColumn="0" w:noHBand="0" w:noVBand="1"/>
       </w:tblPr>
       <w:tblGrid>
         <w:gridCol w:w="924"/>
@@ -10452,7 +10389,6 @@
             <w:pPr>
               <w:jc w:val="center"/>
             </w:pPr>
-            <w:proofErr w:type="gramStart"/>
             <w:r>
               <w:rPr>
                 <w:rFonts w:hint="eastAsia"/>
@@ -10462,7 +10398,6 @@
             <w:r>
               <w:t>代码</w:t>
             </w:r>
-            <w:proofErr w:type="gramEnd"/>
           </w:p>
         </w:tc>
         <w:tc>
@@ -10599,7 +10534,6 @@
             <w:pPr>
               <w:jc w:val="center"/>
             </w:pPr>
-            <w:proofErr w:type="gramStart"/>
             <w:r>
               <w:rPr>
                 <w:rFonts w:hint="eastAsia"/>
@@ -10609,7 +10543,6 @@
             <w:r>
               <w:t>代码</w:t>
             </w:r>
-            <w:proofErr w:type="gramEnd"/>
           </w:p>
         </w:tc>
         <w:tc>
@@ -11116,14 +11049,12 @@
             <w:pPr>
               <w:jc w:val="center"/>
             </w:pPr>
-            <w:proofErr w:type="gramStart"/>
             <w:r>
               <w:rPr>
                 <w:rFonts w:hint="eastAsia"/>
               </w:rPr>
               <w:t>买四价</w:t>
             </w:r>
-            <w:proofErr w:type="gramEnd"/>
           </w:p>
         </w:tc>
         <w:tc>
@@ -11686,7 +11617,7 @@
       <w:tblPr>
         <w:tblStyle w:val="a3"/>
         <w:tblW w:w="8296" w:type="dxa"/>
-        <w:tblLook w:val="04A0"/>
+        <w:tblLook w:val="04A0" w:firstRow="1" w:lastRow="0" w:firstColumn="1" w:lastColumn="0" w:noHBand="0" w:noVBand="1"/>
       </w:tblPr>
       <w:tblGrid>
         <w:gridCol w:w="977"/>
@@ -12218,16 +12149,8 @@
               <w:rPr>
                 <w:rFonts w:hint="eastAsia"/>
               </w:rPr>
-              <w:t>：</w:t>
-            </w:r>
-            <w:proofErr w:type="gramStart"/>
-            <w:r>
-              <w:rPr>
-                <w:rFonts w:hint="eastAsia"/>
-              </w:rPr>
-              <w:t>火币</w:t>
-            </w:r>
-            <w:proofErr w:type="gramEnd"/>
+              <w:t>：火币</w:t>
+            </w:r>
             <w:r>
               <w:t>pro</w:t>
             </w:r>
@@ -12238,13 +12161,8 @@
               <w:t>bin</w:t>
             </w:r>
             <w:r>
-              <w:t>：</w:t>
-            </w:r>
-            <w:proofErr w:type="gramStart"/>
-            <w:r>
-              <w:t>币安</w:t>
-            </w:r>
-            <w:proofErr w:type="gramEnd"/>
+              <w:t>：币安</w:t>
+            </w:r>
           </w:p>
         </w:tc>
         <w:tc>
@@ -12609,7 +12527,6 @@
             <w:pPr>
               <w:jc w:val="center"/>
             </w:pPr>
-            <w:proofErr w:type="gramStart"/>
             <w:r>
               <w:rPr>
                 <w:rFonts w:hint="eastAsia"/>
@@ -12619,7 +12536,6 @@
             <w:r>
               <w:t>代码</w:t>
             </w:r>
-            <w:proofErr w:type="gramEnd"/>
           </w:p>
         </w:tc>
         <w:tc>
@@ -13143,14 +13059,12 @@
             <w:r>
               <w:t>Pirce(</w:t>
             </w:r>
-            <w:proofErr w:type="gramStart"/>
             <w:r>
               <w:rPr>
                 <w:rFonts w:hint="eastAsia"/>
               </w:rPr>
               <w:t>数币</w:t>
             </w:r>
-            <w:proofErr w:type="gramEnd"/>
             <w:r>
               <w:t>)</w:t>
             </w:r>
@@ -14024,7 +13938,7 @@
       <w:tblPr>
         <w:tblStyle w:val="a3"/>
         <w:tblW w:w="8296" w:type="dxa"/>
-        <w:tblLook w:val="04A0"/>
+        <w:tblLook w:val="04A0" w:firstRow="1" w:lastRow="0" w:firstColumn="1" w:lastColumn="0" w:noHBand="0" w:noVBand="1"/>
       </w:tblPr>
       <w:tblGrid>
         <w:gridCol w:w="975"/>
@@ -14790,7 +14704,6 @@
             <w:pPr>
               <w:jc w:val="center"/>
             </w:pPr>
-            <w:proofErr w:type="gramStart"/>
             <w:r>
               <w:rPr>
                 <w:rFonts w:hint="eastAsia"/>
@@ -14800,7 +14713,6 @@
             <w:r>
               <w:t>代码</w:t>
             </w:r>
-            <w:proofErr w:type="gramEnd"/>
           </w:p>
         </w:tc>
         <w:tc>
@@ -14906,11 +14818,9 @@
               </w:rPr>
               <w:t>：</w:t>
             </w:r>
-            <w:proofErr w:type="gramStart"/>
             <w:r>
               <w:t>还币</w:t>
             </w:r>
-            <w:proofErr w:type="gramEnd"/>
           </w:p>
         </w:tc>
         <w:tc>
@@ -15080,14 +14990,12 @@
             <w:r>
               <w:t>Price(</w:t>
             </w:r>
-            <w:proofErr w:type="gramStart"/>
             <w:r>
               <w:rPr>
                 <w:rFonts w:hint="eastAsia"/>
               </w:rPr>
               <w:t>数币</w:t>
             </w:r>
-            <w:proofErr w:type="gramEnd"/>
             <w:r>
               <w:t>)</w:t>
             </w:r>
@@ -15329,7 +15237,7 @@
       <w:tblPr>
         <w:tblStyle w:val="a3"/>
         <w:tblW w:w="8217" w:type="dxa"/>
-        <w:tblLook w:val="04A0"/>
+        <w:tblLook w:val="04A0" w:firstRow="1" w:lastRow="0" w:firstColumn="1" w:lastColumn="0" w:noHBand="0" w:noVBand="1"/>
       </w:tblPr>
       <w:tblGrid>
         <w:gridCol w:w="988"/>
@@ -15781,7 +15689,6 @@
               <w:rPr>
                 <w:rFonts w:hint="eastAsia"/>
               </w:rPr>
-              <w:lastRenderedPageBreak/>
               <w:t>utc</w:t>
             </w:r>
           </w:p>
@@ -16099,14 +16006,12 @@
             <w:r>
               <w:t>Pirce(</w:t>
             </w:r>
-            <w:proofErr w:type="gramStart"/>
             <w:r>
               <w:rPr>
                 <w:rFonts w:hint="eastAsia"/>
               </w:rPr>
               <w:t>数币</w:t>
             </w:r>
-            <w:proofErr w:type="gramEnd"/>
             <w:r>
               <w:t>)</w:t>
             </w:r>
@@ -16271,21 +16176,10 @@
               <w:rPr>
                 <w:rFonts w:hint="eastAsia"/>
               </w:rPr>
-              <w:t>借</w:t>
-            </w:r>
-            <w:proofErr w:type="gramStart"/>
-            <w:r>
-              <w:rPr>
-                <w:rFonts w:hint="eastAsia"/>
-              </w:rPr>
-              <w:t>贷</w:t>
-            </w:r>
-            <w:r>
-              <w:t>币</w:t>
-            </w:r>
-            <w:proofErr w:type="gramEnd"/>
-            <w:r>
-              <w:t>种</w:t>
+              <w:t>借贷</w:t>
+            </w:r>
+            <w:r>
+              <w:t>币种</w:t>
             </w:r>
           </w:p>
         </w:tc>
@@ -16504,7 +16398,7 @@
       <w:tblPr>
         <w:tblStyle w:val="a3"/>
         <w:tblW w:w="8217" w:type="dxa"/>
-        <w:tblLook w:val="04A0"/>
+        <w:tblLook w:val="04A0" w:firstRow="1" w:lastRow="0" w:firstColumn="1" w:lastColumn="0" w:noHBand="0" w:noVBand="1"/>
       </w:tblPr>
       <w:tblGrid>
         <w:gridCol w:w="988"/>
@@ -17420,7 +17314,6 @@
             <w:pPr>
               <w:jc w:val="center"/>
             </w:pPr>
-            <w:proofErr w:type="gramStart"/>
             <w:r>
               <w:rPr>
                 <w:rFonts w:hint="eastAsia"/>
@@ -17430,7 +17323,6 @@
             <w:r>
               <w:t>收益率</w:t>
             </w:r>
-            <w:proofErr w:type="gramEnd"/>
           </w:p>
         </w:tc>
         <w:tc>
@@ -17707,14 +17599,12 @@
             <w:pPr>
               <w:jc w:val="center"/>
             </w:pPr>
-            <w:proofErr w:type="gramStart"/>
             <w:r>
               <w:rPr>
                 <w:rFonts w:hint="eastAsia"/>
               </w:rPr>
               <w:t>夏普率</w:t>
             </w:r>
-            <w:proofErr w:type="gramEnd"/>
           </w:p>
         </w:tc>
         <w:tc>
@@ -17912,7 +17802,7 @@
       <w:tblPr>
         <w:tblStyle w:val="a3"/>
         <w:tblW w:w="0" w:type="auto"/>
-        <w:tblLook w:val="04A0"/>
+        <w:tblLook w:val="04A0" w:firstRow="1" w:lastRow="0" w:firstColumn="1" w:lastColumn="0" w:noHBand="0" w:noVBand="1"/>
       </w:tblPr>
       <w:tblGrid>
         <w:gridCol w:w="988"/>
@@ -18544,7 +18434,7 @@
       <w:tblPr>
         <w:tblStyle w:val="a3"/>
         <w:tblW w:w="0" w:type="auto"/>
-        <w:tblLook w:val="04A0"/>
+        <w:tblLook w:val="04A0" w:firstRow="1" w:lastRow="0" w:firstColumn="1" w:lastColumn="0" w:noHBand="0" w:noVBand="1"/>
       </w:tblPr>
       <w:tblGrid>
         <w:gridCol w:w="988"/>
@@ -19203,7 +19093,6 @@
           <w:sz w:val="21"/>
         </w:rPr>
       </w:pPr>
-      <w:proofErr w:type="gramStart"/>
       <w:r>
         <w:rPr>
           <w:rStyle w:val="HTML0"/>
@@ -19211,17 +19100,7 @@
           <w:color w:val="686868"/>
           <w:sz w:val="21"/>
         </w:rPr>
-        <w:t>import</w:t>
-      </w:r>
-      <w:proofErr w:type="gramEnd"/>
-      <w:r>
-        <w:rPr>
-          <w:rStyle w:val="HTML0"/>
-          <w:rFonts w:ascii="inherit" w:hAnsi="inherit"/>
-          <w:color w:val="686868"/>
-          <w:sz w:val="21"/>
-        </w:rPr>
-        <w:t xml:space="preserve"> api.quant_ap</w:t>
+        <w:t>import api.quant_ap</w:t>
       </w:r>
       <w:r>
         <w:rPr>
@@ -19317,27 +19196,7 @@
           <w:color w:val="686868"/>
           <w:sz w:val="21"/>
         </w:rPr>
-        <w:t>data = qapi.get_last_</w:t>
-      </w:r>
-      <w:proofErr w:type="gramStart"/>
-      <w:r>
-        <w:rPr>
-          <w:rStyle w:val="HTML0"/>
-          <w:rFonts w:ascii="inherit" w:hAnsi="inherit"/>
-          <w:color w:val="686868"/>
-          <w:sz w:val="21"/>
-        </w:rPr>
-        <w:t>ticks(</w:t>
-      </w:r>
-      <w:proofErr w:type="gramEnd"/>
-      <w:r>
-        <w:rPr>
-          <w:rStyle w:val="HTML0"/>
-          <w:rFonts w:ascii="inherit" w:hAnsi="inherit"/>
-          <w:color w:val="686868"/>
-          <w:sz w:val="21"/>
-        </w:rPr>
-        <w:t>exchange='huobipro', symbol_list=['btcusdt', 'ethusdt'])</w:t>
+        <w:t>data = qapi.get_last_ticks(exchange='huobipro', symbol_list=['btcusdt', 'ethusdt'])</w:t>
       </w:r>
     </w:p>
     <w:p>
@@ -19466,8 +19325,6 @@
         </w:rPr>
         <w:t>bnb</w:t>
       </w:r>
-      <w:bookmarkStart w:id="10" w:name="_GoBack"/>
-      <w:bookmarkEnd w:id="10"/>
       <w:r>
         <w:t>）</w:t>
       </w:r>
@@ -19619,9 +19476,8 @@
           <w:sz w:val="18"/>
           <w:szCs w:val="18"/>
         </w:rPr>
-        <w:t xml:space="preserve"># hbp: </w:t>
-      </w:r>
-      <w:proofErr w:type="gramStart"/>
+        <w:t># hbp: 火币pro, bnb: Binance, okc: okcoin</w:t>
+      </w:r>
       <w:r>
         <w:rPr>
           <w:rFonts w:hint="eastAsia"/>
@@ -19631,9 +19487,125 @@
           <w:sz w:val="18"/>
           <w:szCs w:val="18"/>
         </w:rPr>
-        <w:t>火币</w:t>
-      </w:r>
-      <w:proofErr w:type="gramEnd"/>
+        <w:br/>
+        <w:t xml:space="preserve">    </w:t>
+      </w:r>
+      <w:r>
+        <w:rPr>
+          <w:rFonts w:hint="eastAsia"/>
+          <w:color w:val="000000"/>
+          <w:sz w:val="18"/>
+          <w:szCs w:val="18"/>
+        </w:rPr>
+        <w:t xml:space="preserve">api_key = </w:t>
+      </w:r>
+      <w:r>
+        <w:rPr>
+          <w:rFonts w:hint="eastAsia"/>
+          <w:b/>
+          <w:bCs/>
+          <w:color w:val="008080"/>
+          <w:sz w:val="18"/>
+          <w:szCs w:val="18"/>
+        </w:rPr>
+        <w:t>''</w:t>
+      </w:r>
+      <w:r>
+        <w:rPr>
+          <w:rFonts w:hint="eastAsia"/>
+          <w:b/>
+          <w:bCs/>
+          <w:color w:val="008080"/>
+          <w:sz w:val="18"/>
+          <w:szCs w:val="18"/>
+        </w:rPr>
+        <w:br/>
+        <w:t xml:space="preserve">    </w:t>
+      </w:r>
+      <w:r>
+        <w:rPr>
+          <w:rFonts w:hint="eastAsia"/>
+          <w:color w:val="000000"/>
+          <w:sz w:val="18"/>
+          <w:szCs w:val="18"/>
+        </w:rPr>
+        <w:t xml:space="preserve">api_secret = </w:t>
+      </w:r>
+      <w:r>
+        <w:rPr>
+          <w:rFonts w:hint="eastAsia"/>
+          <w:b/>
+          <w:bCs/>
+          <w:color w:val="008080"/>
+          <w:sz w:val="18"/>
+          <w:szCs w:val="18"/>
+        </w:rPr>
+        <w:t>''</w:t>
+      </w:r>
+      <w:r>
+        <w:rPr>
+          <w:rFonts w:hint="eastAsia"/>
+          <w:b/>
+          <w:bCs/>
+          <w:color w:val="008080"/>
+          <w:sz w:val="18"/>
+          <w:szCs w:val="18"/>
+        </w:rPr>
+        <w:br/>
+        <w:t xml:space="preserve">    </w:t>
+      </w:r>
+      <w:r>
+        <w:rPr>
+          <w:rFonts w:hint="eastAsia"/>
+          <w:color w:val="000000"/>
+          <w:sz w:val="18"/>
+          <w:szCs w:val="18"/>
+        </w:rPr>
+        <w:t xml:space="preserve">client = </w:t>
+      </w:r>
+      <w:r>
+        <w:rPr>
+          <w:rFonts w:hint="eastAsia"/>
+          <w:b/>
+          <w:bCs/>
+          <w:color w:val="000080"/>
+          <w:sz w:val="18"/>
+          <w:szCs w:val="18"/>
+        </w:rPr>
+        <w:t>None</w:t>
+      </w:r>
+      <w:r>
+        <w:rPr>
+          <w:rFonts w:hint="eastAsia"/>
+          <w:b/>
+          <w:bCs/>
+          <w:color w:val="000080"/>
+          <w:sz w:val="18"/>
+          <w:szCs w:val="18"/>
+        </w:rPr>
+        <w:br/>
+        <w:t xml:space="preserve">    </w:t>
+      </w:r>
+      <w:r>
+        <w:rPr>
+          <w:rFonts w:hint="eastAsia"/>
+          <w:color w:val="000000"/>
+          <w:sz w:val="18"/>
+          <w:szCs w:val="18"/>
+        </w:rPr>
+        <w:t xml:space="preserve">currency = </w:t>
+      </w:r>
+      <w:r>
+        <w:rPr>
+          <w:rFonts w:hint="eastAsia"/>
+          <w:b/>
+          <w:bCs/>
+          <w:color w:val="008080"/>
+          <w:sz w:val="18"/>
+          <w:szCs w:val="18"/>
+        </w:rPr>
+        <w:t xml:space="preserve">''       </w:t>
+      </w:r>
       <w:r>
         <w:rPr>
           <w:rFonts w:hint="eastAsia"/>
@@ -19643,7 +19615,7 @@
           <w:sz w:val="18"/>
           <w:szCs w:val="18"/>
         </w:rPr>
-        <w:t>pro, bnb: Binance, okc: okcoin</w:t>
+        <w:t># 以哪种数币作为基准，比如USDT、BTC</w:t>
       </w:r>
       <w:r>
         <w:rPr>
@@ -19655,7 +19627,49 @@
           <w:szCs w:val="18"/>
         </w:rPr>
         <w:br/>
+      </w:r>
+      <w:r>
+        <w:rPr>
+          <w:rFonts w:hint="eastAsia"/>
+          <w:i/>
+          <w:iCs/>
+          <w:color w:val="808080"/>
+          <w:sz w:val="18"/>
+          <w:szCs w:val="18"/>
+        </w:rPr>
+        <w:br/>
+      </w:r>
+      <w:r>
+        <w:rPr>
+          <w:rFonts w:hint="eastAsia"/>
+          <w:i/>
+          <w:iCs/>
+          <w:color w:val="808080"/>
+          <w:sz w:val="18"/>
+          <w:szCs w:val="18"/>
+        </w:rPr>
+        <w:br/>
         <w:t xml:space="preserve">    </w:t>
+      </w:r>
+      <w:r>
+        <w:rPr>
+          <w:rFonts w:hint="eastAsia"/>
+          <w:b/>
+          <w:bCs/>
+          <w:color w:val="000080"/>
+          <w:sz w:val="18"/>
+          <w:szCs w:val="18"/>
+        </w:rPr>
+        <w:t xml:space="preserve">def </w:t>
+      </w:r>
+      <w:r>
+        <w:rPr>
+          <w:rFonts w:hint="eastAsia"/>
+          <w:color w:val="B200B2"/>
+          <w:sz w:val="18"/>
+          <w:szCs w:val="18"/>
+        </w:rPr>
+        <w:t>__init__</w:t>
       </w:r>
       <w:r>
         <w:rPr>
@@ -19664,7 +19678,25 @@
           <w:sz w:val="18"/>
           <w:szCs w:val="18"/>
         </w:rPr>
-        <w:t xml:space="preserve">api_key = </w:t>
+        <w:t>(</w:t>
+      </w:r>
+      <w:r>
+        <w:rPr>
+          <w:rFonts w:hint="eastAsia"/>
+          <w:color w:val="94558D"/>
+          <w:sz w:val="18"/>
+          <w:szCs w:val="18"/>
+        </w:rPr>
+        <w:t>self</w:t>
+      </w:r>
+      <w:r>
+        <w:rPr>
+          <w:rFonts w:hint="eastAsia"/>
+          <w:color w:val="000000"/>
+          <w:sz w:val="18"/>
+          <w:szCs w:val="18"/>
+        </w:rPr>
+        <w:t>, exchange, api_key, api_secret, currency=</w:t>
       </w:r>
       <w:r>
         <w:rPr>
@@ -19675,19 +19707,7 @@
           <w:sz w:val="18"/>
           <w:szCs w:val="18"/>
         </w:rPr>
-        <w:t>''</w:t>
-      </w:r>
-      <w:r>
-        <w:rPr>
-          <w:rFonts w:hint="eastAsia"/>
-          <w:b/>
-          <w:bCs/>
-          <w:color w:val="008080"/>
-          <w:sz w:val="18"/>
-          <w:szCs w:val="18"/>
-        </w:rPr>
-        <w:br/>
-        <w:t xml:space="preserve">    </w:t>
+        <w:t>'USDT'</w:t>
       </w:r>
       <w:r>
         <w:rPr>
@@ -19696,30 +19716,7 @@
           <w:sz w:val="18"/>
           <w:szCs w:val="18"/>
         </w:rPr>
-        <w:t xml:space="preserve">api_secret = </w:t>
-      </w:r>
-      <w:r>
-        <w:rPr>
-          <w:rFonts w:hint="eastAsia"/>
-          <w:b/>
-          <w:bCs/>
-          <w:color w:val="008080"/>
-          <w:sz w:val="18"/>
-          <w:szCs w:val="18"/>
-        </w:rPr>
-        <w:t>''</w:t>
-      </w:r>
-      <w:r>
-        <w:rPr>
-          <w:rFonts w:hint="eastAsia"/>
-          <w:b/>
-          <w:bCs/>
-          <w:color w:val="008080"/>
-          <w:sz w:val="18"/>
-          <w:szCs w:val="18"/>
-        </w:rPr>
-        <w:br/>
-        <w:t xml:space="preserve">    </w:t>
+        <w:t>):</w:t>
       </w:r>
       <w:r>
         <w:rPr>
@@ -19728,50 +19725,8 @@
           <w:sz w:val="18"/>
           <w:szCs w:val="18"/>
         </w:rPr>
-        <w:t xml:space="preserve">client = </w:t>
-      </w:r>
-      <w:r>
-        <w:rPr>
-          <w:rFonts w:hint="eastAsia"/>
-          <w:b/>
-          <w:bCs/>
-          <w:color w:val="000080"/>
-          <w:sz w:val="18"/>
-          <w:szCs w:val="18"/>
-        </w:rPr>
-        <w:t>None</w:t>
-      </w:r>
-      <w:r>
-        <w:rPr>
-          <w:rFonts w:hint="eastAsia"/>
-          <w:b/>
-          <w:bCs/>
-          <w:color w:val="000080"/>
-          <w:sz w:val="18"/>
-          <w:szCs w:val="18"/>
-        </w:rPr>
         <w:br/>
-        <w:t xml:space="preserve">    </w:t>
-      </w:r>
-      <w:r>
-        <w:rPr>
-          <w:rFonts w:hint="eastAsia"/>
-          <w:color w:val="000000"/>
-          <w:sz w:val="18"/>
-          <w:szCs w:val="18"/>
-        </w:rPr>
-        <w:t xml:space="preserve">currency = </w:t>
-      </w:r>
-      <w:r>
-        <w:rPr>
-          <w:rFonts w:hint="eastAsia"/>
-          <w:b/>
-          <w:bCs/>
-          <w:color w:val="008080"/>
-          <w:sz w:val="18"/>
-          <w:szCs w:val="18"/>
-        </w:rPr>
-        <w:t xml:space="preserve">''       </w:t>
+        <w:t xml:space="preserve">        </w:t>
       </w:r>
       <w:r>
         <w:rPr>
@@ -19782,7 +19737,7 @@
           <w:sz w:val="18"/>
           <w:szCs w:val="18"/>
         </w:rPr>
-        <w:t># 以哪种数币作为基准，比如USDT、BTC</w:t>
+        <w:t>'''</w:t>
       </w:r>
       <w:r>
         <w:rPr>
@@ -19794,6 +19749,7 @@
           <w:szCs w:val="18"/>
         </w:rPr>
         <w:br/>
+        <w:t xml:space="preserve">        指定交易所账户</w:t>
       </w:r>
       <w:r>
         <w:rPr>
@@ -19805,6 +19761,18 @@
           <w:szCs w:val="18"/>
         </w:rPr>
         <w:br/>
+        <w:t xml:space="preserve">        </w:t>
+      </w:r>
+      <w:r>
+        <w:rPr>
+          <w:rFonts w:hint="eastAsia"/>
+          <w:b/>
+          <w:bCs/>
+          <w:color w:val="808080"/>
+          <w:sz w:val="18"/>
+          <w:szCs w:val="18"/>
+        </w:rPr>
+        <w:t>:param</w:t>
       </w:r>
       <w:r>
         <w:rPr>
@@ -19815,96 +19783,7 @@
           <w:sz w:val="18"/>
           <w:szCs w:val="18"/>
         </w:rPr>
-        <w:br/>
-        <w:t xml:space="preserve">    </w:t>
-      </w:r>
-      <w:r>
-        <w:rPr>
-          <w:rFonts w:hint="eastAsia"/>
-          <w:b/>
-          <w:bCs/>
-          <w:color w:val="000080"/>
-          <w:sz w:val="18"/>
-          <w:szCs w:val="18"/>
-        </w:rPr>
-        <w:t xml:space="preserve">def </w:t>
-      </w:r>
-      <w:r>
-        <w:rPr>
-          <w:rFonts w:hint="eastAsia"/>
-          <w:color w:val="B200B2"/>
-          <w:sz w:val="18"/>
-          <w:szCs w:val="18"/>
-        </w:rPr>
-        <w:t>__init_</w:t>
-      </w:r>
-      <w:proofErr w:type="gramStart"/>
-      <w:r>
-        <w:rPr>
-          <w:rFonts w:hint="eastAsia"/>
-          <w:color w:val="B200B2"/>
-          <w:sz w:val="18"/>
-          <w:szCs w:val="18"/>
-        </w:rPr>
-        <w:t>_</w:t>
-      </w:r>
-      <w:r>
-        <w:rPr>
-          <w:rFonts w:hint="eastAsia"/>
-          <w:color w:val="000000"/>
-          <w:sz w:val="18"/>
-          <w:szCs w:val="18"/>
-        </w:rPr>
-        <w:t>(</w:t>
-      </w:r>
-      <w:proofErr w:type="gramEnd"/>
-      <w:r>
-        <w:rPr>
-          <w:rFonts w:hint="eastAsia"/>
-          <w:color w:val="94558D"/>
-          <w:sz w:val="18"/>
-          <w:szCs w:val="18"/>
-        </w:rPr>
-        <w:t>self</w:t>
-      </w:r>
-      <w:r>
-        <w:rPr>
-          <w:rFonts w:hint="eastAsia"/>
-          <w:color w:val="000000"/>
-          <w:sz w:val="18"/>
-          <w:szCs w:val="18"/>
-        </w:rPr>
-        <w:t>, exchange, api_key, api_secret, currency=</w:t>
-      </w:r>
-      <w:r>
-        <w:rPr>
-          <w:rFonts w:hint="eastAsia"/>
-          <w:b/>
-          <w:bCs/>
-          <w:color w:val="008080"/>
-          <w:sz w:val="18"/>
-          <w:szCs w:val="18"/>
-        </w:rPr>
-        <w:t>'USDT'</w:t>
-      </w:r>
-      <w:r>
-        <w:rPr>
-          <w:rFonts w:hint="eastAsia"/>
-          <w:color w:val="000000"/>
-          <w:sz w:val="18"/>
-          <w:szCs w:val="18"/>
-        </w:rPr>
-        <w:t>):</w:t>
-      </w:r>
-      <w:r>
-        <w:rPr>
-          <w:rFonts w:hint="eastAsia"/>
-          <w:color w:val="000000"/>
-          <w:sz w:val="18"/>
-          <w:szCs w:val="18"/>
-        </w:rPr>
-        <w:br/>
-        <w:t xml:space="preserve">        </w:t>
+        <w:t xml:space="preserve"> exchange:</w:t>
       </w:r>
       <w:r>
         <w:rPr>
@@ -19915,7 +19794,19 @@
           <w:sz w:val="18"/>
           <w:szCs w:val="18"/>
         </w:rPr>
-        <w:t>'''</w:t>
+        <w:br/>
+        <w:t xml:space="preserve">        </w:t>
+      </w:r>
+      <w:r>
+        <w:rPr>
+          <w:rFonts w:hint="eastAsia"/>
+          <w:b/>
+          <w:bCs/>
+          <w:color w:val="808080"/>
+          <w:sz w:val="18"/>
+          <w:szCs w:val="18"/>
+        </w:rPr>
+        <w:t>:param</w:t>
       </w:r>
       <w:r>
         <w:rPr>
@@ -19926,8 +19817,7 @@
           <w:sz w:val="18"/>
           <w:szCs w:val="18"/>
         </w:rPr>
-        <w:br/>
-        <w:t xml:space="preserve">        指定交易所账户</w:t>
+        <w:t xml:space="preserve"> api_key:</w:t>
       </w:r>
       <w:r>
         <w:rPr>
@@ -19961,7 +19851,7 @@
           <w:sz w:val="18"/>
           <w:szCs w:val="18"/>
         </w:rPr>
-        <w:t xml:space="preserve"> exchange:</w:t>
+        <w:t xml:space="preserve"> api_secret:</w:t>
       </w:r>
       <w:r>
         <w:rPr>
@@ -19995,7 +19885,7 @@
           <w:sz w:val="18"/>
           <w:szCs w:val="18"/>
         </w:rPr>
-        <w:t xml:space="preserve"> api_key:</w:t>
+        <w:t xml:space="preserve"> currency:</w:t>
       </w:r>
       <w:r>
         <w:rPr>
@@ -20007,18 +19897,7 @@
           <w:szCs w:val="18"/>
         </w:rPr>
         <w:br/>
-        <w:t xml:space="preserve">        </w:t>
-      </w:r>
-      <w:r>
-        <w:rPr>
-          <w:rFonts w:hint="eastAsia"/>
-          <w:b/>
-          <w:bCs/>
-          <w:color w:val="808080"/>
-          <w:sz w:val="18"/>
-          <w:szCs w:val="18"/>
-        </w:rPr>
-        <w:t>:param</w:t>
+        <w:t xml:space="preserve">        '''</w:t>
       </w:r>
       <w:r>
         <w:rPr>
@@ -20029,63 +19908,6 @@
           <w:sz w:val="18"/>
           <w:szCs w:val="18"/>
         </w:rPr>
-        <w:t xml:space="preserve"> api_secret:</w:t>
-      </w:r>
-      <w:r>
-        <w:rPr>
-          <w:rFonts w:hint="eastAsia"/>
-          <w:i/>
-          <w:iCs/>
-          <w:color w:val="808080"/>
-          <w:sz w:val="18"/>
-          <w:szCs w:val="18"/>
-        </w:rPr>
-        <w:br/>
-        <w:t xml:space="preserve">        </w:t>
-      </w:r>
-      <w:r>
-        <w:rPr>
-          <w:rFonts w:hint="eastAsia"/>
-          <w:b/>
-          <w:bCs/>
-          <w:color w:val="808080"/>
-          <w:sz w:val="18"/>
-          <w:szCs w:val="18"/>
-        </w:rPr>
-        <w:t>:param</w:t>
-      </w:r>
-      <w:r>
-        <w:rPr>
-          <w:rFonts w:hint="eastAsia"/>
-          <w:i/>
-          <w:iCs/>
-          <w:color w:val="808080"/>
-          <w:sz w:val="18"/>
-          <w:szCs w:val="18"/>
-        </w:rPr>
-        <w:t xml:space="preserve"> currency:</w:t>
-      </w:r>
-      <w:r>
-        <w:rPr>
-          <w:rFonts w:hint="eastAsia"/>
-          <w:i/>
-          <w:iCs/>
-          <w:color w:val="808080"/>
-          <w:sz w:val="18"/>
-          <w:szCs w:val="18"/>
-        </w:rPr>
-        <w:br/>
-        <w:t xml:space="preserve">        '''</w:t>
-      </w:r>
-      <w:r>
-        <w:rPr>
-          <w:rFonts w:hint="eastAsia"/>
-          <w:i/>
-          <w:iCs/>
-          <w:color w:val="808080"/>
-          <w:sz w:val="18"/>
-          <w:szCs w:val="18"/>
-        </w:rPr>
         <w:br/>
         <w:t xml:space="preserve">        </w:t>
       </w:r>
@@ -20201,7 +20023,7 @@
           <w:noProof/>
         </w:rPr>
         <w:drawing>
-          <wp:inline distT="0" distB="0" distL="0" distR="0">
+          <wp:inline distT="0" distB="0" distL="0" distR="0" wp14:anchorId="655CB1A0" wp14:editId="301744EE">
             <wp:extent cx="5276850" cy="2619375"/>
             <wp:effectExtent l="0" t="0" r="0" b="0"/>
             <wp:docPr id="7" name="图片 7"/>
@@ -20221,7 +20043,7 @@
                     <a:blip r:embed="rId8" cstate="print">
                       <a:extLst>
                         <a:ext uri="{28A0092B-C50C-407E-A947-70E740481C1C}">
-                          <a14:useLocalDpi xmlns:a14="http://schemas.microsoft.com/office/drawing/2010/main" xmlns:wps="http://schemas.microsoft.com/office/word/2010/wordprocessingShape" xmlns:wpi="http://schemas.microsoft.com/office/word/2010/wordprocessingInk" xmlns:wpg="http://schemas.microsoft.com/office/word/2010/wordprocessingGroup" xmlns:w15="http://schemas.microsoft.com/office/word/2012/wordml" xmlns:w14="http://schemas.microsoft.com/office/word/2010/wordml" xmlns:w="http://schemas.openxmlformats.org/wordprocessingml/2006/main" xmlns:w10="urn:schemas-microsoft-com:office:word" xmlns:wp14="http://schemas.microsoft.com/office/word/2010/wordprocessingDrawing" xmlns:v="urn:schemas-microsoft-com:vml" xmlns:o="urn:schemas-microsoft-com:office:office" xmlns:mc="http://schemas.openxmlformats.org/markup-compatibility/2006" xmlns:wpc="http://schemas.microsoft.com/office/word/2010/wordprocessingCanvas" xmlns="" val="0"/>
+                          <a14:useLocalDpi xmlns:a14="http://schemas.microsoft.com/office/drawing/2010/main" val="0"/>
                         </a:ext>
                       </a:extLst>
                     </a:blip>
@@ -20258,7 +20080,7 @@
           <w:sz w:val="21"/>
         </w:rPr>
       </w:pPr>
-      <w:bookmarkStart w:id="11" w:name="_Toc512112919"/>
+      <w:bookmarkStart w:id="10" w:name="_Toc512112919"/>
       <w:r>
         <w:rPr>
           <w:rFonts w:hint="eastAsia"/>
@@ -20279,7 +20101,7 @@
         </w:rPr>
         <w:t>交易标的信息</w:t>
       </w:r>
-      <w:bookmarkEnd w:id="11"/>
+      <w:bookmarkEnd w:id="10"/>
     </w:p>
     <w:p>
       <w:pPr>
@@ -20333,7 +20155,6 @@
           <w:sz w:val="16"/>
         </w:rPr>
       </w:pPr>
-      <w:proofErr w:type="gramStart"/>
       <w:r>
         <w:rPr>
           <w:rFonts w:ascii="Times New Roman" w:eastAsia="宋体" w:hAnsi="Times New Roman" w:cs="宋体"/>
@@ -20345,7 +20166,6 @@
         </w:rPr>
         <w:t>class</w:t>
       </w:r>
-      <w:proofErr w:type="gramEnd"/>
       <w:r>
         <w:rPr>
           <w:rFonts w:ascii="Times New Roman" w:eastAsia="宋体" w:hAnsi="Times New Roman" w:cs="宋体"/>
@@ -20417,7 +20237,6 @@
         <w:lastRenderedPageBreak/>
         <w:t xml:space="preserve">    </w:t>
       </w:r>
-      <w:proofErr w:type="gramStart"/>
       <w:r>
         <w:rPr>
           <w:rFonts w:ascii="Times New Roman" w:eastAsia="宋体" w:hAnsi="Times New Roman" w:cs="宋体"/>
@@ -20429,7 +20248,6 @@
         </w:rPr>
         <w:t>def</w:t>
       </w:r>
-      <w:proofErr w:type="gramEnd"/>
       <w:r>
         <w:rPr>
           <w:rFonts w:ascii="Times New Roman" w:eastAsia="宋体" w:hAnsi="Times New Roman" w:cs="宋体"/>
@@ -21258,7 +21076,7 @@
           <w:sz w:val="21"/>
         </w:rPr>
       </w:pPr>
-      <w:bookmarkStart w:id="12" w:name="_Toc512112920"/>
+      <w:bookmarkStart w:id="11" w:name="_Toc512112920"/>
       <w:r>
         <w:rPr>
           <w:rFonts w:hint="eastAsia"/>
@@ -21279,7 +21097,7 @@
         </w:rPr>
         <w:t>逐笔行情数据</w:t>
       </w:r>
-      <w:bookmarkEnd w:id="12"/>
+      <w:bookmarkEnd w:id="11"/>
     </w:p>
     <w:p>
       <w:pPr>
@@ -21333,7 +21151,6 @@
           <w:sz w:val="16"/>
         </w:rPr>
       </w:pPr>
-      <w:proofErr w:type="gramStart"/>
       <w:r>
         <w:rPr>
           <w:rFonts w:ascii="Times New Roman" w:eastAsia="宋体" w:hAnsi="Times New Roman" w:cs="宋体"/>
@@ -21345,7 +21162,6 @@
         </w:rPr>
         <w:t>class</w:t>
       </w:r>
-      <w:proofErr w:type="gramEnd"/>
       <w:r>
         <w:rPr>
           <w:rFonts w:ascii="Times New Roman" w:eastAsia="宋体" w:hAnsi="Times New Roman" w:cs="宋体"/>
@@ -21416,7 +21232,6 @@
         </w:rPr>
         <w:t xml:space="preserve">    </w:t>
       </w:r>
-      <w:proofErr w:type="gramStart"/>
       <w:r>
         <w:rPr>
           <w:rFonts w:ascii="Times New Roman" w:eastAsia="宋体" w:hAnsi="Times New Roman" w:cs="宋体"/>
@@ -21428,7 +21243,6 @@
         </w:rPr>
         <w:t>def</w:t>
       </w:r>
-      <w:proofErr w:type="gramEnd"/>
       <w:r>
         <w:rPr>
           <w:rFonts w:ascii="Times New Roman" w:eastAsia="宋体" w:hAnsi="Times New Roman" w:cs="宋体"/>
@@ -23284,7 +23098,6 @@
         </w:rPr>
         <w:t>', 5: '</w:t>
       </w:r>
-      <w:proofErr w:type="gramStart"/>
       <w:r>
         <w:rPr>
           <w:rFonts w:ascii="Times New Roman" w:eastAsia="宋体" w:hAnsi="Times New Roman" w:cs="宋体"/>
@@ -23296,7 +23109,6 @@
         </w:rPr>
         <w:t>空平</w:t>
       </w:r>
-      <w:proofErr w:type="gramEnd"/>
       <w:r>
         <w:rPr>
           <w:rFonts w:ascii="Times New Roman" w:eastAsia="宋体" w:hAnsi="Times New Roman" w:cs="宋体"/>
@@ -23352,7 +23164,6 @@
         </w:rPr>
         <w:t>', 8:'</w:t>
       </w:r>
-      <w:proofErr w:type="gramStart"/>
       <w:r>
         <w:rPr>
           <w:rFonts w:ascii="Times New Roman" w:eastAsia="宋体" w:hAnsi="Times New Roman" w:cs="宋体"/>
@@ -23364,7 +23175,6 @@
         </w:rPr>
         <w:t>空换</w:t>
       </w:r>
-      <w:proofErr w:type="gramEnd"/>
       <w:r>
         <w:rPr>
           <w:rFonts w:ascii="Times New Roman" w:eastAsia="宋体" w:hAnsi="Times New Roman" w:cs="宋体"/>
@@ -23531,7 +23341,7 @@
         <w:lastRenderedPageBreak/>
         <w:t xml:space="preserve">       </w:t>
       </w:r>
-      <w:commentRangeStart w:id="13"/>
+      <w:commentRangeStart w:id="12"/>
       <w:r>
         <w:rPr>
           <w:rFonts w:ascii="Times New Roman" w:eastAsia="宋体" w:hAnsi="Times New Roman" w:cs="宋体"/>
@@ -23541,12 +23351,12 @@
         </w:rPr>
         <w:t xml:space="preserve"> self.bids </w:t>
       </w:r>
-      <w:commentRangeEnd w:id="13"/>
+      <w:commentRangeEnd w:id="12"/>
       <w:r>
         <w:rPr>
           <w:rStyle w:val="aa"/>
         </w:rPr>
-        <w:commentReference w:id="13"/>
+        <w:commentReference w:id="12"/>
       </w:r>
       <w:r>
         <w:rPr>
@@ -23555,17 +23365,7 @@
           <w:kern w:val="0"/>
           <w:sz w:val="16"/>
         </w:rPr>
-        <w:t>= [</w:t>
-      </w:r>
-      <w:proofErr w:type="gramStart"/>
-      <w:r>
-        <w:rPr>
-          <w:rFonts w:ascii="Times New Roman" w:eastAsia="宋体" w:hAnsi="Times New Roman" w:cs="宋体"/>
-          <w:color w:val="333333"/>
-          <w:kern w:val="0"/>
-          <w:sz w:val="16"/>
-        </w:rPr>
-        <w:t xml:space="preserve">]  </w:t>
+        <w:t xml:space="preserve">= []  </w:t>
       </w:r>
       <w:r>
         <w:rPr>
@@ -23576,19 +23376,7 @@
           <w:kern w:val="0"/>
           <w:sz w:val="16"/>
         </w:rPr>
-        <w:t>#</w:t>
-      </w:r>
-      <w:proofErr w:type="gramEnd"/>
-      <w:r>
-        <w:rPr>
-          <w:rFonts w:ascii="Times New Roman" w:eastAsia="宋体" w:hAnsi="Times New Roman" w:cs="宋体"/>
-          <w:i/>
-          <w:iCs/>
-          <w:color w:val="999988"/>
-          <w:kern w:val="0"/>
-          <w:sz w:val="16"/>
-        </w:rPr>
-        <w:t># [(price, volume), (price, volume), ...] ## 1-5</w:t>
+        <w:t>## [(price, volume), (price, volume), ...] ## 1-5</w:t>
       </w:r>
       <w:r>
         <w:rPr>
@@ -23662,17 +23450,7 @@
           <w:kern w:val="0"/>
           <w:sz w:val="16"/>
         </w:rPr>
-        <w:t xml:space="preserve">        self.asks = [</w:t>
-      </w:r>
-      <w:proofErr w:type="gramStart"/>
-      <w:r>
-        <w:rPr>
-          <w:rFonts w:ascii="Times New Roman" w:eastAsia="宋体" w:hAnsi="Times New Roman" w:cs="宋体"/>
-          <w:color w:val="333333"/>
-          <w:kern w:val="0"/>
-          <w:sz w:val="16"/>
-        </w:rPr>
-        <w:t xml:space="preserve">]  </w:t>
+        <w:t xml:space="preserve">        self.asks = []  </w:t>
       </w:r>
       <w:r>
         <w:rPr>
@@ -23683,19 +23461,7 @@
           <w:kern w:val="0"/>
           <w:sz w:val="16"/>
         </w:rPr>
-        <w:t>#</w:t>
-      </w:r>
-      <w:proofErr w:type="gramEnd"/>
-      <w:r>
-        <w:rPr>
-          <w:rFonts w:ascii="Times New Roman" w:eastAsia="宋体" w:hAnsi="Times New Roman" w:cs="宋体"/>
-          <w:i/>
-          <w:iCs/>
-          <w:color w:val="999988"/>
-          <w:kern w:val="0"/>
-          <w:sz w:val="16"/>
-        </w:rPr>
-        <w:t># [(price, volume), (price, volume), ...] ## 1-5</w:t>
+        <w:t>## [(price, volume), (price, volume), ...] ## 1-5</w:t>
       </w:r>
       <w:r>
         <w:rPr>
@@ -23739,7 +23505,7 @@
           <w:sz w:val="21"/>
         </w:rPr>
       </w:pPr>
-      <w:bookmarkStart w:id="14" w:name="_Toc512112921"/>
+      <w:bookmarkStart w:id="13" w:name="_Toc512112921"/>
       <w:r>
         <w:rPr>
           <w:rFonts w:hint="eastAsia"/>
@@ -23759,7 +23525,7 @@
         </w:rPr>
         <w:t>线数据</w:t>
       </w:r>
-      <w:bookmarkEnd w:id="14"/>
+      <w:bookmarkEnd w:id="13"/>
     </w:p>
     <w:p>
       <w:pPr>
@@ -23829,7 +23595,6 @@
           <w:sz w:val="16"/>
         </w:rPr>
       </w:pPr>
-      <w:proofErr w:type="gramStart"/>
       <w:r>
         <w:rPr>
           <w:rFonts w:ascii="Times New Roman" w:eastAsia="宋体" w:hAnsi="Times New Roman" w:cs="宋体"/>
@@ -23841,7 +23606,6 @@
         </w:rPr>
         <w:t>class</w:t>
       </w:r>
-      <w:proofErr w:type="gramEnd"/>
       <w:r>
         <w:rPr>
           <w:rFonts w:ascii="Times New Roman" w:eastAsia="宋体" w:hAnsi="Times New Roman" w:cs="宋体"/>
@@ -23944,7 +23708,6 @@
         </w:rPr>
         <w:t xml:space="preserve">    </w:t>
       </w:r>
-      <w:proofErr w:type="gramStart"/>
       <w:r>
         <w:rPr>
           <w:rFonts w:ascii="Times New Roman" w:eastAsia="宋体" w:hAnsi="Times New Roman" w:cs="宋体"/>
@@ -23956,7 +23719,6 @@
         </w:rPr>
         <w:t>def</w:t>
       </w:r>
-      <w:proofErr w:type="gramEnd"/>
       <w:r>
         <w:rPr>
           <w:rFonts w:ascii="Times New Roman" w:eastAsia="宋体" w:hAnsi="Times New Roman" w:cs="宋体"/>
@@ -24261,7 +24023,6 @@
         </w:rPr>
         <w:t>类型，</w:t>
       </w:r>
-      <w:proofErr w:type="gramStart"/>
       <w:r>
         <w:rPr>
           <w:rFonts w:ascii="Times New Roman" w:eastAsia="宋体" w:hAnsi="Times New Roman" w:cs="宋体"/>
@@ -24273,7 +24034,6 @@
         </w:rPr>
         <w:t>’</w:t>
       </w:r>
-      <w:proofErr w:type="gramEnd"/>
       <w:r>
         <w:rPr>
           <w:rFonts w:ascii="Times New Roman" w:eastAsia="宋体" w:hAnsi="Times New Roman" w:cs="宋体" w:hint="eastAsia"/>
@@ -24285,7 +24045,6 @@
         </w:rPr>
         <w:t>1min</w:t>
       </w:r>
-      <w:proofErr w:type="gramStart"/>
       <w:r>
         <w:rPr>
           <w:rFonts w:ascii="Times New Roman" w:eastAsia="宋体" w:hAnsi="Times New Roman" w:cs="宋体"/>
@@ -24297,7 +24056,6 @@
         </w:rPr>
         <w:t>’</w:t>
       </w:r>
-      <w:proofErr w:type="gramEnd"/>
       <w:r>
         <w:rPr>
           <w:rFonts w:ascii="Times New Roman" w:eastAsia="宋体" w:hAnsi="Times New Roman" w:cs="宋体" w:hint="eastAsia"/>
@@ -24309,7 +24067,6 @@
         </w:rPr>
         <w:t>,</w:t>
       </w:r>
-      <w:proofErr w:type="gramStart"/>
       <w:r>
         <w:rPr>
           <w:rFonts w:ascii="Times New Roman" w:eastAsia="宋体" w:hAnsi="Times New Roman" w:cs="宋体"/>
@@ -24321,7 +24078,6 @@
         </w:rPr>
         <w:t>’</w:t>
       </w:r>
-      <w:proofErr w:type="gramEnd"/>
       <w:r>
         <w:rPr>
           <w:rFonts w:ascii="Times New Roman" w:eastAsia="宋体" w:hAnsi="Times New Roman" w:cs="宋体" w:hint="eastAsia"/>
@@ -24333,7 +24089,6 @@
         </w:rPr>
         <w:t>5min</w:t>
       </w:r>
-      <w:proofErr w:type="gramStart"/>
       <w:r>
         <w:rPr>
           <w:rFonts w:ascii="Times New Roman" w:eastAsia="宋体" w:hAnsi="Times New Roman" w:cs="宋体"/>
@@ -24345,7 +24100,6 @@
         </w:rPr>
         <w:t>’</w:t>
       </w:r>
-      <w:proofErr w:type="gramEnd"/>
       <w:r>
         <w:rPr>
           <w:rFonts w:ascii="Times New Roman" w:eastAsia="宋体" w:hAnsi="Times New Roman" w:cs="宋体" w:hint="eastAsia"/>
@@ -25278,7 +25032,7 @@
           <w:sz w:val="21"/>
         </w:rPr>
       </w:pPr>
-      <w:bookmarkStart w:id="15" w:name="_Toc512112922"/>
+      <w:bookmarkStart w:id="14" w:name="_Toc512112922"/>
       <w:r>
         <w:rPr>
           <w:rFonts w:hint="eastAsia"/>
@@ -25299,7 +25053,7 @@
         </w:rPr>
         <w:t>委托订单</w:t>
       </w:r>
-      <w:bookmarkEnd w:id="15"/>
+      <w:bookmarkEnd w:id="14"/>
     </w:p>
     <w:p>
       <w:pPr>
@@ -25353,7 +25107,6 @@
           <w:sz w:val="16"/>
         </w:rPr>
       </w:pPr>
-      <w:proofErr w:type="gramStart"/>
       <w:r>
         <w:rPr>
           <w:rFonts w:ascii="Times New Roman" w:eastAsia="宋体" w:hAnsi="Times New Roman" w:cs="宋体"/>
@@ -25365,7 +25118,6 @@
         </w:rPr>
         <w:t>class</w:t>
       </w:r>
-      <w:proofErr w:type="gramEnd"/>
       <w:r>
         <w:rPr>
           <w:rFonts w:ascii="Times New Roman" w:eastAsia="宋体" w:hAnsi="Times New Roman" w:cs="宋体"/>
@@ -25468,7 +25220,6 @@
         </w:rPr>
         <w:t xml:space="preserve">    </w:t>
       </w:r>
-      <w:proofErr w:type="gramStart"/>
       <w:r>
         <w:rPr>
           <w:rFonts w:ascii="Times New Roman" w:eastAsia="宋体" w:hAnsi="Times New Roman" w:cs="宋体"/>
@@ -25480,7 +25231,6 @@
         </w:rPr>
         <w:t>def</w:t>
       </w:r>
-      <w:proofErr w:type="gramEnd"/>
       <w:r>
         <w:rPr>
           <w:rFonts w:ascii="Times New Roman" w:eastAsia="宋体" w:hAnsi="Times New Roman" w:cs="宋体"/>
@@ -26335,7 +26085,6 @@
         </w:rPr>
         <w:t>，</w:t>
       </w:r>
-      <w:proofErr w:type="gramStart"/>
       <w:r>
         <w:rPr>
           <w:rFonts w:ascii="Times New Roman" w:eastAsia="宋体" w:hAnsi="Times New Roman" w:cs="宋体"/>
@@ -26347,7 +26096,6 @@
         </w:rPr>
         <w:t>’</w:t>
       </w:r>
-      <w:proofErr w:type="gramEnd"/>
       <w:r>
         <w:rPr>
           <w:rFonts w:ascii="Times New Roman" w:eastAsia="宋体" w:hAnsi="Times New Roman" w:cs="宋体" w:hint="eastAsia"/>
@@ -26359,7 +26107,6 @@
         </w:rPr>
         <w:t>api</w:t>
       </w:r>
-      <w:proofErr w:type="gramStart"/>
       <w:r>
         <w:rPr>
           <w:rFonts w:ascii="Times New Roman" w:eastAsia="宋体" w:hAnsi="Times New Roman" w:cs="宋体"/>
@@ -26371,7 +26118,6 @@
         </w:rPr>
         <w:t>’</w:t>
       </w:r>
-      <w:proofErr w:type="gramEnd"/>
       <w:r>
         <w:rPr>
           <w:rFonts w:ascii="Times New Roman" w:eastAsia="宋体" w:hAnsi="Times New Roman" w:cs="宋体" w:hint="eastAsia"/>
@@ -27403,7 +27149,7 @@
           <w:sz w:val="21"/>
         </w:rPr>
       </w:pPr>
-      <w:bookmarkStart w:id="16" w:name="_Toc512112923"/>
+      <w:bookmarkStart w:id="15" w:name="_Toc512112923"/>
       <w:r>
         <w:rPr>
           <w:rFonts w:hint="eastAsia"/>
@@ -27424,7 +27170,7 @@
         </w:rPr>
         <w:t>持仓</w:t>
       </w:r>
-      <w:bookmarkEnd w:id="16"/>
+      <w:bookmarkEnd w:id="15"/>
     </w:p>
     <w:p>
       <w:pPr>
@@ -27478,7 +27224,6 @@
           <w:sz w:val="16"/>
         </w:rPr>
       </w:pPr>
-      <w:proofErr w:type="gramStart"/>
       <w:r>
         <w:rPr>
           <w:rFonts w:ascii="Times New Roman" w:eastAsia="宋体" w:hAnsi="Times New Roman" w:cs="宋体"/>
@@ -27490,7 +27235,6 @@
         </w:rPr>
         <w:t>class</w:t>
       </w:r>
-      <w:proofErr w:type="gramEnd"/>
       <w:r>
         <w:rPr>
           <w:rFonts w:ascii="Times New Roman" w:eastAsia="宋体" w:hAnsi="Times New Roman" w:cs="宋体"/>
@@ -27561,7 +27305,6 @@
         </w:rPr>
         <w:t xml:space="preserve">    </w:t>
       </w:r>
-      <w:proofErr w:type="gramStart"/>
       <w:r>
         <w:rPr>
           <w:rFonts w:ascii="Times New Roman" w:eastAsia="宋体" w:hAnsi="Times New Roman" w:cs="宋体"/>
@@ -27573,7 +27316,6 @@
         </w:rPr>
         <w:t>def</w:t>
       </w:r>
-      <w:proofErr w:type="gramEnd"/>
       <w:r>
         <w:rPr>
           <w:rFonts w:ascii="Times New Roman" w:eastAsia="宋体" w:hAnsi="Times New Roman" w:cs="宋体"/>
@@ -28624,19 +28366,11 @@
     </w:p>
     <w:p/>
     <w:p>
-      <w:proofErr w:type="gramStart"/>
-      <w:r>
-        <w:rPr>
-          <w:rFonts w:hint="eastAsia"/>
-        </w:rPr>
-        <w:t>在火币网上</w:t>
-      </w:r>
-      <w:proofErr w:type="gramEnd"/>
-      <w:r>
-        <w:rPr>
-          <w:rFonts w:hint="eastAsia"/>
-        </w:rPr>
-        <w:t>，借贷资产偿还必须按照订单号偿还，因此需记录订单号。</w:t>
+      <w:r>
+        <w:rPr>
+          <w:rFonts w:hint="eastAsia"/>
+        </w:rPr>
+        <w:t>在火币网上，借贷资产偿还必须按照订单号偿还，因此需记录订单号。</w:t>
       </w:r>
     </w:p>
     <w:p/>
@@ -28649,7 +28383,7 @@
           <w:sz w:val="21"/>
         </w:rPr>
       </w:pPr>
-      <w:bookmarkStart w:id="17" w:name="_Toc512112924"/>
+      <w:bookmarkStart w:id="16" w:name="_Toc512112924"/>
       <w:r>
         <w:rPr>
           <w:rFonts w:hint="eastAsia"/>
@@ -28670,7 +28404,7 @@
         </w:rPr>
         <w:t>绩效指标</w:t>
       </w:r>
-      <w:bookmarkEnd w:id="17"/>
+      <w:bookmarkEnd w:id="16"/>
     </w:p>
     <w:p>
       <w:pPr>
@@ -28724,7 +28458,6 @@
           <w:sz w:val="16"/>
         </w:rPr>
       </w:pPr>
-      <w:proofErr w:type="gramStart"/>
       <w:r>
         <w:rPr>
           <w:rFonts w:ascii="Times New Roman" w:eastAsia="宋体" w:hAnsi="Times New Roman" w:cs="宋体"/>
@@ -28736,7 +28469,6 @@
         </w:rPr>
         <w:t>class</w:t>
       </w:r>
-      <w:proofErr w:type="gramEnd"/>
       <w:r>
         <w:rPr>
           <w:rFonts w:ascii="Times New Roman" w:eastAsia="宋体" w:hAnsi="Times New Roman" w:cs="宋体"/>
@@ -28840,7 +28572,6 @@
         <w:lastRenderedPageBreak/>
         <w:t xml:space="preserve">    </w:t>
       </w:r>
-      <w:proofErr w:type="gramStart"/>
       <w:r>
         <w:rPr>
           <w:rFonts w:ascii="Times New Roman" w:eastAsia="宋体" w:hAnsi="Times New Roman" w:cs="宋体"/>
@@ -28852,7 +28583,6 @@
         </w:rPr>
         <w:t>def</w:t>
       </w:r>
-      <w:proofErr w:type="gramEnd"/>
       <w:r>
         <w:rPr>
           <w:rFonts w:ascii="Times New Roman" w:eastAsia="宋体" w:hAnsi="Times New Roman" w:cs="宋体"/>
@@ -30902,7 +30632,6 @@
         </w:rPr>
         <w:t xml:space="preserve">## </w:t>
       </w:r>
-      <w:proofErr w:type="gramStart"/>
       <w:r>
         <w:rPr>
           <w:rFonts w:ascii="Times New Roman" w:eastAsia="宋体" w:hAnsi="Times New Roman" w:cs="宋体"/>
@@ -30914,7 +30643,6 @@
         </w:rPr>
         <w:t>年化收益率</w:t>
       </w:r>
-      <w:proofErr w:type="gramEnd"/>
     </w:p>
     <w:p>
       <w:pPr>
@@ -31432,7 +31160,7 @@
           <w:sz w:val="24"/>
         </w:rPr>
       </w:pPr>
-      <w:bookmarkStart w:id="18" w:name="_Toc512112925"/>
+      <w:bookmarkStart w:id="17" w:name="_Toc512112925"/>
       <w:r>
         <w:rPr>
           <w:rFonts w:ascii="微软雅黑" w:eastAsia="微软雅黑" w:hAnsi="微软雅黑" w:hint="eastAsia"/>
@@ -31440,7 +31168,7 @@
         </w:rPr>
         <w:t>接口函数</w:t>
       </w:r>
-      <w:bookmarkEnd w:id="18"/>
+      <w:bookmarkEnd w:id="17"/>
     </w:p>
     <w:p/>
     <w:p>
@@ -31455,7 +31183,7 @@
           <w:sz w:val="24"/>
         </w:rPr>
       </w:pPr>
-      <w:bookmarkStart w:id="19" w:name="_Toc512112926"/>
+      <w:bookmarkStart w:id="18" w:name="_Toc512112926"/>
       <w:r>
         <w:rPr>
           <w:rFonts w:hint="eastAsia"/>
@@ -31470,7 +31198,7 @@
         </w:rPr>
         <w:t>接口</w:t>
       </w:r>
-      <w:bookmarkEnd w:id="19"/>
+      <w:bookmarkEnd w:id="18"/>
     </w:p>
     <w:p/>
     <w:p>
@@ -31481,7 +31209,7 @@
           <w:sz w:val="21"/>
         </w:rPr>
       </w:pPr>
-      <w:bookmarkStart w:id="20" w:name="_Toc512112927"/>
+      <w:bookmarkStart w:id="19" w:name="_Toc512112927"/>
       <w:r>
         <w:rPr>
           <w:rFonts w:hint="eastAsia"/>
@@ -31540,7 +31268,7 @@
         </w:rPr>
         <w:t>数据</w:t>
       </w:r>
-      <w:bookmarkEnd w:id="20"/>
+      <w:bookmarkEnd w:id="19"/>
     </w:p>
     <w:p>
       <w:pPr>
@@ -31603,27 +31331,7 @@
           <w:color w:val="686868"/>
           <w:sz w:val="21"/>
         </w:rPr>
-        <w:t>get_last_</w:t>
-      </w:r>
-      <w:proofErr w:type="gramStart"/>
-      <w:r>
-        <w:rPr>
-          <w:rStyle w:val="HTML0"/>
-          <w:rFonts w:ascii="inherit" w:hAnsi="inherit"/>
-          <w:color w:val="686868"/>
-          <w:sz w:val="21"/>
-        </w:rPr>
-        <w:t>ticks(</w:t>
-      </w:r>
-      <w:proofErr w:type="gramEnd"/>
-      <w:r>
-        <w:rPr>
-          <w:rStyle w:val="HTML0"/>
-          <w:rFonts w:ascii="inherit" w:hAnsi="inherit"/>
-          <w:color w:val="686868"/>
-          <w:sz w:val="21"/>
-        </w:rPr>
-        <w:t>exchange, symbol_list)</w:t>
+        <w:t>get_last_ticks(exchange, symbol_list)</w:t>
       </w:r>
     </w:p>
     <w:p/>
@@ -31666,7 +31374,7 @@
       <w:tblPr>
         <w:tblStyle w:val="a3"/>
         <w:tblW w:w="0" w:type="auto"/>
-        <w:tblLook w:val="04A0"/>
+        <w:tblLook w:val="04A0" w:firstRow="1" w:lastRow="0" w:firstColumn="1" w:lastColumn="0" w:noHBand="0" w:noVBand="1"/>
       </w:tblPr>
       <w:tblGrid>
         <w:gridCol w:w="1696"/>
@@ -31797,14 +31505,12 @@
             <w:tcW w:w="2205" w:type="dxa"/>
           </w:tcPr>
           <w:p>
-            <w:proofErr w:type="gramStart"/>
             <w:r>
               <w:rPr>
                 <w:rFonts w:hint="eastAsia"/>
               </w:rPr>
               <w:t>火币</w:t>
             </w:r>
-            <w:proofErr w:type="gramEnd"/>
             <w:r>
               <w:rPr>
                 <w:rFonts w:hint="eastAsia"/>
@@ -31950,52 +31656,13 @@
         </w:tc>
       </w:tr>
     </w:tbl>
+    <w:p/>
     <w:p>
-      <w:pPr>
-        <w:rPr>
-          <w:rFonts w:hint="eastAsia"/>
-        </w:rPr>
-      </w:pPr>
-    </w:p>
-    <w:p>
-      <w:pPr>
-        <w:rPr>
-          <w:rFonts w:hint="eastAsia"/>
-        </w:rPr>
-      </w:pPr>
-      <w:r>
-        <w:rPr>
-          <w:rFonts w:hint="eastAsia"/>
-        </w:rPr>
-        <w:t>注意：</w:t>
-      </w:r>
-      <w:proofErr w:type="gramStart"/>
-      <w:r>
-        <w:rPr>
-          <w:rFonts w:hint="eastAsia"/>
-        </w:rPr>
-        <w:t>火币接口</w:t>
-      </w:r>
-      <w:proofErr w:type="gramEnd"/>
-      <w:r>
-        <w:rPr>
-          <w:rFonts w:hint="eastAsia"/>
-        </w:rPr>
-        <w:t>交易代码只支持小写字母，</w:t>
-      </w:r>
-      <w:proofErr w:type="gramStart"/>
-      <w:r>
-        <w:rPr>
-          <w:rFonts w:hint="eastAsia"/>
-        </w:rPr>
-        <w:t>币安接口</w:t>
-      </w:r>
-      <w:proofErr w:type="gramEnd"/>
-      <w:r>
-        <w:rPr>
-          <w:rFonts w:hint="eastAsia"/>
-        </w:rPr>
-        <w:t>交易代码只支持大写字母。通用接口可同时支持大写和小写字母。</w:t>
+      <w:r>
+        <w:rPr>
+          <w:rFonts w:hint="eastAsia"/>
+        </w:rPr>
+        <w:t>注意：火币接口交易代码只支持小写字母，币安接口交易代码只支持大写字母。通用接口可同时支持大写和小写字母。</w:t>
       </w:r>
     </w:p>
     <w:p>
@@ -32018,7 +31685,7 @@
           <w:szCs w:val="24"/>
         </w:rPr>
         <w:drawing>
-          <wp:inline distT="0" distB="0" distL="0" distR="0">
+          <wp:inline distT="0" distB="0" distL="0" distR="0" wp14:anchorId="07BC3754" wp14:editId="5AA35553">
             <wp:extent cx="5200650" cy="725672"/>
             <wp:effectExtent l="19050" t="0" r="0" b="0"/>
             <wp:docPr id="8" name="图片 1" descr="C:\Users\Lucy\AppData\Local\YNote\data\helf1986@163.com\89a69e44d61b461a8cec7d6aaaa7711d\clipboard.png"/>
@@ -32035,7 +31702,7 @@
                     </pic:cNvPicPr>
                   </pic:nvPicPr>
                   <pic:blipFill>
-                    <a:blip r:embed="rId10" cstate="print"/>
+                    <a:blip r:embed="rId11" cstate="print"/>
                     <a:srcRect/>
                     <a:stretch>
                       <a:fillRect/>
@@ -32267,26 +31934,13 @@
     </w:p>
     <w:p/>
     <w:p>
-      <w:proofErr w:type="gramStart"/>
-      <w:r>
-        <w:t>for</w:t>
-      </w:r>
-      <w:proofErr w:type="gramEnd"/>
-      <w:r>
-        <w:t xml:space="preserve"> each in data:</w:t>
+      <w:r>
+        <w:t>for each in data:</w:t>
       </w:r>
     </w:p>
     <w:p>
       <w:r>
-        <w:t xml:space="preserve">    </w:t>
-      </w:r>
-      <w:proofErr w:type="gramStart"/>
-      <w:r>
-        <w:t>print</w:t>
-      </w:r>
-      <w:proofErr w:type="gramEnd"/>
-      <w:r>
-        <w:t xml:space="preserve"> (each.sec_id, each.last_price)        </w:t>
+        <w:t xml:space="preserve">    print (each.sec_id, each.last_price)        </w:t>
       </w:r>
     </w:p>
     <w:p/>
@@ -32302,23 +31956,13 @@
       </w:r>
     </w:p>
     <w:p>
-      <w:proofErr w:type="gramStart"/>
-      <w:r>
-        <w:t>btcusdt</w:t>
-      </w:r>
-      <w:proofErr w:type="gramEnd"/>
-      <w:r>
-        <w:t xml:space="preserve"> 6835.37</w:t>
+      <w:r>
+        <w:t>btcusdt 6835.37</w:t>
       </w:r>
     </w:p>
     <w:p>
-      <w:proofErr w:type="gramStart"/>
-      <w:r>
-        <w:t>ethusdt</w:t>
-      </w:r>
-      <w:proofErr w:type="gramEnd"/>
-      <w:r>
-        <w:t xml:space="preserve"> 393.03</w:t>
+      <w:r>
+        <w:t>ethusdt 393.03</w:t>
       </w:r>
     </w:p>
     <w:p/>
@@ -32329,7 +31973,7 @@
         </w:rPr>
         <w:lastRenderedPageBreak/>
         <w:drawing>
-          <wp:inline distT="0" distB="0" distL="0" distR="0">
+          <wp:inline distT="0" distB="0" distL="0" distR="0" wp14:anchorId="470D39C1" wp14:editId="616D6A77">
             <wp:extent cx="5273040" cy="843280"/>
             <wp:effectExtent l="19050" t="0" r="3810" b="0"/>
             <wp:docPr id="2" name="图片 2"/>
@@ -32346,7 +31990,7 @@
                     </pic:cNvPicPr>
                   </pic:nvPicPr>
                   <pic:blipFill>
-                    <a:blip r:embed="rId11" cstate="print"/>
+                    <a:blip r:embed="rId12" cstate="print"/>
                     <a:srcRect/>
                     <a:stretch>
                       <a:fillRect/>
@@ -32381,7 +32025,7 @@
           <w:noProof/>
         </w:rPr>
         <w:drawing>
-          <wp:inline distT="0" distB="0" distL="0" distR="0">
+          <wp:inline distT="0" distB="0" distL="0" distR="0" wp14:anchorId="3D9A50C4" wp14:editId="64193A81">
             <wp:extent cx="5273040" cy="861060"/>
             <wp:effectExtent l="19050" t="0" r="3810" b="0"/>
             <wp:docPr id="6" name="图片 6"/>
@@ -32398,7 +32042,7 @@
                     </pic:cNvPicPr>
                   </pic:nvPicPr>
                   <pic:blipFill>
-                    <a:blip r:embed="rId12" cstate="print"/>
+                    <a:blip r:embed="rId13" cstate="print"/>
                     <a:srcRect/>
                     <a:stretch>
                       <a:fillRect/>
@@ -32435,7 +32079,7 @@
           <w:sz w:val="21"/>
         </w:rPr>
       </w:pPr>
-      <w:bookmarkStart w:id="21" w:name="_Toc512112928"/>
+      <w:bookmarkStart w:id="20" w:name="_Toc512112928"/>
       <w:r>
         <w:rPr>
           <w:rFonts w:hint="eastAsia"/>
@@ -32494,7 +32138,7 @@
         </w:rPr>
         <w:t>线数据</w:t>
       </w:r>
-      <w:bookmarkEnd w:id="21"/>
+      <w:bookmarkEnd w:id="20"/>
     </w:p>
     <w:p>
       <w:pPr>
@@ -32619,7 +32263,7 @@
       <w:tblPr>
         <w:tblStyle w:val="a3"/>
         <w:tblW w:w="0" w:type="auto"/>
-        <w:tblLook w:val="04A0"/>
+        <w:tblLook w:val="04A0" w:firstRow="1" w:lastRow="0" w:firstColumn="1" w:lastColumn="0" w:noHBand="0" w:noVBand="1"/>
       </w:tblPr>
       <w:tblGrid>
         <w:gridCol w:w="1696"/>
@@ -33050,7 +32694,6 @@
           <w:sz w:val="21"/>
         </w:rPr>
       </w:pPr>
-      <w:proofErr w:type="gramStart"/>
       <w:r>
         <w:rPr>
           <w:rStyle w:val="HTML0"/>
@@ -33058,9 +32701,17 @@
           <w:color w:val="686868"/>
           <w:sz w:val="21"/>
         </w:rPr>
-        <w:t>data</w:t>
-      </w:r>
-      <w:proofErr w:type="gramEnd"/>
+        <w:t>data = qapi.get_last_</w:t>
+      </w:r>
+      <w:r>
+        <w:rPr>
+          <w:rStyle w:val="HTML0"/>
+          <w:rFonts w:ascii="inherit" w:hAnsi="inherit" w:hint="eastAsia"/>
+          <w:color w:val="686868"/>
+          <w:sz w:val="21"/>
+        </w:rPr>
+        <w:t>bar</w:t>
+      </w:r>
       <w:r>
         <w:rPr>
           <w:rStyle w:val="HTML0"/>
@@ -33068,7 +32719,25 @@
           <w:color w:val="686868"/>
           <w:sz w:val="21"/>
         </w:rPr>
-        <w:t xml:space="preserve"> = qapi.get_last_</w:t>
+        <w:t xml:space="preserve">s(exchange='huobipro', </w:t>
+      </w:r>
+      <w:r>
+        <w:rPr>
+          <w:rStyle w:val="HTML0"/>
+          <w:rFonts w:ascii="inherit" w:hAnsi="inherit"/>
+          <w:color w:val="686868"/>
+          <w:sz w:val="21"/>
+        </w:rPr>
+        <w:t>symbol_list=</w:t>
+      </w:r>
+      <w:r>
+        <w:rPr>
+          <w:rStyle w:val="HTML0"/>
+          <w:rFonts w:ascii="inherit" w:hAnsi="inherit"/>
+          <w:color w:val="686868"/>
+          <w:sz w:val="21"/>
+        </w:rPr>
+        <w:t>'btcusdt</w:t>
       </w:r>
       <w:r>
         <w:rPr>
@@ -33077,7 +32746,7 @@
           <w:color w:val="686868"/>
           <w:sz w:val="21"/>
         </w:rPr>
-        <w:t>bar</w:t>
+        <w:t xml:space="preserve">, </w:t>
       </w:r>
       <w:r>
         <w:rPr>
@@ -33086,7 +32755,16 @@
           <w:color w:val="686868"/>
           <w:sz w:val="21"/>
         </w:rPr>
-        <w:t xml:space="preserve">s(exchange='huobipro', </w:t>
+        <w:t>ethusdt'</w:t>
+      </w:r>
+      <w:r>
+        <w:rPr>
+          <w:rStyle w:val="HTML0"/>
+          <w:rFonts w:ascii="inherit" w:hAnsi="inherit" w:hint="eastAsia"/>
+          <w:color w:val="686868"/>
+          <w:sz w:val="21"/>
+        </w:rPr>
+        <w:t xml:space="preserve">, </w:t>
       </w:r>
       <w:r>
         <w:rPr>
@@ -33095,7 +32773,7 @@
           <w:color w:val="686868"/>
           <w:sz w:val="21"/>
         </w:rPr>
-        <w:t>symbol_list=</w:t>
+        <w:t>bar_type='1min'</w:t>
       </w:r>
       <w:r>
         <w:rPr>
@@ -33104,51 +32782,6 @@
           <w:color w:val="686868"/>
           <w:sz w:val="21"/>
         </w:rPr>
-        <w:t>'btcusdt</w:t>
-      </w:r>
-      <w:r>
-        <w:rPr>
-          <w:rStyle w:val="HTML0"/>
-          <w:rFonts w:ascii="inherit" w:hAnsi="inherit" w:hint="eastAsia"/>
-          <w:color w:val="686868"/>
-          <w:sz w:val="21"/>
-        </w:rPr>
-        <w:t xml:space="preserve">, </w:t>
-      </w:r>
-      <w:r>
-        <w:rPr>
-          <w:rStyle w:val="HTML0"/>
-          <w:rFonts w:ascii="inherit" w:hAnsi="inherit"/>
-          <w:color w:val="686868"/>
-          <w:sz w:val="21"/>
-        </w:rPr>
-        <w:t>ethusdt'</w:t>
-      </w:r>
-      <w:r>
-        <w:rPr>
-          <w:rStyle w:val="HTML0"/>
-          <w:rFonts w:ascii="inherit" w:hAnsi="inherit" w:hint="eastAsia"/>
-          <w:color w:val="686868"/>
-          <w:sz w:val="21"/>
-        </w:rPr>
-        <w:t xml:space="preserve">, </w:t>
-      </w:r>
-      <w:r>
-        <w:rPr>
-          <w:rStyle w:val="HTML0"/>
-          <w:rFonts w:ascii="inherit" w:hAnsi="inherit"/>
-          <w:color w:val="686868"/>
-          <w:sz w:val="21"/>
-        </w:rPr>
-        <w:t>bar_type='1min'</w:t>
-      </w:r>
-      <w:r>
-        <w:rPr>
-          <w:rStyle w:val="HTML0"/>
-          <w:rFonts w:ascii="inherit" w:hAnsi="inherit"/>
-          <w:color w:val="686868"/>
-          <w:sz w:val="21"/>
-        </w:rPr>
         <w:t>)</w:t>
       </w:r>
     </w:p>
@@ -33165,7 +32798,7 @@
         </w:rPr>
         <w:lastRenderedPageBreak/>
         <w:drawing>
-          <wp:inline distT="0" distB="0" distL="0" distR="0">
+          <wp:inline distT="0" distB="0" distL="0" distR="0" wp14:anchorId="36E655C2" wp14:editId="3D74C6B9">
             <wp:extent cx="5267960" cy="1924050"/>
             <wp:effectExtent l="19050" t="0" r="8890" b="0"/>
             <wp:docPr id="1" name="图片 1"/>
@@ -33182,7 +32815,7 @@
                     </pic:cNvPicPr>
                   </pic:nvPicPr>
                   <pic:blipFill>
-                    <a:blip r:embed="rId13" cstate="print"/>
+                    <a:blip r:embed="rId14" cstate="print"/>
                     <a:srcRect/>
                     <a:stretch>
                       <a:fillRect/>
@@ -33219,7 +32852,7 @@
           <w:sz w:val="21"/>
         </w:rPr>
       </w:pPr>
-      <w:bookmarkStart w:id="22" w:name="_Toc512112929"/>
+      <w:bookmarkStart w:id="21" w:name="_Toc512112929"/>
       <w:r>
         <w:rPr>
           <w:rFonts w:hint="eastAsia"/>
@@ -33259,7 +32892,7 @@
         </w:rPr>
         <w:t>数据</w:t>
       </w:r>
-      <w:bookmarkEnd w:id="22"/>
+      <w:bookmarkEnd w:id="21"/>
     </w:p>
     <w:p>
       <w:pPr>
@@ -33432,16 +33065,11 @@
         <w:t>当前</w:t>
       </w:r>
       <w:r>
-        <w:t>往前</w:t>
-      </w:r>
-      <w:proofErr w:type="gramStart"/>
-      <w:r>
-        <w:t>推</w:t>
+        <w:t>往前推</w:t>
       </w:r>
       <w:r>
         <w:t>历史</w:t>
       </w:r>
-      <w:proofErr w:type="gramEnd"/>
       <w:r>
         <w:rPr>
           <w:rFonts w:hint="eastAsia"/>
@@ -33497,7 +33125,7 @@
       <w:tblPr>
         <w:tblStyle w:val="a3"/>
         <w:tblW w:w="0" w:type="auto"/>
-        <w:tblLook w:val="04A0"/>
+        <w:tblLook w:val="04A0" w:firstRow="1" w:lastRow="0" w:firstColumn="1" w:lastColumn="0" w:noHBand="0" w:noVBand="1"/>
       </w:tblPr>
       <w:tblGrid>
         <w:gridCol w:w="1413"/>
@@ -33942,14 +33570,12 @@
               </w:rPr>
               <w:t>size</w:t>
             </w:r>
-            <w:proofErr w:type="gramStart"/>
             <w:r>
               <w:rPr>
                 <w:rFonts w:hint="eastAsia"/>
               </w:rPr>
               <w:t>个</w:t>
             </w:r>
-            <w:proofErr w:type="gramEnd"/>
             <w:r>
               <w:rPr>
                 <w:rFonts w:hint="eastAsia"/>
@@ -33997,21 +33623,7 @@
         <w:rPr>
           <w:rFonts w:hint="eastAsia"/>
         </w:rPr>
-        <w:t>为两种时间区间方式，二选</w:t>
-      </w:r>
-      <w:proofErr w:type="gramStart"/>
-      <w:r>
-        <w:rPr>
-          <w:rFonts w:hint="eastAsia"/>
-        </w:rPr>
-        <w:t>一</w:t>
-      </w:r>
-      <w:proofErr w:type="gramEnd"/>
-      <w:r>
-        <w:rPr>
-          <w:rFonts w:hint="eastAsia"/>
-        </w:rPr>
-        <w:t>。</w:t>
+        <w:t>为两种时间区间方式，二选一。</w:t>
       </w:r>
     </w:p>
     <w:p/>
@@ -34101,7 +33713,6 @@
           <w:sz w:val="21"/>
         </w:rPr>
       </w:pPr>
-      <w:proofErr w:type="gramStart"/>
       <w:r>
         <w:rPr>
           <w:rStyle w:val="HTML0"/>
@@ -34109,17 +33720,7 @@
           <w:color w:val="686868"/>
           <w:sz w:val="21"/>
         </w:rPr>
-        <w:t>data</w:t>
-      </w:r>
-      <w:proofErr w:type="gramEnd"/>
-      <w:r>
-        <w:rPr>
-          <w:rStyle w:val="HTML0"/>
-          <w:rFonts w:ascii="inherit" w:hAnsi="inherit"/>
-          <w:color w:val="686868"/>
-          <w:sz w:val="21"/>
-        </w:rPr>
-        <w:t xml:space="preserve"> = qapi.get</w:t>
+        <w:t>data = qapi.get</w:t>
       </w:r>
       <w:r>
         <w:rPr>
@@ -34187,7 +33788,7 @@
           <w:sz w:val="21"/>
         </w:rPr>
       </w:pPr>
-      <w:bookmarkStart w:id="23" w:name="_Toc512112930"/>
+      <w:bookmarkStart w:id="22" w:name="_Toc512112930"/>
       <w:r>
         <w:rPr>
           <w:rFonts w:hint="eastAsia"/>
@@ -34253,7 +33854,7 @@
         </w:rPr>
         <w:t>线数据</w:t>
       </w:r>
-      <w:bookmarkEnd w:id="23"/>
+      <w:bookmarkEnd w:id="22"/>
     </w:p>
     <w:p>
       <w:pPr>
@@ -34317,27 +33918,7 @@
           <w:sz w:val="21"/>
         </w:rPr>
         <w:lastRenderedPageBreak/>
-        <w:t>get_last_</w:t>
-      </w:r>
-      <w:proofErr w:type="gramStart"/>
-      <w:r>
-        <w:rPr>
-          <w:rStyle w:val="HTML0"/>
-          <w:rFonts w:ascii="inherit" w:hAnsi="inherit"/>
-          <w:color w:val="686868"/>
-          <w:sz w:val="21"/>
-        </w:rPr>
-        <w:t>bars(</w:t>
-      </w:r>
-      <w:proofErr w:type="gramEnd"/>
-      <w:r>
-        <w:rPr>
-          <w:rStyle w:val="HTML0"/>
-          <w:rFonts w:ascii="inherit" w:hAnsi="inherit"/>
-          <w:color w:val="686868"/>
-          <w:sz w:val="21"/>
-        </w:rPr>
-        <w:t>exchange, symbol_list, bar_type</w:t>
+        <w:t>get_last_bars(exchange, symbol_list, bar_type</w:t>
       </w:r>
       <w:r>
         <w:rPr>
@@ -34487,7 +34068,7 @@
       <w:tblPr>
         <w:tblStyle w:val="a3"/>
         <w:tblW w:w="0" w:type="auto"/>
-        <w:tblLook w:val="04A0"/>
+        <w:tblLook w:val="04A0" w:firstRow="1" w:lastRow="0" w:firstColumn="1" w:lastColumn="0" w:noHBand="0" w:noVBand="1"/>
       </w:tblPr>
       <w:tblGrid>
         <w:gridCol w:w="1413"/>
@@ -35041,14 +34622,12 @@
               </w:rPr>
               <w:t>size</w:t>
             </w:r>
-            <w:proofErr w:type="gramStart"/>
             <w:r>
               <w:rPr>
                 <w:rFonts w:hint="eastAsia"/>
               </w:rPr>
               <w:t>个</w:t>
             </w:r>
-            <w:proofErr w:type="gramEnd"/>
             <w:r>
               <w:rPr>
                 <w:rFonts w:hint="eastAsia"/>
@@ -35155,7 +34734,6 @@
           <w:sz w:val="21"/>
         </w:rPr>
       </w:pPr>
-      <w:proofErr w:type="gramStart"/>
       <w:r>
         <w:rPr>
           <w:rStyle w:val="HTML0"/>
@@ -35163,17 +34741,7 @@
           <w:color w:val="686868"/>
           <w:sz w:val="21"/>
         </w:rPr>
-        <w:t>data</w:t>
-      </w:r>
-      <w:proofErr w:type="gramEnd"/>
-      <w:r>
-        <w:rPr>
-          <w:rStyle w:val="HTML0"/>
-          <w:rFonts w:ascii="inherit" w:hAnsi="inherit"/>
-          <w:color w:val="686868"/>
-          <w:sz w:val="21"/>
-        </w:rPr>
-        <w:t xml:space="preserve"> = qapi.get_</w:t>
+        <w:t>data = qapi.get_</w:t>
       </w:r>
       <w:r>
         <w:rPr>
@@ -35339,7 +34907,6 @@
           <w:sz w:val="21"/>
         </w:rPr>
       </w:pPr>
-      <w:proofErr w:type="gramStart"/>
       <w:r>
         <w:rPr>
           <w:rStyle w:val="HTML0"/>
@@ -35347,17 +34914,7 @@
           <w:color w:val="686868"/>
           <w:sz w:val="21"/>
         </w:rPr>
-        <w:t>data</w:t>
-      </w:r>
-      <w:proofErr w:type="gramEnd"/>
-      <w:r>
-        <w:rPr>
-          <w:rStyle w:val="HTML0"/>
-          <w:rFonts w:ascii="inherit" w:hAnsi="inherit"/>
-          <w:color w:val="686868"/>
-          <w:sz w:val="21"/>
-        </w:rPr>
-        <w:t xml:space="preserve"> = qapi.get_</w:t>
+        <w:t>data = qapi.get_</w:t>
       </w:r>
       <w:r>
         <w:rPr>
@@ -35505,7 +35062,7 @@
           <w:sz w:val="24"/>
         </w:rPr>
       </w:pPr>
-      <w:bookmarkStart w:id="24" w:name="_Toc512112931"/>
+      <w:bookmarkStart w:id="23" w:name="_Toc512112931"/>
       <w:r>
         <w:rPr>
           <w:rFonts w:hint="eastAsia"/>
@@ -35525,7 +35082,7 @@
         </w:rPr>
         <w:t>接口</w:t>
       </w:r>
-      <w:bookmarkEnd w:id="24"/>
+      <w:bookmarkEnd w:id="23"/>
     </w:p>
     <w:p/>
     <w:p/>
@@ -35537,7 +35094,7 @@
           <w:sz w:val="21"/>
         </w:rPr>
       </w:pPr>
-      <w:bookmarkStart w:id="25" w:name="_Toc512112932"/>
+      <w:bookmarkStart w:id="24" w:name="_Toc512112932"/>
       <w:r>
         <w:rPr>
           <w:sz w:val="21"/>
@@ -35558,7 +35115,7 @@
         </w:rPr>
         <w:t>账户信息</w:t>
       </w:r>
-      <w:bookmarkEnd w:id="25"/>
+      <w:bookmarkEnd w:id="24"/>
     </w:p>
     <w:p/>
     <w:p>
@@ -35701,7 +35258,7 @@
       <w:tblPr>
         <w:tblStyle w:val="a3"/>
         <w:tblW w:w="0" w:type="auto"/>
-        <w:tblLook w:val="04A0"/>
+        <w:tblLook w:val="04A0" w:firstRow="1" w:lastRow="0" w:firstColumn="1" w:lastColumn="0" w:noHBand="0" w:noVBand="1"/>
       </w:tblPr>
       <w:tblGrid>
         <w:gridCol w:w="1696"/>
@@ -36022,7 +35579,6 @@
           <w:sz w:val="21"/>
         </w:rPr>
       </w:pPr>
-      <w:proofErr w:type="gramStart"/>
       <w:r>
         <w:rPr>
           <w:rStyle w:val="HTML0"/>
@@ -36030,9 +35586,17 @@
           <w:color w:val="686868"/>
           <w:sz w:val="21"/>
         </w:rPr>
-        <w:t>data</w:t>
-      </w:r>
-      <w:proofErr w:type="gramEnd"/>
+        <w:t xml:space="preserve">data = </w:t>
+      </w:r>
+      <w:r>
+        <w:rPr>
+          <w:rStyle w:val="HTML0"/>
+          <w:rFonts w:ascii="inherit" w:hAnsi="inherit" w:hint="eastAsia"/>
+          <w:color w:val="686868"/>
+          <w:sz w:val="21"/>
+        </w:rPr>
+        <w:t>qapi.</w:t>
+      </w:r>
       <w:r>
         <w:rPr>
           <w:rStyle w:val="HTML0"/>
@@ -36040,7 +35604,16 @@
           <w:color w:val="686868"/>
           <w:sz w:val="21"/>
         </w:rPr>
-        <w:t xml:space="preserve"> = </w:t>
+        <w:t>get_accounts</w:t>
+      </w:r>
+      <w:r>
+        <w:rPr>
+          <w:rStyle w:val="HTML0"/>
+          <w:rFonts w:ascii="inherit" w:hAnsi="inherit"/>
+          <w:color w:val="686868"/>
+          <w:sz w:val="21"/>
+        </w:rPr>
+        <w:t xml:space="preserve"> </w:t>
       </w:r>
       <w:r>
         <w:rPr>
@@ -36049,7 +35622,19 @@
           <w:color w:val="686868"/>
           <w:sz w:val="21"/>
         </w:rPr>
-        <w:t>qapi.</w:t>
+        <w:t>(</w:t>
+      </w:r>
+      <w:r>
+        <w:rPr>
+          <w:rStyle w:val="HTML0"/>
+          <w:rFonts w:ascii="inherit" w:hAnsi="inherit" w:hint="eastAsia"/>
+          <w:color w:val="686868"/>
+          <w:sz w:val="21"/>
+        </w:rPr>
+        <w:t>exchange=</w:t>
+      </w:r>
+      <w:r>
+        <w:t xml:space="preserve"> </w:t>
       </w:r>
       <w:r>
         <w:rPr>
@@ -36058,16 +35643,7 @@
           <w:color w:val="686868"/>
           <w:sz w:val="21"/>
         </w:rPr>
-        <w:t>get_accounts</w:t>
-      </w:r>
-      <w:r>
-        <w:rPr>
-          <w:rStyle w:val="HTML0"/>
-          <w:rFonts w:ascii="inherit" w:hAnsi="inherit"/>
-          <w:color w:val="686868"/>
-          <w:sz w:val="21"/>
-        </w:rPr>
-        <w:t xml:space="preserve"> </w:t>
+        <w:t>'huobipro'</w:t>
       </w:r>
       <w:r>
         <w:rPr>
@@ -36076,36 +35652,6 @@
           <w:color w:val="686868"/>
           <w:sz w:val="21"/>
         </w:rPr>
-        <w:t>(</w:t>
-      </w:r>
-      <w:r>
-        <w:rPr>
-          <w:rStyle w:val="HTML0"/>
-          <w:rFonts w:ascii="inherit" w:hAnsi="inherit" w:hint="eastAsia"/>
-          <w:color w:val="686868"/>
-          <w:sz w:val="21"/>
-        </w:rPr>
-        <w:t>exchange=</w:t>
-      </w:r>
-      <w:r>
-        <w:t xml:space="preserve"> </w:t>
-      </w:r>
-      <w:r>
-        <w:rPr>
-          <w:rStyle w:val="HTML0"/>
-          <w:rFonts w:ascii="inherit" w:hAnsi="inherit"/>
-          <w:color w:val="686868"/>
-          <w:sz w:val="21"/>
-        </w:rPr>
-        <w:t>'huobipro'</w:t>
-      </w:r>
-      <w:r>
-        <w:rPr>
-          <w:rStyle w:val="HTML0"/>
-          <w:rFonts w:ascii="inherit" w:hAnsi="inherit" w:hint="eastAsia"/>
-          <w:color w:val="686868"/>
-          <w:sz w:val="21"/>
-        </w:rPr>
         <w:t>)</w:t>
       </w:r>
     </w:p>
@@ -36143,15 +35689,7 @@
     </w:p>
     <w:p>
       <w:r>
-        <w:t xml:space="preserve"> '</w:t>
-      </w:r>
-      <w:proofErr w:type="gramStart"/>
-      <w:r>
-        <w:t>otc</w:t>
-      </w:r>
-      <w:proofErr w:type="gramEnd"/>
-      <w:r>
-        <w:t>': {'id': 3065073, 'state': 'working', 'subtype': '', 'type': 'otc'},</w:t>
+        <w:t xml:space="preserve"> 'otc': {'id': 3065073, 'state': 'working', 'subtype': '', 'type': 'otc'},</w:t>
       </w:r>
     </w:p>
     <w:p>
@@ -36165,7 +35703,7 @@
           <w:noProof/>
         </w:rPr>
         <w:drawing>
-          <wp:inline distT="0" distB="0" distL="0" distR="0">
+          <wp:inline distT="0" distB="0" distL="0" distR="0" wp14:anchorId="43F8797A" wp14:editId="2E592818">
             <wp:extent cx="5271770" cy="508635"/>
             <wp:effectExtent l="19050" t="0" r="5080" b="0"/>
             <wp:docPr id="3" name="图片 3"/>
@@ -36182,7 +35720,7 @@
                     </pic:cNvPicPr>
                   </pic:nvPicPr>
                   <pic:blipFill>
-                    <a:blip r:embed="rId14" cstate="print"/>
+                    <a:blip r:embed="rId15" cstate="print"/>
                     <a:srcRect/>
                     <a:stretch>
                       <a:fillRect/>
@@ -36222,7 +35760,7 @@
           <w:sz w:val="21"/>
         </w:rPr>
       </w:pPr>
-      <w:bookmarkStart w:id="26" w:name="_Toc512112933"/>
+      <w:bookmarkStart w:id="25" w:name="_Toc512112933"/>
       <w:r>
         <w:rPr>
           <w:sz w:val="21"/>
@@ -36242,7 +35780,7 @@
         </w:rPr>
         <w:t>当前总持仓</w:t>
       </w:r>
-      <w:bookmarkEnd w:id="26"/>
+      <w:bookmarkEnd w:id="25"/>
     </w:p>
     <w:p>
       <w:pPr>
@@ -36412,7 +35950,7 @@
       <w:tblPr>
         <w:tblStyle w:val="a3"/>
         <w:tblW w:w="0" w:type="auto"/>
-        <w:tblLook w:val="04A0"/>
+        <w:tblLook w:val="04A0" w:firstRow="1" w:lastRow="0" w:firstColumn="1" w:lastColumn="0" w:noHBand="0" w:noVBand="1"/>
       </w:tblPr>
       <w:tblGrid>
         <w:gridCol w:w="1696"/>
@@ -36775,7 +36313,6 @@
         <w:wordWrap w:val="0"/>
         <w:spacing w:before="150" w:after="150"/>
       </w:pPr>
-      <w:proofErr w:type="gramStart"/>
       <w:r>
         <w:rPr>
           <w:rStyle w:val="HTML0"/>
@@ -36783,9 +36320,8 @@
           <w:color w:val="686868"/>
           <w:sz w:val="21"/>
         </w:rPr>
-        <w:t>data</w:t>
-      </w:r>
-      <w:proofErr w:type="gramEnd"/>
+        <w:t>data = qapi.</w:t>
+      </w:r>
       <w:r>
         <w:rPr>
           <w:rStyle w:val="HTML0"/>
@@ -36793,7 +36329,7 @@
           <w:color w:val="686868"/>
           <w:sz w:val="21"/>
         </w:rPr>
-        <w:t xml:space="preserve"> = qapi.</w:t>
+        <w:t>get</w:t>
       </w:r>
       <w:r>
         <w:rPr>
@@ -36802,7 +36338,7 @@
           <w:color w:val="686868"/>
           <w:sz w:val="21"/>
         </w:rPr>
-        <w:t>get</w:t>
+        <w:t>_positions</w:t>
       </w:r>
       <w:r>
         <w:rPr>
@@ -36811,7 +36347,7 @@
           <w:color w:val="686868"/>
           <w:sz w:val="21"/>
         </w:rPr>
-        <w:t>_positions</w:t>
+        <w:t xml:space="preserve"> </w:t>
       </w:r>
       <w:r>
         <w:rPr>
@@ -36820,7 +36356,7 @@
           <w:color w:val="686868"/>
           <w:sz w:val="21"/>
         </w:rPr>
-        <w:t xml:space="preserve"> </w:t>
+        <w:t>(exchange</w:t>
       </w:r>
       <w:r>
         <w:rPr>
@@ -36829,7 +36365,16 @@
           <w:color w:val="686868"/>
           <w:sz w:val="21"/>
         </w:rPr>
-        <w:t>(exchange</w:t>
+        <w:t>=’huobipro’</w:t>
+      </w:r>
+      <w:r>
+        <w:rPr>
+          <w:rStyle w:val="HTML0"/>
+          <w:rFonts w:ascii="inherit" w:hAnsi="inherit" w:hint="eastAsia"/>
+          <w:color w:val="686868"/>
+          <w:sz w:val="21"/>
+        </w:rPr>
+        <w:t xml:space="preserve">, </w:t>
       </w:r>
       <w:r>
         <w:rPr>
@@ -36838,16 +36383,7 @@
           <w:color w:val="686868"/>
           <w:sz w:val="21"/>
         </w:rPr>
-        <w:t>=’huobipro’</w:t>
-      </w:r>
-      <w:r>
-        <w:rPr>
-          <w:rStyle w:val="HTML0"/>
-          <w:rFonts w:ascii="inherit" w:hAnsi="inherit" w:hint="eastAsia"/>
-          <w:color w:val="686868"/>
-          <w:sz w:val="21"/>
-        </w:rPr>
-        <w:t xml:space="preserve">, </w:t>
+        <w:t>source='api'</w:t>
       </w:r>
       <w:r>
         <w:rPr>
@@ -36856,15 +36392,6 @@
           <w:color w:val="686868"/>
           <w:sz w:val="21"/>
         </w:rPr>
-        <w:t>source='api'</w:t>
-      </w:r>
-      <w:r>
-        <w:rPr>
-          <w:rStyle w:val="HTML0"/>
-          <w:rFonts w:ascii="inherit" w:hAnsi="inherit"/>
-          <w:color w:val="686868"/>
-          <w:sz w:val="21"/>
-        </w:rPr>
         <w:t>)</w:t>
       </w:r>
     </w:p>
@@ -36874,7 +36401,7 @@
           <w:noProof/>
         </w:rPr>
         <w:drawing>
-          <wp:inline distT="0" distB="0" distL="0" distR="0">
+          <wp:inline distT="0" distB="0" distL="0" distR="0" wp14:anchorId="2D63F457" wp14:editId="6EA17C5A">
             <wp:extent cx="5266690" cy="1748155"/>
             <wp:effectExtent l="19050" t="0" r="0" b="0"/>
             <wp:docPr id="20" name="图片 6"/>
@@ -36891,7 +36418,7 @@
                     </pic:cNvPicPr>
                   </pic:nvPicPr>
                   <pic:blipFill>
-                    <a:blip r:embed="rId15" cstate="print"/>
+                    <a:blip r:embed="rId16" cstate="print"/>
                     <a:srcRect/>
                     <a:stretch>
                       <a:fillRect/>
@@ -36929,7 +36456,7 @@
           <w:sz w:val="21"/>
         </w:rPr>
       </w:pPr>
-      <w:bookmarkStart w:id="27" w:name="_Toc512112934"/>
+      <w:bookmarkStart w:id="26" w:name="_Toc512112934"/>
       <w:r>
         <w:rPr>
           <w:sz w:val="21"/>
@@ -36968,7 +36495,7 @@
         </w:rPr>
         <w:t>持仓</w:t>
       </w:r>
-      <w:bookmarkEnd w:id="27"/>
+      <w:bookmarkEnd w:id="26"/>
     </w:p>
     <w:p>
       <w:pPr>
@@ -37102,7 +36629,7 @@
       <w:tblPr>
         <w:tblStyle w:val="a3"/>
         <w:tblW w:w="0" w:type="auto"/>
-        <w:tblLook w:val="04A0"/>
+        <w:tblLook w:val="04A0" w:firstRow="1" w:lastRow="0" w:firstColumn="1" w:lastColumn="0" w:noHBand="0" w:noVBand="1"/>
       </w:tblPr>
       <w:tblGrid>
         <w:gridCol w:w="1696"/>
@@ -37522,7 +37049,6 @@
           <w:sz w:val="21"/>
         </w:rPr>
       </w:pPr>
-      <w:proofErr w:type="gramStart"/>
       <w:r>
         <w:rPr>
           <w:rStyle w:val="HTML0"/>
@@ -37531,17 +37057,7 @@
           <w:sz w:val="21"/>
         </w:rPr>
         <w:lastRenderedPageBreak/>
-        <w:t>data</w:t>
-      </w:r>
-      <w:proofErr w:type="gramEnd"/>
-      <w:r>
-        <w:rPr>
-          <w:rStyle w:val="HTML0"/>
-          <w:rFonts w:ascii="inherit" w:hAnsi="inherit"/>
-          <w:color w:val="686868"/>
-          <w:sz w:val="21"/>
-        </w:rPr>
-        <w:t xml:space="preserve"> = qapi.get_last_ticks(exchange='huobipro', symbol_list=['btcusdt', 'ethusdt'])</w:t>
+        <w:t>data = qapi.get_last_ticks(exchange='huobipro', symbol_list=['btcusdt', 'ethusdt'])</w:t>
       </w:r>
     </w:p>
     <w:p/>
@@ -37558,7 +37074,7 @@
           <w:sz w:val="24"/>
         </w:rPr>
       </w:pPr>
-      <w:bookmarkStart w:id="28" w:name="_Toc512112935"/>
+      <w:bookmarkStart w:id="27" w:name="_Toc512112935"/>
       <w:r>
         <w:rPr>
           <w:rFonts w:hint="eastAsia"/>
@@ -37572,7 +37088,7 @@
         </w:rPr>
         <w:t>接口</w:t>
       </w:r>
-      <w:bookmarkEnd w:id="28"/>
+      <w:bookmarkEnd w:id="27"/>
     </w:p>
     <w:p/>
     <w:p>
@@ -37583,7 +37099,7 @@
           <w:sz w:val="21"/>
         </w:rPr>
       </w:pPr>
-      <w:bookmarkStart w:id="29" w:name="_Toc512112936"/>
+      <w:bookmarkStart w:id="28" w:name="_Toc512112936"/>
       <w:r>
         <w:rPr>
           <w:rFonts w:hint="eastAsia"/>
@@ -37617,7 +37133,7 @@
         </w:rPr>
         <w:t>借贷</w:t>
       </w:r>
-      <w:bookmarkEnd w:id="29"/>
+      <w:bookmarkEnd w:id="28"/>
     </w:p>
     <w:p>
       <w:pPr>
@@ -37680,27 +37196,7 @@
           <w:color w:val="686868"/>
           <w:sz w:val="21"/>
         </w:rPr>
-        <w:t>apply_</w:t>
-      </w:r>
-      <w:proofErr w:type="gramStart"/>
-      <w:r>
-        <w:rPr>
-          <w:rStyle w:val="HTML0"/>
-          <w:rFonts w:ascii="inherit" w:hAnsi="inherit"/>
-          <w:color w:val="686868"/>
-          <w:sz w:val="21"/>
-        </w:rPr>
-        <w:t>margin(</w:t>
-      </w:r>
-      <w:proofErr w:type="gramEnd"/>
-      <w:r>
-        <w:rPr>
-          <w:rStyle w:val="HTML0"/>
-          <w:rFonts w:ascii="inherit" w:hAnsi="inherit"/>
-          <w:color w:val="686868"/>
-          <w:sz w:val="21"/>
-        </w:rPr>
-        <w:t>exchange='huobipro', symbol='btcusdt', currency='btc', amount=0)</w:t>
+        <w:t>apply_margin(exchange='huobipro', symbol='btcusdt', currency='btc', amount=0)</w:t>
       </w:r>
     </w:p>
     <w:p/>
@@ -37744,7 +37240,7 @@
       <w:tblPr>
         <w:tblStyle w:val="a3"/>
         <w:tblW w:w="0" w:type="auto"/>
-        <w:tblLook w:val="04A0"/>
+        <w:tblLook w:val="04A0" w:firstRow="1" w:lastRow="0" w:firstColumn="1" w:lastColumn="0" w:noHBand="0" w:noVBand="1"/>
       </w:tblPr>
       <w:tblGrid>
         <w:gridCol w:w="1696"/>
@@ -38244,7 +37740,6 @@
           <w:szCs w:val="18"/>
         </w:rPr>
       </w:pPr>
-      <w:proofErr w:type="gramStart"/>
       <w:r>
         <w:rPr>
           <w:rFonts w:hint="eastAsia"/>
@@ -38252,17 +37747,7 @@
           <w:sz w:val="18"/>
           <w:szCs w:val="18"/>
         </w:rPr>
-        <w:t>result</w:t>
-      </w:r>
-      <w:proofErr w:type="gramEnd"/>
-      <w:r>
-        <w:rPr>
-          <w:rFonts w:hint="eastAsia"/>
-          <w:color w:val="000000"/>
-          <w:sz w:val="18"/>
-          <w:szCs w:val="18"/>
-        </w:rPr>
-        <w:t xml:space="preserve"> = qapi.apply_margin(</w:t>
+        <w:t>result = qapi.apply_margin(</w:t>
       </w:r>
       <w:r>
         <w:rPr>
@@ -38422,7 +37907,7 @@
           <w:noProof/>
         </w:rPr>
         <w:drawing>
-          <wp:inline distT="0" distB="0" distL="0" distR="0">
+          <wp:inline distT="0" distB="0" distL="0" distR="0" wp14:anchorId="442C853A" wp14:editId="7AFFD7B6">
             <wp:extent cx="5271439" cy="214686"/>
             <wp:effectExtent l="19050" t="0" r="5411" b="0"/>
             <wp:docPr id="11" name="图片 11"/>
@@ -38439,7 +37924,7 @@
                     </pic:cNvPicPr>
                   </pic:nvPicPr>
                   <pic:blipFill>
-                    <a:blip r:embed="rId16" cstate="print"/>
+                    <a:blip r:embed="rId17" cstate="print"/>
                     <a:srcRect t="48077"/>
                     <a:stretch>
                       <a:fillRect/>
@@ -38482,7 +37967,7 @@
           <w:noProof/>
         </w:rPr>
         <w:drawing>
-          <wp:inline distT="0" distB="0" distL="0" distR="0">
+          <wp:inline distT="0" distB="0" distL="0" distR="0" wp14:anchorId="4403528F" wp14:editId="4E831216">
             <wp:extent cx="5271770" cy="222250"/>
             <wp:effectExtent l="19050" t="0" r="5080" b="0"/>
             <wp:docPr id="12" name="图片 11"/>
@@ -38499,7 +37984,7 @@
                     </pic:cNvPicPr>
                   </pic:nvPicPr>
                   <pic:blipFill>
-                    <a:blip r:embed="rId16" cstate="print"/>
+                    <a:blip r:embed="rId17" cstate="print"/>
                     <a:srcRect b="45754"/>
                     <a:stretch>
                       <a:fillRect/>
@@ -38536,7 +38021,7 @@
           <w:sz w:val="21"/>
         </w:rPr>
       </w:pPr>
-      <w:bookmarkStart w:id="30" w:name="_Toc512112937"/>
+      <w:bookmarkStart w:id="29" w:name="_Toc512112937"/>
       <w:r>
         <w:rPr>
           <w:rFonts w:hint="eastAsia"/>
@@ -38570,7 +38055,7 @@
         </w:rPr>
         <w:t>还贷</w:t>
       </w:r>
-      <w:bookmarkEnd w:id="30"/>
+      <w:bookmarkEnd w:id="29"/>
     </w:p>
     <w:p/>
     <w:p>
@@ -38635,27 +38120,7 @@
           <w:sz w:val="21"/>
         </w:rPr>
         <w:lastRenderedPageBreak/>
-        <w:t>repay_</w:t>
-      </w:r>
-      <w:proofErr w:type="gramStart"/>
-      <w:r>
-        <w:rPr>
-          <w:rStyle w:val="HTML0"/>
-          <w:rFonts w:ascii="inherit" w:hAnsi="inherit"/>
-          <w:color w:val="686868"/>
-          <w:sz w:val="21"/>
-        </w:rPr>
-        <w:t>margin(</w:t>
-      </w:r>
-      <w:proofErr w:type="gramEnd"/>
-      <w:r>
-        <w:rPr>
-          <w:rStyle w:val="HTML0"/>
-          <w:rFonts w:ascii="inherit" w:hAnsi="inherit"/>
-          <w:color w:val="686868"/>
-          <w:sz w:val="21"/>
-        </w:rPr>
-        <w:t>exchange='huobipro', order_id=None, amount=0)</w:t>
+        <w:t>repay_margin(exchange='huobipro', order_id=None, amount=0)</w:t>
       </w:r>
     </w:p>
     <w:p/>
@@ -38699,7 +38164,7 @@
       <w:tblPr>
         <w:tblStyle w:val="a3"/>
         <w:tblW w:w="0" w:type="auto"/>
-        <w:tblLook w:val="04A0"/>
+        <w:tblLook w:val="04A0" w:firstRow="1" w:lastRow="0" w:firstColumn="1" w:lastColumn="0" w:noHBand="0" w:noVBand="1"/>
       </w:tblPr>
       <w:tblGrid>
         <w:gridCol w:w="1696"/>
@@ -39113,7 +38578,6 @@
           <w:szCs w:val="18"/>
         </w:rPr>
       </w:pPr>
-      <w:proofErr w:type="gramStart"/>
       <w:r>
         <w:rPr>
           <w:rFonts w:hint="eastAsia"/>
@@ -39121,17 +38585,7 @@
           <w:sz w:val="18"/>
           <w:szCs w:val="18"/>
         </w:rPr>
-        <w:t>result</w:t>
-      </w:r>
-      <w:proofErr w:type="gramEnd"/>
-      <w:r>
-        <w:rPr>
-          <w:rFonts w:hint="eastAsia"/>
-          <w:color w:val="000000"/>
-          <w:sz w:val="18"/>
-          <w:szCs w:val="18"/>
-        </w:rPr>
-        <w:t xml:space="preserve"> = qapi.repay_margin(</w:t>
+        <w:t>result = qapi.repay_margin(</w:t>
       </w:r>
       <w:r>
         <w:rPr>
@@ -39251,7 +38705,7 @@
           <w:noProof/>
         </w:rPr>
         <w:drawing>
-          <wp:inline distT="0" distB="0" distL="0" distR="0">
+          <wp:inline distT="0" distB="0" distL="0" distR="0" wp14:anchorId="1559C38A" wp14:editId="2FAF4E0A">
             <wp:extent cx="5266690" cy="278130"/>
             <wp:effectExtent l="19050" t="0" r="0" b="0"/>
             <wp:docPr id="13" name="图片 12"/>
@@ -39268,7 +38722,7 @@
                     </pic:cNvPicPr>
                   </pic:nvPicPr>
                   <pic:blipFill>
-                    <a:blip r:embed="rId17" cstate="print"/>
+                    <a:blip r:embed="rId18" cstate="print"/>
                     <a:srcRect/>
                     <a:stretch>
                       <a:fillRect/>
@@ -39305,7 +38759,7 @@
           <w:sz w:val="21"/>
         </w:rPr>
       </w:pPr>
-      <w:bookmarkStart w:id="31" w:name="_Toc512112938"/>
+      <w:bookmarkStart w:id="30" w:name="_Toc512112938"/>
       <w:r>
         <w:rPr>
           <w:rFonts w:hint="eastAsia"/>
@@ -39320,7 +38774,7 @@
         </w:rPr>
         <w:t>查询借贷订单</w:t>
       </w:r>
-      <w:bookmarkEnd w:id="31"/>
+      <w:bookmarkEnd w:id="30"/>
     </w:p>
     <w:p>
       <w:pPr>
@@ -39383,27 +38837,7 @@
           <w:color w:val="686868"/>
           <w:sz w:val="21"/>
         </w:rPr>
-        <w:t>get_margin_</w:t>
-      </w:r>
-      <w:proofErr w:type="gramStart"/>
-      <w:r>
-        <w:rPr>
-          <w:rStyle w:val="HTML0"/>
-          <w:rFonts w:ascii="inherit" w:hAnsi="inherit"/>
-          <w:color w:val="686868"/>
-          <w:sz w:val="21"/>
-        </w:rPr>
-        <w:t>orders(</w:t>
-      </w:r>
-      <w:proofErr w:type="gramEnd"/>
-      <w:r>
-        <w:rPr>
-          <w:rStyle w:val="HTML0"/>
-          <w:rFonts w:ascii="inherit" w:hAnsi="inherit"/>
-          <w:color w:val="686868"/>
-          <w:sz w:val="21"/>
-        </w:rPr>
-        <w:t>exchange='huobipro', symbol='btcusdt', currency='btc', start_date="", end_date="", start="", direct="", size=0)</w:t>
+        <w:t>get_margin_orders(exchange='huobipro', symbol='btcusdt', currency='btc', start_date="", end_date="", start="", direct="", size=0)</w:t>
       </w:r>
     </w:p>
     <w:p/>
@@ -39447,7 +38881,7 @@
       <w:tblPr>
         <w:tblStyle w:val="a3"/>
         <w:tblW w:w="0" w:type="auto"/>
-        <w:tblLook w:val="04A0"/>
+        <w:tblLook w:val="04A0" w:firstRow="1" w:lastRow="0" w:firstColumn="1" w:lastColumn="0" w:noHBand="0" w:noVBand="1"/>
       </w:tblPr>
       <w:tblGrid>
         <w:gridCol w:w="1696"/>
@@ -40297,19 +39731,8 @@
           <w:sz w:val="18"/>
           <w:szCs w:val="18"/>
         </w:rPr>
-        <w:t>margin_orders = qapi.get_margin_</w:t>
-      </w:r>
-      <w:proofErr w:type="gramStart"/>
-      <w:r>
-        <w:rPr>
-          <w:rFonts w:hint="eastAsia"/>
-          <w:color w:val="000000"/>
-          <w:sz w:val="18"/>
-          <w:szCs w:val="18"/>
-        </w:rPr>
-        <w:t>orders(</w:t>
-      </w:r>
-      <w:proofErr w:type="gramEnd"/>
+        <w:t>margin_orders = qapi.get_margin_orders(</w:t>
+      </w:r>
       <w:r>
         <w:rPr>
           <w:rFonts w:hint="eastAsia"/>
@@ -40544,7 +39967,7 @@
           <w:noProof/>
         </w:rPr>
         <w:drawing>
-          <wp:inline distT="0" distB="0" distL="0" distR="0">
+          <wp:inline distT="0" distB="0" distL="0" distR="0" wp14:anchorId="7351A55B" wp14:editId="1E417817">
             <wp:extent cx="5271770" cy="2934335"/>
             <wp:effectExtent l="19050" t="0" r="5080" b="0"/>
             <wp:docPr id="5" name="图片 5"/>
@@ -40561,7 +39984,7 @@
                     </pic:cNvPicPr>
                   </pic:nvPicPr>
                   <pic:blipFill>
-                    <a:blip r:embed="rId18" cstate="print"/>
+                    <a:blip r:embed="rId19" cstate="print"/>
                     <a:srcRect/>
                     <a:stretch>
                       <a:fillRect/>
@@ -40603,7 +40026,7 @@
           <w:sz w:val="24"/>
         </w:rPr>
       </w:pPr>
-      <w:bookmarkStart w:id="32" w:name="_Toc512112939"/>
+      <w:bookmarkStart w:id="31" w:name="_Toc512112939"/>
       <w:r>
         <w:rPr>
           <w:rFonts w:hint="eastAsia"/>
@@ -40617,7 +40040,7 @@
         </w:rPr>
         <w:t>接口</w:t>
       </w:r>
-      <w:bookmarkEnd w:id="32"/>
+      <w:bookmarkEnd w:id="31"/>
     </w:p>
     <w:p/>
     <w:p>
@@ -40628,7 +40051,7 @@
           <w:sz w:val="21"/>
         </w:rPr>
       </w:pPr>
-      <w:bookmarkStart w:id="33" w:name="_Toc512112940"/>
+      <w:bookmarkStart w:id="32" w:name="_Toc512112940"/>
       <w:r>
         <w:rPr>
           <w:sz w:val="21"/>
@@ -40654,7 +40077,7 @@
         </w:rPr>
         <w:t>开多仓</w:t>
       </w:r>
-      <w:bookmarkEnd w:id="33"/>
+      <w:bookmarkEnd w:id="32"/>
     </w:p>
     <w:p>
       <w:pPr>
@@ -40779,7 +40202,7 @@
       <w:tblPr>
         <w:tblStyle w:val="a3"/>
         <w:tblW w:w="0" w:type="auto"/>
-        <w:tblLook w:val="04A0"/>
+        <w:tblLook w:val="04A0" w:firstRow="1" w:lastRow="0" w:firstColumn="1" w:lastColumn="0" w:noHBand="0" w:noVBand="1"/>
       </w:tblPr>
       <w:tblGrid>
         <w:gridCol w:w="1696"/>
@@ -41190,49 +40613,7 @@
         <w:rPr>
           <w:rFonts w:hint="eastAsia"/>
         </w:rPr>
-        <w:t>注意</w:t>
-      </w:r>
-      <w:proofErr w:type="gramStart"/>
-      <w:r>
-        <w:rPr>
-          <w:rFonts w:hint="eastAsia"/>
-        </w:rPr>
-        <w:t>此处和火币官网</w:t>
-      </w:r>
-      <w:proofErr w:type="gramEnd"/>
-      <w:r>
-        <w:rPr>
-          <w:rFonts w:hint="eastAsia"/>
-        </w:rPr>
-        <w:t>不同，</w:t>
-      </w:r>
-      <w:proofErr w:type="gramStart"/>
-      <w:r>
-        <w:rPr>
-          <w:rFonts w:hint="eastAsia"/>
-        </w:rPr>
-        <w:t>火币市价</w:t>
-      </w:r>
-      <w:proofErr w:type="gramEnd"/>
-      <w:r>
-        <w:rPr>
-          <w:rFonts w:hint="eastAsia"/>
-        </w:rPr>
-        <w:t>买单是下单金额，被转换成下单数量，考虑到下单</w:t>
-      </w:r>
-      <w:proofErr w:type="gramStart"/>
-      <w:r>
-        <w:rPr>
-          <w:rFonts w:hint="eastAsia"/>
-        </w:rPr>
-        <w:t>的滑点问题</w:t>
-      </w:r>
-      <w:proofErr w:type="gramEnd"/>
-      <w:r>
-        <w:rPr>
-          <w:rFonts w:hint="eastAsia"/>
-        </w:rPr>
-        <w:t>，实际下单数量可能略有偏差。</w:t>
+        <w:t>注意此处和火币官网不同，火币市价买单是下单金额，被转换成下单数量，考虑到下单的滑点问题，实际下单数量可能略有偏差。</w:t>
       </w:r>
     </w:p>
     <w:p/>
@@ -41319,7 +40700,6 @@
           <w:szCs w:val="18"/>
         </w:rPr>
       </w:pPr>
-      <w:proofErr w:type="gramStart"/>
       <w:r>
         <w:rPr>
           <w:rFonts w:hint="eastAsia"/>
@@ -41327,17 +40707,7 @@
           <w:sz w:val="18"/>
           <w:szCs w:val="18"/>
         </w:rPr>
-        <w:t>myorder</w:t>
-      </w:r>
-      <w:proofErr w:type="gramEnd"/>
-      <w:r>
-        <w:rPr>
-          <w:rFonts w:hint="eastAsia"/>
-          <w:color w:val="000000"/>
-          <w:sz w:val="18"/>
-          <w:szCs w:val="18"/>
-        </w:rPr>
-        <w:t xml:space="preserve"> = qapi.open_long(</w:t>
+        <w:t>myorder = qapi.open_long(</w:t>
       </w:r>
       <w:r>
         <w:rPr>
@@ -41532,7 +40902,7 @@
           <w:noProof/>
         </w:rPr>
         <w:drawing>
-          <wp:inline distT="0" distB="0" distL="0" distR="0">
+          <wp:inline distT="0" distB="0" distL="0" distR="0" wp14:anchorId="50A8D0B6" wp14:editId="775BC575">
             <wp:extent cx="5274945" cy="320675"/>
             <wp:effectExtent l="19050" t="0" r="1905" b="0"/>
             <wp:docPr id="15" name="图片 2"/>
@@ -41549,7 +40919,7 @@
                     </pic:cNvPicPr>
                   </pic:nvPicPr>
                   <pic:blipFill>
-                    <a:blip r:embed="rId19" cstate="print"/>
+                    <a:blip r:embed="rId20" cstate="print"/>
                     <a:srcRect/>
                     <a:stretch>
                       <a:fillRect/>
@@ -41587,7 +40957,7 @@
           <w:sz w:val="21"/>
         </w:rPr>
       </w:pPr>
-      <w:bookmarkStart w:id="34" w:name="_Toc512112941"/>
+      <w:bookmarkStart w:id="33" w:name="_Toc512112941"/>
       <w:r>
         <w:rPr>
           <w:sz w:val="21"/>
@@ -41607,7 +40977,7 @@
         </w:rPr>
         <w:t>开多仓</w:t>
       </w:r>
-      <w:bookmarkEnd w:id="34"/>
+      <w:bookmarkEnd w:id="33"/>
     </w:p>
     <w:p>
       <w:pPr>
@@ -41732,7 +41102,7 @@
       <w:tblPr>
         <w:tblStyle w:val="a3"/>
         <w:tblW w:w="0" w:type="auto"/>
-        <w:tblLook w:val="04A0"/>
+        <w:tblLook w:val="04A0" w:firstRow="1" w:lastRow="0" w:firstColumn="1" w:lastColumn="0" w:noHBand="0" w:noVBand="1"/>
       </w:tblPr>
       <w:tblGrid>
         <w:gridCol w:w="1696"/>
@@ -42119,15 +41489,7 @@
           </w:tcPr>
           <w:p>
             <w:r>
-              <w:t>限价</w:t>
-            </w:r>
-            <w:proofErr w:type="gramStart"/>
-            <w:r>
-              <w:t>单表示</w:t>
-            </w:r>
-            <w:proofErr w:type="gramEnd"/>
-            <w:r>
-              <w:t>下单数量，</w:t>
+              <w:t>限价单表示下单数量，</w:t>
             </w:r>
           </w:p>
           <w:p>
@@ -42237,7 +41599,6 @@
           <w:szCs w:val="18"/>
         </w:rPr>
       </w:pPr>
-      <w:proofErr w:type="gramStart"/>
       <w:r>
         <w:rPr>
           <w:rFonts w:hint="eastAsia"/>
@@ -42246,17 +41607,7 @@
           <w:szCs w:val="18"/>
         </w:rPr>
         <w:lastRenderedPageBreak/>
-        <w:t>myorder</w:t>
-      </w:r>
-      <w:proofErr w:type="gramEnd"/>
-      <w:r>
-        <w:rPr>
-          <w:rFonts w:hint="eastAsia"/>
-          <w:color w:val="000000"/>
-          <w:sz w:val="18"/>
-          <w:szCs w:val="18"/>
-        </w:rPr>
-        <w:t xml:space="preserve"> = qapi.close_long(</w:t>
+        <w:t>myorder = qapi.close_long(</w:t>
       </w:r>
       <w:r>
         <w:rPr>
@@ -42451,7 +41802,7 @@
           <w:noProof/>
         </w:rPr>
         <w:drawing>
-          <wp:inline distT="0" distB="0" distL="0" distR="0">
+          <wp:inline distT="0" distB="0" distL="0" distR="0" wp14:anchorId="16B31690" wp14:editId="6F754BEE">
             <wp:extent cx="5274310" cy="321945"/>
             <wp:effectExtent l="19050" t="0" r="2540" b="0"/>
             <wp:docPr id="16" name="图片 3"/>
@@ -42468,7 +41819,7 @@
                     </pic:cNvPicPr>
                   </pic:nvPicPr>
                   <pic:blipFill>
-                    <a:blip r:embed="rId20" cstate="print"/>
+                    <a:blip r:embed="rId21" cstate="print"/>
                     <a:srcRect/>
                     <a:stretch>
                       <a:fillRect/>
@@ -42507,7 +41858,7 @@
           <w:sz w:val="21"/>
         </w:rPr>
       </w:pPr>
-      <w:bookmarkStart w:id="35" w:name="_Toc512112942"/>
+      <w:bookmarkStart w:id="34" w:name="_Toc512112942"/>
       <w:r>
         <w:rPr>
           <w:rFonts w:hint="eastAsia"/>
@@ -42528,7 +41879,7 @@
         </w:rPr>
         <w:t>融资开多仓</w:t>
       </w:r>
-      <w:bookmarkEnd w:id="35"/>
+      <w:bookmarkEnd w:id="34"/>
     </w:p>
     <w:p>
       <w:pPr>
@@ -42671,7 +42022,7 @@
       <w:tblPr>
         <w:tblStyle w:val="a3"/>
         <w:tblW w:w="0" w:type="auto"/>
-        <w:tblLook w:val="04A0"/>
+        <w:tblLook w:val="04A0" w:firstRow="1" w:lastRow="0" w:firstColumn="1" w:lastColumn="0" w:noHBand="0" w:noVBand="1"/>
       </w:tblPr>
       <w:tblGrid>
         <w:gridCol w:w="1696"/>
@@ -43303,7 +42654,6 @@
           <w:szCs w:val="18"/>
         </w:rPr>
       </w:pPr>
-      <w:proofErr w:type="gramStart"/>
       <w:r>
         <w:rPr>
           <w:rFonts w:hint="eastAsia"/>
@@ -43311,17 +42661,7 @@
           <w:sz w:val="18"/>
           <w:szCs w:val="18"/>
         </w:rPr>
-        <w:t>myorder</w:t>
-      </w:r>
-      <w:proofErr w:type="gramEnd"/>
-      <w:r>
-        <w:rPr>
-          <w:rFonts w:hint="eastAsia"/>
-          <w:color w:val="000000"/>
-          <w:sz w:val="18"/>
-          <w:szCs w:val="18"/>
-        </w:rPr>
-        <w:t xml:space="preserve"> = qapi.margincash_open(</w:t>
+        <w:t>myorder = qapi.margincash_open(</w:t>
       </w:r>
       <w:r>
         <w:rPr>
@@ -43515,7 +42855,7 @@
           <w:noProof/>
         </w:rPr>
         <w:drawing>
-          <wp:inline distT="0" distB="0" distL="0" distR="0">
+          <wp:inline distT="0" distB="0" distL="0" distR="0" wp14:anchorId="01EEDD74" wp14:editId="43B26583">
             <wp:extent cx="5271770" cy="381635"/>
             <wp:effectExtent l="19050" t="0" r="5080" b="0"/>
             <wp:docPr id="10" name="图片 10"/>
@@ -43532,7 +42872,7 @@
                     </pic:cNvPicPr>
                   </pic:nvPicPr>
                   <pic:blipFill>
-                    <a:blip r:embed="rId21" cstate="print"/>
+                    <a:blip r:embed="rId22" cstate="print"/>
                     <a:srcRect/>
                     <a:stretch>
                       <a:fillRect/>
@@ -43575,7 +42915,7 @@
           <w:sz w:val="21"/>
         </w:rPr>
       </w:pPr>
-      <w:bookmarkStart w:id="36" w:name="_Toc512112943"/>
+      <w:bookmarkStart w:id="35" w:name="_Toc512112943"/>
       <w:r>
         <w:rPr>
           <w:rFonts w:hint="eastAsia"/>
@@ -43590,7 +42930,7 @@
         </w:rPr>
         <w:t>融资平多仓</w:t>
       </w:r>
-      <w:bookmarkEnd w:id="36"/>
+      <w:bookmarkEnd w:id="35"/>
     </w:p>
     <w:p>
       <w:pPr>
@@ -43724,7 +43064,7 @@
       <w:tblPr>
         <w:tblStyle w:val="a3"/>
         <w:tblW w:w="0" w:type="auto"/>
-        <w:tblLook w:val="04A0"/>
+        <w:tblLook w:val="04A0" w:firstRow="1" w:lastRow="0" w:firstColumn="1" w:lastColumn="0" w:noHBand="0" w:noVBand="1"/>
       </w:tblPr>
       <w:tblGrid>
         <w:gridCol w:w="1696"/>
@@ -44217,7 +43557,6 @@
           <w:sz w:val="21"/>
         </w:rPr>
       </w:pPr>
-      <w:proofErr w:type="gramStart"/>
       <w:r>
         <w:rPr>
           <w:rStyle w:val="HTML0"/>
@@ -44225,17 +43564,7 @@
           <w:color w:val="686868"/>
           <w:sz w:val="21"/>
         </w:rPr>
-        <w:t>data</w:t>
-      </w:r>
-      <w:proofErr w:type="gramEnd"/>
-      <w:r>
-        <w:rPr>
-          <w:rStyle w:val="HTML0"/>
-          <w:rFonts w:ascii="inherit" w:hAnsi="inherit"/>
-          <w:color w:val="686868"/>
-          <w:sz w:val="21"/>
-        </w:rPr>
-        <w:t xml:space="preserve"> = qapi.get_last_ticks(exchange='huobipro', symbol_list=['btcusdt', 'ethusdt'])</w:t>
+        <w:t>data = qapi.get_last_ticks(exchange='huobipro', symbol_list=['btcusdt', 'ethusdt'])</w:t>
       </w:r>
     </w:p>
     <w:p/>
@@ -44254,7 +43583,7 @@
           <w:sz w:val="21"/>
         </w:rPr>
       </w:pPr>
-      <w:bookmarkStart w:id="37" w:name="_Toc512112944"/>
+      <w:bookmarkStart w:id="36" w:name="_Toc512112944"/>
       <w:r>
         <w:rPr>
           <w:rFonts w:hint="eastAsia"/>
@@ -44275,7 +43604,7 @@
         </w:rPr>
         <w:t>融券开空仓</w:t>
       </w:r>
-      <w:bookmarkEnd w:id="37"/>
+      <w:bookmarkEnd w:id="36"/>
     </w:p>
     <w:p>
       <w:pPr>
@@ -44427,7 +43756,7 @@
       <w:tblPr>
         <w:tblStyle w:val="a3"/>
         <w:tblW w:w="0" w:type="auto"/>
-        <w:tblLook w:val="04A0"/>
+        <w:tblLook w:val="04A0" w:firstRow="1" w:lastRow="0" w:firstColumn="1" w:lastColumn="0" w:noHBand="0" w:noVBand="1"/>
       </w:tblPr>
       <w:tblGrid>
         <w:gridCol w:w="1696"/>
@@ -44939,7 +44268,6 @@
           <w:szCs w:val="18"/>
         </w:rPr>
       </w:pPr>
-      <w:proofErr w:type="gramStart"/>
       <w:r>
         <w:rPr>
           <w:rFonts w:hint="eastAsia"/>
@@ -44947,17 +44275,7 @@
           <w:sz w:val="18"/>
           <w:szCs w:val="18"/>
         </w:rPr>
-        <w:t>myorder</w:t>
-      </w:r>
-      <w:proofErr w:type="gramEnd"/>
-      <w:r>
-        <w:rPr>
-          <w:rFonts w:hint="eastAsia"/>
-          <w:color w:val="000000"/>
-          <w:sz w:val="18"/>
-          <w:szCs w:val="18"/>
-        </w:rPr>
-        <w:t xml:space="preserve"> = qapi.marginsec_open(</w:t>
+        <w:t>myorder = qapi.marginsec_open(</w:t>
       </w:r>
       <w:r>
         <w:rPr>
@@ -45119,7 +44437,7 @@
           <w:noProof/>
         </w:rPr>
         <w:drawing>
-          <wp:inline distT="0" distB="0" distL="0" distR="0">
+          <wp:inline distT="0" distB="0" distL="0" distR="0" wp14:anchorId="2DED192D" wp14:editId="7BEBA1DF">
             <wp:extent cx="5267325" cy="533400"/>
             <wp:effectExtent l="19050" t="0" r="9525" b="0"/>
             <wp:docPr id="17" name="图片 4"/>
@@ -45136,7 +44454,7 @@
                     </pic:cNvPicPr>
                   </pic:nvPicPr>
                   <pic:blipFill>
-                    <a:blip r:embed="rId22" cstate="print"/>
+                    <a:blip r:embed="rId23" cstate="print"/>
                     <a:srcRect/>
                     <a:stretch>
                       <a:fillRect/>
@@ -45173,7 +44491,7 @@
           <w:sz w:val="21"/>
         </w:rPr>
       </w:pPr>
-      <w:bookmarkStart w:id="38" w:name="_Toc512112945"/>
+      <w:bookmarkStart w:id="37" w:name="_Toc512112945"/>
       <w:r>
         <w:rPr>
           <w:rFonts w:hint="eastAsia"/>
@@ -45192,25 +44510,9 @@
           <w:rFonts w:hint="eastAsia"/>
           <w:sz w:val="21"/>
         </w:rPr>
-        <w:t>融券</w:t>
-      </w:r>
-      <w:proofErr w:type="gramStart"/>
-      <w:r>
-        <w:rPr>
-          <w:rFonts w:hint="eastAsia"/>
-          <w:sz w:val="21"/>
-        </w:rPr>
-        <w:t>平空</w:t>
-      </w:r>
-      <w:proofErr w:type="gramEnd"/>
-      <w:r>
-        <w:rPr>
-          <w:rFonts w:hint="eastAsia"/>
-          <w:sz w:val="21"/>
-        </w:rPr>
-        <w:t>仓</w:t>
-      </w:r>
-      <w:bookmarkEnd w:id="38"/>
+        <w:t>融券平空仓</w:t>
+      </w:r>
+      <w:bookmarkEnd w:id="37"/>
     </w:p>
     <w:p>
       <w:pPr>
@@ -45371,7 +44673,7 @@
       <w:tblPr>
         <w:tblStyle w:val="a3"/>
         <w:tblW w:w="0" w:type="auto"/>
-        <w:tblLook w:val="04A0"/>
+        <w:tblLook w:val="04A0" w:firstRow="1" w:lastRow="0" w:firstColumn="1" w:lastColumn="0" w:noHBand="0" w:noVBand="1"/>
       </w:tblPr>
       <w:tblGrid>
         <w:gridCol w:w="1696"/>
@@ -45851,7 +45153,7 @@
           <w:noProof/>
         </w:rPr>
         <w:drawing>
-          <wp:inline distT="0" distB="0" distL="0" distR="0">
+          <wp:inline distT="0" distB="0" distL="0" distR="0" wp14:anchorId="19ADCFA4" wp14:editId="3C038226">
             <wp:extent cx="5266690" cy="760730"/>
             <wp:effectExtent l="19050" t="0" r="0" b="0"/>
             <wp:docPr id="4" name="图片 1"/>
@@ -45868,7 +45170,7 @@
                     </pic:cNvPicPr>
                   </pic:nvPicPr>
                   <pic:blipFill>
-                    <a:blip r:embed="rId23" cstate="print"/>
+                    <a:blip r:embed="rId24" cstate="print"/>
                     <a:srcRect/>
                     <a:stretch>
                       <a:fillRect/>
@@ -45917,7 +45219,7 @@
           <w:sz w:val="21"/>
         </w:rPr>
       </w:pPr>
-      <w:bookmarkStart w:id="39" w:name="_Toc512112946"/>
+      <w:bookmarkStart w:id="38" w:name="_Toc512112946"/>
       <w:r>
         <w:rPr>
           <w:sz w:val="21"/>
@@ -45937,7 +45239,7 @@
         </w:rPr>
         <w:t>取消订单</w:t>
       </w:r>
-      <w:bookmarkEnd w:id="39"/>
+      <w:bookmarkEnd w:id="38"/>
     </w:p>
     <w:p>
       <w:pPr>
@@ -46054,27 +45356,7 @@
           <w:color w:val="686868"/>
           <w:sz w:val="21"/>
         </w:rPr>
-        <w:t>=</w:t>
-      </w:r>
-      <w:proofErr w:type="gramStart"/>
-      <w:r>
-        <w:rPr>
-          <w:rStyle w:val="HTML0"/>
-          <w:rFonts w:ascii="inherit" w:hAnsi="inherit"/>
-          <w:color w:val="686868"/>
-          <w:sz w:val="21"/>
-        </w:rPr>
-        <w:t>None</w:t>
-      </w:r>
-      <w:proofErr w:type="gramEnd"/>
-      <w:r>
-        <w:rPr>
-          <w:rStyle w:val="HTML0"/>
-          <w:rFonts w:ascii="inherit" w:hAnsi="inherit"/>
-          <w:color w:val="686868"/>
-          <w:sz w:val="21"/>
-        </w:rPr>
-        <w:t>)</w:t>
+        <w:t>=None)</w:t>
       </w:r>
     </w:p>
     <w:p/>
@@ -46119,7 +45401,7 @@
       <w:tblPr>
         <w:tblStyle w:val="a3"/>
         <w:tblW w:w="0" w:type="auto"/>
-        <w:tblLook w:val="04A0"/>
+        <w:tblLook w:val="04A0" w:firstRow="1" w:lastRow="0" w:firstColumn="1" w:lastColumn="0" w:noHBand="0" w:noVBand="1"/>
       </w:tblPr>
       <w:tblGrid>
         <w:gridCol w:w="1696"/>
@@ -46440,7 +45722,6 @@
           <w:sz w:val="21"/>
         </w:rPr>
       </w:pPr>
-      <w:proofErr w:type="gramStart"/>
       <w:r>
         <w:rPr>
           <w:rStyle w:val="HTML0"/>
@@ -46448,17 +45729,7 @@
           <w:color w:val="686868"/>
           <w:sz w:val="21"/>
         </w:rPr>
-        <w:t>data</w:t>
-      </w:r>
-      <w:proofErr w:type="gramEnd"/>
-      <w:r>
-        <w:rPr>
-          <w:rStyle w:val="HTML0"/>
-          <w:rFonts w:ascii="inherit" w:hAnsi="inherit"/>
-          <w:color w:val="686868"/>
-          <w:sz w:val="21"/>
-        </w:rPr>
-        <w:t xml:space="preserve"> = qapi.get_last_ticks(exchange='huobipro', symbol_list=['btcusdt', 'ethusdt'])</w:t>
+        <w:t>data = qapi.get_last_ticks(exchange='huobipro', symbol_list=['btcusdt', 'ethusdt'])</w:t>
       </w:r>
     </w:p>
     <w:p/>
@@ -46471,7 +45742,7 @@
           <w:sz w:val="21"/>
         </w:rPr>
       </w:pPr>
-      <w:bookmarkStart w:id="40" w:name="_Toc512112947"/>
+      <w:bookmarkStart w:id="39" w:name="_Toc512112947"/>
       <w:r>
         <w:rPr>
           <w:sz w:val="21"/>
@@ -46497,7 +45768,7 @@
         </w:rPr>
         <w:t>某指定订单的详情</w:t>
       </w:r>
-      <w:bookmarkEnd w:id="40"/>
+      <w:bookmarkEnd w:id="39"/>
     </w:p>
     <w:p>
       <w:pPr>
@@ -46622,7 +45893,7 @@
       <w:tblPr>
         <w:tblStyle w:val="a3"/>
         <w:tblW w:w="0" w:type="auto"/>
-        <w:tblLook w:val="04A0"/>
+        <w:tblLook w:val="04A0" w:firstRow="1" w:lastRow="0" w:firstColumn="1" w:lastColumn="0" w:noHBand="0" w:noVBand="1"/>
       </w:tblPr>
       <w:tblGrid>
         <w:gridCol w:w="1696"/>
@@ -46944,7 +46215,6 @@
           <w:sz w:val="21"/>
         </w:rPr>
       </w:pPr>
-      <w:proofErr w:type="gramStart"/>
       <w:r>
         <w:rPr>
           <w:rStyle w:val="HTML0"/>
@@ -46952,17 +46222,7 @@
           <w:color w:val="686868"/>
           <w:sz w:val="21"/>
         </w:rPr>
-        <w:t>data</w:t>
-      </w:r>
-      <w:proofErr w:type="gramEnd"/>
-      <w:r>
-        <w:rPr>
-          <w:rStyle w:val="HTML0"/>
-          <w:rFonts w:ascii="inherit" w:hAnsi="inherit"/>
-          <w:color w:val="686868"/>
-          <w:sz w:val="21"/>
-        </w:rPr>
-        <w:t xml:space="preserve"> = qapi.get_last_ticks(exchange='huobipro', symbol_list=['btcusdt', 'ethusdt'])</w:t>
+        <w:t>data = qapi.get_last_ticks(exchange='huobipro', symbol_list=['btcusdt', 'ethusdt'])</w:t>
       </w:r>
     </w:p>
     <w:p>
@@ -46997,7 +46257,7 @@
           <w:sz w:val="21"/>
         </w:rPr>
       </w:pPr>
-      <w:bookmarkStart w:id="41" w:name="_Toc512112948"/>
+      <w:bookmarkStart w:id="40" w:name="_Toc512112948"/>
       <w:r>
         <w:rPr>
           <w:sz w:val="21"/>
@@ -47011,7 +46271,6 @@
         </w:rPr>
         <w:t xml:space="preserve"> </w:t>
       </w:r>
-      <w:proofErr w:type="gramStart"/>
       <w:r>
         <w:rPr>
           <w:rFonts w:hint="eastAsia"/>
@@ -47032,7 +46291,6 @@
         </w:rPr>
         <w:t>标</w:t>
       </w:r>
-      <w:proofErr w:type="gramEnd"/>
       <w:r>
         <w:rPr>
           <w:sz w:val="21"/>
@@ -47052,7 +46310,7 @@
         </w:rPr>
         <w:t>订单详情</w:t>
       </w:r>
-      <w:bookmarkEnd w:id="41"/>
+      <w:bookmarkEnd w:id="40"/>
     </w:p>
     <w:p>
       <w:pPr>
@@ -47133,9 +46391,8 @@
           <w:color w:val="686868"/>
           <w:sz w:val="21"/>
         </w:rPr>
-        <w:t>(exchange, sec_id, start_time, end_time, states='filled', types=</w:t>
-      </w:r>
-      <w:proofErr w:type="gramStart"/>
+        <w:t>(exchange, sec_id, begin</w:t>
+      </w:r>
       <w:r>
         <w:rPr>
           <w:rStyle w:val="HTML0"/>
@@ -47143,17 +46400,7 @@
           <w:color w:val="686868"/>
           <w:sz w:val="21"/>
         </w:rPr>
-        <w:t>None</w:t>
-      </w:r>
-      <w:proofErr w:type="gramEnd"/>
-      <w:r>
-        <w:rPr>
-          <w:rStyle w:val="HTML0"/>
-          <w:rFonts w:ascii="inherit" w:hAnsi="inherit"/>
-          <w:color w:val="686868"/>
-          <w:sz w:val="21"/>
-        </w:rPr>
-        <w:t>)</w:t>
+        <w:t>_time, end_time, states='filled', types=None)</w:t>
       </w:r>
     </w:p>
     <w:p/>
@@ -47197,7 +46444,7 @@
       <w:tblPr>
         <w:tblStyle w:val="a3"/>
         <w:tblW w:w="0" w:type="auto"/>
-        <w:tblLook w:val="04A0"/>
+        <w:tblLook w:val="04A0" w:firstRow="1" w:lastRow="0" w:firstColumn="1" w:lastColumn="0" w:noHBand="0" w:noVBand="1"/>
       </w:tblPr>
       <w:tblGrid>
         <w:gridCol w:w="1555"/>
@@ -47477,7 +46724,27 @@
                 <w:color w:val="686868"/>
                 <w:sz w:val="21"/>
               </w:rPr>
-              <w:t>start_time</w:t>
+              <w:t>begin</w:t>
+            </w:r>
+            <w:r>
+              <w:rPr>
+                <w:rStyle w:val="HTML0"/>
+                <w:rFonts w:ascii="inherit" w:hAnsi="inherit"/>
+                <w:color w:val="686868"/>
+                <w:sz w:val="21"/>
+              </w:rPr>
+              <w:t xml:space="preserve"> </w:t>
+            </w:r>
+            <w:bookmarkStart w:id="41" w:name="_GoBack"/>
+            <w:bookmarkEnd w:id="41"/>
+            <w:r>
+              <w:rPr>
+                <w:rStyle w:val="HTML0"/>
+                <w:rFonts w:ascii="inherit" w:hAnsi="inherit"/>
+                <w:color w:val="686868"/>
+                <w:sz w:val="21"/>
+              </w:rPr>
+              <w:t>_time</w:t>
             </w:r>
           </w:p>
         </w:tc>
@@ -47974,16 +47241,8 @@
               <w:rPr>
                 <w:rFonts w:hint="eastAsia"/>
               </w:rPr>
-              <w:t>：</w:t>
-            </w:r>
-            <w:proofErr w:type="gramStart"/>
-            <w:r>
-              <w:rPr>
-                <w:rFonts w:hint="eastAsia"/>
-              </w:rPr>
-              <w:t>限价卖</w:t>
-            </w:r>
-            <w:proofErr w:type="gramEnd"/>
+              <w:t>：限价卖</w:t>
+            </w:r>
           </w:p>
         </w:tc>
       </w:tr>
@@ -48084,7 +47343,6 @@
           <w:sz w:val="21"/>
         </w:rPr>
       </w:pPr>
-      <w:proofErr w:type="gramStart"/>
       <w:r>
         <w:rPr>
           <w:rStyle w:val="HTML0"/>
@@ -48092,17 +47350,7 @@
           <w:color w:val="686868"/>
           <w:sz w:val="21"/>
         </w:rPr>
-        <w:t>data</w:t>
-      </w:r>
-      <w:proofErr w:type="gramEnd"/>
-      <w:r>
-        <w:rPr>
-          <w:rStyle w:val="HTML0"/>
-          <w:rFonts w:ascii="inherit" w:hAnsi="inherit"/>
-          <w:color w:val="686868"/>
-          <w:sz w:val="21"/>
-        </w:rPr>
-        <w:t xml:space="preserve"> = qapi.get_last_ticks(exchange='huobipro', symbol_list=['btcusdt', 'ethusdt'])</w:t>
+        <w:t>data = qapi.get_last_ticks(exchange='huobipro', symbol_list=['btcusdt', 'ethusdt'])</w:t>
       </w:r>
     </w:p>
     <w:p>
@@ -48633,8 +47881,8 @@
 </file>
 
 <file path=word/comments.xml><?xml version="1.0" encoding="utf-8"?>
-<w:comments xmlns:ve="http://schemas.openxmlformats.org/markup-compatibility/2006" xmlns:o="urn:schemas-microsoft-com:office:office" xmlns:r="http://schemas.openxmlformats.org/officeDocument/2006/relationships" xmlns:m="http://schemas.openxmlformats.org/officeDocument/2006/math" xmlns:v="urn:schemas-microsoft-com:vml" xmlns:wp="http://schemas.openxmlformats.org/drawingml/2006/wordprocessingDrawing" xmlns:w10="urn:schemas-microsoft-com:office:word" xmlns:w="http://schemas.openxmlformats.org/wordprocessingml/2006/main" xmlns:wne="http://schemas.microsoft.com/office/word/2006/wordml">
-  <w:comment w:id="13" w:author="ruoxi xu" w:date="2018-03-31T14:51:00Z" w:initials="rx">
+<w:comments xmlns:wpc="http://schemas.microsoft.com/office/word/2010/wordprocessingCanvas" xmlns:mc="http://schemas.openxmlformats.org/markup-compatibility/2006" xmlns:o="urn:schemas-microsoft-com:office:office" xmlns:r="http://schemas.openxmlformats.org/officeDocument/2006/relationships" xmlns:m="http://schemas.openxmlformats.org/officeDocument/2006/math" xmlns:v="urn:schemas-microsoft-com:vml" xmlns:wp14="http://schemas.microsoft.com/office/word/2010/wordprocessingDrawing" xmlns:wp="http://schemas.openxmlformats.org/drawingml/2006/wordprocessingDrawing" xmlns:w10="urn:schemas-microsoft-com:office:word" xmlns:w="http://schemas.openxmlformats.org/wordprocessingml/2006/main" xmlns:w14="http://schemas.microsoft.com/office/word/2010/wordml" xmlns:w15="http://schemas.microsoft.com/office/word/2012/wordml" xmlns:wpg="http://schemas.microsoft.com/office/word/2010/wordprocessingGroup" xmlns:wpi="http://schemas.microsoft.com/office/word/2010/wordprocessingInk" xmlns:wne="http://schemas.microsoft.com/office/word/2006/wordml" xmlns:wps="http://schemas.microsoft.com/office/word/2010/wordprocessingShape" mc:Ignorable="w14 w15 wp14">
+  <w:comment w:id="12" w:author="ruoxi xu" w:date="2018-03-31T14:51:00Z" w:initials="rx">
     <w:p>
       <w:pPr>
         <w:pStyle w:val="ab"/>
@@ -48646,15 +47894,7 @@
         <w:annotationRef/>
       </w:r>
       <w:r>
-        <w:t>目前只返回买</w:t>
-      </w:r>
-      <w:proofErr w:type="gramStart"/>
-      <w:r>
-        <w:t>一</w:t>
-      </w:r>
-      <w:proofErr w:type="gramEnd"/>
-      <w:r>
-        <w:t>和卖一</w:t>
+        <w:t>目前只返回买一和卖一</w:t>
       </w:r>
     </w:p>
   </w:comment>
@@ -48663,12 +47903,12 @@
 
 <file path=word/commentsExtended.xml><?xml version="1.0" encoding="utf-8"?>
 <w15:commentsEx xmlns:wpc="http://schemas.microsoft.com/office/word/2010/wordprocessingCanvas" xmlns:mc="http://schemas.openxmlformats.org/markup-compatibility/2006" xmlns:o="urn:schemas-microsoft-com:office:office" xmlns:r="http://schemas.openxmlformats.org/officeDocument/2006/relationships" xmlns:m="http://schemas.openxmlformats.org/officeDocument/2006/math" xmlns:v="urn:schemas-microsoft-com:vml" xmlns:wp14="http://schemas.microsoft.com/office/word/2010/wordprocessingDrawing" xmlns:wp="http://schemas.openxmlformats.org/drawingml/2006/wordprocessingDrawing" xmlns:w10="urn:schemas-microsoft-com:office:word" xmlns:w="http://schemas.openxmlformats.org/wordprocessingml/2006/main" xmlns:w14="http://schemas.microsoft.com/office/word/2010/wordml" xmlns:w15="http://schemas.microsoft.com/office/word/2012/wordml" xmlns:wpg="http://schemas.microsoft.com/office/word/2010/wordprocessingGroup" xmlns:wpi="http://schemas.microsoft.com/office/word/2010/wordprocessingInk" xmlns:wne="http://schemas.microsoft.com/office/word/2006/wordml" xmlns:wps="http://schemas.microsoft.com/office/word/2010/wordprocessingShape" mc:Ignorable="w14 w15 wp14">
-  <w15:commentEx w15:paraId="36E50CF0" w15:done="0"/>
+  <w15:commentEx w15:paraId="61D2640E" w15:done="0"/>
 </w15:commentsEx>
 </file>
 
 <file path=word/endnotes.xml><?xml version="1.0" encoding="utf-8"?>
-<w:endnotes xmlns:ve="http://schemas.openxmlformats.org/markup-compatibility/2006" xmlns:o="urn:schemas-microsoft-com:office:office" xmlns:r="http://schemas.openxmlformats.org/officeDocument/2006/relationships" xmlns:m="http://schemas.openxmlformats.org/officeDocument/2006/math" xmlns:v="urn:schemas-microsoft-com:vml" xmlns:wp="http://schemas.openxmlformats.org/drawingml/2006/wordprocessingDrawing" xmlns:w10="urn:schemas-microsoft-com:office:word" xmlns:w="http://schemas.openxmlformats.org/wordprocessingml/2006/main" xmlns:wne="http://schemas.microsoft.com/office/word/2006/wordml">
+<w:endnotes xmlns:wpc="http://schemas.microsoft.com/office/word/2010/wordprocessingCanvas" xmlns:mc="http://schemas.openxmlformats.org/markup-compatibility/2006" xmlns:o="urn:schemas-microsoft-com:office:office" xmlns:r="http://schemas.openxmlformats.org/officeDocument/2006/relationships" xmlns:m="http://schemas.openxmlformats.org/officeDocument/2006/math" xmlns:v="urn:schemas-microsoft-com:vml" xmlns:wp14="http://schemas.microsoft.com/office/word/2010/wordprocessingDrawing" xmlns:wp="http://schemas.openxmlformats.org/drawingml/2006/wordprocessingDrawing" xmlns:w10="urn:schemas-microsoft-com:office:word" xmlns:w="http://schemas.openxmlformats.org/wordprocessingml/2006/main" xmlns:w14="http://schemas.microsoft.com/office/word/2010/wordml" xmlns:w15="http://schemas.microsoft.com/office/word/2012/wordml" xmlns:wpg="http://schemas.microsoft.com/office/word/2010/wordprocessingGroup" xmlns:wpi="http://schemas.microsoft.com/office/word/2010/wordprocessingInk" xmlns:wne="http://schemas.microsoft.com/office/word/2006/wordml" xmlns:wps="http://schemas.microsoft.com/office/word/2010/wordprocessingShape" mc:Ignorable="w14 w15 wp14">
   <w:endnote w:type="separator" w:id="-1">
     <w:p>
       <w:r>
@@ -48687,7 +47927,7 @@
 </file>
 
 <file path=word/footnotes.xml><?xml version="1.0" encoding="utf-8"?>
-<w:footnotes xmlns:ve="http://schemas.openxmlformats.org/markup-compatibility/2006" xmlns:o="urn:schemas-microsoft-com:office:office" xmlns:r="http://schemas.openxmlformats.org/officeDocument/2006/relationships" xmlns:m="http://schemas.openxmlformats.org/officeDocument/2006/math" xmlns:v="urn:schemas-microsoft-com:vml" xmlns:wp="http://schemas.openxmlformats.org/drawingml/2006/wordprocessingDrawing" xmlns:w10="urn:schemas-microsoft-com:office:word" xmlns:w="http://schemas.openxmlformats.org/wordprocessingml/2006/main" xmlns:wne="http://schemas.microsoft.com/office/word/2006/wordml">
+<w:footnotes xmlns:wpc="http://schemas.microsoft.com/office/word/2010/wordprocessingCanvas" xmlns:mc="http://schemas.openxmlformats.org/markup-compatibility/2006" xmlns:o="urn:schemas-microsoft-com:office:office" xmlns:r="http://schemas.openxmlformats.org/officeDocument/2006/relationships" xmlns:m="http://schemas.openxmlformats.org/officeDocument/2006/math" xmlns:v="urn:schemas-microsoft-com:vml" xmlns:wp14="http://schemas.microsoft.com/office/word/2010/wordprocessingDrawing" xmlns:wp="http://schemas.openxmlformats.org/drawingml/2006/wordprocessingDrawing" xmlns:w10="urn:schemas-microsoft-com:office:word" xmlns:w="http://schemas.openxmlformats.org/wordprocessingml/2006/main" xmlns:w14="http://schemas.microsoft.com/office/word/2010/wordml" xmlns:w15="http://schemas.microsoft.com/office/word/2012/wordml" xmlns:wpg="http://schemas.microsoft.com/office/word/2010/wordprocessingGroup" xmlns:wpi="http://schemas.microsoft.com/office/word/2010/wordprocessingInk" xmlns:wne="http://schemas.microsoft.com/office/word/2006/wordml" xmlns:wps="http://schemas.microsoft.com/office/word/2010/wordprocessingShape" mc:Ignorable="w14 w15 wp14">
   <w:footnote w:type="separator" w:id="-1">
     <w:p>
       <w:r>
@@ -48706,8 +47946,8 @@
 </file>
 
 <file path=word/numbering.xml><?xml version="1.0" encoding="utf-8"?>
-<w:numbering xmlns:ve="http://schemas.openxmlformats.org/markup-compatibility/2006" xmlns:o="urn:schemas-microsoft-com:office:office" xmlns:r="http://schemas.openxmlformats.org/officeDocument/2006/relationships" xmlns:m="http://schemas.openxmlformats.org/officeDocument/2006/math" xmlns:v="urn:schemas-microsoft-com:vml" xmlns:wp="http://schemas.openxmlformats.org/drawingml/2006/wordprocessingDrawing" xmlns:w10="urn:schemas-microsoft-com:office:word" xmlns:w="http://schemas.openxmlformats.org/wordprocessingml/2006/main" xmlns:wne="http://schemas.microsoft.com/office/word/2006/wordml">
-  <w:abstractNum w:abstractNumId="0">
+<w:numbering xmlns:wpc="http://schemas.microsoft.com/office/word/2010/wordprocessingCanvas" xmlns:mc="http://schemas.openxmlformats.org/markup-compatibility/2006" xmlns:o="urn:schemas-microsoft-com:office:office" xmlns:r="http://schemas.openxmlformats.org/officeDocument/2006/relationships" xmlns:m="http://schemas.openxmlformats.org/officeDocument/2006/math" xmlns:v="urn:schemas-microsoft-com:vml" xmlns:wp14="http://schemas.microsoft.com/office/word/2010/wordprocessingDrawing" xmlns:wp="http://schemas.openxmlformats.org/drawingml/2006/wordprocessingDrawing" xmlns:w10="urn:schemas-microsoft-com:office:word" xmlns:w="http://schemas.openxmlformats.org/wordprocessingml/2006/main" xmlns:w14="http://schemas.microsoft.com/office/word/2010/wordml" xmlns:w15="http://schemas.microsoft.com/office/word/2012/wordml" xmlns:wpg="http://schemas.microsoft.com/office/word/2010/wordprocessingGroup" xmlns:wpi="http://schemas.microsoft.com/office/word/2010/wordprocessingInk" xmlns:wne="http://schemas.microsoft.com/office/word/2006/wordml" xmlns:wps="http://schemas.microsoft.com/office/word/2010/wordprocessingShape" mc:Ignorable="w14 w15 wp14">
+  <w:abstractNum w:abstractNumId="0" w15:restartNumberingAfterBreak="0">
     <w:nsid w:val="0EC007BE"/>
     <w:multiLevelType w:val="multilevel"/>
     <w:tmpl w:val="75745104"/>
@@ -48856,7 +48096,7 @@
       </w:rPr>
     </w:lvl>
   </w:abstractNum>
-  <w:abstractNum w:abstractNumId="1">
+  <w:abstractNum w:abstractNumId="1" w15:restartNumberingAfterBreak="0">
     <w:nsid w:val="5F075C76"/>
     <w:multiLevelType w:val="multilevel"/>
     <w:tmpl w:val="0409001F"/>
@@ -48942,7 +48182,7 @@
       </w:pPr>
     </w:lvl>
   </w:abstractNum>
-  <w:abstractNum w:abstractNumId="2">
+  <w:abstractNum w:abstractNumId="2" w15:restartNumberingAfterBreak="0">
     <w:nsid w:val="635468C3"/>
     <w:multiLevelType w:val="multilevel"/>
     <w:tmpl w:val="0409001F"/>
@@ -49028,7 +48268,7 @@
       </w:pPr>
     </w:lvl>
   </w:abstractNum>
-  <w:abstractNum w:abstractNumId="3">
+  <w:abstractNum w:abstractNumId="3" w15:restartNumberingAfterBreak="0">
     <w:nsid w:val="6B52023C"/>
     <w:multiLevelType w:val="multilevel"/>
     <w:tmpl w:val="0409001F"/>
@@ -49130,7 +48370,7 @@
 </file>
 
 <file path=word/styles.xml><?xml version="1.0" encoding="utf-8"?>
-<w:styles xmlns:r="http://schemas.openxmlformats.org/officeDocument/2006/relationships" xmlns:w="http://schemas.openxmlformats.org/wordprocessingml/2006/main">
+<w:styles xmlns:mc="http://schemas.openxmlformats.org/markup-compatibility/2006" xmlns:r="http://schemas.openxmlformats.org/officeDocument/2006/relationships" xmlns:w="http://schemas.openxmlformats.org/wordprocessingml/2006/main" xmlns:w14="http://schemas.microsoft.com/office/word/2010/wordml" xmlns:w15="http://schemas.microsoft.com/office/word/2012/wordml" mc:Ignorable="w14 w15">
   <w:docDefaults>
     <w:rPrDefault>
       <w:rPr>
@@ -49143,144 +48383,378 @@
     </w:rPrDefault>
     <w:pPrDefault/>
   </w:docDefaults>
-  <w:latentStyles w:defLockedState="0" w:defUIPriority="99" w:defSemiHidden="1" w:defUnhideWhenUsed="1" w:defQFormat="0" w:count="267">
-    <w:lsdException w:name="Normal" w:semiHidden="0" w:uiPriority="0" w:unhideWhenUsed="0" w:qFormat="1"/>
-    <w:lsdException w:name="heading 1" w:semiHidden="0" w:uiPriority="9" w:unhideWhenUsed="0" w:qFormat="1"/>
-    <w:lsdException w:name="heading 2" w:uiPriority="9" w:qFormat="1"/>
-    <w:lsdException w:name="heading 3" w:uiPriority="9" w:qFormat="1"/>
-    <w:lsdException w:name="heading 4" w:uiPriority="9" w:qFormat="1"/>
-    <w:lsdException w:name="heading 5" w:uiPriority="9" w:qFormat="1"/>
-    <w:lsdException w:name="heading 6" w:uiPriority="9" w:qFormat="1"/>
-    <w:lsdException w:name="heading 7" w:uiPriority="9" w:qFormat="1"/>
-    <w:lsdException w:name="heading 8" w:uiPriority="9" w:qFormat="1"/>
-    <w:lsdException w:name="heading 9" w:uiPriority="9" w:qFormat="1"/>
-    <w:lsdException w:name="toc 1" w:uiPriority="39"/>
-    <w:lsdException w:name="toc 2" w:uiPriority="39"/>
-    <w:lsdException w:name="toc 3" w:uiPriority="39"/>
-    <w:lsdException w:name="toc 4" w:uiPriority="39"/>
-    <w:lsdException w:name="toc 5" w:uiPriority="39"/>
-    <w:lsdException w:name="toc 6" w:uiPriority="39"/>
-    <w:lsdException w:name="toc 7" w:uiPriority="39"/>
-    <w:lsdException w:name="toc 8" w:uiPriority="39"/>
-    <w:lsdException w:name="toc 9" w:uiPriority="39"/>
-    <w:lsdException w:name="caption" w:uiPriority="35" w:qFormat="1"/>
-    <w:lsdException w:name="Title" w:semiHidden="0" w:uiPriority="10" w:unhideWhenUsed="0" w:qFormat="1"/>
-    <w:lsdException w:name="Default Paragraph Font" w:uiPriority="1"/>
-    <w:lsdException w:name="Subtitle" w:semiHidden="0" w:uiPriority="11" w:unhideWhenUsed="0" w:qFormat="1"/>
-    <w:lsdException w:name="Strong" w:semiHidden="0" w:uiPriority="22" w:unhideWhenUsed="0" w:qFormat="1"/>
-    <w:lsdException w:name="Emphasis" w:semiHidden="0" w:uiPriority="20" w:unhideWhenUsed="0" w:qFormat="1"/>
-    <w:lsdException w:name="Table Grid" w:semiHidden="0" w:uiPriority="39" w:unhideWhenUsed="0"/>
-    <w:lsdException w:name="Placeholder Text" w:unhideWhenUsed="0"/>
-    <w:lsdException w:name="No Spacing" w:semiHidden="0" w:uiPriority="1" w:unhideWhenUsed="0" w:qFormat="1"/>
-    <w:lsdException w:name="Light Shading" w:semiHidden="0" w:uiPriority="60" w:unhideWhenUsed="0"/>
-    <w:lsdException w:name="Light List" w:semiHidden="0" w:uiPriority="61" w:unhideWhenUsed="0"/>
-    <w:lsdException w:name="Light Grid" w:semiHidden="0" w:uiPriority="62" w:unhideWhenUsed="0"/>
-    <w:lsdException w:name="Medium Shading 1" w:semiHidden="0" w:uiPriority="63" w:unhideWhenUsed="0"/>
-    <w:lsdException w:name="Medium Shading 2" w:semiHidden="0" w:uiPriority="64" w:unhideWhenUsed="0"/>
-    <w:lsdException w:name="Medium List 1" w:semiHidden="0" w:uiPriority="65" w:unhideWhenUsed="0"/>
-    <w:lsdException w:name="Medium List 2" w:semiHidden="0" w:uiPriority="66" w:unhideWhenUsed="0"/>
-    <w:lsdException w:name="Medium Grid 1" w:semiHidden="0" w:uiPriority="67" w:unhideWhenUsed="0"/>
-    <w:lsdException w:name="Medium Grid 2" w:semiHidden="0" w:uiPriority="68" w:unhideWhenUsed="0"/>
-    <w:lsdException w:name="Medium Grid 3" w:semiHidden="0" w:uiPriority="69" w:unhideWhenUsed="0"/>
-    <w:lsdException w:name="Dark List" w:semiHidden="0" w:uiPriority="70" w:unhideWhenUsed="0"/>
-    <w:lsdException w:name="Colorful Shading" w:semiHidden="0" w:uiPriority="71" w:unhideWhenUsed="0"/>
-    <w:lsdException w:name="Colorful List" w:semiHidden="0" w:uiPriority="72" w:unhideWhenUsed="0"/>
-    <w:lsdException w:name="Colorful Grid" w:semiHidden="0" w:uiPriority="73" w:unhideWhenUsed="0"/>
-    <w:lsdException w:name="Light Shading Accent 1" w:semiHidden="0" w:uiPriority="60" w:unhideWhenUsed="0"/>
-    <w:lsdException w:name="Light List Accent 1" w:semiHidden="0" w:uiPriority="61" w:unhideWhenUsed="0"/>
-    <w:lsdException w:name="Light Grid Accent 1" w:semiHidden="0" w:uiPriority="62" w:unhideWhenUsed="0"/>
-    <w:lsdException w:name="Medium Shading 1 Accent 1" w:semiHidden="0" w:uiPriority="63" w:unhideWhenUsed="0"/>
-    <w:lsdException w:name="Medium Shading 2 Accent 1" w:semiHidden="0" w:uiPriority="64" w:unhideWhenUsed="0"/>
-    <w:lsdException w:name="Medium List 1 Accent 1" w:semiHidden="0" w:uiPriority="65" w:unhideWhenUsed="0"/>
-    <w:lsdException w:name="Revision" w:unhideWhenUsed="0"/>
-    <w:lsdException w:name="List Paragraph" w:semiHidden="0" w:uiPriority="34" w:unhideWhenUsed="0" w:qFormat="1"/>
-    <w:lsdException w:name="Quote" w:semiHidden="0" w:uiPriority="29" w:unhideWhenUsed="0" w:qFormat="1"/>
-    <w:lsdException w:name="Intense Quote" w:semiHidden="0" w:uiPriority="30" w:unhideWhenUsed="0" w:qFormat="1"/>
-    <w:lsdException w:name="Medium List 2 Accent 1" w:semiHidden="0" w:uiPriority="66" w:unhideWhenUsed="0"/>
-    <w:lsdException w:name="Medium Grid 1 Accent 1" w:semiHidden="0" w:uiPriority="67" w:unhideWhenUsed="0"/>
-    <w:lsdException w:name="Medium Grid 2 Accent 1" w:semiHidden="0" w:uiPriority="68" w:unhideWhenUsed="0"/>
-    <w:lsdException w:name="Medium Grid 3 Accent 1" w:semiHidden="0" w:uiPriority="69" w:unhideWhenUsed="0"/>
-    <w:lsdException w:name="Dark List Accent 1" w:semiHidden="0" w:uiPriority="70" w:unhideWhenUsed="0"/>
-    <w:lsdException w:name="Colorful Shading Accent 1" w:semiHidden="0" w:uiPriority="71" w:unhideWhenUsed="0"/>
-    <w:lsdException w:name="Colorful List Accent 1" w:semiHidden="0" w:uiPriority="72" w:unhideWhenUsed="0"/>
-    <w:lsdException w:name="Colorful Grid Accent 1" w:semiHidden="0" w:uiPriority="73" w:unhideWhenUsed="0"/>
-    <w:lsdException w:name="Light Shading Accent 2" w:semiHidden="0" w:uiPriority="60" w:unhideWhenUsed="0"/>
-    <w:lsdException w:name="Light List Accent 2" w:semiHidden="0" w:uiPriority="61" w:unhideWhenUsed="0"/>
-    <w:lsdException w:name="Light Grid Accent 2" w:semiHidden="0" w:uiPriority="62" w:unhideWhenUsed="0"/>
-    <w:lsdException w:name="Medium Shading 1 Accent 2" w:semiHidden="0" w:uiPriority="63" w:unhideWhenUsed="0"/>
-    <w:lsdException w:name="Medium Shading 2 Accent 2" w:semiHidden="0" w:uiPriority="64" w:unhideWhenUsed="0"/>
-    <w:lsdException w:name="Medium List 1 Accent 2" w:semiHidden="0" w:uiPriority="65" w:unhideWhenUsed="0"/>
-    <w:lsdException w:name="Medium List 2 Accent 2" w:semiHidden="0" w:uiPriority="66" w:unhideWhenUsed="0"/>
-    <w:lsdException w:name="Medium Grid 1 Accent 2" w:semiHidden="0" w:uiPriority="67" w:unhideWhenUsed="0"/>
-    <w:lsdException w:name="Medium Grid 2 Accent 2" w:semiHidden="0" w:uiPriority="68" w:unhideWhenUsed="0"/>
-    <w:lsdException w:name="Medium Grid 3 Accent 2" w:semiHidden="0" w:uiPriority="69" w:unhideWhenUsed="0"/>
-    <w:lsdException w:name="Dark List Accent 2" w:semiHidden="0" w:uiPriority="70" w:unhideWhenUsed="0"/>
-    <w:lsdException w:name="Colorful Shading Accent 2" w:semiHidden="0" w:uiPriority="71" w:unhideWhenUsed="0"/>
-    <w:lsdException w:name="Colorful List Accent 2" w:semiHidden="0" w:uiPriority="72" w:unhideWhenUsed="0"/>
-    <w:lsdException w:name="Colorful Grid Accent 2" w:semiHidden="0" w:uiPriority="73" w:unhideWhenUsed="0"/>
-    <w:lsdException w:name="Light Shading Accent 3" w:semiHidden="0" w:uiPriority="60" w:unhideWhenUsed="0"/>
-    <w:lsdException w:name="Light List Accent 3" w:semiHidden="0" w:uiPriority="61" w:unhideWhenUsed="0"/>
-    <w:lsdException w:name="Light Grid Accent 3" w:semiHidden="0" w:uiPriority="62" w:unhideWhenUsed="0"/>
-    <w:lsdException w:name="Medium Shading 1 Accent 3" w:semiHidden="0" w:uiPriority="63" w:unhideWhenUsed="0"/>
-    <w:lsdException w:name="Medium Shading 2 Accent 3" w:semiHidden="0" w:uiPriority="64" w:unhideWhenUsed="0"/>
-    <w:lsdException w:name="Medium List 1 Accent 3" w:semiHidden="0" w:uiPriority="65" w:unhideWhenUsed="0"/>
-    <w:lsdException w:name="Medium List 2 Accent 3" w:semiHidden="0" w:uiPriority="66" w:unhideWhenUsed="0"/>
-    <w:lsdException w:name="Medium Grid 1 Accent 3" w:semiHidden="0" w:uiPriority="67" w:unhideWhenUsed="0"/>
-    <w:lsdException w:name="Medium Grid 2 Accent 3" w:semiHidden="0" w:uiPriority="68" w:unhideWhenUsed="0"/>
-    <w:lsdException w:name="Medium Grid 3 Accent 3" w:semiHidden="0" w:uiPriority="69" w:unhideWhenUsed="0"/>
-    <w:lsdException w:name="Dark List Accent 3" w:semiHidden="0" w:uiPriority="70" w:unhideWhenUsed="0"/>
-    <w:lsdException w:name="Colorful Shading Accent 3" w:semiHidden="0" w:uiPriority="71" w:unhideWhenUsed="0"/>
-    <w:lsdException w:name="Colorful List Accent 3" w:semiHidden="0" w:uiPriority="72" w:unhideWhenUsed="0"/>
-    <w:lsdException w:name="Colorful Grid Accent 3" w:semiHidden="0" w:uiPriority="73" w:unhideWhenUsed="0"/>
-    <w:lsdException w:name="Light Shading Accent 4" w:semiHidden="0" w:uiPriority="60" w:unhideWhenUsed="0"/>
-    <w:lsdException w:name="Light List Accent 4" w:semiHidden="0" w:uiPriority="61" w:unhideWhenUsed="0"/>
-    <w:lsdException w:name="Light Grid Accent 4" w:semiHidden="0" w:uiPriority="62" w:unhideWhenUsed="0"/>
-    <w:lsdException w:name="Medium Shading 1 Accent 4" w:semiHidden="0" w:uiPriority="63" w:unhideWhenUsed="0"/>
-    <w:lsdException w:name="Medium Shading 2 Accent 4" w:semiHidden="0" w:uiPriority="64" w:unhideWhenUsed="0"/>
-    <w:lsdException w:name="Medium List 1 Accent 4" w:semiHidden="0" w:uiPriority="65" w:unhideWhenUsed="0"/>
-    <w:lsdException w:name="Medium List 2 Accent 4" w:semiHidden="0" w:uiPriority="66" w:unhideWhenUsed="0"/>
-    <w:lsdException w:name="Medium Grid 1 Accent 4" w:semiHidden="0" w:uiPriority="67" w:unhideWhenUsed="0"/>
-    <w:lsdException w:name="Medium Grid 2 Accent 4" w:semiHidden="0" w:uiPriority="68" w:unhideWhenUsed="0"/>
-    <w:lsdException w:name="Medium Grid 3 Accent 4" w:semiHidden="0" w:uiPriority="69" w:unhideWhenUsed="0"/>
-    <w:lsdException w:name="Dark List Accent 4" w:semiHidden="0" w:uiPriority="70" w:unhideWhenUsed="0"/>
-    <w:lsdException w:name="Colorful Shading Accent 4" w:semiHidden="0" w:uiPriority="71" w:unhideWhenUsed="0"/>
-    <w:lsdException w:name="Colorful List Accent 4" w:semiHidden="0" w:uiPriority="72" w:unhideWhenUsed="0"/>
-    <w:lsdException w:name="Colorful Grid Accent 4" w:semiHidden="0" w:uiPriority="73" w:unhideWhenUsed="0"/>
-    <w:lsdException w:name="Light Shading Accent 5" w:semiHidden="0" w:uiPriority="60" w:unhideWhenUsed="0"/>
-    <w:lsdException w:name="Light List Accent 5" w:semiHidden="0" w:uiPriority="61" w:unhideWhenUsed="0"/>
-    <w:lsdException w:name="Light Grid Accent 5" w:semiHidden="0" w:uiPriority="62" w:unhideWhenUsed="0"/>
-    <w:lsdException w:name="Medium Shading 1 Accent 5" w:semiHidden="0" w:uiPriority="63" w:unhideWhenUsed="0"/>
-    <w:lsdException w:name="Medium Shading 2 Accent 5" w:semiHidden="0" w:uiPriority="64" w:unhideWhenUsed="0"/>
-    <w:lsdException w:name="Medium List 1 Accent 5" w:semiHidden="0" w:uiPriority="65" w:unhideWhenUsed="0"/>
-    <w:lsdException w:name="Medium List 2 Accent 5" w:semiHidden="0" w:uiPriority="66" w:unhideWhenUsed="0"/>
-    <w:lsdException w:name="Medium Grid 1 Accent 5" w:semiHidden="0" w:uiPriority="67" w:unhideWhenUsed="0"/>
-    <w:lsdException w:name="Medium Grid 2 Accent 5" w:semiHidden="0" w:uiPriority="68" w:unhideWhenUsed="0"/>
-    <w:lsdException w:name="Medium Grid 3 Accent 5" w:semiHidden="0" w:uiPriority="69" w:unhideWhenUsed="0"/>
-    <w:lsdException w:name="Dark List Accent 5" w:semiHidden="0" w:uiPriority="70" w:unhideWhenUsed="0"/>
-    <w:lsdException w:name="Colorful Shading Accent 5" w:semiHidden="0" w:uiPriority="71" w:unhideWhenUsed="0"/>
-    <w:lsdException w:name="Colorful List Accent 5" w:semiHidden="0" w:uiPriority="72" w:unhideWhenUsed="0"/>
-    <w:lsdException w:name="Colorful Grid Accent 5" w:semiHidden="0" w:uiPriority="73" w:unhideWhenUsed="0"/>
-    <w:lsdException w:name="Light Shading Accent 6" w:semiHidden="0" w:uiPriority="60" w:unhideWhenUsed="0"/>
-    <w:lsdException w:name="Light List Accent 6" w:semiHidden="0" w:uiPriority="61" w:unhideWhenUsed="0"/>
-    <w:lsdException w:name="Light Grid Accent 6" w:semiHidden="0" w:uiPriority="62" w:unhideWhenUsed="0"/>
-    <w:lsdException w:name="Medium Shading 1 Accent 6" w:semiHidden="0" w:uiPriority="63" w:unhideWhenUsed="0"/>
-    <w:lsdException w:name="Medium Shading 2 Accent 6" w:semiHidden="0" w:uiPriority="64" w:unhideWhenUsed="0"/>
-    <w:lsdException w:name="Medium List 1 Accent 6" w:semiHidden="0" w:uiPriority="65" w:unhideWhenUsed="0"/>
-    <w:lsdException w:name="Medium List 2 Accent 6" w:semiHidden="0" w:uiPriority="66" w:unhideWhenUsed="0"/>
-    <w:lsdException w:name="Medium Grid 1 Accent 6" w:semiHidden="0" w:uiPriority="67" w:unhideWhenUsed="0"/>
-    <w:lsdException w:name="Medium Grid 2 Accent 6" w:semiHidden="0" w:uiPriority="68" w:unhideWhenUsed="0"/>
-    <w:lsdException w:name="Medium Grid 3 Accent 6" w:semiHidden="0" w:uiPriority="69" w:unhideWhenUsed="0"/>
-    <w:lsdException w:name="Dark List Accent 6" w:semiHidden="0" w:uiPriority="70" w:unhideWhenUsed="0"/>
-    <w:lsdException w:name="Colorful Shading Accent 6" w:semiHidden="0" w:uiPriority="71" w:unhideWhenUsed="0"/>
-    <w:lsdException w:name="Colorful List Accent 6" w:semiHidden="0" w:uiPriority="72" w:unhideWhenUsed="0"/>
-    <w:lsdException w:name="Colorful Grid Accent 6" w:semiHidden="0" w:uiPriority="73" w:unhideWhenUsed="0"/>
-    <w:lsdException w:name="Subtle Emphasis" w:semiHidden="0" w:uiPriority="19" w:unhideWhenUsed="0" w:qFormat="1"/>
-    <w:lsdException w:name="Intense Emphasis" w:semiHidden="0" w:uiPriority="21" w:unhideWhenUsed="0" w:qFormat="1"/>
-    <w:lsdException w:name="Subtle Reference" w:semiHidden="0" w:uiPriority="31" w:unhideWhenUsed="0" w:qFormat="1"/>
-    <w:lsdException w:name="Intense Reference" w:semiHidden="0" w:uiPriority="32" w:unhideWhenUsed="0" w:qFormat="1"/>
-    <w:lsdException w:name="Book Title" w:semiHidden="0" w:uiPriority="33" w:unhideWhenUsed="0" w:qFormat="1"/>
-    <w:lsdException w:name="Bibliography" w:uiPriority="37"/>
-    <w:lsdException w:name="TOC Heading" w:uiPriority="39" w:qFormat="1"/>
+  <w:latentStyles w:defLockedState="0" w:defUIPriority="99" w:defSemiHidden="0" w:defUnhideWhenUsed="0" w:defQFormat="0" w:count="371">
+    <w:lsdException w:name="Normal" w:uiPriority="0" w:qFormat="1"/>
+    <w:lsdException w:name="heading 1" w:uiPriority="9" w:qFormat="1"/>
+    <w:lsdException w:name="heading 2" w:semiHidden="1" w:uiPriority="9" w:unhideWhenUsed="1" w:qFormat="1"/>
+    <w:lsdException w:name="heading 3" w:semiHidden="1" w:uiPriority="9" w:unhideWhenUsed="1" w:qFormat="1"/>
+    <w:lsdException w:name="heading 4" w:semiHidden="1" w:uiPriority="9" w:unhideWhenUsed="1" w:qFormat="1"/>
+    <w:lsdException w:name="heading 5" w:semiHidden="1" w:uiPriority="9" w:unhideWhenUsed="1" w:qFormat="1"/>
+    <w:lsdException w:name="heading 6" w:semiHidden="1" w:uiPriority="9" w:unhideWhenUsed="1" w:qFormat="1"/>
+    <w:lsdException w:name="heading 7" w:semiHidden="1" w:uiPriority="9" w:unhideWhenUsed="1" w:qFormat="1"/>
+    <w:lsdException w:name="heading 8" w:semiHidden="1" w:uiPriority="9" w:unhideWhenUsed="1" w:qFormat="1"/>
+    <w:lsdException w:name="heading 9" w:semiHidden="1" w:uiPriority="9" w:unhideWhenUsed="1" w:qFormat="1"/>
+    <w:lsdException w:name="index 1" w:semiHidden="1" w:unhideWhenUsed="1"/>
+    <w:lsdException w:name="index 2" w:semiHidden="1" w:unhideWhenUsed="1"/>
+    <w:lsdException w:name="index 3" w:semiHidden="1" w:unhideWhenUsed="1"/>
+    <w:lsdException w:name="index 4" w:semiHidden="1" w:unhideWhenUsed="1"/>
+    <w:lsdException w:name="index 5" w:semiHidden="1" w:unhideWhenUsed="1"/>
+    <w:lsdException w:name="index 6" w:semiHidden="1" w:unhideWhenUsed="1"/>
+    <w:lsdException w:name="index 7" w:semiHidden="1" w:unhideWhenUsed="1"/>
+    <w:lsdException w:name="index 8" w:semiHidden="1" w:unhideWhenUsed="1"/>
+    <w:lsdException w:name="index 9" w:semiHidden="1" w:unhideWhenUsed="1"/>
+    <w:lsdException w:name="toc 1" w:semiHidden="1" w:uiPriority="39" w:unhideWhenUsed="1"/>
+    <w:lsdException w:name="toc 2" w:semiHidden="1" w:uiPriority="39" w:unhideWhenUsed="1"/>
+    <w:lsdException w:name="toc 3" w:semiHidden="1" w:uiPriority="39" w:unhideWhenUsed="1"/>
+    <w:lsdException w:name="toc 4" w:semiHidden="1" w:uiPriority="39" w:unhideWhenUsed="1"/>
+    <w:lsdException w:name="toc 5" w:semiHidden="1" w:uiPriority="39" w:unhideWhenUsed="1"/>
+    <w:lsdException w:name="toc 6" w:semiHidden="1" w:uiPriority="39" w:unhideWhenUsed="1"/>
+    <w:lsdException w:name="toc 7" w:semiHidden="1" w:uiPriority="39" w:unhideWhenUsed="1"/>
+    <w:lsdException w:name="toc 8" w:semiHidden="1" w:uiPriority="39" w:unhideWhenUsed="1"/>
+    <w:lsdException w:name="toc 9" w:semiHidden="1" w:uiPriority="39" w:unhideWhenUsed="1"/>
+    <w:lsdException w:name="Normal Indent" w:semiHidden="1" w:unhideWhenUsed="1"/>
+    <w:lsdException w:name="footnote text" w:semiHidden="1" w:unhideWhenUsed="1"/>
+    <w:lsdException w:name="annotation text" w:semiHidden="1" w:unhideWhenUsed="1"/>
+    <w:lsdException w:name="header" w:semiHidden="1" w:unhideWhenUsed="1"/>
+    <w:lsdException w:name="footer" w:semiHidden="1" w:unhideWhenUsed="1"/>
+    <w:lsdException w:name="index heading" w:semiHidden="1" w:unhideWhenUsed="1"/>
+    <w:lsdException w:name="caption" w:semiHidden="1" w:uiPriority="35" w:unhideWhenUsed="1" w:qFormat="1"/>
+    <w:lsdException w:name="table of figures" w:semiHidden="1" w:unhideWhenUsed="1"/>
+    <w:lsdException w:name="envelope address" w:semiHidden="1" w:unhideWhenUsed="1"/>
+    <w:lsdException w:name="envelope return" w:semiHidden="1" w:unhideWhenUsed="1"/>
+    <w:lsdException w:name="footnote reference" w:semiHidden="1" w:unhideWhenUsed="1"/>
+    <w:lsdException w:name="annotation reference" w:semiHidden="1" w:unhideWhenUsed="1"/>
+    <w:lsdException w:name="line number" w:semiHidden="1" w:unhideWhenUsed="1"/>
+    <w:lsdException w:name="page number" w:semiHidden="1" w:unhideWhenUsed="1"/>
+    <w:lsdException w:name="endnote reference" w:semiHidden="1" w:unhideWhenUsed="1"/>
+    <w:lsdException w:name="endnote text" w:semiHidden="1" w:unhideWhenUsed="1"/>
+    <w:lsdException w:name="table of authorities" w:semiHidden="1" w:unhideWhenUsed="1"/>
+    <w:lsdException w:name="macro" w:semiHidden="1" w:unhideWhenUsed="1"/>
+    <w:lsdException w:name="toa heading" w:semiHidden="1" w:unhideWhenUsed="1"/>
+    <w:lsdException w:name="List" w:semiHidden="1" w:unhideWhenUsed="1"/>
+    <w:lsdException w:name="List Bullet" w:semiHidden="1" w:unhideWhenUsed="1"/>
+    <w:lsdException w:name="List Number" w:semiHidden="1" w:unhideWhenUsed="1"/>
+    <w:lsdException w:name="List 2" w:semiHidden="1" w:unhideWhenUsed="1"/>
+    <w:lsdException w:name="List 3" w:semiHidden="1" w:unhideWhenUsed="1"/>
+    <w:lsdException w:name="List 4" w:semiHidden="1" w:unhideWhenUsed="1"/>
+    <w:lsdException w:name="List 5" w:semiHidden="1" w:unhideWhenUsed="1"/>
+    <w:lsdException w:name="List Bullet 2" w:semiHidden="1" w:unhideWhenUsed="1"/>
+    <w:lsdException w:name="List Bullet 3" w:semiHidden="1" w:unhideWhenUsed="1"/>
+    <w:lsdException w:name="List Bullet 4" w:semiHidden="1" w:unhideWhenUsed="1"/>
+    <w:lsdException w:name="List Bullet 5" w:semiHidden="1" w:unhideWhenUsed="1"/>
+    <w:lsdException w:name="List Number 2" w:semiHidden="1" w:unhideWhenUsed="1"/>
+    <w:lsdException w:name="List Number 3" w:semiHidden="1" w:unhideWhenUsed="1"/>
+    <w:lsdException w:name="List Number 4" w:semiHidden="1" w:unhideWhenUsed="1"/>
+    <w:lsdException w:name="List Number 5" w:semiHidden="1" w:unhideWhenUsed="1"/>
+    <w:lsdException w:name="Title" w:uiPriority="10" w:qFormat="1"/>
+    <w:lsdException w:name="Closing" w:semiHidden="1" w:unhideWhenUsed="1"/>
+    <w:lsdException w:name="Signature" w:semiHidden="1" w:unhideWhenUsed="1"/>
+    <w:lsdException w:name="Default Paragraph Font" w:semiHidden="1" w:uiPriority="1" w:unhideWhenUsed="1"/>
+    <w:lsdException w:name="Body Text" w:semiHidden="1" w:unhideWhenUsed="1"/>
+    <w:lsdException w:name="Body Text Indent" w:semiHidden="1" w:unhideWhenUsed="1"/>
+    <w:lsdException w:name="List Continue" w:semiHidden="1" w:unhideWhenUsed="1"/>
+    <w:lsdException w:name="List Continue 2" w:semiHidden="1" w:unhideWhenUsed="1"/>
+    <w:lsdException w:name="List Continue 3" w:semiHidden="1" w:unhideWhenUsed="1"/>
+    <w:lsdException w:name="List Continue 4" w:semiHidden="1" w:unhideWhenUsed="1"/>
+    <w:lsdException w:name="List Continue 5" w:semiHidden="1" w:unhideWhenUsed="1"/>
+    <w:lsdException w:name="Message Header" w:semiHidden="1" w:unhideWhenUsed="1"/>
+    <w:lsdException w:name="Subtitle" w:uiPriority="11" w:qFormat="1"/>
+    <w:lsdException w:name="Salutation" w:semiHidden="1" w:unhideWhenUsed="1"/>
+    <w:lsdException w:name="Date" w:semiHidden="1" w:unhideWhenUsed="1"/>
+    <w:lsdException w:name="Body Text First Indent" w:semiHidden="1" w:unhideWhenUsed="1"/>
+    <w:lsdException w:name="Body Text First Indent 2" w:semiHidden="1" w:unhideWhenUsed="1"/>
+    <w:lsdException w:name="Note Heading" w:semiHidden="1" w:unhideWhenUsed="1"/>
+    <w:lsdException w:name="Body Text 2" w:semiHidden="1" w:unhideWhenUsed="1"/>
+    <w:lsdException w:name="Body Text 3" w:semiHidden="1" w:unhideWhenUsed="1"/>
+    <w:lsdException w:name="Body Text Indent 2" w:semiHidden="1" w:unhideWhenUsed="1"/>
+    <w:lsdException w:name="Body Text Indent 3" w:semiHidden="1" w:unhideWhenUsed="1"/>
+    <w:lsdException w:name="Block Text" w:semiHidden="1" w:unhideWhenUsed="1"/>
+    <w:lsdException w:name="Hyperlink" w:semiHidden="1" w:unhideWhenUsed="1"/>
+    <w:lsdException w:name="FollowedHyperlink" w:semiHidden="1" w:unhideWhenUsed="1"/>
+    <w:lsdException w:name="Strong" w:uiPriority="22" w:qFormat="1"/>
+    <w:lsdException w:name="Emphasis" w:uiPriority="20" w:qFormat="1"/>
+    <w:lsdException w:name="Document Map" w:semiHidden="1" w:unhideWhenUsed="1"/>
+    <w:lsdException w:name="Plain Text" w:semiHidden="1" w:unhideWhenUsed="1"/>
+    <w:lsdException w:name="E-mail Signature" w:semiHidden="1" w:unhideWhenUsed="1"/>
+    <w:lsdException w:name="HTML Top of Form" w:semiHidden="1" w:unhideWhenUsed="1"/>
+    <w:lsdException w:name="HTML Bottom of Form" w:semiHidden="1" w:unhideWhenUsed="1"/>
+    <w:lsdException w:name="Normal (Web)" w:semiHidden="1" w:unhideWhenUsed="1"/>
+    <w:lsdException w:name="HTML Acronym" w:semiHidden="1" w:unhideWhenUsed="1"/>
+    <w:lsdException w:name="HTML Address" w:semiHidden="1" w:unhideWhenUsed="1"/>
+    <w:lsdException w:name="HTML Cite" w:semiHidden="1" w:unhideWhenUsed="1"/>
+    <w:lsdException w:name="HTML Code" w:semiHidden="1" w:unhideWhenUsed="1"/>
+    <w:lsdException w:name="HTML Definition" w:semiHidden="1" w:unhideWhenUsed="1"/>
+    <w:lsdException w:name="HTML Keyboard" w:semiHidden="1" w:unhideWhenUsed="1"/>
+    <w:lsdException w:name="HTML Preformatted" w:semiHidden="1" w:unhideWhenUsed="1"/>
+    <w:lsdException w:name="HTML Sample" w:semiHidden="1" w:unhideWhenUsed="1"/>
+    <w:lsdException w:name="HTML Typewriter" w:semiHidden="1" w:unhideWhenUsed="1"/>
+    <w:lsdException w:name="HTML Variable" w:semiHidden="1" w:unhideWhenUsed="1"/>
+    <w:lsdException w:name="Normal Table" w:semiHidden="1" w:unhideWhenUsed="1"/>
+    <w:lsdException w:name="annotation subject" w:semiHidden="1" w:unhideWhenUsed="1"/>
+    <w:lsdException w:name="No List" w:semiHidden="1" w:unhideWhenUsed="1"/>
+    <w:lsdException w:name="Outline List 1" w:semiHidden="1" w:unhideWhenUsed="1"/>
+    <w:lsdException w:name="Outline List 2" w:semiHidden="1" w:unhideWhenUsed="1"/>
+    <w:lsdException w:name="Outline List 3" w:semiHidden="1" w:unhideWhenUsed="1"/>
+    <w:lsdException w:name="Table Simple 1" w:semiHidden="1" w:unhideWhenUsed="1"/>
+    <w:lsdException w:name="Table Simple 2" w:semiHidden="1" w:unhideWhenUsed="1"/>
+    <w:lsdException w:name="Table Simple 3" w:semiHidden="1" w:unhideWhenUsed="1"/>
+    <w:lsdException w:name="Table Classic 1" w:semiHidden="1" w:unhideWhenUsed="1"/>
+    <w:lsdException w:name="Table Classic 2" w:semiHidden="1" w:unhideWhenUsed="1"/>
+    <w:lsdException w:name="Table Classic 3" w:semiHidden="1" w:unhideWhenUsed="1"/>
+    <w:lsdException w:name="Table Classic 4" w:semiHidden="1" w:unhideWhenUsed="1"/>
+    <w:lsdException w:name="Table Colorful 1" w:semiHidden="1" w:unhideWhenUsed="1"/>
+    <w:lsdException w:name="Table Colorful 2" w:semiHidden="1" w:unhideWhenUsed="1"/>
+    <w:lsdException w:name="Table Colorful 3" w:semiHidden="1" w:unhideWhenUsed="1"/>
+    <w:lsdException w:name="Table Columns 1" w:semiHidden="1" w:unhideWhenUsed="1"/>
+    <w:lsdException w:name="Table Columns 2" w:semiHidden="1" w:unhideWhenUsed="1"/>
+    <w:lsdException w:name="Table Columns 3" w:semiHidden="1" w:unhideWhenUsed="1"/>
+    <w:lsdException w:name="Table Columns 4" w:semiHidden="1" w:unhideWhenUsed="1"/>
+    <w:lsdException w:name="Table Columns 5" w:semiHidden="1" w:unhideWhenUsed="1"/>
+    <w:lsdException w:name="Table Grid 1" w:semiHidden="1" w:unhideWhenUsed="1"/>
+    <w:lsdException w:name="Table Grid 2" w:semiHidden="1" w:unhideWhenUsed="1"/>
+    <w:lsdException w:name="Table Grid 3" w:semiHidden="1" w:unhideWhenUsed="1"/>
+    <w:lsdException w:name="Table Grid 4" w:semiHidden="1" w:unhideWhenUsed="1"/>
+    <w:lsdException w:name="Table Grid 5" w:semiHidden="1" w:unhideWhenUsed="1"/>
+    <w:lsdException w:name="Table Grid 6" w:semiHidden="1" w:unhideWhenUsed="1"/>
+    <w:lsdException w:name="Table Grid 7" w:semiHidden="1" w:unhideWhenUsed="1"/>
+    <w:lsdException w:name="Table Grid 8" w:semiHidden="1" w:unhideWhenUsed="1"/>
+    <w:lsdException w:name="Table List 1" w:semiHidden="1" w:unhideWhenUsed="1"/>
+    <w:lsdException w:name="Table List 2" w:semiHidden="1" w:unhideWhenUsed="1"/>
+    <w:lsdException w:name="Table List 3" w:semiHidden="1" w:unhideWhenUsed="1"/>
+    <w:lsdException w:name="Table List 4" w:semiHidden="1" w:unhideWhenUsed="1"/>
+    <w:lsdException w:name="Table List 5" w:semiHidden="1" w:unhideWhenUsed="1"/>
+    <w:lsdException w:name="Table List 6" w:semiHidden="1" w:unhideWhenUsed="1"/>
+    <w:lsdException w:name="Table List 7" w:semiHidden="1" w:unhideWhenUsed="1"/>
+    <w:lsdException w:name="Table List 8" w:semiHidden="1" w:unhideWhenUsed="1"/>
+    <w:lsdException w:name="Table 3D effects 1" w:semiHidden="1" w:unhideWhenUsed="1"/>
+    <w:lsdException w:name="Table 3D effects 2" w:semiHidden="1" w:unhideWhenUsed="1"/>
+    <w:lsdException w:name="Table 3D effects 3" w:semiHidden="1" w:unhideWhenUsed="1"/>
+    <w:lsdException w:name="Table Contemporary" w:semiHidden="1" w:unhideWhenUsed="1"/>
+    <w:lsdException w:name="Table Elegant" w:semiHidden="1" w:unhideWhenUsed="1"/>
+    <w:lsdException w:name="Table Professional" w:semiHidden="1" w:unhideWhenUsed="1"/>
+    <w:lsdException w:name="Table Subtle 1" w:semiHidden="1" w:unhideWhenUsed="1"/>
+    <w:lsdException w:name="Table Subtle 2" w:semiHidden="1" w:unhideWhenUsed="1"/>
+    <w:lsdException w:name="Table Web 1" w:semiHidden="1" w:unhideWhenUsed="1"/>
+    <w:lsdException w:name="Table Web 2" w:semiHidden="1" w:unhideWhenUsed="1"/>
+    <w:lsdException w:name="Table Web 3" w:semiHidden="1" w:unhideWhenUsed="1"/>
+    <w:lsdException w:name="Balloon Text" w:semiHidden="1" w:unhideWhenUsed="1"/>
+    <w:lsdException w:name="Table Grid" w:uiPriority="39"/>
+    <w:lsdException w:name="Table Theme" w:semiHidden="1" w:unhideWhenUsed="1"/>
+    <w:lsdException w:name="Placeholder Text" w:semiHidden="1"/>
+    <w:lsdException w:name="No Spacing" w:uiPriority="1" w:qFormat="1"/>
+    <w:lsdException w:name="Light Shading" w:uiPriority="60"/>
+    <w:lsdException w:name="Light List" w:uiPriority="61"/>
+    <w:lsdException w:name="Light Grid" w:uiPriority="62"/>
+    <w:lsdException w:name="Medium Shading 1" w:uiPriority="63"/>
+    <w:lsdException w:name="Medium Shading 2" w:uiPriority="64"/>
+    <w:lsdException w:name="Medium List 1" w:uiPriority="65"/>
+    <w:lsdException w:name="Medium List 2" w:uiPriority="66"/>
+    <w:lsdException w:name="Medium Grid 1" w:uiPriority="67"/>
+    <w:lsdException w:name="Medium Grid 2" w:uiPriority="68"/>
+    <w:lsdException w:name="Medium Grid 3" w:uiPriority="69"/>
+    <w:lsdException w:name="Dark List" w:uiPriority="70"/>
+    <w:lsdException w:name="Colorful Shading" w:uiPriority="71"/>
+    <w:lsdException w:name="Colorful List" w:uiPriority="72"/>
+    <w:lsdException w:name="Colorful Grid" w:uiPriority="73"/>
+    <w:lsdException w:name="Light Shading Accent 1" w:uiPriority="60"/>
+    <w:lsdException w:name="Light List Accent 1" w:uiPriority="61"/>
+    <w:lsdException w:name="Light Grid Accent 1" w:uiPriority="62"/>
+    <w:lsdException w:name="Medium Shading 1 Accent 1" w:uiPriority="63"/>
+    <w:lsdException w:name="Medium Shading 2 Accent 1" w:uiPriority="64"/>
+    <w:lsdException w:name="Medium List 1 Accent 1" w:uiPriority="65"/>
+    <w:lsdException w:name="Revision" w:semiHidden="1"/>
+    <w:lsdException w:name="List Paragraph" w:uiPriority="34" w:qFormat="1"/>
+    <w:lsdException w:name="Quote" w:uiPriority="29" w:qFormat="1"/>
+    <w:lsdException w:name="Intense Quote" w:uiPriority="30" w:qFormat="1"/>
+    <w:lsdException w:name="Medium List 2 Accent 1" w:uiPriority="66"/>
+    <w:lsdException w:name="Medium Grid 1 Accent 1" w:uiPriority="67"/>
+    <w:lsdException w:name="Medium Grid 2 Accent 1" w:uiPriority="68"/>
+    <w:lsdException w:name="Medium Grid 3 Accent 1" w:uiPriority="69"/>
+    <w:lsdException w:name="Dark List Accent 1" w:uiPriority="70"/>
+    <w:lsdException w:name="Colorful Shading Accent 1" w:uiPriority="71"/>
+    <w:lsdException w:name="Colorful List Accent 1" w:uiPriority="72"/>
+    <w:lsdException w:name="Colorful Grid Accent 1" w:uiPriority="73"/>
+    <w:lsdException w:name="Light Shading Accent 2" w:uiPriority="60"/>
+    <w:lsdException w:name="Light List Accent 2" w:uiPriority="61"/>
+    <w:lsdException w:name="Light Grid Accent 2" w:uiPriority="62"/>
+    <w:lsdException w:name="Medium Shading 1 Accent 2" w:uiPriority="63"/>
+    <w:lsdException w:name="Medium Shading 2 Accent 2" w:uiPriority="64"/>
+    <w:lsdException w:name="Medium List 1 Accent 2" w:uiPriority="65"/>
+    <w:lsdException w:name="Medium List 2 Accent 2" w:uiPriority="66"/>
+    <w:lsdException w:name="Medium Grid 1 Accent 2" w:uiPriority="67"/>
+    <w:lsdException w:name="Medium Grid 2 Accent 2" w:uiPriority="68"/>
+    <w:lsdException w:name="Medium Grid 3 Accent 2" w:uiPriority="69"/>
+    <w:lsdException w:name="Dark List Accent 2" w:uiPriority="70"/>
+    <w:lsdException w:name="Colorful Shading Accent 2" w:uiPriority="71"/>
+    <w:lsdException w:name="Colorful List Accent 2" w:uiPriority="72"/>
+    <w:lsdException w:name="Colorful Grid Accent 2" w:uiPriority="73"/>
+    <w:lsdException w:name="Light Shading Accent 3" w:uiPriority="60"/>
+    <w:lsdException w:name="Light List Accent 3" w:uiPriority="61"/>
+    <w:lsdException w:name="Light Grid Accent 3" w:uiPriority="62"/>
+    <w:lsdException w:name="Medium Shading 1 Accent 3" w:uiPriority="63"/>
+    <w:lsdException w:name="Medium Shading 2 Accent 3" w:uiPriority="64"/>
+    <w:lsdException w:name="Medium List 1 Accent 3" w:uiPriority="65"/>
+    <w:lsdException w:name="Medium List 2 Accent 3" w:uiPriority="66"/>
+    <w:lsdException w:name="Medium Grid 1 Accent 3" w:uiPriority="67"/>
+    <w:lsdException w:name="Medium Grid 2 Accent 3" w:uiPriority="68"/>
+    <w:lsdException w:name="Medium Grid 3 Accent 3" w:uiPriority="69"/>
+    <w:lsdException w:name="Dark List Accent 3" w:uiPriority="70"/>
+    <w:lsdException w:name="Colorful Shading Accent 3" w:uiPriority="71"/>
+    <w:lsdException w:name="Colorful List Accent 3" w:uiPriority="72"/>
+    <w:lsdException w:name="Colorful Grid Accent 3" w:uiPriority="73"/>
+    <w:lsdException w:name="Light Shading Accent 4" w:uiPriority="60"/>
+    <w:lsdException w:name="Light List Accent 4" w:uiPriority="61"/>
+    <w:lsdException w:name="Light Grid Accent 4" w:uiPriority="62"/>
+    <w:lsdException w:name="Medium Shading 1 Accent 4" w:uiPriority="63"/>
+    <w:lsdException w:name="Medium Shading 2 Accent 4" w:uiPriority="64"/>
+    <w:lsdException w:name="Medium List 1 Accent 4" w:uiPriority="65"/>
+    <w:lsdException w:name="Medium List 2 Accent 4" w:uiPriority="66"/>
+    <w:lsdException w:name="Medium Grid 1 Accent 4" w:uiPriority="67"/>
+    <w:lsdException w:name="Medium Grid 2 Accent 4" w:uiPriority="68"/>
+    <w:lsdException w:name="Medium Grid 3 Accent 4" w:uiPriority="69"/>
+    <w:lsdException w:name="Dark List Accent 4" w:uiPriority="70"/>
+    <w:lsdException w:name="Colorful Shading Accent 4" w:uiPriority="71"/>
+    <w:lsdException w:name="Colorful List Accent 4" w:uiPriority="72"/>
+    <w:lsdException w:name="Colorful Grid Accent 4" w:uiPriority="73"/>
+    <w:lsdException w:name="Light Shading Accent 5" w:uiPriority="60"/>
+    <w:lsdException w:name="Light List Accent 5" w:uiPriority="61"/>
+    <w:lsdException w:name="Light Grid Accent 5" w:uiPriority="62"/>
+    <w:lsdException w:name="Medium Shading 1 Accent 5" w:uiPriority="63"/>
+    <w:lsdException w:name="Medium Shading 2 Accent 5" w:uiPriority="64"/>
+    <w:lsdException w:name="Medium List 1 Accent 5" w:uiPriority="65"/>
+    <w:lsdException w:name="Medium List 2 Accent 5" w:uiPriority="66"/>
+    <w:lsdException w:name="Medium Grid 1 Accent 5" w:uiPriority="67"/>
+    <w:lsdException w:name="Medium Grid 2 Accent 5" w:uiPriority="68"/>
+    <w:lsdException w:name="Medium Grid 3 Accent 5" w:uiPriority="69"/>
+    <w:lsdException w:name="Dark List Accent 5" w:uiPriority="70"/>
+    <w:lsdException w:name="Colorful Shading Accent 5" w:uiPriority="71"/>
+    <w:lsdException w:name="Colorful List Accent 5" w:uiPriority="72"/>
+    <w:lsdException w:name="Colorful Grid Accent 5" w:uiPriority="73"/>
+    <w:lsdException w:name="Light Shading Accent 6" w:uiPriority="60"/>
+    <w:lsdException w:name="Light List Accent 6" w:uiPriority="61"/>
+    <w:lsdException w:name="Light Grid Accent 6" w:uiPriority="62"/>
+    <w:lsdException w:name="Medium Shading 1 Accent 6" w:uiPriority="63"/>
+    <w:lsdException w:name="Medium Shading 2 Accent 6" w:uiPriority="64"/>
+    <w:lsdException w:name="Medium List 1 Accent 6" w:uiPriority="65"/>
+    <w:lsdException w:name="Medium List 2 Accent 6" w:uiPriority="66"/>
+    <w:lsdException w:name="Medium Grid 1 Accent 6" w:uiPriority="67"/>
+    <w:lsdException w:name="Medium Grid 2 Accent 6" w:uiPriority="68"/>
+    <w:lsdException w:name="Medium Grid 3 Accent 6" w:uiPriority="69"/>
+    <w:lsdException w:name="Dark List Accent 6" w:uiPriority="70"/>
+    <w:lsdException w:name="Colorful Shading Accent 6" w:uiPriority="71"/>
+    <w:lsdException w:name="Colorful List Accent 6" w:uiPriority="72"/>
+    <w:lsdException w:name="Colorful Grid Accent 6" w:uiPriority="73"/>
+    <w:lsdException w:name="Subtle Emphasis" w:uiPriority="19" w:qFormat="1"/>
+    <w:lsdException w:name="Intense Emphasis" w:uiPriority="21" w:qFormat="1"/>
+    <w:lsdException w:name="Subtle Reference" w:uiPriority="31" w:qFormat="1"/>
+    <w:lsdException w:name="Intense Reference" w:uiPriority="32" w:qFormat="1"/>
+    <w:lsdException w:name="Book Title" w:uiPriority="33" w:qFormat="1"/>
+    <w:lsdException w:name="Bibliography" w:semiHidden="1" w:uiPriority="37" w:unhideWhenUsed="1"/>
+    <w:lsdException w:name="TOC Heading" w:semiHidden="1" w:uiPriority="39" w:unhideWhenUsed="1" w:qFormat="1"/>
+    <w:lsdException w:name="Plain Table 1" w:uiPriority="41"/>
+    <w:lsdException w:name="Plain Table 2" w:uiPriority="42"/>
+    <w:lsdException w:name="Plain Table 3" w:uiPriority="43"/>
+    <w:lsdException w:name="Plain Table 4" w:uiPriority="44"/>
+    <w:lsdException w:name="Plain Table 5" w:uiPriority="45"/>
+    <w:lsdException w:name="Grid Table Light" w:uiPriority="40"/>
+    <w:lsdException w:name="Grid Table 1 Light" w:uiPriority="46"/>
+    <w:lsdException w:name="Grid Table 2" w:uiPriority="47"/>
+    <w:lsdException w:name="Grid Table 3" w:uiPriority="48"/>
+    <w:lsdException w:name="Grid Table 4" w:uiPriority="49"/>
+    <w:lsdException w:name="Grid Table 5 Dark" w:uiPriority="50"/>
+    <w:lsdException w:name="Grid Table 6 Colorful" w:uiPriority="51"/>
+    <w:lsdException w:name="Grid Table 7 Colorful" w:uiPriority="52"/>
+    <w:lsdException w:name="Grid Table 1 Light Accent 1" w:uiPriority="46"/>
+    <w:lsdException w:name="Grid Table 2 Accent 1" w:uiPriority="47"/>
+    <w:lsdException w:name="Grid Table 3 Accent 1" w:uiPriority="48"/>
+    <w:lsdException w:name="Grid Table 4 Accent 1" w:uiPriority="49"/>
+    <w:lsdException w:name="Grid Table 5 Dark Accent 1" w:uiPriority="50"/>
+    <w:lsdException w:name="Grid Table 6 Colorful Accent 1" w:uiPriority="51"/>
+    <w:lsdException w:name="Grid Table 7 Colorful Accent 1" w:uiPriority="52"/>
+    <w:lsdException w:name="Grid Table 1 Light Accent 2" w:uiPriority="46"/>
+    <w:lsdException w:name="Grid Table 2 Accent 2" w:uiPriority="47"/>
+    <w:lsdException w:name="Grid Table 3 Accent 2" w:uiPriority="48"/>
+    <w:lsdException w:name="Grid Table 4 Accent 2" w:uiPriority="49"/>
+    <w:lsdException w:name="Grid Table 5 Dark Accent 2" w:uiPriority="50"/>
+    <w:lsdException w:name="Grid Table 6 Colorful Accent 2" w:uiPriority="51"/>
+    <w:lsdException w:name="Grid Table 7 Colorful Accent 2" w:uiPriority="52"/>
+    <w:lsdException w:name="Grid Table 1 Light Accent 3" w:uiPriority="46"/>
+    <w:lsdException w:name="Grid Table 2 Accent 3" w:uiPriority="47"/>
+    <w:lsdException w:name="Grid Table 3 Accent 3" w:uiPriority="48"/>
+    <w:lsdException w:name="Grid Table 4 Accent 3" w:uiPriority="49"/>
+    <w:lsdException w:name="Grid Table 5 Dark Accent 3" w:uiPriority="50"/>
+    <w:lsdException w:name="Grid Table 6 Colorful Accent 3" w:uiPriority="51"/>
+    <w:lsdException w:name="Grid Table 7 Colorful Accent 3" w:uiPriority="52"/>
+    <w:lsdException w:name="Grid Table 1 Light Accent 4" w:uiPriority="46"/>
+    <w:lsdException w:name="Grid Table 2 Accent 4" w:uiPriority="47"/>
+    <w:lsdException w:name="Grid Table 3 Accent 4" w:uiPriority="48"/>
+    <w:lsdException w:name="Grid Table 4 Accent 4" w:uiPriority="49"/>
+    <w:lsdException w:name="Grid Table 5 Dark Accent 4" w:uiPriority="50"/>
+    <w:lsdException w:name="Grid Table 6 Colorful Accent 4" w:uiPriority="51"/>
+    <w:lsdException w:name="Grid Table 7 Colorful Accent 4" w:uiPriority="52"/>
+    <w:lsdException w:name="Grid Table 1 Light Accent 5" w:uiPriority="46"/>
+    <w:lsdException w:name="Grid Table 2 Accent 5" w:uiPriority="47"/>
+    <w:lsdException w:name="Grid Table 3 Accent 5" w:uiPriority="48"/>
+    <w:lsdException w:name="Grid Table 4 Accent 5" w:uiPriority="49"/>
+    <w:lsdException w:name="Grid Table 5 Dark Accent 5" w:uiPriority="50"/>
+    <w:lsdException w:name="Grid Table 6 Colorful Accent 5" w:uiPriority="51"/>
+    <w:lsdException w:name="Grid Table 7 Colorful Accent 5" w:uiPriority="52"/>
+    <w:lsdException w:name="Grid Table 1 Light Accent 6" w:uiPriority="46"/>
+    <w:lsdException w:name="Grid Table 2 Accent 6" w:uiPriority="47"/>
+    <w:lsdException w:name="Grid Table 3 Accent 6" w:uiPriority="48"/>
+    <w:lsdException w:name="Grid Table 4 Accent 6" w:uiPriority="49"/>
+    <w:lsdException w:name="Grid Table 5 Dark Accent 6" w:uiPriority="50"/>
+    <w:lsdException w:name="Grid Table 6 Colorful Accent 6" w:uiPriority="51"/>
+    <w:lsdException w:name="Grid Table 7 Colorful Accent 6" w:uiPriority="52"/>
+    <w:lsdException w:name="List Table 1 Light" w:uiPriority="46"/>
+    <w:lsdException w:name="List Table 2" w:uiPriority="47"/>
+    <w:lsdException w:name="List Table 3" w:uiPriority="48"/>
+    <w:lsdException w:name="List Table 4" w:uiPriority="49"/>
+    <w:lsdException w:name="List Table 5 Dark" w:uiPriority="50"/>
+    <w:lsdException w:name="List Table 6 Colorful" w:uiPriority="51"/>
+    <w:lsdException w:name="List Table 7 Colorful" w:uiPriority="52"/>
+    <w:lsdException w:name="List Table 1 Light Accent 1" w:uiPriority="46"/>
+    <w:lsdException w:name="List Table 2 Accent 1" w:uiPriority="47"/>
+    <w:lsdException w:name="List Table 3 Accent 1" w:uiPriority="48"/>
+    <w:lsdException w:name="List Table 4 Accent 1" w:uiPriority="49"/>
+    <w:lsdException w:name="List Table 5 Dark Accent 1" w:uiPriority="50"/>
+    <w:lsdException w:name="List Table 6 Colorful Accent 1" w:uiPriority="51"/>
+    <w:lsdException w:name="List Table 7 Colorful Accent 1" w:uiPriority="52"/>
+    <w:lsdException w:name="List Table 1 Light Accent 2" w:uiPriority="46"/>
+    <w:lsdException w:name="List Table 2 Accent 2" w:uiPriority="47"/>
+    <w:lsdException w:name="List Table 3 Accent 2" w:uiPriority="48"/>
+    <w:lsdException w:name="List Table 4 Accent 2" w:uiPriority="49"/>
+    <w:lsdException w:name="List Table 5 Dark Accent 2" w:uiPriority="50"/>
+    <w:lsdException w:name="List Table 6 Colorful Accent 2" w:uiPriority="51"/>
+    <w:lsdException w:name="List Table 7 Colorful Accent 2" w:uiPriority="52"/>
+    <w:lsdException w:name="List Table 1 Light Accent 3" w:uiPriority="46"/>
+    <w:lsdException w:name="List Table 2 Accent 3" w:uiPriority="47"/>
+    <w:lsdException w:name="List Table 3 Accent 3" w:uiPriority="48"/>
+    <w:lsdException w:name="List Table 4 Accent 3" w:uiPriority="49"/>
+    <w:lsdException w:name="List Table 5 Dark Accent 3" w:uiPriority="50"/>
+    <w:lsdException w:name="List Table 6 Colorful Accent 3" w:uiPriority="51"/>
+    <w:lsdException w:name="List Table 7 Colorful Accent 3" w:uiPriority="52"/>
+    <w:lsdException w:name="List Table 1 Light Accent 4" w:uiPriority="46"/>
+    <w:lsdException w:name="List Table 2 Accent 4" w:uiPriority="47"/>
+    <w:lsdException w:name="List Table 3 Accent 4" w:uiPriority="48"/>
+    <w:lsdException w:name="List Table 4 Accent 4" w:uiPriority="49"/>
+    <w:lsdException w:name="List Table 5 Dark Accent 4" w:uiPriority="50"/>
+    <w:lsdException w:name="List Table 6 Colorful Accent 4" w:uiPriority="51"/>
+    <w:lsdException w:name="List Table 7 Colorful Accent 4" w:uiPriority="52"/>
+    <w:lsdException w:name="List Table 1 Light Accent 5" w:uiPriority="46"/>
+    <w:lsdException w:name="List Table 2 Accent 5" w:uiPriority="47"/>
+    <w:lsdException w:name="List Table 3 Accent 5" w:uiPriority="48"/>
+    <w:lsdException w:name="List Table 4 Accent 5" w:uiPriority="49"/>
+    <w:lsdException w:name="List Table 5 Dark Accent 5" w:uiPriority="50"/>
+    <w:lsdException w:name="List Table 6 Colorful Accent 5" w:uiPriority="51"/>
+    <w:lsdException w:name="List Table 7 Colorful Accent 5" w:uiPriority="52"/>
+    <w:lsdException w:name="List Table 1 Light Accent 6" w:uiPriority="46"/>
+    <w:lsdException w:name="List Table 2 Accent 6" w:uiPriority="47"/>
+    <w:lsdException w:name="List Table 3 Accent 6" w:uiPriority="48"/>
+    <w:lsdException w:name="List Table 4 Accent 6" w:uiPriority="49"/>
+    <w:lsdException w:name="List Table 5 Dark Accent 6" w:uiPriority="50"/>
+    <w:lsdException w:name="List Table 6 Colorful Accent 6" w:uiPriority="51"/>
+    <w:lsdException w:name="List Table 7 Colorful Accent 6" w:uiPriority="52"/>
   </w:latentStyles>
   <w:style w:type="paragraph" w:default="1" w:styleId="a">
     <w:name w:val="Normal"/>
@@ -49392,7 +48866,6 @@
     <w:uiPriority w:val="99"/>
     <w:semiHidden/>
     <w:unhideWhenUsed/>
-    <w:qFormat/>
     <w:tblPr>
       <w:tblInd w:w="0" w:type="dxa"/>
       <w:tblCellMar>
@@ -49464,7 +48937,6 @@
     <w:uiPriority w:val="39"/>
     <w:rsid w:val="0095367E"/>
     <w:tblPr>
-      <w:tblInd w:w="0" w:type="dxa"/>
       <w:tblBorders>
         <w:top w:val="single" w:sz="4" w:space="0" w:color="auto"/>
         <w:left w:val="single" w:sz="4" w:space="0" w:color="auto"/>
@@ -49473,12 +48945,6 @@
         <w:insideH w:val="single" w:sz="4" w:space="0" w:color="auto"/>
         <w:insideV w:val="single" w:sz="4" w:space="0" w:color="auto"/>
       </w:tblBorders>
-      <w:tblCellMar>
-        <w:top w:w="0" w:type="dxa"/>
-        <w:left w:w="108" w:type="dxa"/>
-        <w:bottom w:w="0" w:type="dxa"/>
-        <w:right w:w="108" w:type="dxa"/>
-      </w:tblCellMar>
     </w:tblPr>
   </w:style>
   <w:style w:type="character" w:customStyle="1" w:styleId="2Char">
@@ -50088,7 +49554,7 @@
   <a:extraClrSchemeLst/>
   <a:extLst>
     <a:ext uri="{05A4C25C-085E-4340-85A3-A5531E510DB2}">
-      <thm15:themeFamily xmlns:thm15="http://schemas.microsoft.com/office/thememl/2012/main" xmlns="" name="Office Theme" id="{62F939B6-93AF-4DB8-9C6B-D6C7DFDC589F}" vid="{4A3C46E8-61CC-4603-A589-7422A47A8E4A}"/>
+      <thm15:themeFamily xmlns:thm15="http://schemas.microsoft.com/office/thememl/2012/main" name="Office Theme" id="{62F939B6-93AF-4DB8-9C6B-D6C7DFDC589F}" vid="{4A3C46E8-61CC-4603-A589-7422A47A8E4A}"/>
     </a:ext>
   </a:extLst>
 </a:theme>
@@ -50099,7 +49565,7 @@
 </file>
 
 <file path=customXml/itemProps1.xml><?xml version="1.0" encoding="utf-8"?>
-<ds:datastoreItem xmlns:ds="http://schemas.openxmlformats.org/officeDocument/2006/customXml" ds:itemID="{62DCF7BE-61BC-412B-97E7-A92DC1F60259}">
+<ds:datastoreItem xmlns:ds="http://schemas.openxmlformats.org/officeDocument/2006/customXml" ds:itemID="{1D3EA9EC-65EE-4906-A812-0623B80A01D3}">
   <ds:schemaRefs>
     <ds:schemaRef ds:uri="http://schemas.openxmlformats.org/officeDocument/2006/bibliography"/>
   </ds:schemaRefs>

--- a/document/量化API 说明文档_20180426.docx
+++ b/document/量化API 说明文档_20180426.docx
@@ -13674,305 +13674,15 @@
           </w:p>
         </w:tc>
       </w:tr>
-      <w:tr>
-        <w:tc>
-          <w:tcPr>
-            <w:tcW w:w="977" w:type="dxa"/>
-            <w:vAlign w:val="center"/>
-          </w:tcPr>
-          <w:p>
-            <w:pPr>
-              <w:jc w:val="center"/>
-              <w:rPr>
-                <w:highlight w:val="yellow"/>
-              </w:rPr>
-            </w:pPr>
-            <w:r>
-              <w:rPr>
-                <w:rFonts w:hint="eastAsia"/>
-                <w:highlight w:val="yellow"/>
-              </w:rPr>
-              <w:t>mgid</w:t>
-            </w:r>
-          </w:p>
-        </w:tc>
-        <w:tc>
-          <w:tcPr>
-            <w:tcW w:w="719" w:type="dxa"/>
-            <w:vAlign w:val="center"/>
-          </w:tcPr>
-          <w:p>
-            <w:pPr>
-              <w:jc w:val="center"/>
-              <w:rPr>
-                <w:highlight w:val="yellow"/>
-              </w:rPr>
-            </w:pPr>
-            <w:r>
-              <w:rPr>
-                <w:rFonts w:hint="eastAsia"/>
-                <w:highlight w:val="yellow"/>
-              </w:rPr>
-              <w:t>int</w:t>
-            </w:r>
-          </w:p>
-        </w:tc>
-        <w:tc>
-          <w:tcPr>
-            <w:tcW w:w="1843" w:type="dxa"/>
-            <w:vAlign w:val="center"/>
-          </w:tcPr>
-          <w:p>
-            <w:pPr>
-              <w:jc w:val="center"/>
-              <w:rPr>
-                <w:highlight w:val="yellow"/>
-              </w:rPr>
-            </w:pPr>
-            <w:r>
-              <w:rPr>
-                <w:rFonts w:hint="eastAsia"/>
-                <w:highlight w:val="yellow"/>
-              </w:rPr>
-              <w:t>融资订单</w:t>
-            </w:r>
-          </w:p>
-        </w:tc>
-        <w:tc>
-          <w:tcPr>
-            <w:tcW w:w="3402" w:type="dxa"/>
-          </w:tcPr>
-          <w:p>
-            <w:pPr>
-              <w:jc w:val="left"/>
-              <w:rPr>
-                <w:highlight w:val="yellow"/>
-              </w:rPr>
-            </w:pPr>
-          </w:p>
-        </w:tc>
-        <w:tc>
-          <w:tcPr>
-            <w:tcW w:w="1355" w:type="dxa"/>
-          </w:tcPr>
-          <w:p>
-            <w:pPr>
-              <w:jc w:val="center"/>
-            </w:pPr>
-          </w:p>
-        </w:tc>
-      </w:tr>
-      <w:tr>
-        <w:tc>
-          <w:tcPr>
-            <w:tcW w:w="977" w:type="dxa"/>
-            <w:vAlign w:val="center"/>
-          </w:tcPr>
-          <w:p>
-            <w:pPr>
-              <w:jc w:val="center"/>
-              <w:rPr>
-                <w:highlight w:val="yellow"/>
-              </w:rPr>
-            </w:pPr>
-            <w:r>
-              <w:rPr>
-                <w:rFonts w:hint="eastAsia"/>
-                <w:highlight w:val="yellow"/>
-              </w:rPr>
-              <w:t>mgcur</w:t>
-            </w:r>
-          </w:p>
-        </w:tc>
-        <w:tc>
-          <w:tcPr>
-            <w:tcW w:w="719" w:type="dxa"/>
-            <w:vAlign w:val="center"/>
-          </w:tcPr>
-          <w:p>
-            <w:pPr>
-              <w:jc w:val="center"/>
-              <w:rPr>
-                <w:highlight w:val="yellow"/>
-              </w:rPr>
-            </w:pPr>
-            <w:r>
-              <w:rPr>
-                <w:rFonts w:hint="eastAsia"/>
-                <w:highlight w:val="yellow"/>
-              </w:rPr>
-              <w:t>str</w:t>
-            </w:r>
-          </w:p>
-        </w:tc>
-        <w:tc>
-          <w:tcPr>
-            <w:tcW w:w="1843" w:type="dxa"/>
-            <w:vAlign w:val="center"/>
-          </w:tcPr>
-          <w:p>
-            <w:pPr>
-              <w:jc w:val="center"/>
-              <w:rPr>
-                <w:highlight w:val="yellow"/>
-              </w:rPr>
-            </w:pPr>
-            <w:r>
-              <w:rPr>
-                <w:rFonts w:hint="eastAsia"/>
-                <w:highlight w:val="yellow"/>
-              </w:rPr>
-              <w:t>融资币种</w:t>
-            </w:r>
-          </w:p>
-        </w:tc>
-        <w:tc>
-          <w:tcPr>
-            <w:tcW w:w="3402" w:type="dxa"/>
-          </w:tcPr>
-          <w:p>
-            <w:pPr>
-              <w:jc w:val="left"/>
-              <w:rPr>
-                <w:highlight w:val="yellow"/>
-              </w:rPr>
-            </w:pPr>
-          </w:p>
-        </w:tc>
-        <w:tc>
-          <w:tcPr>
-            <w:tcW w:w="1355" w:type="dxa"/>
-          </w:tcPr>
-          <w:p>
-            <w:pPr>
-              <w:jc w:val="center"/>
-            </w:pPr>
-          </w:p>
-        </w:tc>
-      </w:tr>
-      <w:tr>
-        <w:tc>
-          <w:tcPr>
-            <w:tcW w:w="977" w:type="dxa"/>
-            <w:vAlign w:val="center"/>
-          </w:tcPr>
-          <w:p>
-            <w:pPr>
-              <w:jc w:val="center"/>
-              <w:rPr>
-                <w:highlight w:val="yellow"/>
-              </w:rPr>
-            </w:pPr>
-            <w:r>
-              <w:rPr>
-                <w:rFonts w:hint="eastAsia"/>
-                <w:highlight w:val="yellow"/>
-              </w:rPr>
-              <w:t>mgvol</w:t>
-            </w:r>
-          </w:p>
-        </w:tc>
-        <w:tc>
-          <w:tcPr>
-            <w:tcW w:w="719" w:type="dxa"/>
-            <w:vAlign w:val="center"/>
-          </w:tcPr>
-          <w:p>
-            <w:pPr>
-              <w:jc w:val="center"/>
-              <w:rPr>
-                <w:highlight w:val="yellow"/>
-              </w:rPr>
-            </w:pPr>
-            <w:r>
-              <w:rPr>
-                <w:rFonts w:hint="eastAsia"/>
-                <w:highlight w:val="yellow"/>
-              </w:rPr>
-              <w:t>float</w:t>
-            </w:r>
-          </w:p>
-        </w:tc>
-        <w:tc>
-          <w:tcPr>
-            <w:tcW w:w="1843" w:type="dxa"/>
-            <w:vAlign w:val="center"/>
-          </w:tcPr>
-          <w:p>
-            <w:pPr>
-              <w:jc w:val="center"/>
-              <w:rPr>
-                <w:highlight w:val="yellow"/>
-              </w:rPr>
-            </w:pPr>
-            <w:r>
-              <w:rPr>
-                <w:rFonts w:hint="eastAsia"/>
-                <w:highlight w:val="yellow"/>
-              </w:rPr>
-              <w:t>融资金额</w:t>
-            </w:r>
-          </w:p>
-        </w:tc>
-        <w:tc>
-          <w:tcPr>
-            <w:tcW w:w="3402" w:type="dxa"/>
-          </w:tcPr>
-          <w:p>
-            <w:pPr>
-              <w:jc w:val="left"/>
-              <w:rPr>
-                <w:highlight w:val="yellow"/>
-              </w:rPr>
-            </w:pPr>
-            <w:r>
-              <w:rPr>
-                <w:highlight w:val="yellow"/>
-              </w:rPr>
-              <w:t>如果是借币</w:t>
-            </w:r>
-            <w:r>
-              <w:rPr>
-                <w:rFonts w:hint="eastAsia"/>
-                <w:highlight w:val="yellow"/>
-              </w:rPr>
-              <w:t>，</w:t>
-            </w:r>
-            <w:r>
-              <w:rPr>
-                <w:highlight w:val="yellow"/>
-              </w:rPr>
-              <w:t>金额为正</w:t>
-            </w:r>
-          </w:p>
-          <w:p>
-            <w:pPr>
-              <w:jc w:val="left"/>
-              <w:rPr>
-                <w:highlight w:val="yellow"/>
-              </w:rPr>
-            </w:pPr>
-            <w:r>
-              <w:rPr>
-                <w:rFonts w:hint="eastAsia"/>
-                <w:highlight w:val="yellow"/>
-              </w:rPr>
-              <w:t>如果是还币，金额为负</w:t>
-            </w:r>
-          </w:p>
-        </w:tc>
-        <w:tc>
-          <w:tcPr>
-            <w:tcW w:w="1355" w:type="dxa"/>
-          </w:tcPr>
-          <w:p>
-            <w:pPr>
-              <w:jc w:val="center"/>
-            </w:pPr>
-          </w:p>
-        </w:tc>
-      </w:tr>
     </w:tbl>
+    <w:p>
+      <w:pPr>
+        <w:ind w:left="420"/>
+        <w:rPr>
+          <w:rFonts w:hint="eastAsia"/>
+        </w:rPr>
+      </w:pPr>
+    </w:p>
     <w:p>
       <w:pPr>
         <w:ind w:left="420"/>
@@ -15748,11 +15458,7 @@
               <w:t>每次</w:t>
             </w:r>
             <w:r>
-              <w:t>交易后，持仓自动更新，作</w:t>
-            </w:r>
-            <w:r>
-              <w:lastRenderedPageBreak/>
-              <w:t>为新一条记录</w:t>
+              <w:t>交易后，持仓自动更新，作为新一条记录</w:t>
             </w:r>
           </w:p>
         </w:tc>
@@ -15781,7 +15487,6 @@
               <w:rPr>
                 <w:rFonts w:hint="eastAsia"/>
               </w:rPr>
-              <w:lastRenderedPageBreak/>
               <w:t>utc</w:t>
             </w:r>
           </w:p>
@@ -15925,6 +15630,7 @@
               <w:t>交易所</w:t>
             </w:r>
             <w:r>
+              <w:lastRenderedPageBreak/>
               <w:t>代码</w:t>
             </w:r>
             <w:r>
@@ -15957,6 +15663,7 @@
               <w:jc w:val="center"/>
             </w:pPr>
             <w:r>
+              <w:lastRenderedPageBreak/>
               <w:t>vol</w:t>
             </w:r>
           </w:p>
@@ -18247,7 +17954,6 @@
               <w:jc w:val="center"/>
             </w:pPr>
             <w:r>
-              <w:lastRenderedPageBreak/>
               <w:t>utc</w:t>
             </w:r>
           </w:p>
@@ -18395,6 +18101,7 @@
               <w:rPr>
                 <w:rFonts w:hint="eastAsia"/>
               </w:rPr>
+              <w:lastRenderedPageBreak/>
               <w:t>2</w:t>
             </w:r>
             <w:r>
@@ -18427,6 +18134,7 @@
               <w:jc w:val="center"/>
             </w:pPr>
             <w:r>
+              <w:lastRenderedPageBreak/>
               <w:t>msg</w:t>
             </w:r>
           </w:p>
@@ -19492,7 +19200,6 @@
           <w:sz w:val="18"/>
           <w:szCs w:val="18"/>
         </w:rPr>
-        <w:lastRenderedPageBreak/>
         <w:t xml:space="preserve">class </w:t>
       </w:r>
       <w:r>
@@ -19565,6 +19272,17 @@
           <w:szCs w:val="18"/>
         </w:rPr>
         <w:br/>
+      </w:r>
+      <w:r>
+        <w:rPr>
+          <w:rFonts w:hint="eastAsia"/>
+          <w:i/>
+          <w:iCs/>
+          <w:color w:val="808080"/>
+          <w:sz w:val="18"/>
+          <w:szCs w:val="18"/>
+        </w:rPr>
+        <w:lastRenderedPageBreak/>
         <w:t xml:space="preserve">    '''</w:t>
       </w:r>
       <w:r>
@@ -20414,7 +20132,6 @@
           <w:kern w:val="0"/>
           <w:sz w:val="16"/>
         </w:rPr>
-        <w:lastRenderedPageBreak/>
         <w:t xml:space="preserve">    </w:t>
       </w:r>
       <w:proofErr w:type="gramStart"/>
@@ -20696,6 +20413,7 @@
           <w:kern w:val="0"/>
           <w:sz w:val="16"/>
         </w:rPr>
+        <w:lastRenderedPageBreak/>
         <w:t xml:space="preserve">        self.sec_type = </w:t>
       </w:r>
       <w:r>
@@ -23528,7 +23246,6 @@
           <w:kern w:val="0"/>
           <w:sz w:val="16"/>
         </w:rPr>
-        <w:lastRenderedPageBreak/>
         <w:t xml:space="preserve">       </w:t>
       </w:r>
       <w:commentRangeStart w:id="13"/>
@@ -23745,6 +23462,7 @@
           <w:rFonts w:hint="eastAsia"/>
           <w:sz w:val="21"/>
         </w:rPr>
+        <w:lastRenderedPageBreak/>
         <w:t>Bar</w:t>
       </w:r>
       <w:r>
@@ -26547,7 +26265,6 @@
           <w:kern w:val="0"/>
           <w:sz w:val="16"/>
         </w:rPr>
-        <w:lastRenderedPageBreak/>
         <w:t xml:space="preserve">        self.ord_rej_reason = </w:t>
       </w:r>
       <w:r>
@@ -28837,7 +28554,6 @@
           <w:kern w:val="0"/>
           <w:sz w:val="16"/>
         </w:rPr>
-        <w:lastRenderedPageBreak/>
         <w:t xml:space="preserve">    </w:t>
       </w:r>
       <w:proofErr w:type="gramStart"/>
@@ -29013,6 +28729,7 @@
           <w:kern w:val="0"/>
           <w:sz w:val="16"/>
         </w:rPr>
+        <w:lastRenderedPageBreak/>
         <w:t xml:space="preserve">        self.account_id = </w:t>
       </w:r>
       <w:r>
@@ -31461,7 +31178,6 @@
           <w:rFonts w:hint="eastAsia"/>
           <w:sz w:val="24"/>
         </w:rPr>
-        <w:lastRenderedPageBreak/>
         <w:t>行情数据</w:t>
       </w:r>
       <w:r>
@@ -31487,6 +31203,7 @@
           <w:rFonts w:hint="eastAsia"/>
           <w:sz w:val="21"/>
         </w:rPr>
+        <w:lastRenderedPageBreak/>
         <w:t>get_last_ticks</w:t>
       </w:r>
       <w:r>
@@ -32169,6 +31886,7 @@
           <w:sz w:val="21"/>
         </w:rPr>
       </w:pPr>
+      <w:proofErr w:type="gramStart"/>
       <w:r>
         <w:rPr>
           <w:rStyle w:val="HTML0"/>
@@ -32176,7 +31894,17 @@
           <w:color w:val="686868"/>
           <w:sz w:val="21"/>
         </w:rPr>
-        <w:t>data = qapi.get_last_ticks</w:t>
+        <w:t>data</w:t>
+      </w:r>
+      <w:proofErr w:type="gramEnd"/>
+      <w:r>
+        <w:rPr>
+          <w:rStyle w:val="HTML0"/>
+          <w:rFonts w:ascii="inherit" w:hAnsi="inherit"/>
+          <w:color w:val="686868"/>
+          <w:sz w:val="21"/>
+        </w:rPr>
+        <w:t xml:space="preserve"> = qapi.get_last_ticks</w:t>
       </w:r>
       <w:r>
         <w:rPr>
@@ -32327,7 +32055,6 @@
         <w:rPr>
           <w:noProof/>
         </w:rPr>
-        <w:lastRenderedPageBreak/>
         <w:drawing>
           <wp:inline distT="0" distB="0" distL="0" distR="0">
             <wp:extent cx="5273040" cy="843280"/>
@@ -32380,6 +32107,7 @@
         <w:rPr>
           <w:noProof/>
         </w:rPr>
+        <w:lastRenderedPageBreak/>
         <w:drawing>
           <wp:inline distT="0" distB="0" distL="0" distR="0">
             <wp:extent cx="5273040" cy="861060"/>
@@ -33163,7 +32891,6 @@
         <w:rPr>
           <w:noProof/>
         </w:rPr>
-        <w:lastRenderedPageBreak/>
         <w:drawing>
           <wp:inline distT="0" distB="0" distL="0" distR="0">
             <wp:extent cx="5267960" cy="1924050"/>
@@ -33225,6 +32952,7 @@
           <w:rFonts w:hint="eastAsia"/>
           <w:sz w:val="21"/>
         </w:rPr>
+        <w:lastRenderedPageBreak/>
         <w:t>get_</w:t>
       </w:r>
       <w:r>
@@ -34316,7 +34044,6 @@
           <w:color w:val="686868"/>
           <w:sz w:val="21"/>
         </w:rPr>
-        <w:lastRenderedPageBreak/>
         <w:t>get_last_</w:t>
       </w:r>
       <w:proofErr w:type="gramStart"/>
@@ -34513,6 +34240,7 @@
                 <w:rFonts w:hint="eastAsia"/>
                 <w:b/>
               </w:rPr>
+              <w:lastRenderedPageBreak/>
               <w:t>参数</w:t>
             </w:r>
           </w:p>
@@ -35542,7 +35270,6 @@
         <w:rPr>
           <w:sz w:val="21"/>
         </w:rPr>
-        <w:lastRenderedPageBreak/>
         <w:t xml:space="preserve">get_accounts </w:t>
       </w:r>
       <w:r>
@@ -35811,6 +35538,7 @@
                 <w:color w:val="686868"/>
                 <w:sz w:val="21"/>
               </w:rPr>
+              <w:lastRenderedPageBreak/>
               <w:t>exchange</w:t>
             </w:r>
           </w:p>
@@ -36662,7 +36390,6 @@
           </w:p>
           <w:p>
             <w:r>
-              <w:lastRenderedPageBreak/>
               <w:t>‘</w:t>
             </w:r>
             <w:r>
@@ -36873,6 +36600,7 @@
         <w:rPr>
           <w:noProof/>
         </w:rPr>
+        <w:lastRenderedPageBreak/>
         <w:drawing>
           <wp:inline distT="0" distB="0" distL="0" distR="0">
             <wp:extent cx="5266690" cy="1748155"/>
@@ -37530,7 +37258,6 @@
           <w:color w:val="686868"/>
           <w:sz w:val="21"/>
         </w:rPr>
-        <w:lastRenderedPageBreak/>
         <w:t>data</w:t>
       </w:r>
       <w:proofErr w:type="gramEnd"/>
@@ -37680,6 +37407,7 @@
           <w:color w:val="686868"/>
           <w:sz w:val="21"/>
         </w:rPr>
+        <w:lastRenderedPageBreak/>
         <w:t>apply_</w:t>
       </w:r>
       <w:proofErr w:type="gramStart"/>
@@ -38634,7 +38362,6 @@
           <w:color w:val="686868"/>
           <w:sz w:val="21"/>
         </w:rPr>
-        <w:lastRenderedPageBreak/>
         <w:t>repay_</w:t>
       </w:r>
       <w:proofErr w:type="gramStart"/>
@@ -39002,6 +38729,7 @@
               <w:rPr>
                 <w:rFonts w:hint="eastAsia"/>
               </w:rPr>
+              <w:lastRenderedPageBreak/>
               <w:t xml:space="preserve">usdt </w:t>
             </w:r>
             <w:r>
@@ -40008,7 +39736,6 @@
                 <w:color w:val="686868"/>
                 <w:sz w:val="21"/>
               </w:rPr>
-              <w:lastRenderedPageBreak/>
               <w:t>direct</w:t>
             </w:r>
           </w:p>
@@ -40297,6 +40024,7 @@
           <w:sz w:val="18"/>
           <w:szCs w:val="18"/>
         </w:rPr>
+        <w:lastRenderedPageBreak/>
         <w:t>margin_orders = qapi.get_margin_</w:t>
       </w:r>
       <w:proofErr w:type="gramStart"/>
@@ -40961,7 +40689,6 @@
                 <w:color w:val="686868"/>
                 <w:sz w:val="21"/>
               </w:rPr>
-              <w:lastRenderedPageBreak/>
               <w:t>sec_id</w:t>
             </w:r>
           </w:p>
@@ -42245,7 +41972,6 @@
           <w:sz w:val="18"/>
           <w:szCs w:val="18"/>
         </w:rPr>
-        <w:lastRenderedPageBreak/>
         <w:t>myorder</w:t>
       </w:r>
       <w:proofErr w:type="gramEnd"/>
@@ -42591,6 +42317,7 @@
           <w:color w:val="686868"/>
           <w:sz w:val="21"/>
         </w:rPr>
+        <w:lastRenderedPageBreak/>
         <w:t>margincash_open</w:t>
       </w:r>
       <w:r>
@@ -44069,6 +43796,7 @@
                 <w:color w:val="686868"/>
                 <w:sz w:val="21"/>
               </w:rPr>
+              <w:lastRenderedPageBreak/>
               <w:t>volume</w:t>
             </w:r>
           </w:p>
@@ -44925,7 +44653,6 @@
           <w:color w:val="2C3E50"/>
           <w:sz w:val="21"/>
         </w:rPr>
-        <w:lastRenderedPageBreak/>
         <w:t>示例：</w:t>
       </w:r>
     </w:p>
@@ -45179,6 +44906,7 @@
           <w:rFonts w:hint="eastAsia"/>
           <w:sz w:val="21"/>
         </w:rPr>
+        <w:lastRenderedPageBreak/>
         <w:t>marginsec_close</w:t>
       </w:r>
       <w:r>
@@ -46101,7 +45829,6 @@
           <w:color w:val="2C3E50"/>
           <w:sz w:val="21"/>
         </w:rPr>
-        <w:lastRenderedPageBreak/>
         <w:t>输入</w:t>
       </w:r>
       <w:r>
@@ -47002,7 +46729,6 @@
         <w:rPr>
           <w:sz w:val="21"/>
         </w:rPr>
-        <w:lastRenderedPageBreak/>
         <w:t>get_orders_by_symbol</w:t>
       </w:r>
       <w:r>
@@ -48241,7 +47967,6 @@
           <w:rFonts w:hint="eastAsia"/>
           <w:sz w:val="21"/>
         </w:rPr>
-        <w:lastRenderedPageBreak/>
         <w:t>bar2</w:t>
       </w:r>
       <w:r>
@@ -48313,6 +48038,7 @@
           <w:rFonts w:hint="eastAsia"/>
           <w:sz w:val="21"/>
         </w:rPr>
+        <w:lastRenderedPageBreak/>
         <w:t>order</w:t>
       </w:r>
       <w:r>
@@ -50099,7 +49825,7 @@
 </file>
 
 <file path=customXml/itemProps1.xml><?xml version="1.0" encoding="utf-8"?>
-<ds:datastoreItem xmlns:ds="http://schemas.openxmlformats.org/officeDocument/2006/customXml" ds:itemID="{62DCF7BE-61BC-412B-97E7-A92DC1F60259}">
+<ds:datastoreItem xmlns:ds="http://schemas.openxmlformats.org/officeDocument/2006/customXml" ds:itemID="{D7D0F9D7-18C1-4DF0-8602-7C64B457BF2E}">
   <ds:schemaRefs>
     <ds:schemaRef ds:uri="http://schemas.openxmlformats.org/officeDocument/2006/bibliography"/>
   </ds:schemaRefs>

--- a/document/量化API 说明文档_20180426.docx
+++ b/document/量化API 说明文档_20180426.docx
@@ -46699,7 +46699,10 @@
           <w:tcPr>
             <w:tcW w:w="4048" w:type="dxa"/>
           </w:tcPr>
-          <w:p/>
+          <w:p>
+            <w:bookmarkStart w:id="41" w:name="_GoBack"/>
+            <w:bookmarkEnd w:id="41"/>
+          </w:p>
         </w:tc>
       </w:tr>
       <w:tr>
@@ -46724,19 +46727,8 @@
                 <w:color w:val="686868"/>
                 <w:sz w:val="21"/>
               </w:rPr>
-              <w:t>begin</w:t>
-            </w:r>
-            <w:r>
-              <w:rPr>
-                <w:rStyle w:val="HTML0"/>
-                <w:rFonts w:ascii="inherit" w:hAnsi="inherit"/>
-                <w:color w:val="686868"/>
-                <w:sz w:val="21"/>
-              </w:rPr>
-              <w:t xml:space="preserve"> </w:t>
-            </w:r>
-            <w:bookmarkStart w:id="41" w:name="_GoBack"/>
-            <w:bookmarkEnd w:id="41"/>
+              <w:t xml:space="preserve">begin </w:t>
+            </w:r>
             <w:r>
               <w:rPr>
                 <w:rStyle w:val="HTML0"/>
@@ -47350,7 +47342,25 @@
           <w:color w:val="686868"/>
           <w:sz w:val="21"/>
         </w:rPr>
-        <w:t>data = qapi.get_last_ticks(exchange='huobipro', symbol_list=['btcusdt', 'ethusdt'])</w:t>
+        <w:t>data = qapi.get_last_ticks(ex</w:t>
+      </w:r>
+      <w:r>
+        <w:rPr>
+          <w:rStyle w:val="HTML0"/>
+          <w:rFonts w:ascii="inherit" w:hAnsi="inherit"/>
+          <w:color w:val="686868"/>
+          <w:sz w:val="21"/>
+        </w:rPr>
+        <w:t>change='huobipro', symbol_list='btcusdt, ethusdt'</w:t>
+      </w:r>
+      <w:r>
+        <w:rPr>
+          <w:rStyle w:val="HTML0"/>
+          <w:rFonts w:ascii="inherit" w:hAnsi="inherit"/>
+          <w:color w:val="686868"/>
+          <w:sz w:val="21"/>
+        </w:rPr>
+        <w:t>)</w:t>
       </w:r>
     </w:p>
     <w:p>
@@ -49565,7 +49575,7 @@
 </file>
 
 <file path=customXml/itemProps1.xml><?xml version="1.0" encoding="utf-8"?>
-<ds:datastoreItem xmlns:ds="http://schemas.openxmlformats.org/officeDocument/2006/customXml" ds:itemID="{1D3EA9EC-65EE-4906-A812-0623B80A01D3}">
+<ds:datastoreItem xmlns:ds="http://schemas.openxmlformats.org/officeDocument/2006/customXml" ds:itemID="{EC301949-7EF3-4748-9155-692C136FFD8C}">
   <ds:schemaRefs>
     <ds:schemaRef ds:uri="http://schemas.openxmlformats.org/officeDocument/2006/bibliography"/>
   </ds:schemaRefs>
